--- a/Equations.docx
+++ b/Equations.docx
@@ -41,10 +41,10 @@
             <v:path o:extrusionok="f" gradientshapeok="t" o:connecttype="rect"/>
             <o:lock v:ext="edit" aspectratio="t"/>
           </v:shapetype>
-          <v:shape id="_x0000_i1027" type="#_x0000_t75" style="width:61.8pt;height:16.8pt" o:ole="">
+          <v:shape id="_x0000_i1025" type="#_x0000_t75" style="width:61.5pt;height:16.5pt" o:ole="">
             <v:imagedata r:id="rId5" o:title=""/>
           </v:shape>
-          <o:OLEObject Type="Embed" ProgID="Equation.DSMT4" ShapeID="_x0000_i1027" DrawAspect="Content" ObjectID="_1388683218" r:id="rId6"/>
+          <o:OLEObject Type="Embed" ProgID="Equation.DSMT4" ShapeID="_x0000_i1025" DrawAspect="Content" ObjectID="_1388838152" r:id="rId6"/>
         </w:object>
       </w:r>
     </w:p>
@@ -60,10 +60,10 @@
           <w:position w:val="-6"/>
         </w:rPr>
         <w:object w:dxaOrig="1320" w:dyaOrig="279">
-          <v:shape id="_x0000_i1025" type="#_x0000_t75" style="width:66pt;height:13.8pt" o:ole="">
+          <v:shape id="_x0000_i1026" type="#_x0000_t75" style="width:66pt;height:13.5pt" o:ole="">
             <v:imagedata r:id="rId7" o:title=""/>
           </v:shape>
-          <o:OLEObject Type="Embed" ProgID="Equation.DSMT4" ShapeID="_x0000_i1025" DrawAspect="Content" ObjectID="_1388683219" r:id="rId8"/>
+          <o:OLEObject Type="Embed" ProgID="Equation.DSMT4" ShapeID="_x0000_i1026" DrawAspect="Content" ObjectID="_1388838153" r:id="rId8"/>
         </w:object>
       </w:r>
     </w:p>
@@ -79,10 +79,10 @@
           <w:position w:val="-30"/>
         </w:rPr>
         <w:object w:dxaOrig="2160" w:dyaOrig="720">
-          <v:shape id="_x0000_i1026" type="#_x0000_t75" style="width:108pt;height:36pt" o:ole="">
+          <v:shape id="_x0000_i1027" type="#_x0000_t75" style="width:108pt;height:36pt" o:ole="">
             <v:imagedata r:id="rId9" o:title=""/>
           </v:shape>
-          <o:OLEObject Type="Embed" ProgID="Equation.DSMT4" ShapeID="_x0000_i1026" DrawAspect="Content" ObjectID="_1388683220" r:id="rId10"/>
+          <o:OLEObject Type="Embed" ProgID="Equation.DSMT4" ShapeID="_x0000_i1027" DrawAspect="Content" ObjectID="_1388838154" r:id="rId10"/>
         </w:object>
       </w:r>
     </w:p>
@@ -92,27 +92,93 @@
           <w:position w:val="-28"/>
         </w:rPr>
         <w:object w:dxaOrig="2920" w:dyaOrig="680">
-          <v:shape id="_x0000_i1028" type="#_x0000_t75" style="width:145.8pt;height:34.2pt" o:ole="">
+          <v:shape id="_x0000_i1028" type="#_x0000_t75" style="width:145.5pt;height:34.5pt" o:ole="">
             <v:imagedata r:id="rId11" o:title=""/>
           </v:shape>
-          <o:OLEObject Type="Embed" ProgID="Equation.DSMT4" ShapeID="_x0000_i1028" DrawAspect="Content" ObjectID="_1388683221" r:id="rId12"/>
+          <o:OLEObject Type="Embed" ProgID="Equation.DSMT4" ShapeID="_x0000_i1028" DrawAspect="Content" ObjectID="_1388838155" r:id="rId12"/>
         </w:object>
       </w:r>
     </w:p>
-    <w:bookmarkStart w:id="0" w:name="MTToggleStart"/>
-    <w:bookmarkStart w:id="1" w:name="_GoBack"/>
-    <w:bookmarkEnd w:id="0"/>
-    <w:bookmarkEnd w:id="1"/>
     <w:p>
       <w:r>
         <w:rPr>
           <w:position w:val="-30"/>
         </w:rPr>
         <w:object w:dxaOrig="920" w:dyaOrig="680">
-          <v:shape id="_x0000_i1029" type="#_x0000_t75" style="width:46.2pt;height:34.2pt" o:ole="">
+          <v:shape id="_x0000_i1029" type="#_x0000_t75" style="width:46.5pt;height:34.5pt" o:ole="">
             <v:imagedata r:id="rId13" o:title=""/>
           </v:shape>
-          <o:OLEObject Type="Embed" ProgID="Equation.DSMT4" ShapeID="_x0000_i1029" DrawAspect="Content" ObjectID="_1388683222" r:id="rId14"/>
+          <o:OLEObject Type="Embed" ProgID="Equation.DSMT4" ShapeID="_x0000_i1029" DrawAspect="Content" ObjectID="_1388838156" r:id="rId14"/>
+        </w:object>
+      </w:r>
+    </w:p>
+    <w:p>
+      <w:pPr>
+        <w:pStyle w:val="MTDisplayEquation"/>
+      </w:pPr>
+      <w:r>
+        <w:tab/>
+      </w:r>
+    </w:p>
+    <w:p>
+      <w:r>
+        <w:rPr>
+          <w:position w:val="-24"/>
+        </w:rPr>
+        <w:object w:dxaOrig="2640" w:dyaOrig="660">
+          <v:shape id="_x0000_i1031" type="#_x0000_t75" style="width:132pt;height:33pt" o:ole="">
+            <v:imagedata r:id="rId15" o:title=""/>
+          </v:shape>
+          <o:OLEObject Type="Embed" ProgID="Equation.DSMT4" ShapeID="_x0000_i1031" DrawAspect="Content" ObjectID="_1388838157" r:id="rId16"/>
+        </w:object>
+      </w:r>
+    </w:p>
+    <w:p>
+      <w:r>
+        <w:rPr>
+          <w:position w:val="-28"/>
+        </w:rPr>
+        <w:object w:dxaOrig="4000" w:dyaOrig="660">
+          <v:shape id="_x0000_i1030" type="#_x0000_t75" style="width:200.25pt;height:33pt" o:ole="">
+            <v:imagedata r:id="rId17" o:title=""/>
+          </v:shape>
+          <o:OLEObject Type="Embed" ProgID="Equation.DSMT4" ShapeID="_x0000_i1030" DrawAspect="Content" ObjectID="_1388838158" r:id="rId18"/>
+        </w:object>
+      </w:r>
+    </w:p>
+    <w:p>
+      <w:r>
+        <w:rPr>
+          <w:position w:val="-24"/>
+        </w:rPr>
+        <w:object w:dxaOrig="4480" w:dyaOrig="620">
+          <v:shape id="_x0000_i1032" type="#_x0000_t75" style="width:224.25pt;height:30.75pt" o:ole="">
+            <v:imagedata r:id="rId19" o:title=""/>
+          </v:shape>
+          <o:OLEObject Type="Embed" ProgID="Equation.DSMT4" ShapeID="_x0000_i1032" DrawAspect="Content" ObjectID="_1388838159" r:id="rId20"/>
+        </w:object>
+      </w:r>
+    </w:p>
+    <w:p>
+      <w:pPr>
+        <w:pStyle w:val="MTDisplayEquation"/>
+      </w:pPr>
+      <w:r>
+        <w:tab/>
+      </w:r>
+      <w:bookmarkStart w:id="0" w:name="MTToggleStart"/>
+      <w:bookmarkStart w:id="1" w:name="_GoBack"/>
+      <w:bookmarkEnd w:id="0"/>
+      <w:bookmarkEnd w:id="1"/>
+      <w:r>
+        <w:rPr>
+          <w:position w:val="-28"/>
+        </w:rPr>
+        <w:object w:dxaOrig="2160" w:dyaOrig="660">
+          <v:shape id="_x0000_i1033" type="#_x0000_t75" style="width:108pt;height:33pt" o:ole="">
+            <v:imagedata r:id="rId21" o:title=""/>
+          </v:shape>
+          <o:OLEObject Type="Embed" ProgID="Equation.DSMT4" ShapeID="_x0000_i1033" DrawAspect="Content" ObjectID="_1388838160" r:id="rId22"/>
         </w:object>
       </w:r>
       <w:bookmarkStart w:id="2" w:name="MTToggleEnd"/>

--- a/Equations.docx
+++ b/Equations.docx
@@ -41,10 +41,10 @@
             <v:path o:extrusionok="f" gradientshapeok="t" o:connecttype="rect"/>
             <o:lock v:ext="edit" aspectratio="t"/>
           </v:shapetype>
-          <v:shape id="_x0000_i1025" type="#_x0000_t75" style="width:61.5pt;height:16.5pt" o:ole="">
+          <v:shape id="_x0000_i1025" type="#_x0000_t75" style="width:61.8pt;height:16.8pt" o:ole="">
             <v:imagedata r:id="rId5" o:title=""/>
           </v:shape>
-          <o:OLEObject Type="Embed" ProgID="Equation.DSMT4" ShapeID="_x0000_i1025" DrawAspect="Content" ObjectID="_1388838152" r:id="rId6"/>
+          <o:OLEObject Type="Embed" ProgID="Equation.DSMT4" ShapeID="_x0000_i1025" DrawAspect="Content" ObjectID="_1388874847" r:id="rId6"/>
         </w:object>
       </w:r>
     </w:p>
@@ -60,10 +60,10 @@
           <w:position w:val="-6"/>
         </w:rPr>
         <w:object w:dxaOrig="1320" w:dyaOrig="279">
-          <v:shape id="_x0000_i1026" type="#_x0000_t75" style="width:66pt;height:13.5pt" o:ole="">
+          <v:shape id="_x0000_i1026" type="#_x0000_t75" style="width:66pt;height:13.8pt" o:ole="">
             <v:imagedata r:id="rId7" o:title=""/>
           </v:shape>
-          <o:OLEObject Type="Embed" ProgID="Equation.DSMT4" ShapeID="_x0000_i1026" DrawAspect="Content" ObjectID="_1388838153" r:id="rId8"/>
+          <o:OLEObject Type="Embed" ProgID="Equation.DSMT4" ShapeID="_x0000_i1026" DrawAspect="Content" ObjectID="_1388874848" r:id="rId8"/>
         </w:object>
       </w:r>
     </w:p>
@@ -82,7 +82,7 @@
           <v:shape id="_x0000_i1027" type="#_x0000_t75" style="width:108pt;height:36pt" o:ole="">
             <v:imagedata r:id="rId9" o:title=""/>
           </v:shape>
-          <o:OLEObject Type="Embed" ProgID="Equation.DSMT4" ShapeID="_x0000_i1027" DrawAspect="Content" ObjectID="_1388838154" r:id="rId10"/>
+          <o:OLEObject Type="Embed" ProgID="Equation.DSMT4" ShapeID="_x0000_i1027" DrawAspect="Content" ObjectID="_1388874849" r:id="rId10"/>
         </w:object>
       </w:r>
     </w:p>
@@ -92,10 +92,10 @@
           <w:position w:val="-28"/>
         </w:rPr>
         <w:object w:dxaOrig="2920" w:dyaOrig="680">
-          <v:shape id="_x0000_i1028" type="#_x0000_t75" style="width:145.5pt;height:34.5pt" o:ole="">
+          <v:shape id="_x0000_i1028" type="#_x0000_t75" style="width:145.8pt;height:34.8pt" o:ole="">
             <v:imagedata r:id="rId11" o:title=""/>
           </v:shape>
-          <o:OLEObject Type="Embed" ProgID="Equation.DSMT4" ShapeID="_x0000_i1028" DrawAspect="Content" ObjectID="_1388838155" r:id="rId12"/>
+          <o:OLEObject Type="Embed" ProgID="Equation.DSMT4" ShapeID="_x0000_i1028" DrawAspect="Content" ObjectID="_1388874850" r:id="rId12"/>
         </w:object>
       </w:r>
     </w:p>
@@ -105,10 +105,10 @@
           <w:position w:val="-30"/>
         </w:rPr>
         <w:object w:dxaOrig="920" w:dyaOrig="680">
-          <v:shape id="_x0000_i1029" type="#_x0000_t75" style="width:46.5pt;height:34.5pt" o:ole="">
+          <v:shape id="_x0000_i1029" type="#_x0000_t75" style="width:46.8pt;height:34.8pt" o:ole="">
             <v:imagedata r:id="rId13" o:title=""/>
           </v:shape>
-          <o:OLEObject Type="Embed" ProgID="Equation.DSMT4" ShapeID="_x0000_i1029" DrawAspect="Content" ObjectID="_1388838156" r:id="rId14"/>
+          <o:OLEObject Type="Embed" ProgID="Equation.DSMT4" ShapeID="_x0000_i1029" DrawAspect="Content" ObjectID="_1388874851" r:id="rId14"/>
         </w:object>
       </w:r>
     </w:p>
@@ -126,10 +126,10 @@
           <w:position w:val="-24"/>
         </w:rPr>
         <w:object w:dxaOrig="2640" w:dyaOrig="660">
-          <v:shape id="_x0000_i1031" type="#_x0000_t75" style="width:132pt;height:33pt" o:ole="">
+          <v:shape id="_x0000_i1030" type="#_x0000_t75" style="width:132pt;height:33pt" o:ole="">
             <v:imagedata r:id="rId15" o:title=""/>
           </v:shape>
-          <o:OLEObject Type="Embed" ProgID="Equation.DSMT4" ShapeID="_x0000_i1031" DrawAspect="Content" ObjectID="_1388838157" r:id="rId16"/>
+          <o:OLEObject Type="Embed" ProgID="Equation.DSMT4" ShapeID="_x0000_i1030" DrawAspect="Content" ObjectID="_1388874852" r:id="rId16"/>
         </w:object>
       </w:r>
     </w:p>
@@ -139,10 +139,10 @@
           <w:position w:val="-28"/>
         </w:rPr>
         <w:object w:dxaOrig="4000" w:dyaOrig="660">
-          <v:shape id="_x0000_i1030" type="#_x0000_t75" style="width:200.25pt;height:33pt" o:ole="">
+          <v:shape id="_x0000_i1031" type="#_x0000_t75" style="width:200.4pt;height:33pt" o:ole="">
             <v:imagedata r:id="rId17" o:title=""/>
           </v:shape>
-          <o:OLEObject Type="Embed" ProgID="Equation.DSMT4" ShapeID="_x0000_i1030" DrawAspect="Content" ObjectID="_1388838158" r:id="rId18"/>
+          <o:OLEObject Type="Embed" ProgID="Equation.DSMT4" ShapeID="_x0000_i1031" DrawAspect="Content" ObjectID="_1388874853" r:id="rId18"/>
         </w:object>
       </w:r>
     </w:p>
@@ -152,10 +152,10 @@
           <w:position w:val="-24"/>
         </w:rPr>
         <w:object w:dxaOrig="4480" w:dyaOrig="620">
-          <v:shape id="_x0000_i1032" type="#_x0000_t75" style="width:224.25pt;height:30.75pt" o:ole="">
+          <v:shape id="_x0000_i1032" type="#_x0000_t75" style="width:224.4pt;height:30.6pt" o:ole="">
             <v:imagedata r:id="rId19" o:title=""/>
           </v:shape>
-          <o:OLEObject Type="Embed" ProgID="Equation.DSMT4" ShapeID="_x0000_i1032" DrawAspect="Content" ObjectID="_1388838159" r:id="rId20"/>
+          <o:OLEObject Type="Embed" ProgID="Equation.DSMT4" ShapeID="_x0000_i1032" DrawAspect="Content" ObjectID="_1388874854" r:id="rId20"/>
         </w:object>
       </w:r>
     </w:p>
@@ -166,10 +166,6 @@
       <w:r>
         <w:tab/>
       </w:r>
-      <w:bookmarkStart w:id="0" w:name="MTToggleStart"/>
-      <w:bookmarkStart w:id="1" w:name="_GoBack"/>
-      <w:bookmarkEnd w:id="0"/>
-      <w:bookmarkEnd w:id="1"/>
       <w:r>
         <w:rPr>
           <w:position w:val="-28"/>
@@ -178,13 +174,138 @@
           <v:shape id="_x0000_i1033" type="#_x0000_t75" style="width:108pt;height:33pt" o:ole="">
             <v:imagedata r:id="rId21" o:title=""/>
           </v:shape>
-          <o:OLEObject Type="Embed" ProgID="Equation.DSMT4" ShapeID="_x0000_i1033" DrawAspect="Content" ObjectID="_1388838160" r:id="rId22"/>
-        </w:object>
-      </w:r>
-      <w:bookmarkStart w:id="2" w:name="MTToggleEnd"/>
+          <o:OLEObject Type="Embed" ProgID="Equation.DSMT4" ShapeID="_x0000_i1033" DrawAspect="Content" ObjectID="_1388874855" r:id="rId22"/>
+        </w:object>
+      </w:r>
+    </w:p>
+    <w:p>
+      <w:pPr>
+        <w:pStyle w:val="MTDisplayEquation"/>
+      </w:pPr>
+      <w:r>
+        <w:tab/>
+      </w:r>
+      <w:r>
+        <w:rPr>
+          <w:position w:val="-10"/>
+        </w:rPr>
+        <w:object w:dxaOrig="760" w:dyaOrig="260">
+          <v:shape id="_x0000_i1034" type="#_x0000_t75" style="width:37.8pt;height:13.2pt" o:ole="">
+            <v:imagedata r:id="rId23" o:title=""/>
+          </v:shape>
+          <o:OLEObject Type="Embed" ProgID="Equation.DSMT4" ShapeID="_x0000_i1034" DrawAspect="Content" ObjectID="_1388874856" r:id="rId24"/>
+        </w:object>
+      </w:r>
+    </w:p>
+    <w:p>
+      <w:pPr>
+        <w:pStyle w:val="MTDisplayEquation"/>
+      </w:pPr>
+      <w:r>
+        <w:tab/>
+      </w:r>
+      <w:r>
+        <w:rPr>
+          <w:position w:val="-108"/>
+        </w:rPr>
+        <w:object w:dxaOrig="3379" w:dyaOrig="2280">
+          <v:shape id="_x0000_i1036" type="#_x0000_t75" style="width:169.2pt;height:114pt" o:ole="">
+            <v:imagedata r:id="rId25" o:title=""/>
+          </v:shape>
+          <o:OLEObject Type="Embed" ProgID="Equation.DSMT4" ShapeID="_x0000_i1036" DrawAspect="Content" ObjectID="_1388874857" r:id="rId26"/>
+        </w:object>
+      </w:r>
+    </w:p>
+    <w:p>
+      <w:r>
+        <w:rPr>
+          <w:position w:val="-30"/>
+        </w:rPr>
+        <w:object w:dxaOrig="6120" w:dyaOrig="720">
+          <v:shape id="_x0000_i1035" type="#_x0000_t75" style="width:306pt;height:36pt" o:ole="">
+            <v:imagedata r:id="rId27" o:title=""/>
+          </v:shape>
+          <o:OLEObject Type="Embed" ProgID="Equation.DSMT4" ShapeID="_x0000_i1035" DrawAspect="Content" ObjectID="_1388874858" r:id="rId28"/>
+        </w:object>
+      </w:r>
+    </w:p>
+    <w:p>
+      <w:r>
+        <w:rPr>
+          <w:position w:val="-24"/>
+        </w:rPr>
+        <w:object w:dxaOrig="2820" w:dyaOrig="620">
+          <v:shape id="_x0000_i1037" type="#_x0000_t75" style="width:141pt;height:31.2pt" o:ole="">
+            <v:imagedata r:id="rId29" o:title=""/>
+          </v:shape>
+          <o:OLEObject Type="Embed" ProgID="Equation.DSMT4" ShapeID="_x0000_i1037" DrawAspect="Content" ObjectID="_1388874859" r:id="rId30"/>
+        </w:object>
+      </w:r>
+    </w:p>
+    <w:p>
+      <w:r>
+        <w:rPr>
+          <w:position w:val="-24"/>
+        </w:rPr>
+        <w:object w:dxaOrig="3840" w:dyaOrig="620">
+          <v:shape id="_x0000_i1038" type="#_x0000_t75" style="width:192pt;height:31.2pt" o:ole="">
+            <v:imagedata r:id="rId31" o:title=""/>
+          </v:shape>
+          <o:OLEObject Type="Embed" ProgID="Equation.DSMT4" ShapeID="_x0000_i1038" DrawAspect="Content" ObjectID="_1388874860" r:id="rId32"/>
+        </w:object>
+      </w:r>
+    </w:p>
+    <w:p>
+      <w:pPr>
+        <w:pStyle w:val="MTDisplayEquation"/>
+      </w:pPr>
+      <w:r>
+        <w:tab/>
+      </w:r>
+      <w:r>
+        <w:rPr>
+          <w:position w:val="-30"/>
+        </w:rPr>
+        <w:object w:dxaOrig="4580" w:dyaOrig="680">
+          <v:shape id="_x0000_i1039" type="#_x0000_t75" style="width:229.2pt;height:34.2pt" o:ole="">
+            <v:imagedata r:id="rId33" o:title=""/>
+          </v:shape>
+          <o:OLEObject Type="Embed" ProgID="Equation.DSMT4" ShapeID="_x0000_i1039" DrawAspect="Content" ObjectID="_1388874861" r:id="rId34"/>
+        </w:object>
+      </w:r>
+    </w:p>
+    <w:bookmarkStart w:id="0" w:name="MTToggleStart"/>
+    <w:bookmarkEnd w:id="0"/>
+    <w:p>
+      <w:r>
+        <w:rPr>
+          <w:position w:val="-28"/>
+        </w:rPr>
+        <w:object w:dxaOrig="1740" w:dyaOrig="680">
+          <v:shape id="_x0000_i1040" type="#_x0000_t75" style="width:87pt;height:34.2pt" o:ole="">
+            <v:imagedata r:id="rId35" o:title=""/>
+          </v:shape>
+          <o:OLEObject Type="Embed" ProgID="Equation.DSMT4" ShapeID="_x0000_i1040" DrawAspect="Content" ObjectID="_1388874862" r:id="rId36"/>
+        </w:object>
+      </w:r>
+      <w:bookmarkStart w:id="1" w:name="MTToggleEnd"/>
+      <w:bookmarkEnd w:id="1"/>
+    </w:p>
+    <w:bookmarkStart w:id="2" w:name="_GoBack"/>
+    <w:p>
+      <w:r>
+        <w:rPr>
+          <w:position w:val="-106"/>
+        </w:rPr>
+        <w:object w:dxaOrig="3580" w:dyaOrig="2180">
+          <v:shape id="_x0000_i1041" type="#_x0000_t75" style="width:178.8pt;height:109.2pt" o:ole="">
+            <v:imagedata r:id="rId37" o:title=""/>
+          </v:shape>
+          <o:OLEObject Type="Embed" ProgID="Equation.DSMT4" ShapeID="_x0000_i1041" DrawAspect="Content" ObjectID="_1388874863" r:id="rId38"/>
+        </w:object>
+      </w:r>
       <w:bookmarkEnd w:id="2"/>
     </w:p>
-    <w:p/>
     <w:sectPr>
       <w:pgSz w:w="12240" w:h="15840"/>
       <w:pgMar w:top="1440" w:right="1440" w:bottom="1440" w:left="1440" w:header="720" w:footer="720" w:gutter="0"/>

--- a/Equations.docx
+++ b/Equations.docx
@@ -44,7 +44,7 @@
           <v:shape id="_x0000_i1025" type="#_x0000_t75" style="width:61.8pt;height:16.8pt" o:ole="">
             <v:imagedata r:id="rId5" o:title=""/>
           </v:shape>
-          <o:OLEObject Type="Embed" ProgID="Equation.DSMT4" ShapeID="_x0000_i1025" DrawAspect="Content" ObjectID="_1388874847" r:id="rId6"/>
+          <o:OLEObject Type="Embed" ProgID="Equation.DSMT4" ShapeID="_x0000_i1025" DrawAspect="Content" ObjectID="_1388876570" r:id="rId6"/>
         </w:object>
       </w:r>
     </w:p>
@@ -63,7 +63,7 @@
           <v:shape id="_x0000_i1026" type="#_x0000_t75" style="width:66pt;height:13.8pt" o:ole="">
             <v:imagedata r:id="rId7" o:title=""/>
           </v:shape>
-          <o:OLEObject Type="Embed" ProgID="Equation.DSMT4" ShapeID="_x0000_i1026" DrawAspect="Content" ObjectID="_1388874848" r:id="rId8"/>
+          <o:OLEObject Type="Embed" ProgID="Equation.DSMT4" ShapeID="_x0000_i1026" DrawAspect="Content" ObjectID="_1388876571" r:id="rId8"/>
         </w:object>
       </w:r>
     </w:p>
@@ -82,7 +82,7 @@
           <v:shape id="_x0000_i1027" type="#_x0000_t75" style="width:108pt;height:36pt" o:ole="">
             <v:imagedata r:id="rId9" o:title=""/>
           </v:shape>
-          <o:OLEObject Type="Embed" ProgID="Equation.DSMT4" ShapeID="_x0000_i1027" DrawAspect="Content" ObjectID="_1388874849" r:id="rId10"/>
+          <o:OLEObject Type="Embed" ProgID="Equation.DSMT4" ShapeID="_x0000_i1027" DrawAspect="Content" ObjectID="_1388876572" r:id="rId10"/>
         </w:object>
       </w:r>
     </w:p>
@@ -95,7 +95,7 @@
           <v:shape id="_x0000_i1028" type="#_x0000_t75" style="width:145.8pt;height:34.8pt" o:ole="">
             <v:imagedata r:id="rId11" o:title=""/>
           </v:shape>
-          <o:OLEObject Type="Embed" ProgID="Equation.DSMT4" ShapeID="_x0000_i1028" DrawAspect="Content" ObjectID="_1388874850" r:id="rId12"/>
+          <o:OLEObject Type="Embed" ProgID="Equation.DSMT4" ShapeID="_x0000_i1028" DrawAspect="Content" ObjectID="_1388876573" r:id="rId12"/>
         </w:object>
       </w:r>
     </w:p>
@@ -108,7 +108,7 @@
           <v:shape id="_x0000_i1029" type="#_x0000_t75" style="width:46.8pt;height:34.8pt" o:ole="">
             <v:imagedata r:id="rId13" o:title=""/>
           </v:shape>
-          <o:OLEObject Type="Embed" ProgID="Equation.DSMT4" ShapeID="_x0000_i1029" DrawAspect="Content" ObjectID="_1388874851" r:id="rId14"/>
+          <o:OLEObject Type="Embed" ProgID="Equation.DSMT4" ShapeID="_x0000_i1029" DrawAspect="Content" ObjectID="_1388876574" r:id="rId14"/>
         </w:object>
       </w:r>
     </w:p>
@@ -129,7 +129,7 @@
           <v:shape id="_x0000_i1030" type="#_x0000_t75" style="width:132pt;height:33pt" o:ole="">
             <v:imagedata r:id="rId15" o:title=""/>
           </v:shape>
-          <o:OLEObject Type="Embed" ProgID="Equation.DSMT4" ShapeID="_x0000_i1030" DrawAspect="Content" ObjectID="_1388874852" r:id="rId16"/>
+          <o:OLEObject Type="Embed" ProgID="Equation.DSMT4" ShapeID="_x0000_i1030" DrawAspect="Content" ObjectID="_1388876575" r:id="rId16"/>
         </w:object>
       </w:r>
     </w:p>
@@ -142,7 +142,7 @@
           <v:shape id="_x0000_i1031" type="#_x0000_t75" style="width:200.4pt;height:33pt" o:ole="">
             <v:imagedata r:id="rId17" o:title=""/>
           </v:shape>
-          <o:OLEObject Type="Embed" ProgID="Equation.DSMT4" ShapeID="_x0000_i1031" DrawAspect="Content" ObjectID="_1388874853" r:id="rId18"/>
+          <o:OLEObject Type="Embed" ProgID="Equation.DSMT4" ShapeID="_x0000_i1031" DrawAspect="Content" ObjectID="_1388876576" r:id="rId18"/>
         </w:object>
       </w:r>
     </w:p>
@@ -155,7 +155,7 @@
           <v:shape id="_x0000_i1032" type="#_x0000_t75" style="width:224.4pt;height:30.6pt" o:ole="">
             <v:imagedata r:id="rId19" o:title=""/>
           </v:shape>
-          <o:OLEObject Type="Embed" ProgID="Equation.DSMT4" ShapeID="_x0000_i1032" DrawAspect="Content" ObjectID="_1388874854" r:id="rId20"/>
+          <o:OLEObject Type="Embed" ProgID="Equation.DSMT4" ShapeID="_x0000_i1032" DrawAspect="Content" ObjectID="_1388876577" r:id="rId20"/>
         </w:object>
       </w:r>
     </w:p>
@@ -174,7 +174,7 @@
           <v:shape id="_x0000_i1033" type="#_x0000_t75" style="width:108pt;height:33pt" o:ole="">
             <v:imagedata r:id="rId21" o:title=""/>
           </v:shape>
-          <o:OLEObject Type="Embed" ProgID="Equation.DSMT4" ShapeID="_x0000_i1033" DrawAspect="Content" ObjectID="_1388874855" r:id="rId22"/>
+          <o:OLEObject Type="Embed" ProgID="Equation.DSMT4" ShapeID="_x0000_i1033" DrawAspect="Content" ObjectID="_1388876578" r:id="rId22"/>
         </w:object>
       </w:r>
     </w:p>
@@ -193,7 +193,7 @@
           <v:shape id="_x0000_i1034" type="#_x0000_t75" style="width:37.8pt;height:13.2pt" o:ole="">
             <v:imagedata r:id="rId23" o:title=""/>
           </v:shape>
-          <o:OLEObject Type="Embed" ProgID="Equation.DSMT4" ShapeID="_x0000_i1034" DrawAspect="Content" ObjectID="_1388874856" r:id="rId24"/>
+          <o:OLEObject Type="Embed" ProgID="Equation.DSMT4" ShapeID="_x0000_i1034" DrawAspect="Content" ObjectID="_1388876579" r:id="rId24"/>
         </w:object>
       </w:r>
     </w:p>
@@ -212,7 +212,7 @@
           <v:shape id="_x0000_i1036" type="#_x0000_t75" style="width:169.2pt;height:114pt" o:ole="">
             <v:imagedata r:id="rId25" o:title=""/>
           </v:shape>
-          <o:OLEObject Type="Embed" ProgID="Equation.DSMT4" ShapeID="_x0000_i1036" DrawAspect="Content" ObjectID="_1388874857" r:id="rId26"/>
+          <o:OLEObject Type="Embed" ProgID="Equation.DSMT4" ShapeID="_x0000_i1036" DrawAspect="Content" ObjectID="_1388876580" r:id="rId26"/>
         </w:object>
       </w:r>
     </w:p>
@@ -225,7 +225,7 @@
           <v:shape id="_x0000_i1035" type="#_x0000_t75" style="width:306pt;height:36pt" o:ole="">
             <v:imagedata r:id="rId27" o:title=""/>
           </v:shape>
-          <o:OLEObject Type="Embed" ProgID="Equation.DSMT4" ShapeID="_x0000_i1035" DrawAspect="Content" ObjectID="_1388874858" r:id="rId28"/>
+          <o:OLEObject Type="Embed" ProgID="Equation.DSMT4" ShapeID="_x0000_i1035" DrawAspect="Content" ObjectID="_1388876581" r:id="rId28"/>
         </w:object>
       </w:r>
     </w:p>
@@ -238,7 +238,7 @@
           <v:shape id="_x0000_i1037" type="#_x0000_t75" style="width:141pt;height:31.2pt" o:ole="">
             <v:imagedata r:id="rId29" o:title=""/>
           </v:shape>
-          <o:OLEObject Type="Embed" ProgID="Equation.DSMT4" ShapeID="_x0000_i1037" DrawAspect="Content" ObjectID="_1388874859" r:id="rId30"/>
+          <o:OLEObject Type="Embed" ProgID="Equation.DSMT4" ShapeID="_x0000_i1037" DrawAspect="Content" ObjectID="_1388876582" r:id="rId30"/>
         </w:object>
       </w:r>
     </w:p>
@@ -251,7 +251,7 @@
           <v:shape id="_x0000_i1038" type="#_x0000_t75" style="width:192pt;height:31.2pt" o:ole="">
             <v:imagedata r:id="rId31" o:title=""/>
           </v:shape>
-          <o:OLEObject Type="Embed" ProgID="Equation.DSMT4" ShapeID="_x0000_i1038" DrawAspect="Content" ObjectID="_1388874860" r:id="rId32"/>
+          <o:OLEObject Type="Embed" ProgID="Equation.DSMT4" ShapeID="_x0000_i1038" DrawAspect="Content" ObjectID="_1388876583" r:id="rId32"/>
         </w:object>
       </w:r>
     </w:p>
@@ -270,41 +270,175 @@
           <v:shape id="_x0000_i1039" type="#_x0000_t75" style="width:229.2pt;height:34.2pt" o:ole="">
             <v:imagedata r:id="rId33" o:title=""/>
           </v:shape>
-          <o:OLEObject Type="Embed" ProgID="Equation.DSMT4" ShapeID="_x0000_i1039" DrawAspect="Content" ObjectID="_1388874861" r:id="rId34"/>
-        </w:object>
-      </w:r>
-    </w:p>
-    <w:bookmarkStart w:id="0" w:name="MTToggleStart"/>
-    <w:bookmarkEnd w:id="0"/>
+          <o:OLEObject Type="Embed" ProgID="Equation.DSMT4" ShapeID="_x0000_i1039" DrawAspect="Content" ObjectID="_1388876584" r:id="rId34"/>
+        </w:object>
+      </w:r>
+    </w:p>
     <w:p>
       <w:r>
         <w:rPr>
           <w:position w:val="-28"/>
         </w:rPr>
-        <w:object w:dxaOrig="1740" w:dyaOrig="680">
-          <v:shape id="_x0000_i1040" type="#_x0000_t75" style="width:87pt;height:34.2pt" o:ole="">
+        <w:object w:dxaOrig="1880" w:dyaOrig="680">
+          <v:shape id="_x0000_i1043" type="#_x0000_t75" style="width:94.2pt;height:34.2pt" o:ole="">
             <v:imagedata r:id="rId35" o:title=""/>
           </v:shape>
-          <o:OLEObject Type="Embed" ProgID="Equation.DSMT4" ShapeID="_x0000_i1040" DrawAspect="Content" ObjectID="_1388874862" r:id="rId36"/>
-        </w:object>
-      </w:r>
-      <w:bookmarkStart w:id="1" w:name="MTToggleEnd"/>
-      <w:bookmarkEnd w:id="1"/>
-    </w:p>
-    <w:bookmarkStart w:id="2" w:name="_GoBack"/>
+          <o:OLEObject Type="Embed" ProgID="Equation.DSMT4" ShapeID="_x0000_i1043" DrawAspect="Content" ObjectID="_1388876585" r:id="rId36"/>
+        </w:object>
+      </w:r>
+    </w:p>
     <w:p>
       <w:r>
         <w:rPr>
           <w:position w:val="-106"/>
         </w:rPr>
-        <w:object w:dxaOrig="3580" w:dyaOrig="2180">
-          <v:shape id="_x0000_i1041" type="#_x0000_t75" style="width:178.8pt;height:109.2pt" o:ole="">
+        <w:object w:dxaOrig="2820" w:dyaOrig="2180">
+          <v:shape id="_x0000_i1040" type="#_x0000_t75" style="width:141pt;height:109.2pt" o:ole="">
             <v:imagedata r:id="rId37" o:title=""/>
           </v:shape>
-          <o:OLEObject Type="Embed" ProgID="Equation.DSMT4" ShapeID="_x0000_i1041" DrawAspect="Content" ObjectID="_1388874863" r:id="rId38"/>
-        </w:object>
-      </w:r>
-      <w:bookmarkEnd w:id="2"/>
+          <o:OLEObject Type="Embed" ProgID="Equation.DSMT4" ShapeID="_x0000_i1040" DrawAspect="Content" ObjectID="_1388876586" r:id="rId38"/>
+        </w:object>
+      </w:r>
+      <w:r>
+        <w:t>.</w:t>
+      </w:r>
+    </w:p>
+    <w:p>
+      <w:pPr>
+        <w:pStyle w:val="MTDisplayEquation"/>
+      </w:pPr>
+      <w:r>
+        <w:tab/>
+      </w:r>
+      <w:r>
+        <w:rPr>
+          <w:position w:val="-28"/>
+        </w:rPr>
+        <w:object w:dxaOrig="3280" w:dyaOrig="660">
+          <v:shape id="_x0000_i1041" type="#_x0000_t75" style="width:163.8pt;height:33pt" o:ole="">
+            <v:imagedata r:id="rId39" o:title=""/>
+          </v:shape>
+          <o:OLEObject Type="Embed" ProgID="Equation.DSMT4" ShapeID="_x0000_i1041" DrawAspect="Content" ObjectID="_1388876587" r:id="rId40"/>
+        </w:object>
+      </w:r>
+    </w:p>
+    <w:p>
+      <w:r>
+        <w:rPr>
+          <w:position w:val="-28"/>
+        </w:rPr>
+        <w:object w:dxaOrig="1480" w:dyaOrig="660">
+          <v:shape id="_x0000_i1042" type="#_x0000_t75" style="width:73.8pt;height:33pt" o:ole="">
+            <v:imagedata r:id="rId41" o:title=""/>
+          </v:shape>
+          <o:OLEObject Type="Embed" ProgID="Equation.DSMT4" ShapeID="_x0000_i1042" DrawAspect="Content" ObjectID="_1388876588" r:id="rId42"/>
+        </w:object>
+      </w:r>
+    </w:p>
+    <w:p>
+      <w:r>
+        <w:rPr>
+          <w:position w:val="-28"/>
+        </w:rPr>
+        <w:object w:dxaOrig="1820" w:dyaOrig="680">
+          <v:shape id="_x0000_i1044" type="#_x0000_t75" style="width:91.2pt;height:34.2pt" o:ole="">
+            <v:imagedata r:id="rId43" o:title=""/>
+          </v:shape>
+          <o:OLEObject Type="Embed" ProgID="Equation.DSMT4" ShapeID="_x0000_i1044" DrawAspect="Content" ObjectID="_1388876589" r:id="rId44"/>
+        </w:object>
+      </w:r>
+    </w:p>
+    <w:p>
+      <w:r>
+        <w:rPr>
+          <w:position w:val="-14"/>
+        </w:rPr>
+        <w:object w:dxaOrig="1340" w:dyaOrig="380">
+          <v:shape id="_x0000_i1045" type="#_x0000_t75" style="width:67.2pt;height:19.2pt" o:ole="">
+            <v:imagedata r:id="rId45" o:title=""/>
+          </v:shape>
+          <o:OLEObject Type="Embed" ProgID="Equation.DSMT4" ShapeID="_x0000_i1045" DrawAspect="Content" ObjectID="_1388876590" r:id="rId46"/>
+        </w:object>
+      </w:r>
+    </w:p>
+    <w:p>
+      <w:bookmarkStart w:id="0" w:name="_GoBack"/>
+      <w:r>
+        <w:t>\[\</w:t>
+      </w:r>
+      <w:proofErr w:type="spellStart"/>
+      <w:r>
+        <w:t>nabla</w:t>
+      </w:r>
+      <w:proofErr w:type="spellEnd"/>
+      <w:r>
+        <w:t xml:space="preserve"> \</w:t>
+      </w:r>
+      <w:proofErr w:type="spellStart"/>
+      <w:r>
+        <w:t>cdot</w:t>
+      </w:r>
+      <w:proofErr w:type="spellEnd"/>
+      <w:r>
+        <w:t xml:space="preserve"> \</w:t>
+      </w:r>
+      <w:proofErr w:type="gramStart"/>
+      <w:r>
+        <w:t>left(</w:t>
+      </w:r>
+      <w:proofErr w:type="gramEnd"/>
+      <w:r>
+        <w:t xml:space="preserve"> \</w:t>
+      </w:r>
+      <w:proofErr w:type="spellStart"/>
+      <w:r>
+        <w:t>frac</w:t>
+      </w:r>
+      <w:proofErr w:type="spellEnd"/>
+      <w:r>
+        <w:t>{\</w:t>
+      </w:r>
+      <w:proofErr w:type="spellStart"/>
+      <w:r>
+        <w:t>mathbf</w:t>
+      </w:r>
+      <w:proofErr w:type="spellEnd"/>
+      <w:r>
+        <w:t>{k}}{\mu B}\left( \</w:t>
+      </w:r>
+      <w:proofErr w:type="spellStart"/>
+      <w:r>
+        <w:t>nabla</w:t>
+      </w:r>
+      <w:proofErr w:type="spellEnd"/>
+      <w:r>
+        <w:t xml:space="preserve"> p-\rho g\</w:t>
+      </w:r>
+      <w:proofErr w:type="spellStart"/>
+      <w:r>
+        <w:t>nabla</w:t>
+      </w:r>
+      <w:proofErr w:type="spellEnd"/>
+      <w:r>
+        <w:t xml:space="preserve"> z' \right) \right)=\</w:t>
+      </w:r>
+      <w:proofErr w:type="spellStart"/>
+      <w:r>
+        <w:t>frac</w:t>
+      </w:r>
+      <w:proofErr w:type="spellEnd"/>
+      <w:r>
+        <w:t>{\phi {{c}_{t}}}{B}\</w:t>
+      </w:r>
+      <w:proofErr w:type="spellStart"/>
+      <w:r>
+        <w:t>frac</w:t>
+      </w:r>
+      <w:proofErr w:type="spellEnd"/>
+      <w:r>
+        <w:t>{\partial p}{\partial t}\]</w:t>
+      </w:r>
+      <w:bookmarkEnd w:id="0"/>
     </w:p>
     <w:sectPr>
       <w:pgSz w:w="12240" w:h="15840"/>

--- a/Equations.docx
+++ b/Equations.docx
@@ -42,9 +42,9 @@
             <o:lock v:ext="edit" aspectratio="t"/>
           </v:shapetype>
           <v:shape id="_x0000_i1025" type="#_x0000_t75" style="width:61.8pt;height:16.8pt" o:ole="">
-            <v:imagedata r:id="rId5" o:title=""/>
-          </v:shape>
-          <o:OLEObject Type="Embed" ProgID="Equation.DSMT4" ShapeID="_x0000_i1025" DrawAspect="Content" ObjectID="_1388876570" r:id="rId6"/>
+            <v:imagedata r:id="rId6" o:title=""/>
+          </v:shape>
+          <o:OLEObject Type="Embed" ProgID="Equation.DSMT4" ShapeID="_x0000_i1025" DrawAspect="Content" ObjectID="_1388960823" r:id="rId7"/>
         </w:object>
       </w:r>
     </w:p>
@@ -61,9 +61,9 @@
         </w:rPr>
         <w:object w:dxaOrig="1320" w:dyaOrig="279">
           <v:shape id="_x0000_i1026" type="#_x0000_t75" style="width:66pt;height:13.8pt" o:ole="">
-            <v:imagedata r:id="rId7" o:title=""/>
-          </v:shape>
-          <o:OLEObject Type="Embed" ProgID="Equation.DSMT4" ShapeID="_x0000_i1026" DrawAspect="Content" ObjectID="_1388876571" r:id="rId8"/>
+            <v:imagedata r:id="rId8" o:title=""/>
+          </v:shape>
+          <o:OLEObject Type="Embed" ProgID="Equation.DSMT4" ShapeID="_x0000_i1026" DrawAspect="Content" ObjectID="_1388960824" r:id="rId9"/>
         </w:object>
       </w:r>
     </w:p>
@@ -80,9 +80,9 @@
         </w:rPr>
         <w:object w:dxaOrig="2160" w:dyaOrig="720">
           <v:shape id="_x0000_i1027" type="#_x0000_t75" style="width:108pt;height:36pt" o:ole="">
-            <v:imagedata r:id="rId9" o:title=""/>
-          </v:shape>
-          <o:OLEObject Type="Embed" ProgID="Equation.DSMT4" ShapeID="_x0000_i1027" DrawAspect="Content" ObjectID="_1388876572" r:id="rId10"/>
+            <v:imagedata r:id="rId10" o:title=""/>
+          </v:shape>
+          <o:OLEObject Type="Embed" ProgID="Equation.DSMT4" ShapeID="_x0000_i1027" DrawAspect="Content" ObjectID="_1388960825" r:id="rId11"/>
         </w:object>
       </w:r>
     </w:p>
@@ -93,9 +93,9 @@
         </w:rPr>
         <w:object w:dxaOrig="2920" w:dyaOrig="680">
           <v:shape id="_x0000_i1028" type="#_x0000_t75" style="width:145.8pt;height:34.8pt" o:ole="">
-            <v:imagedata r:id="rId11" o:title=""/>
-          </v:shape>
-          <o:OLEObject Type="Embed" ProgID="Equation.DSMT4" ShapeID="_x0000_i1028" DrawAspect="Content" ObjectID="_1388876573" r:id="rId12"/>
+            <v:imagedata r:id="rId12" o:title=""/>
+          </v:shape>
+          <o:OLEObject Type="Embed" ProgID="Equation.DSMT4" ShapeID="_x0000_i1028" DrawAspect="Content" ObjectID="_1388960826" r:id="rId13"/>
         </w:object>
       </w:r>
     </w:p>
@@ -106,9 +106,9 @@
         </w:rPr>
         <w:object w:dxaOrig="920" w:dyaOrig="680">
           <v:shape id="_x0000_i1029" type="#_x0000_t75" style="width:46.8pt;height:34.8pt" o:ole="">
-            <v:imagedata r:id="rId13" o:title=""/>
-          </v:shape>
-          <o:OLEObject Type="Embed" ProgID="Equation.DSMT4" ShapeID="_x0000_i1029" DrawAspect="Content" ObjectID="_1388876574" r:id="rId14"/>
+            <v:imagedata r:id="rId14" o:title=""/>
+          </v:shape>
+          <o:OLEObject Type="Embed" ProgID="Equation.DSMT4" ShapeID="_x0000_i1029" DrawAspect="Content" ObjectID="_1388960827" r:id="rId15"/>
         </w:object>
       </w:r>
     </w:p>
@@ -127,9 +127,9 @@
         </w:rPr>
         <w:object w:dxaOrig="2640" w:dyaOrig="660">
           <v:shape id="_x0000_i1030" type="#_x0000_t75" style="width:132pt;height:33pt" o:ole="">
-            <v:imagedata r:id="rId15" o:title=""/>
-          </v:shape>
-          <o:OLEObject Type="Embed" ProgID="Equation.DSMT4" ShapeID="_x0000_i1030" DrawAspect="Content" ObjectID="_1388876575" r:id="rId16"/>
+            <v:imagedata r:id="rId16" o:title=""/>
+          </v:shape>
+          <o:OLEObject Type="Embed" ProgID="Equation.DSMT4" ShapeID="_x0000_i1030" DrawAspect="Content" ObjectID="_1388960828" r:id="rId17"/>
         </w:object>
       </w:r>
     </w:p>
@@ -140,9 +140,9 @@
         </w:rPr>
         <w:object w:dxaOrig="4000" w:dyaOrig="660">
           <v:shape id="_x0000_i1031" type="#_x0000_t75" style="width:200.4pt;height:33pt" o:ole="">
-            <v:imagedata r:id="rId17" o:title=""/>
-          </v:shape>
-          <o:OLEObject Type="Embed" ProgID="Equation.DSMT4" ShapeID="_x0000_i1031" DrawAspect="Content" ObjectID="_1388876576" r:id="rId18"/>
+            <v:imagedata r:id="rId18" o:title=""/>
+          </v:shape>
+          <o:OLEObject Type="Embed" ProgID="Equation.DSMT4" ShapeID="_x0000_i1031" DrawAspect="Content" ObjectID="_1388960829" r:id="rId19"/>
         </w:object>
       </w:r>
     </w:p>
@@ -153,9 +153,9 @@
         </w:rPr>
         <w:object w:dxaOrig="4480" w:dyaOrig="620">
           <v:shape id="_x0000_i1032" type="#_x0000_t75" style="width:224.4pt;height:30.6pt" o:ole="">
-            <v:imagedata r:id="rId19" o:title=""/>
-          </v:shape>
-          <o:OLEObject Type="Embed" ProgID="Equation.DSMT4" ShapeID="_x0000_i1032" DrawAspect="Content" ObjectID="_1388876577" r:id="rId20"/>
+            <v:imagedata r:id="rId20" o:title=""/>
+          </v:shape>
+          <o:OLEObject Type="Embed" ProgID="Equation.DSMT4" ShapeID="_x0000_i1032" DrawAspect="Content" ObjectID="_1388960830" r:id="rId21"/>
         </w:object>
       </w:r>
     </w:p>
@@ -172,9 +172,9 @@
         </w:rPr>
         <w:object w:dxaOrig="2160" w:dyaOrig="660">
           <v:shape id="_x0000_i1033" type="#_x0000_t75" style="width:108pt;height:33pt" o:ole="">
-            <v:imagedata r:id="rId21" o:title=""/>
-          </v:shape>
-          <o:OLEObject Type="Embed" ProgID="Equation.DSMT4" ShapeID="_x0000_i1033" DrawAspect="Content" ObjectID="_1388876578" r:id="rId22"/>
+            <v:imagedata r:id="rId22" o:title=""/>
+          </v:shape>
+          <o:OLEObject Type="Embed" ProgID="Equation.DSMT4" ShapeID="_x0000_i1033" DrawAspect="Content" ObjectID="_1388960831" r:id="rId23"/>
         </w:object>
       </w:r>
     </w:p>
@@ -191,9 +191,9 @@
         </w:rPr>
         <w:object w:dxaOrig="760" w:dyaOrig="260">
           <v:shape id="_x0000_i1034" type="#_x0000_t75" style="width:37.8pt;height:13.2pt" o:ole="">
-            <v:imagedata r:id="rId23" o:title=""/>
-          </v:shape>
-          <o:OLEObject Type="Embed" ProgID="Equation.DSMT4" ShapeID="_x0000_i1034" DrawAspect="Content" ObjectID="_1388876579" r:id="rId24"/>
+            <v:imagedata r:id="rId24" o:title=""/>
+          </v:shape>
+          <o:OLEObject Type="Embed" ProgID="Equation.DSMT4" ShapeID="_x0000_i1034" DrawAspect="Content" ObjectID="_1388960832" r:id="rId25"/>
         </w:object>
       </w:r>
     </w:p>
@@ -209,10 +209,10 @@
           <w:position w:val="-108"/>
         </w:rPr>
         <w:object w:dxaOrig="3379" w:dyaOrig="2280">
-          <v:shape id="_x0000_i1036" type="#_x0000_t75" style="width:169.2pt;height:114pt" o:ole="">
-            <v:imagedata r:id="rId25" o:title=""/>
-          </v:shape>
-          <o:OLEObject Type="Embed" ProgID="Equation.DSMT4" ShapeID="_x0000_i1036" DrawAspect="Content" ObjectID="_1388876580" r:id="rId26"/>
+          <v:shape id="_x0000_i1035" type="#_x0000_t75" style="width:169.2pt;height:114pt" o:ole="">
+            <v:imagedata r:id="rId26" o:title=""/>
+          </v:shape>
+          <o:OLEObject Type="Embed" ProgID="Equation.DSMT4" ShapeID="_x0000_i1035" DrawAspect="Content" ObjectID="_1388960833" r:id="rId27"/>
         </w:object>
       </w:r>
     </w:p>
@@ -222,10 +222,10 @@
           <w:position w:val="-30"/>
         </w:rPr>
         <w:object w:dxaOrig="6120" w:dyaOrig="720">
-          <v:shape id="_x0000_i1035" type="#_x0000_t75" style="width:306pt;height:36pt" o:ole="">
-            <v:imagedata r:id="rId27" o:title=""/>
-          </v:shape>
-          <o:OLEObject Type="Embed" ProgID="Equation.DSMT4" ShapeID="_x0000_i1035" DrawAspect="Content" ObjectID="_1388876581" r:id="rId28"/>
+          <v:shape id="_x0000_i1036" type="#_x0000_t75" style="width:306pt;height:36pt" o:ole="">
+            <v:imagedata r:id="rId28" o:title=""/>
+          </v:shape>
+          <o:OLEObject Type="Embed" ProgID="Equation.DSMT4" ShapeID="_x0000_i1036" DrawAspect="Content" ObjectID="_1388960834" r:id="rId29"/>
         </w:object>
       </w:r>
     </w:p>
@@ -236,9 +236,9 @@
         </w:rPr>
         <w:object w:dxaOrig="2820" w:dyaOrig="620">
           <v:shape id="_x0000_i1037" type="#_x0000_t75" style="width:141pt;height:31.2pt" o:ole="">
-            <v:imagedata r:id="rId29" o:title=""/>
-          </v:shape>
-          <o:OLEObject Type="Embed" ProgID="Equation.DSMT4" ShapeID="_x0000_i1037" DrawAspect="Content" ObjectID="_1388876582" r:id="rId30"/>
+            <v:imagedata r:id="rId30" o:title=""/>
+          </v:shape>
+          <o:OLEObject Type="Embed" ProgID="Equation.DSMT4" ShapeID="_x0000_i1037" DrawAspect="Content" ObjectID="_1388960835" r:id="rId31"/>
         </w:object>
       </w:r>
     </w:p>
@@ -249,9 +249,9 @@
         </w:rPr>
         <w:object w:dxaOrig="3840" w:dyaOrig="620">
           <v:shape id="_x0000_i1038" type="#_x0000_t75" style="width:192pt;height:31.2pt" o:ole="">
-            <v:imagedata r:id="rId31" o:title=""/>
-          </v:shape>
-          <o:OLEObject Type="Embed" ProgID="Equation.DSMT4" ShapeID="_x0000_i1038" DrawAspect="Content" ObjectID="_1388876583" r:id="rId32"/>
+            <v:imagedata r:id="rId32" o:title=""/>
+          </v:shape>
+          <o:OLEObject Type="Embed" ProgID="Equation.DSMT4" ShapeID="_x0000_i1038" DrawAspect="Content" ObjectID="_1388960836" r:id="rId33"/>
         </w:object>
       </w:r>
     </w:p>
@@ -268,9 +268,9 @@
         </w:rPr>
         <w:object w:dxaOrig="4580" w:dyaOrig="680">
           <v:shape id="_x0000_i1039" type="#_x0000_t75" style="width:229.2pt;height:34.2pt" o:ole="">
-            <v:imagedata r:id="rId33" o:title=""/>
-          </v:shape>
-          <o:OLEObject Type="Embed" ProgID="Equation.DSMT4" ShapeID="_x0000_i1039" DrawAspect="Content" ObjectID="_1388876584" r:id="rId34"/>
+            <v:imagedata r:id="rId34" o:title=""/>
+          </v:shape>
+          <o:OLEObject Type="Embed" ProgID="Equation.DSMT4" ShapeID="_x0000_i1039" DrawAspect="Content" ObjectID="_1388960837" r:id="rId35"/>
         </w:object>
       </w:r>
     </w:p>
@@ -280,10 +280,10 @@
           <w:position w:val="-28"/>
         </w:rPr>
         <w:object w:dxaOrig="1880" w:dyaOrig="680">
-          <v:shape id="_x0000_i1043" type="#_x0000_t75" style="width:94.2pt;height:34.2pt" o:ole="">
-            <v:imagedata r:id="rId35" o:title=""/>
-          </v:shape>
-          <o:OLEObject Type="Embed" ProgID="Equation.DSMT4" ShapeID="_x0000_i1043" DrawAspect="Content" ObjectID="_1388876585" r:id="rId36"/>
+          <v:shape id="_x0000_i1040" type="#_x0000_t75" style="width:94.2pt;height:34.2pt" o:ole="">
+            <v:imagedata r:id="rId36" o:title=""/>
+          </v:shape>
+          <o:OLEObject Type="Embed" ProgID="Equation.DSMT4" ShapeID="_x0000_i1040" DrawAspect="Content" ObjectID="_1388960838" r:id="rId37"/>
         </w:object>
       </w:r>
     </w:p>
@@ -293,10 +293,10 @@
           <w:position w:val="-106"/>
         </w:rPr>
         <w:object w:dxaOrig="2820" w:dyaOrig="2180">
-          <v:shape id="_x0000_i1040" type="#_x0000_t75" style="width:141pt;height:109.2pt" o:ole="">
-            <v:imagedata r:id="rId37" o:title=""/>
-          </v:shape>
-          <o:OLEObject Type="Embed" ProgID="Equation.DSMT4" ShapeID="_x0000_i1040" DrawAspect="Content" ObjectID="_1388876586" r:id="rId38"/>
+          <v:shape id="_x0000_i1041" type="#_x0000_t75" style="width:141pt;height:109.2pt" o:ole="">
+            <v:imagedata r:id="rId38" o:title=""/>
+          </v:shape>
+          <o:OLEObject Type="Embed" ProgID="Equation.DSMT4" ShapeID="_x0000_i1041" DrawAspect="Content" ObjectID="_1388960839" r:id="rId39"/>
         </w:object>
       </w:r>
       <w:r>
@@ -315,10 +315,10 @@
           <w:position w:val="-28"/>
         </w:rPr>
         <w:object w:dxaOrig="3280" w:dyaOrig="660">
-          <v:shape id="_x0000_i1041" type="#_x0000_t75" style="width:163.8pt;height:33pt" o:ole="">
-            <v:imagedata r:id="rId39" o:title=""/>
-          </v:shape>
-          <o:OLEObject Type="Embed" ProgID="Equation.DSMT4" ShapeID="_x0000_i1041" DrawAspect="Content" ObjectID="_1388876587" r:id="rId40"/>
+          <v:shape id="_x0000_i1042" type="#_x0000_t75" style="width:163.8pt;height:33pt" o:ole="">
+            <v:imagedata r:id="rId40" o:title=""/>
+          </v:shape>
+          <o:OLEObject Type="Embed" ProgID="Equation.DSMT4" ShapeID="_x0000_i1042" DrawAspect="Content" ObjectID="_1388960840" r:id="rId41"/>
         </w:object>
       </w:r>
     </w:p>
@@ -328,10 +328,10 @@
           <w:position w:val="-28"/>
         </w:rPr>
         <w:object w:dxaOrig="1480" w:dyaOrig="660">
-          <v:shape id="_x0000_i1042" type="#_x0000_t75" style="width:73.8pt;height:33pt" o:ole="">
-            <v:imagedata r:id="rId41" o:title=""/>
-          </v:shape>
-          <o:OLEObject Type="Embed" ProgID="Equation.DSMT4" ShapeID="_x0000_i1042" DrawAspect="Content" ObjectID="_1388876588" r:id="rId42"/>
+          <v:shape id="_x0000_i1043" type="#_x0000_t75" style="width:73.8pt;height:33pt" o:ole="">
+            <v:imagedata r:id="rId42" o:title=""/>
+          </v:shape>
+          <o:OLEObject Type="Embed" ProgID="Equation.DSMT4" ShapeID="_x0000_i1043" DrawAspect="Content" ObjectID="_1388960841" r:id="rId43"/>
         </w:object>
       </w:r>
     </w:p>
@@ -342,103 +342,551 @@
         </w:rPr>
         <w:object w:dxaOrig="1820" w:dyaOrig="680">
           <v:shape id="_x0000_i1044" type="#_x0000_t75" style="width:91.2pt;height:34.2pt" o:ole="">
-            <v:imagedata r:id="rId43" o:title=""/>
-          </v:shape>
-          <o:OLEObject Type="Embed" ProgID="Equation.DSMT4" ShapeID="_x0000_i1044" DrawAspect="Content" ObjectID="_1388876589" r:id="rId44"/>
-        </w:object>
-      </w:r>
-    </w:p>
-    <w:p>
+            <v:imagedata r:id="rId44" o:title=""/>
+          </v:shape>
+          <o:OLEObject Type="Embed" ProgID="Equation.DSMT4" ShapeID="_x0000_i1044" DrawAspect="Content" ObjectID="_1388960842" r:id="rId45"/>
+        </w:object>
+      </w:r>
+    </w:p>
+    <w:p>
+      <w:pPr>
+        <w:rPr>
+          <w:position w:val="-14"/>
+        </w:rPr>
+      </w:pPr>
       <w:r>
         <w:rPr>
           <w:position w:val="-14"/>
         </w:rPr>
         <w:object w:dxaOrig="1340" w:dyaOrig="380">
           <v:shape id="_x0000_i1045" type="#_x0000_t75" style="width:67.2pt;height:19.2pt" o:ole="">
-            <v:imagedata r:id="rId45" o:title=""/>
-          </v:shape>
-          <o:OLEObject Type="Embed" ProgID="Equation.DSMT4" ShapeID="_x0000_i1045" DrawAspect="Content" ObjectID="_1388876590" r:id="rId46"/>
-        </w:object>
-      </w:r>
-    </w:p>
-    <w:p>
-      <w:bookmarkStart w:id="0" w:name="_GoBack"/>
-      <w:r>
-        <w:t>\[\</w:t>
-      </w:r>
-      <w:proofErr w:type="spellStart"/>
-      <w:r>
-        <w:t>nabla</w:t>
-      </w:r>
-      <w:proofErr w:type="spellEnd"/>
-      <w:r>
-        <w:t xml:space="preserve"> \</w:t>
-      </w:r>
-      <w:proofErr w:type="spellStart"/>
-      <w:r>
-        <w:t>cdot</w:t>
-      </w:r>
-      <w:proofErr w:type="spellEnd"/>
-      <w:r>
-        <w:t xml:space="preserve"> \</w:t>
-      </w:r>
-      <w:proofErr w:type="gramStart"/>
-      <w:r>
-        <w:t>left(</w:t>
-      </w:r>
-      <w:proofErr w:type="gramEnd"/>
-      <w:r>
-        <w:t xml:space="preserve"> \</w:t>
-      </w:r>
-      <w:proofErr w:type="spellStart"/>
-      <w:r>
-        <w:t>frac</w:t>
-      </w:r>
-      <w:proofErr w:type="spellEnd"/>
-      <w:r>
-        <w:t>{\</w:t>
-      </w:r>
-      <w:proofErr w:type="spellStart"/>
-      <w:r>
-        <w:t>mathbf</w:t>
-      </w:r>
-      <w:proofErr w:type="spellEnd"/>
-      <w:r>
-        <w:t>{k}}{\mu B}\left( \</w:t>
-      </w:r>
-      <w:proofErr w:type="spellStart"/>
-      <w:r>
-        <w:t>nabla</w:t>
-      </w:r>
-      <w:proofErr w:type="spellEnd"/>
-      <w:r>
-        <w:t xml:space="preserve"> p-\rho g\</w:t>
-      </w:r>
-      <w:proofErr w:type="spellStart"/>
-      <w:r>
-        <w:t>nabla</w:t>
-      </w:r>
-      <w:proofErr w:type="spellEnd"/>
-      <w:r>
-        <w:t xml:space="preserve"> z' \right) \right)=\</w:t>
-      </w:r>
-      <w:proofErr w:type="spellStart"/>
-      <w:r>
-        <w:t>frac</w:t>
-      </w:r>
-      <w:proofErr w:type="spellEnd"/>
-      <w:r>
-        <w:t>{\phi {{c}_{t}}}{B}\</w:t>
-      </w:r>
-      <w:proofErr w:type="spellStart"/>
-      <w:r>
-        <w:t>frac</w:t>
-      </w:r>
-      <w:proofErr w:type="spellEnd"/>
-      <w:r>
-        <w:t>{\partial p}{\partial t}\]</w:t>
-      </w:r>
-      <w:bookmarkEnd w:id="0"/>
+            <v:imagedata r:id="rId46" o:title=""/>
+          </v:shape>
+          <o:OLEObject Type="Embed" ProgID="Equation.DSMT4" ShapeID="_x0000_i1045" DrawAspect="Content" ObjectID="_1388960843" r:id="rId47"/>
+        </w:object>
+      </w:r>
+    </w:p>
+    <w:p>
+      <w:pPr>
+        <w:rPr>
+          <w:position w:val="-28"/>
+        </w:rPr>
+      </w:pPr>
+      <w:r>
+        <w:rPr>
+          <w:position w:val="-30"/>
+        </w:rPr>
+        <w:object w:dxaOrig="3000" w:dyaOrig="720">
+          <v:shape id="_x0000_i1046" type="#_x0000_t75" style="width:150.6pt;height:36pt" o:ole="">
+            <v:imagedata r:id="rId48" o:title=""/>
+          </v:shape>
+          <o:OLEObject Type="Embed" ProgID="Equation.DSMT4" ShapeID="_x0000_i1046" DrawAspect="Content" ObjectID="_1388960844" r:id="rId49"/>
+        </w:object>
+      </w:r>
+    </w:p>
+    <w:p>
+      <w:pPr>
+        <w:rPr>
+          <w:position w:val="-28"/>
+        </w:rPr>
+      </w:pPr>
+      <w:r>
+        <w:rPr>
+          <w:position w:val="-32"/>
+        </w:rPr>
+        <w:object w:dxaOrig="2940" w:dyaOrig="760">
+          <v:shape id="_x0000_i1047" type="#_x0000_t75" style="width:147pt;height:38.4pt" o:ole="">
+            <v:imagedata r:id="rId50" o:title=""/>
+          </v:shape>
+          <o:OLEObject Type="Embed" ProgID="Equation.DSMT4" ShapeID="_x0000_i1047" DrawAspect="Content" ObjectID="_1388960845" r:id="rId51"/>
+        </w:object>
+      </w:r>
+    </w:p>
+    <w:p>
+      <w:pPr>
+        <w:rPr>
+          <w:position w:val="-28"/>
+        </w:rPr>
+      </w:pPr>
+      <w:r>
+        <w:rPr>
+          <w:position w:val="-32"/>
+        </w:rPr>
+        <w:object w:dxaOrig="3280" w:dyaOrig="760">
+          <v:shape id="_x0000_i1048" type="#_x0000_t75" style="width:164.4pt;height:38.4pt" o:ole="">
+            <v:imagedata r:id="rId52" o:title=""/>
+          </v:shape>
+          <o:OLEObject Type="Embed" ProgID="Equation.DSMT4" ShapeID="_x0000_i1048" DrawAspect="Content" ObjectID="_1388960846" r:id="rId53"/>
+        </w:object>
+      </w:r>
+    </w:p>
+    <w:p>
+      <w:pPr>
+        <w:rPr>
+          <w:position w:val="-28"/>
+        </w:rPr>
+      </w:pPr>
+      <w:r>
+        <w:rPr>
+          <w:position w:val="-36"/>
+        </w:rPr>
+        <w:object w:dxaOrig="4740" w:dyaOrig="840">
+          <v:shape id="_x0000_i1049" type="#_x0000_t75" style="width:237.6pt;height:42pt" o:ole="">
+            <v:imagedata r:id="rId54" o:title=""/>
+          </v:shape>
+          <o:OLEObject Type="Embed" ProgID="Equation.DSMT4" ShapeID="_x0000_i1049" DrawAspect="Content" ObjectID="_1388960847" r:id="rId55"/>
+        </w:object>
+      </w:r>
+    </w:p>
+    <w:p>
+      <w:pPr>
+        <w:rPr>
+          <w:position w:val="-28"/>
+        </w:rPr>
+      </w:pPr>
+      <w:r>
+        <w:rPr>
+          <w:position w:val="-32"/>
+        </w:rPr>
+        <w:object w:dxaOrig="2640" w:dyaOrig="720">
+          <v:shape id="_x0000_i1050" type="#_x0000_t75" style="width:132pt;height:36pt" o:ole="">
+            <v:imagedata r:id="rId56" o:title=""/>
+          </v:shape>
+          <o:OLEObject Type="Embed" ProgID="Equation.DSMT4" ShapeID="_x0000_i1050" DrawAspect="Content" ObjectID="_1388960848" r:id="rId57"/>
+        </w:object>
+      </w:r>
+    </w:p>
+    <w:p>
+      <w:pPr>
+        <w:rPr>
+          <w:position w:val="-28"/>
+        </w:rPr>
+      </w:pPr>
+      <w:r>
+        <w:rPr>
+          <w:position w:val="-32"/>
+        </w:rPr>
+        <w:object w:dxaOrig="3560" w:dyaOrig="760">
+          <v:shape id="_x0000_i1051" type="#_x0000_t75" style="width:178.2pt;height:38.4pt" o:ole="">
+            <v:imagedata r:id="rId58" o:title=""/>
+          </v:shape>
+          <o:OLEObject Type="Embed" ProgID="Equation.DSMT4" ShapeID="_x0000_i1051" DrawAspect="Content" ObjectID="_1388960849" r:id="rId59"/>
+        </w:object>
+      </w:r>
+    </w:p>
+    <w:p>
+      <w:pPr>
+        <w:rPr>
+          <w:position w:val="-28"/>
+        </w:rPr>
+      </w:pPr>
+      <w:r>
+        <w:rPr>
+          <w:position w:val="-32"/>
+        </w:rPr>
+        <w:object w:dxaOrig="3700" w:dyaOrig="760">
+          <v:shape id="_x0000_i1052" type="#_x0000_t75" style="width:185.4pt;height:38.4pt" o:ole="">
+            <v:imagedata r:id="rId60" o:title=""/>
+          </v:shape>
+          <o:OLEObject Type="Embed" ProgID="Equation.DSMT4" ShapeID="_x0000_i1052" DrawAspect="Content" ObjectID="_1388960850" r:id="rId61"/>
+        </w:object>
+      </w:r>
+    </w:p>
+    <w:p>
+      <w:pPr>
+        <w:rPr>
+          <w:position w:val="-28"/>
+        </w:rPr>
+      </w:pPr>
+      <w:r>
+        <w:rPr>
+          <w:position w:val="-78"/>
+        </w:rPr>
+        <w:object w:dxaOrig="4860" w:dyaOrig="1680">
+          <v:shape id="_x0000_i1053" type="#_x0000_t75" style="width:243.6pt;height:84.6pt" o:ole="">
+            <v:imagedata r:id="rId62" o:title=""/>
+          </v:shape>
+          <o:OLEObject Type="Embed" ProgID="Equation.DSMT4" ShapeID="_x0000_i1053" DrawAspect="Content" ObjectID="_1388960851" r:id="rId63"/>
+        </w:object>
+      </w:r>
+    </w:p>
+    <w:p>
+      <w:pPr>
+        <w:pStyle w:val="MTDisplayEquation"/>
+      </w:pPr>
+      <w:r>
+        <w:tab/>
+      </w:r>
+      <w:r>
+        <w:rPr>
+          <w:position w:val="-28"/>
+        </w:rPr>
+        <w:object w:dxaOrig="2280" w:dyaOrig="660">
+          <v:shape id="_x0000_i1054" type="#_x0000_t75" style="width:114pt;height:33pt" o:ole="">
+            <v:imagedata r:id="rId64" o:title=""/>
+          </v:shape>
+          <o:OLEObject Type="Embed" ProgID="Equation.DSMT4" ShapeID="_x0000_i1054" DrawAspect="Content" ObjectID="_1388960852" r:id="rId65"/>
+        </w:object>
+      </w:r>
+    </w:p>
+    <w:p>
+      <w:pPr>
+        <w:rPr>
+          <w:position w:val="-62"/>
+        </w:rPr>
+      </w:pPr>
+      <w:r>
+        <w:rPr>
+          <w:position w:val="-100"/>
+        </w:rPr>
+        <w:object w:dxaOrig="2820" w:dyaOrig="2120">
+          <v:shape id="_x0000_i1055" type="#_x0000_t75" style="width:141pt;height:105.6pt" o:ole="">
+            <v:imagedata r:id="rId66" o:title=""/>
+          </v:shape>
+          <o:OLEObject Type="Embed" ProgID="Equation.DSMT4" ShapeID="_x0000_i1055" DrawAspect="Content" ObjectID="_1388960853" r:id="rId67"/>
+        </w:object>
+      </w:r>
+    </w:p>
+    <w:p>
+      <w:r>
+        <w:rPr>
+          <w:position w:val="-28"/>
+        </w:rPr>
+        <w:object w:dxaOrig="1160" w:dyaOrig="660">
+          <v:shape id="_x0000_i1056" type="#_x0000_t75" style="width:58.2pt;height:33pt" o:ole="">
+            <v:imagedata r:id="rId68" o:title=""/>
+          </v:shape>
+          <o:OLEObject Type="Embed" ProgID="Equation.DSMT4" ShapeID="_x0000_i1056" DrawAspect="Content" ObjectID="_1388960854" r:id="rId69"/>
+        </w:object>
+      </w:r>
+    </w:p>
+    <w:p>
+      <w:pPr>
+        <w:rPr>
+          <w:position w:val="-30"/>
+        </w:rPr>
+      </w:pPr>
+      <w:r>
+        <w:rPr>
+          <w:position w:val="-30"/>
+        </w:rPr>
+        <w:object w:dxaOrig="2439" w:dyaOrig="720">
+          <v:shape id="_x0000_i1057" type="#_x0000_t75" style="width:122.4pt;height:36pt" o:ole="">
+            <v:imagedata r:id="rId70" o:title=""/>
+          </v:shape>
+          <o:OLEObject Type="Embed" ProgID="Equation.DSMT4" ShapeID="_x0000_i1057" DrawAspect="Content" ObjectID="_1388960855" r:id="rId71"/>
+        </w:object>
+      </w:r>
+    </w:p>
+    <w:p>
+      <w:pPr>
+        <w:pStyle w:val="MTDisplayEquation"/>
+      </w:pPr>
+      <w:r>
+        <w:tab/>
+      </w:r>
+      <w:r>
+        <w:rPr>
+          <w:position w:val="-14"/>
+        </w:rPr>
+        <w:object w:dxaOrig="1140" w:dyaOrig="420">
+          <v:shape id="_x0000_i1058" type="#_x0000_t75" style="width:57pt;height:21pt" o:ole="">
+            <v:imagedata r:id="rId72" o:title=""/>
+          </v:shape>
+          <o:OLEObject Type="Embed" ProgID="Equation.DSMT4" ShapeID="_x0000_i1058" DrawAspect="Content" ObjectID="_1388960856" r:id="rId73"/>
+        </w:object>
+      </w:r>
+    </w:p>
+    <w:p>
+      <w:pPr>
+        <w:rPr>
+          <w:position w:val="-30"/>
+        </w:rPr>
+      </w:pPr>
+      <w:r>
+        <w:rPr>
+          <w:position w:val="-34"/>
+        </w:rPr>
+        <w:object w:dxaOrig="2900" w:dyaOrig="800">
+          <v:shape id="_x0000_i1059" type="#_x0000_t75" style="width:145.8pt;height:40.2pt" o:ole="">
+            <v:imagedata r:id="rId74" o:title=""/>
+          </v:shape>
+          <o:OLEObject Type="Embed" ProgID="Equation.DSMT4" ShapeID="_x0000_i1059" DrawAspect="Content" ObjectID="_1388960857" r:id="rId75"/>
+        </w:object>
+      </w:r>
+    </w:p>
+    <w:p>
+      <w:r>
+        <w:rPr>
+          <w:position w:val="-32"/>
+        </w:rPr>
+        <w:object w:dxaOrig="2540" w:dyaOrig="740">
+          <v:shape id="_x0000_i1060" type="#_x0000_t75" style="width:127.2pt;height:37.2pt" o:ole="">
+            <v:imagedata r:id="rId76" o:title=""/>
+          </v:shape>
+          <o:OLEObject Type="Embed" ProgID="Equation.DSMT4" ShapeID="_x0000_i1060" DrawAspect="Content" ObjectID="_1388960858" r:id="rId77"/>
+        </w:object>
+      </w:r>
+    </w:p>
+    <w:p>
+      <w:r>
+        <w:rPr>
+          <w:position w:val="-32"/>
+        </w:rPr>
+        <w:object w:dxaOrig="3920" w:dyaOrig="740">
+          <v:shape id="_x0000_i1061" type="#_x0000_t75" style="width:196.2pt;height:37.2pt" o:ole="">
+            <v:imagedata r:id="rId78" o:title=""/>
+          </v:shape>
+          <o:OLEObject Type="Embed" ProgID="Equation.DSMT4" ShapeID="_x0000_i1061" DrawAspect="Content" ObjectID="_1388960859" r:id="rId79"/>
+        </w:object>
+      </w:r>
+    </w:p>
+    <w:p>
+      <w:r>
+        <w:rPr>
+          <w:position w:val="-32"/>
+        </w:rPr>
+        <w:object w:dxaOrig="2460" w:dyaOrig="740">
+          <v:shape id="_x0000_i1062" type="#_x0000_t75" style="width:123pt;height:37.2pt" o:ole="">
+            <v:imagedata r:id="rId80" o:title=""/>
+          </v:shape>
+          <o:OLEObject Type="Embed" ProgID="Equation.DSMT4" ShapeID="_x0000_i1062" DrawAspect="Content" ObjectID="_1388960860" r:id="rId81"/>
+        </w:object>
+      </w:r>
+    </w:p>
+    <w:p>
+      <w:pPr>
+        <w:rPr>
+          <w:position w:val="-30"/>
+        </w:rPr>
+      </w:pPr>
+      <w:r>
+        <w:rPr>
+          <w:position w:val="-34"/>
+        </w:rPr>
+        <w:object w:dxaOrig="2940" w:dyaOrig="800">
+          <v:shape id="_x0000_i1063" type="#_x0000_t75" style="width:147.6pt;height:40.2pt" o:ole="">
+            <v:imagedata r:id="rId82" o:title=""/>
+          </v:shape>
+          <o:OLEObject Type="Embed" ProgID="Equation.DSMT4" ShapeID="_x0000_i1063" DrawAspect="Content" ObjectID="_1388960861" r:id="rId83"/>
+        </w:object>
+      </w:r>
+    </w:p>
+    <w:p>
+      <w:pPr>
+        <w:rPr>
+          <w:position w:val="-30"/>
+        </w:rPr>
+      </w:pPr>
+      <w:r>
+        <w:rPr>
+          <w:position w:val="-32"/>
+        </w:rPr>
+        <w:object w:dxaOrig="4020" w:dyaOrig="740">
+          <v:shape id="_x0000_i1064" type="#_x0000_t75" style="width:201.6pt;height:37.2pt" o:ole="">
+            <v:imagedata r:id="rId84" o:title=""/>
+          </v:shape>
+          <o:OLEObject Type="Embed" ProgID="Equation.DSMT4" ShapeID="_x0000_i1064" DrawAspect="Content" ObjectID="_1388960862" r:id="rId85"/>
+        </w:object>
+      </w:r>
+    </w:p>
+    <w:p>
+      <w:r>
+        <w:rPr>
+          <w:position w:val="-32"/>
+        </w:rPr>
+        <w:object w:dxaOrig="2659" w:dyaOrig="740">
+          <v:shape id="_x0000_i1065" type="#_x0000_t75" style="width:133.2pt;height:37.2pt" o:ole="">
+            <v:imagedata r:id="rId86" o:title=""/>
+          </v:shape>
+          <o:OLEObject Type="Embed" ProgID="Equation.DSMT4" ShapeID="_x0000_i1065" DrawAspect="Content" ObjectID="_1388960863" r:id="rId87"/>
+        </w:object>
+      </w:r>
+    </w:p>
+    <w:p>
+      <w:pPr>
+        <w:rPr>
+          <w:position w:val="-30"/>
+        </w:rPr>
+      </w:pPr>
+      <w:r>
+        <w:rPr>
+          <w:position w:val="-34"/>
+        </w:rPr>
+        <w:object w:dxaOrig="2940" w:dyaOrig="800">
+          <v:shape id="_x0000_i1066" type="#_x0000_t75" style="width:147.6pt;height:40.2pt" o:ole="">
+            <v:imagedata r:id="rId88" o:title=""/>
+          </v:shape>
+          <o:OLEObject Type="Embed" ProgID="Equation.DSMT4" ShapeID="_x0000_i1066" DrawAspect="Content" ObjectID="_1388960864" r:id="rId89"/>
+        </w:object>
+      </w:r>
+    </w:p>
+    <w:p>
+      <w:pPr>
+        <w:rPr>
+          <w:position w:val="-30"/>
+        </w:rPr>
+      </w:pPr>
+      <w:r>
+        <w:rPr>
+          <w:position w:val="-32"/>
+        </w:rPr>
+        <w:object w:dxaOrig="1160" w:dyaOrig="800">
+          <v:shape id="_x0000_i1067" type="#_x0000_t75" style="width:58.2pt;height:40.2pt" o:ole="">
+            <v:imagedata r:id="rId90" o:title=""/>
+          </v:shape>
+          <o:OLEObject Type="Embed" ProgID="Equation.DSMT4" ShapeID="_x0000_i1067" DrawAspect="Content" ObjectID="_1388960865" r:id="rId91"/>
+        </w:object>
+      </w:r>
+      <w:r>
+        <w:rPr>
+          <w:position w:val="-18"/>
+        </w:rPr>
+        <w:object w:dxaOrig="700" w:dyaOrig="460">
+          <v:shape id="_x0000_i1068" type="#_x0000_t75" style="width:34.8pt;height:22.8pt" o:ole="">
+            <v:imagedata r:id="rId92" o:title=""/>
+          </v:shape>
+          <o:OLEObject Type="Embed" ProgID="Equation.DSMT4" ShapeID="_x0000_i1068" DrawAspect="Content" ObjectID="_1388960866" r:id="rId93"/>
+        </w:object>
+      </w:r>
+    </w:p>
+    <w:p>
+      <w:pPr>
+        <w:rPr>
+          <w:position w:val="-30"/>
+        </w:rPr>
+      </w:pPr>
+      <w:r>
+        <w:rPr>
+          <w:position w:val="-30"/>
+        </w:rPr>
+        <w:object w:dxaOrig="2160" w:dyaOrig="720">
+          <v:shape id="_x0000_i1069" type="#_x0000_t75" style="width:108.6pt;height:36pt" o:ole="">
+            <v:imagedata r:id="rId94" o:title=""/>
+          </v:shape>
+          <o:OLEObject Type="Embed" ProgID="Equation.DSMT4" ShapeID="_x0000_i1069" DrawAspect="Content" ObjectID="_1388960867" r:id="rId95"/>
+        </w:object>
+      </w:r>
+    </w:p>
+    <w:p>
+      <w:pPr>
+        <w:pStyle w:val="MTDisplayEquation"/>
+      </w:pPr>
+      <w:r>
+        <w:tab/>
+      </w:r>
+      <w:r>
+        <w:rPr>
+          <w:position w:val="-24"/>
+        </w:rPr>
+        <w:object w:dxaOrig="940" w:dyaOrig="620">
+          <v:shape id="_x0000_i1070" type="#_x0000_t75" style="width:46.8pt;height:31.2pt" o:ole="">
+            <v:imagedata r:id="rId96" o:title=""/>
+          </v:shape>
+          <o:OLEObject Type="Embed" ProgID="Equation.DSMT4" ShapeID="_x0000_i1070" DrawAspect="Content" ObjectID="_1388960868" r:id="rId97"/>
+        </w:object>
+      </w:r>
+    </w:p>
+    <w:p>
+      <w:pPr>
+        <w:rPr>
+          <w:position w:val="-30"/>
+        </w:rPr>
+      </w:pPr>
+      <w:r>
+        <w:rPr>
+          <w:position w:val="-30"/>
+        </w:rPr>
+        <w:object w:dxaOrig="2900" w:dyaOrig="720">
+          <v:shape id="_x0000_i1071" type="#_x0000_t75" style="width:145.8pt;height:36pt" o:ole="">
+            <v:imagedata r:id="rId98" o:title=""/>
+          </v:shape>
+          <o:OLEObject Type="Embed" ProgID="Equation.DSMT4" ShapeID="_x0000_i1071" DrawAspect="Content" ObjectID="_1388960869" r:id="rId99"/>
+        </w:object>
+      </w:r>
+    </w:p>
+    <w:p>
+      <w:pPr>
+        <w:rPr>
+          <w:position w:val="-30"/>
+        </w:rPr>
+      </w:pPr>
+    </w:p>
+    <w:p>
+      <w:pPr>
+        <w:rPr>
+          <w:position w:val="-30"/>
+        </w:rPr>
+      </w:pPr>
+      <w:r>
+        <w:rPr>
+          <w:position w:val="-30"/>
+        </w:rPr>
+        <w:object w:dxaOrig="2260" w:dyaOrig="720">
+          <v:shape id="_x0000_i1072" type="#_x0000_t75" style="width:113.4pt;height:36pt" o:ole="">
+            <v:imagedata r:id="rId100" o:title=""/>
+          </v:shape>
+          <o:OLEObject Type="Embed" ProgID="Equation.DSMT4" ShapeID="_x0000_i1072" DrawAspect="Content" ObjectID="_1388960870" r:id="rId101"/>
+        </w:object>
+      </w:r>
+    </w:p>
+    <w:p>
+      <w:r>
+        <w:rPr>
+          <w:position w:val="-28"/>
+        </w:rPr>
+        <w:object w:dxaOrig="1980" w:dyaOrig="660">
+          <v:shape id="_x0000_i1073" type="#_x0000_t75" style="width:99pt;height:33pt" o:ole="">
+            <v:imagedata r:id="rId102" o:title=""/>
+          </v:shape>
+          <o:OLEObject Type="Embed" ProgID="Equation.DSMT4" ShapeID="_x0000_i1073" DrawAspect="Content" ObjectID="_1388960871" r:id="rId103"/>
+        </w:object>
+      </w:r>
+    </w:p>
+    <w:p>
+      <w:r>
+        <w:rPr>
+          <w:position w:val="-28"/>
+        </w:rPr>
+        <w:object w:dxaOrig="1740" w:dyaOrig="660">
+          <v:shape id="_x0000_i1074" type="#_x0000_t75" style="width:87pt;height:33pt" o:ole="">
+            <v:imagedata r:id="rId104" o:title=""/>
+          </v:shape>
+          <o:OLEObject Type="Embed" ProgID="Equation.DSMT4" ShapeID="_x0000_i1074" DrawAspect="Content" ObjectID="_1388960872" r:id="rId105"/>
+        </w:object>
+      </w:r>
+    </w:p>
+    <w:p>
+      <w:r>
+        <w:rPr>
+          <w:position w:val="-28"/>
+        </w:rPr>
+        <w:object w:dxaOrig="1480" w:dyaOrig="660">
+          <v:shape id="_x0000_i1075" type="#_x0000_t75" style="width:73.8pt;height:33pt" o:ole="">
+            <v:imagedata r:id="rId106" o:title=""/>
+          </v:shape>
+          <o:OLEObject Type="Embed" ProgID="Equation.DSMT4" ShapeID="_x0000_i1075" DrawAspect="Content" ObjectID="_1388960873" r:id="rId107"/>
+        </w:object>
+      </w:r>
+    </w:p>
+    <w:bookmarkStart w:id="0" w:name="MTToggleStart"/>
+    <w:bookmarkStart w:id="1" w:name="_GoBack"/>
+    <w:bookmarkEnd w:id="0"/>
+    <w:bookmarkEnd w:id="1"/>
+    <w:p>
+      <w:r>
+        <w:rPr>
+          <w:position w:val="-24"/>
+        </w:rPr>
+        <w:object w:dxaOrig="3240" w:dyaOrig="660">
+          <v:shape id="_x0000_i1076" type="#_x0000_t75" style="width:162.6pt;height:33pt" o:ole="">
+            <v:imagedata r:id="rId108" o:title=""/>
+          </v:shape>
+          <o:OLEObject Type="Embed" ProgID="Equation.DSMT4" ShapeID="_x0000_i1076" DrawAspect="Content" ObjectID="_1388960874" r:id="rId109"/>
+        </w:object>
+      </w:r>
+      <w:bookmarkStart w:id="2" w:name="MTToggleEnd"/>
+      <w:bookmarkEnd w:id="2"/>
     </w:p>
     <w:sectPr>
       <w:pgSz w:w="12240" w:h="15840"/>
@@ -1151,4 +1599,16 @@
   <a:objectDefaults/>
   <a:extraClrSchemeLst/>
 </a:theme>
+</file>
+
+<file path=customXml/item1.xml><?xml version="1.0" encoding="utf-8"?>
+<b:Sources xmlns:b="http://schemas.openxmlformats.org/officeDocument/2006/bibliography" xmlns="http://schemas.openxmlformats.org/officeDocument/2006/bibliography" SelectedStyle="\APA.XSL" StyleName="APA"/>
+</file>
+
+<file path=customXml/itemProps1.xml><?xml version="1.0" encoding="utf-8"?>
+<ds:datastoreItem xmlns:ds="http://schemas.openxmlformats.org/officeDocument/2006/customXml" ds:itemID="{D1948C4D-55B2-41E8-9369-5229BA1AB635}">
+  <ds:schemaRefs>
+    <ds:schemaRef ds:uri="http://schemas.openxmlformats.org/officeDocument/2006/bibliography"/>
+  </ds:schemaRefs>
+</ds:datastoreItem>
 </file>
--- a/Equations.docx
+++ b/Equations.docx
@@ -44,7 +44,7 @@
           <v:shape id="_x0000_i1025" type="#_x0000_t75" style="width:61.8pt;height:16.8pt" o:ole="">
             <v:imagedata r:id="rId6" o:title=""/>
           </v:shape>
-          <o:OLEObject Type="Embed" ProgID="Equation.DSMT4" ShapeID="_x0000_i1025" DrawAspect="Content" ObjectID="_1388960823" r:id="rId7"/>
+          <o:OLEObject Type="Embed" ProgID="Equation.DSMT4" ShapeID="_x0000_i1025" DrawAspect="Content" ObjectID="_1389044758" r:id="rId7"/>
         </w:object>
       </w:r>
     </w:p>
@@ -63,7 +63,7 @@
           <v:shape id="_x0000_i1026" type="#_x0000_t75" style="width:66pt;height:13.8pt" o:ole="">
             <v:imagedata r:id="rId8" o:title=""/>
           </v:shape>
-          <o:OLEObject Type="Embed" ProgID="Equation.DSMT4" ShapeID="_x0000_i1026" DrawAspect="Content" ObjectID="_1388960824" r:id="rId9"/>
+          <o:OLEObject Type="Embed" ProgID="Equation.DSMT4" ShapeID="_x0000_i1026" DrawAspect="Content" ObjectID="_1389044759" r:id="rId9"/>
         </w:object>
       </w:r>
     </w:p>
@@ -82,7 +82,7 @@
           <v:shape id="_x0000_i1027" type="#_x0000_t75" style="width:108pt;height:36pt" o:ole="">
             <v:imagedata r:id="rId10" o:title=""/>
           </v:shape>
-          <o:OLEObject Type="Embed" ProgID="Equation.DSMT4" ShapeID="_x0000_i1027" DrawAspect="Content" ObjectID="_1388960825" r:id="rId11"/>
+          <o:OLEObject Type="Embed" ProgID="Equation.DSMT4" ShapeID="_x0000_i1027" DrawAspect="Content" ObjectID="_1389044760" r:id="rId11"/>
         </w:object>
       </w:r>
     </w:p>
@@ -95,7 +95,7 @@
           <v:shape id="_x0000_i1028" type="#_x0000_t75" style="width:145.8pt;height:34.8pt" o:ole="">
             <v:imagedata r:id="rId12" o:title=""/>
           </v:shape>
-          <o:OLEObject Type="Embed" ProgID="Equation.DSMT4" ShapeID="_x0000_i1028" DrawAspect="Content" ObjectID="_1388960826" r:id="rId13"/>
+          <o:OLEObject Type="Embed" ProgID="Equation.DSMT4" ShapeID="_x0000_i1028" DrawAspect="Content" ObjectID="_1389044761" r:id="rId13"/>
         </w:object>
       </w:r>
     </w:p>
@@ -108,7 +108,7 @@
           <v:shape id="_x0000_i1029" type="#_x0000_t75" style="width:46.8pt;height:34.8pt" o:ole="">
             <v:imagedata r:id="rId14" o:title=""/>
           </v:shape>
-          <o:OLEObject Type="Embed" ProgID="Equation.DSMT4" ShapeID="_x0000_i1029" DrawAspect="Content" ObjectID="_1388960827" r:id="rId15"/>
+          <o:OLEObject Type="Embed" ProgID="Equation.DSMT4" ShapeID="_x0000_i1029" DrawAspect="Content" ObjectID="_1389044762" r:id="rId15"/>
         </w:object>
       </w:r>
     </w:p>
@@ -129,7 +129,7 @@
           <v:shape id="_x0000_i1030" type="#_x0000_t75" style="width:132pt;height:33pt" o:ole="">
             <v:imagedata r:id="rId16" o:title=""/>
           </v:shape>
-          <o:OLEObject Type="Embed" ProgID="Equation.DSMT4" ShapeID="_x0000_i1030" DrawAspect="Content" ObjectID="_1388960828" r:id="rId17"/>
+          <o:OLEObject Type="Embed" ProgID="Equation.DSMT4" ShapeID="_x0000_i1030" DrawAspect="Content" ObjectID="_1389044763" r:id="rId17"/>
         </w:object>
       </w:r>
     </w:p>
@@ -142,7 +142,7 @@
           <v:shape id="_x0000_i1031" type="#_x0000_t75" style="width:200.4pt;height:33pt" o:ole="">
             <v:imagedata r:id="rId18" o:title=""/>
           </v:shape>
-          <o:OLEObject Type="Embed" ProgID="Equation.DSMT4" ShapeID="_x0000_i1031" DrawAspect="Content" ObjectID="_1388960829" r:id="rId19"/>
+          <o:OLEObject Type="Embed" ProgID="Equation.DSMT4" ShapeID="_x0000_i1031" DrawAspect="Content" ObjectID="_1389044764" r:id="rId19"/>
         </w:object>
       </w:r>
     </w:p>
@@ -155,7 +155,7 @@
           <v:shape id="_x0000_i1032" type="#_x0000_t75" style="width:224.4pt;height:30.6pt" o:ole="">
             <v:imagedata r:id="rId20" o:title=""/>
           </v:shape>
-          <o:OLEObject Type="Embed" ProgID="Equation.DSMT4" ShapeID="_x0000_i1032" DrawAspect="Content" ObjectID="_1388960830" r:id="rId21"/>
+          <o:OLEObject Type="Embed" ProgID="Equation.DSMT4" ShapeID="_x0000_i1032" DrawAspect="Content" ObjectID="_1389044765" r:id="rId21"/>
         </w:object>
       </w:r>
     </w:p>
@@ -174,7 +174,7 @@
           <v:shape id="_x0000_i1033" type="#_x0000_t75" style="width:108pt;height:33pt" o:ole="">
             <v:imagedata r:id="rId22" o:title=""/>
           </v:shape>
-          <o:OLEObject Type="Embed" ProgID="Equation.DSMT4" ShapeID="_x0000_i1033" DrawAspect="Content" ObjectID="_1388960831" r:id="rId23"/>
+          <o:OLEObject Type="Embed" ProgID="Equation.DSMT4" ShapeID="_x0000_i1033" DrawAspect="Content" ObjectID="_1389044766" r:id="rId23"/>
         </w:object>
       </w:r>
     </w:p>
@@ -193,7 +193,7 @@
           <v:shape id="_x0000_i1034" type="#_x0000_t75" style="width:37.8pt;height:13.2pt" o:ole="">
             <v:imagedata r:id="rId24" o:title=""/>
           </v:shape>
-          <o:OLEObject Type="Embed" ProgID="Equation.DSMT4" ShapeID="_x0000_i1034" DrawAspect="Content" ObjectID="_1388960832" r:id="rId25"/>
+          <o:OLEObject Type="Embed" ProgID="Equation.DSMT4" ShapeID="_x0000_i1034" DrawAspect="Content" ObjectID="_1389044767" r:id="rId25"/>
         </w:object>
       </w:r>
     </w:p>
@@ -212,7 +212,7 @@
           <v:shape id="_x0000_i1035" type="#_x0000_t75" style="width:169.2pt;height:114pt" o:ole="">
             <v:imagedata r:id="rId26" o:title=""/>
           </v:shape>
-          <o:OLEObject Type="Embed" ProgID="Equation.DSMT4" ShapeID="_x0000_i1035" DrawAspect="Content" ObjectID="_1388960833" r:id="rId27"/>
+          <o:OLEObject Type="Embed" ProgID="Equation.DSMT4" ShapeID="_x0000_i1035" DrawAspect="Content" ObjectID="_1389044768" r:id="rId27"/>
         </w:object>
       </w:r>
     </w:p>
@@ -225,7 +225,7 @@
           <v:shape id="_x0000_i1036" type="#_x0000_t75" style="width:306pt;height:36pt" o:ole="">
             <v:imagedata r:id="rId28" o:title=""/>
           </v:shape>
-          <o:OLEObject Type="Embed" ProgID="Equation.DSMT4" ShapeID="_x0000_i1036" DrawAspect="Content" ObjectID="_1388960834" r:id="rId29"/>
+          <o:OLEObject Type="Embed" ProgID="Equation.DSMT4" ShapeID="_x0000_i1036" DrawAspect="Content" ObjectID="_1389044769" r:id="rId29"/>
         </w:object>
       </w:r>
     </w:p>
@@ -238,7 +238,7 @@
           <v:shape id="_x0000_i1037" type="#_x0000_t75" style="width:141pt;height:31.2pt" o:ole="">
             <v:imagedata r:id="rId30" o:title=""/>
           </v:shape>
-          <o:OLEObject Type="Embed" ProgID="Equation.DSMT4" ShapeID="_x0000_i1037" DrawAspect="Content" ObjectID="_1388960835" r:id="rId31"/>
+          <o:OLEObject Type="Embed" ProgID="Equation.DSMT4" ShapeID="_x0000_i1037" DrawAspect="Content" ObjectID="_1389044770" r:id="rId31"/>
         </w:object>
       </w:r>
     </w:p>
@@ -251,7 +251,7 @@
           <v:shape id="_x0000_i1038" type="#_x0000_t75" style="width:192pt;height:31.2pt" o:ole="">
             <v:imagedata r:id="rId32" o:title=""/>
           </v:shape>
-          <o:OLEObject Type="Embed" ProgID="Equation.DSMT4" ShapeID="_x0000_i1038" DrawAspect="Content" ObjectID="_1388960836" r:id="rId33"/>
+          <o:OLEObject Type="Embed" ProgID="Equation.DSMT4" ShapeID="_x0000_i1038" DrawAspect="Content" ObjectID="_1389044771" r:id="rId33"/>
         </w:object>
       </w:r>
     </w:p>
@@ -270,7 +270,7 @@
           <v:shape id="_x0000_i1039" type="#_x0000_t75" style="width:229.2pt;height:34.2pt" o:ole="">
             <v:imagedata r:id="rId34" o:title=""/>
           </v:shape>
-          <o:OLEObject Type="Embed" ProgID="Equation.DSMT4" ShapeID="_x0000_i1039" DrawAspect="Content" ObjectID="_1388960837" r:id="rId35"/>
+          <o:OLEObject Type="Embed" ProgID="Equation.DSMT4" ShapeID="_x0000_i1039" DrawAspect="Content" ObjectID="_1389044772" r:id="rId35"/>
         </w:object>
       </w:r>
     </w:p>
@@ -283,7 +283,7 @@
           <v:shape id="_x0000_i1040" type="#_x0000_t75" style="width:94.2pt;height:34.2pt" o:ole="">
             <v:imagedata r:id="rId36" o:title=""/>
           </v:shape>
-          <o:OLEObject Type="Embed" ProgID="Equation.DSMT4" ShapeID="_x0000_i1040" DrawAspect="Content" ObjectID="_1388960838" r:id="rId37"/>
+          <o:OLEObject Type="Embed" ProgID="Equation.DSMT4" ShapeID="_x0000_i1040" DrawAspect="Content" ObjectID="_1389044773" r:id="rId37"/>
         </w:object>
       </w:r>
     </w:p>
@@ -296,7 +296,7 @@
           <v:shape id="_x0000_i1041" type="#_x0000_t75" style="width:141pt;height:109.2pt" o:ole="">
             <v:imagedata r:id="rId38" o:title=""/>
           </v:shape>
-          <o:OLEObject Type="Embed" ProgID="Equation.DSMT4" ShapeID="_x0000_i1041" DrawAspect="Content" ObjectID="_1388960839" r:id="rId39"/>
+          <o:OLEObject Type="Embed" ProgID="Equation.DSMT4" ShapeID="_x0000_i1041" DrawAspect="Content" ObjectID="_1389044774" r:id="rId39"/>
         </w:object>
       </w:r>
       <w:r>
@@ -318,7 +318,7 @@
           <v:shape id="_x0000_i1042" type="#_x0000_t75" style="width:163.8pt;height:33pt" o:ole="">
             <v:imagedata r:id="rId40" o:title=""/>
           </v:shape>
-          <o:OLEObject Type="Embed" ProgID="Equation.DSMT4" ShapeID="_x0000_i1042" DrawAspect="Content" ObjectID="_1388960840" r:id="rId41"/>
+          <o:OLEObject Type="Embed" ProgID="Equation.DSMT4" ShapeID="_x0000_i1042" DrawAspect="Content" ObjectID="_1389044775" r:id="rId41"/>
         </w:object>
       </w:r>
     </w:p>
@@ -331,7 +331,7 @@
           <v:shape id="_x0000_i1043" type="#_x0000_t75" style="width:73.8pt;height:33pt" o:ole="">
             <v:imagedata r:id="rId42" o:title=""/>
           </v:shape>
-          <o:OLEObject Type="Embed" ProgID="Equation.DSMT4" ShapeID="_x0000_i1043" DrawAspect="Content" ObjectID="_1388960841" r:id="rId43"/>
+          <o:OLEObject Type="Embed" ProgID="Equation.DSMT4" ShapeID="_x0000_i1043" DrawAspect="Content" ObjectID="_1389044776" r:id="rId43"/>
         </w:object>
       </w:r>
     </w:p>
@@ -344,7 +344,7 @@
           <v:shape id="_x0000_i1044" type="#_x0000_t75" style="width:91.2pt;height:34.2pt" o:ole="">
             <v:imagedata r:id="rId44" o:title=""/>
           </v:shape>
-          <o:OLEObject Type="Embed" ProgID="Equation.DSMT4" ShapeID="_x0000_i1044" DrawAspect="Content" ObjectID="_1388960842" r:id="rId45"/>
+          <o:OLEObject Type="Embed" ProgID="Equation.DSMT4" ShapeID="_x0000_i1044" DrawAspect="Content" ObjectID="_1389044777" r:id="rId45"/>
         </w:object>
       </w:r>
     </w:p>
@@ -362,7 +362,7 @@
           <v:shape id="_x0000_i1045" type="#_x0000_t75" style="width:67.2pt;height:19.2pt" o:ole="">
             <v:imagedata r:id="rId46" o:title=""/>
           </v:shape>
-          <o:OLEObject Type="Embed" ProgID="Equation.DSMT4" ShapeID="_x0000_i1045" DrawAspect="Content" ObjectID="_1388960843" r:id="rId47"/>
+          <o:OLEObject Type="Embed" ProgID="Equation.DSMT4" ShapeID="_x0000_i1045" DrawAspect="Content" ObjectID="_1389044778" r:id="rId47"/>
         </w:object>
       </w:r>
     </w:p>
@@ -380,7 +380,7 @@
           <v:shape id="_x0000_i1046" type="#_x0000_t75" style="width:150.6pt;height:36pt" o:ole="">
             <v:imagedata r:id="rId48" o:title=""/>
           </v:shape>
-          <o:OLEObject Type="Embed" ProgID="Equation.DSMT4" ShapeID="_x0000_i1046" DrawAspect="Content" ObjectID="_1388960844" r:id="rId49"/>
+          <o:OLEObject Type="Embed" ProgID="Equation.DSMT4" ShapeID="_x0000_i1046" DrawAspect="Content" ObjectID="_1389044779" r:id="rId49"/>
         </w:object>
       </w:r>
     </w:p>
@@ -398,7 +398,7 @@
           <v:shape id="_x0000_i1047" type="#_x0000_t75" style="width:147pt;height:38.4pt" o:ole="">
             <v:imagedata r:id="rId50" o:title=""/>
           </v:shape>
-          <o:OLEObject Type="Embed" ProgID="Equation.DSMT4" ShapeID="_x0000_i1047" DrawAspect="Content" ObjectID="_1388960845" r:id="rId51"/>
+          <o:OLEObject Type="Embed" ProgID="Equation.DSMT4" ShapeID="_x0000_i1047" DrawAspect="Content" ObjectID="_1389044780" r:id="rId51"/>
         </w:object>
       </w:r>
     </w:p>
@@ -416,7 +416,7 @@
           <v:shape id="_x0000_i1048" type="#_x0000_t75" style="width:164.4pt;height:38.4pt" o:ole="">
             <v:imagedata r:id="rId52" o:title=""/>
           </v:shape>
-          <o:OLEObject Type="Embed" ProgID="Equation.DSMT4" ShapeID="_x0000_i1048" DrawAspect="Content" ObjectID="_1388960846" r:id="rId53"/>
+          <o:OLEObject Type="Embed" ProgID="Equation.DSMT4" ShapeID="_x0000_i1048" DrawAspect="Content" ObjectID="_1389044781" r:id="rId53"/>
         </w:object>
       </w:r>
     </w:p>
@@ -434,7 +434,7 @@
           <v:shape id="_x0000_i1049" type="#_x0000_t75" style="width:237.6pt;height:42pt" o:ole="">
             <v:imagedata r:id="rId54" o:title=""/>
           </v:shape>
-          <o:OLEObject Type="Embed" ProgID="Equation.DSMT4" ShapeID="_x0000_i1049" DrawAspect="Content" ObjectID="_1388960847" r:id="rId55"/>
+          <o:OLEObject Type="Embed" ProgID="Equation.DSMT4" ShapeID="_x0000_i1049" DrawAspect="Content" ObjectID="_1389044782" r:id="rId55"/>
         </w:object>
       </w:r>
     </w:p>
@@ -452,7 +452,7 @@
           <v:shape id="_x0000_i1050" type="#_x0000_t75" style="width:132pt;height:36pt" o:ole="">
             <v:imagedata r:id="rId56" o:title=""/>
           </v:shape>
-          <o:OLEObject Type="Embed" ProgID="Equation.DSMT4" ShapeID="_x0000_i1050" DrawAspect="Content" ObjectID="_1388960848" r:id="rId57"/>
+          <o:OLEObject Type="Embed" ProgID="Equation.DSMT4" ShapeID="_x0000_i1050" DrawAspect="Content" ObjectID="_1389044783" r:id="rId57"/>
         </w:object>
       </w:r>
     </w:p>
@@ -470,7 +470,7 @@
           <v:shape id="_x0000_i1051" type="#_x0000_t75" style="width:178.2pt;height:38.4pt" o:ole="">
             <v:imagedata r:id="rId58" o:title=""/>
           </v:shape>
-          <o:OLEObject Type="Embed" ProgID="Equation.DSMT4" ShapeID="_x0000_i1051" DrawAspect="Content" ObjectID="_1388960849" r:id="rId59"/>
+          <o:OLEObject Type="Embed" ProgID="Equation.DSMT4" ShapeID="_x0000_i1051" DrawAspect="Content" ObjectID="_1389044784" r:id="rId59"/>
         </w:object>
       </w:r>
     </w:p>
@@ -488,7 +488,7 @@
           <v:shape id="_x0000_i1052" type="#_x0000_t75" style="width:185.4pt;height:38.4pt" o:ole="">
             <v:imagedata r:id="rId60" o:title=""/>
           </v:shape>
-          <o:OLEObject Type="Embed" ProgID="Equation.DSMT4" ShapeID="_x0000_i1052" DrawAspect="Content" ObjectID="_1388960850" r:id="rId61"/>
+          <o:OLEObject Type="Embed" ProgID="Equation.DSMT4" ShapeID="_x0000_i1052" DrawAspect="Content" ObjectID="_1389044785" r:id="rId61"/>
         </w:object>
       </w:r>
     </w:p>
@@ -506,7 +506,7 @@
           <v:shape id="_x0000_i1053" type="#_x0000_t75" style="width:243.6pt;height:84.6pt" o:ole="">
             <v:imagedata r:id="rId62" o:title=""/>
           </v:shape>
-          <o:OLEObject Type="Embed" ProgID="Equation.DSMT4" ShapeID="_x0000_i1053" DrawAspect="Content" ObjectID="_1388960851" r:id="rId63"/>
+          <o:OLEObject Type="Embed" ProgID="Equation.DSMT4" ShapeID="_x0000_i1053" DrawAspect="Content" ObjectID="_1389044786" r:id="rId63"/>
         </w:object>
       </w:r>
     </w:p>
@@ -525,7 +525,7 @@
           <v:shape id="_x0000_i1054" type="#_x0000_t75" style="width:114pt;height:33pt" o:ole="">
             <v:imagedata r:id="rId64" o:title=""/>
           </v:shape>
-          <o:OLEObject Type="Embed" ProgID="Equation.DSMT4" ShapeID="_x0000_i1054" DrawAspect="Content" ObjectID="_1388960852" r:id="rId65"/>
+          <o:OLEObject Type="Embed" ProgID="Equation.DSMT4" ShapeID="_x0000_i1054" DrawAspect="Content" ObjectID="_1389044787" r:id="rId65"/>
         </w:object>
       </w:r>
     </w:p>
@@ -543,7 +543,7 @@
           <v:shape id="_x0000_i1055" type="#_x0000_t75" style="width:141pt;height:105.6pt" o:ole="">
             <v:imagedata r:id="rId66" o:title=""/>
           </v:shape>
-          <o:OLEObject Type="Embed" ProgID="Equation.DSMT4" ShapeID="_x0000_i1055" DrawAspect="Content" ObjectID="_1388960853" r:id="rId67"/>
+          <o:OLEObject Type="Embed" ProgID="Equation.DSMT4" ShapeID="_x0000_i1055" DrawAspect="Content" ObjectID="_1389044788" r:id="rId67"/>
         </w:object>
       </w:r>
     </w:p>
@@ -556,7 +556,7 @@
           <v:shape id="_x0000_i1056" type="#_x0000_t75" style="width:58.2pt;height:33pt" o:ole="">
             <v:imagedata r:id="rId68" o:title=""/>
           </v:shape>
-          <o:OLEObject Type="Embed" ProgID="Equation.DSMT4" ShapeID="_x0000_i1056" DrawAspect="Content" ObjectID="_1388960854" r:id="rId69"/>
+          <o:OLEObject Type="Embed" ProgID="Equation.DSMT4" ShapeID="_x0000_i1056" DrawAspect="Content" ObjectID="_1389044789" r:id="rId69"/>
         </w:object>
       </w:r>
     </w:p>
@@ -574,7 +574,7 @@
           <v:shape id="_x0000_i1057" type="#_x0000_t75" style="width:122.4pt;height:36pt" o:ole="">
             <v:imagedata r:id="rId70" o:title=""/>
           </v:shape>
-          <o:OLEObject Type="Embed" ProgID="Equation.DSMT4" ShapeID="_x0000_i1057" DrawAspect="Content" ObjectID="_1388960855" r:id="rId71"/>
+          <o:OLEObject Type="Embed" ProgID="Equation.DSMT4" ShapeID="_x0000_i1057" DrawAspect="Content" ObjectID="_1389044790" r:id="rId71"/>
         </w:object>
       </w:r>
     </w:p>
@@ -593,7 +593,7 @@
           <v:shape id="_x0000_i1058" type="#_x0000_t75" style="width:57pt;height:21pt" o:ole="">
             <v:imagedata r:id="rId72" o:title=""/>
           </v:shape>
-          <o:OLEObject Type="Embed" ProgID="Equation.DSMT4" ShapeID="_x0000_i1058" DrawAspect="Content" ObjectID="_1388960856" r:id="rId73"/>
+          <o:OLEObject Type="Embed" ProgID="Equation.DSMT4" ShapeID="_x0000_i1058" DrawAspect="Content" ObjectID="_1389044791" r:id="rId73"/>
         </w:object>
       </w:r>
     </w:p>
@@ -611,7 +611,7 @@
           <v:shape id="_x0000_i1059" type="#_x0000_t75" style="width:145.8pt;height:40.2pt" o:ole="">
             <v:imagedata r:id="rId74" o:title=""/>
           </v:shape>
-          <o:OLEObject Type="Embed" ProgID="Equation.DSMT4" ShapeID="_x0000_i1059" DrawAspect="Content" ObjectID="_1388960857" r:id="rId75"/>
+          <o:OLEObject Type="Embed" ProgID="Equation.DSMT4" ShapeID="_x0000_i1059" DrawAspect="Content" ObjectID="_1389044792" r:id="rId75"/>
         </w:object>
       </w:r>
     </w:p>
@@ -624,7 +624,7 @@
           <v:shape id="_x0000_i1060" type="#_x0000_t75" style="width:127.2pt;height:37.2pt" o:ole="">
             <v:imagedata r:id="rId76" o:title=""/>
           </v:shape>
-          <o:OLEObject Type="Embed" ProgID="Equation.DSMT4" ShapeID="_x0000_i1060" DrawAspect="Content" ObjectID="_1388960858" r:id="rId77"/>
+          <o:OLEObject Type="Embed" ProgID="Equation.DSMT4" ShapeID="_x0000_i1060" DrawAspect="Content" ObjectID="_1389044793" r:id="rId77"/>
         </w:object>
       </w:r>
     </w:p>
@@ -637,7 +637,7 @@
           <v:shape id="_x0000_i1061" type="#_x0000_t75" style="width:196.2pt;height:37.2pt" o:ole="">
             <v:imagedata r:id="rId78" o:title=""/>
           </v:shape>
-          <o:OLEObject Type="Embed" ProgID="Equation.DSMT4" ShapeID="_x0000_i1061" DrawAspect="Content" ObjectID="_1388960859" r:id="rId79"/>
+          <o:OLEObject Type="Embed" ProgID="Equation.DSMT4" ShapeID="_x0000_i1061" DrawAspect="Content" ObjectID="_1389044794" r:id="rId79"/>
         </w:object>
       </w:r>
     </w:p>
@@ -650,7 +650,7 @@
           <v:shape id="_x0000_i1062" type="#_x0000_t75" style="width:123pt;height:37.2pt" o:ole="">
             <v:imagedata r:id="rId80" o:title=""/>
           </v:shape>
-          <o:OLEObject Type="Embed" ProgID="Equation.DSMT4" ShapeID="_x0000_i1062" DrawAspect="Content" ObjectID="_1388960860" r:id="rId81"/>
+          <o:OLEObject Type="Embed" ProgID="Equation.DSMT4" ShapeID="_x0000_i1062" DrawAspect="Content" ObjectID="_1389044795" r:id="rId81"/>
         </w:object>
       </w:r>
     </w:p>
@@ -668,7 +668,7 @@
           <v:shape id="_x0000_i1063" type="#_x0000_t75" style="width:147.6pt;height:40.2pt" o:ole="">
             <v:imagedata r:id="rId82" o:title=""/>
           </v:shape>
-          <o:OLEObject Type="Embed" ProgID="Equation.DSMT4" ShapeID="_x0000_i1063" DrawAspect="Content" ObjectID="_1388960861" r:id="rId83"/>
+          <o:OLEObject Type="Embed" ProgID="Equation.DSMT4" ShapeID="_x0000_i1063" DrawAspect="Content" ObjectID="_1389044796" r:id="rId83"/>
         </w:object>
       </w:r>
     </w:p>
@@ -686,7 +686,7 @@
           <v:shape id="_x0000_i1064" type="#_x0000_t75" style="width:201.6pt;height:37.2pt" o:ole="">
             <v:imagedata r:id="rId84" o:title=""/>
           </v:shape>
-          <o:OLEObject Type="Embed" ProgID="Equation.DSMT4" ShapeID="_x0000_i1064" DrawAspect="Content" ObjectID="_1388960862" r:id="rId85"/>
+          <o:OLEObject Type="Embed" ProgID="Equation.DSMT4" ShapeID="_x0000_i1064" DrawAspect="Content" ObjectID="_1389044797" r:id="rId85"/>
         </w:object>
       </w:r>
     </w:p>
@@ -699,7 +699,7 @@
           <v:shape id="_x0000_i1065" type="#_x0000_t75" style="width:133.2pt;height:37.2pt" o:ole="">
             <v:imagedata r:id="rId86" o:title=""/>
           </v:shape>
-          <o:OLEObject Type="Embed" ProgID="Equation.DSMT4" ShapeID="_x0000_i1065" DrawAspect="Content" ObjectID="_1388960863" r:id="rId87"/>
+          <o:OLEObject Type="Embed" ProgID="Equation.DSMT4" ShapeID="_x0000_i1065" DrawAspect="Content" ObjectID="_1389044798" r:id="rId87"/>
         </w:object>
       </w:r>
     </w:p>
@@ -717,7 +717,7 @@
           <v:shape id="_x0000_i1066" type="#_x0000_t75" style="width:147.6pt;height:40.2pt" o:ole="">
             <v:imagedata r:id="rId88" o:title=""/>
           </v:shape>
-          <o:OLEObject Type="Embed" ProgID="Equation.DSMT4" ShapeID="_x0000_i1066" DrawAspect="Content" ObjectID="_1388960864" r:id="rId89"/>
+          <o:OLEObject Type="Embed" ProgID="Equation.DSMT4" ShapeID="_x0000_i1066" DrawAspect="Content" ObjectID="_1389044799" r:id="rId89"/>
         </w:object>
       </w:r>
     </w:p>
@@ -735,7 +735,7 @@
           <v:shape id="_x0000_i1067" type="#_x0000_t75" style="width:58.2pt;height:40.2pt" o:ole="">
             <v:imagedata r:id="rId90" o:title=""/>
           </v:shape>
-          <o:OLEObject Type="Embed" ProgID="Equation.DSMT4" ShapeID="_x0000_i1067" DrawAspect="Content" ObjectID="_1388960865" r:id="rId91"/>
+          <o:OLEObject Type="Embed" ProgID="Equation.DSMT4" ShapeID="_x0000_i1067" DrawAspect="Content" ObjectID="_1389044800" r:id="rId91"/>
         </w:object>
       </w:r>
       <w:r>
@@ -746,7 +746,7 @@
           <v:shape id="_x0000_i1068" type="#_x0000_t75" style="width:34.8pt;height:22.8pt" o:ole="">
             <v:imagedata r:id="rId92" o:title=""/>
           </v:shape>
-          <o:OLEObject Type="Embed" ProgID="Equation.DSMT4" ShapeID="_x0000_i1068" DrawAspect="Content" ObjectID="_1388960866" r:id="rId93"/>
+          <o:OLEObject Type="Embed" ProgID="Equation.DSMT4" ShapeID="_x0000_i1068" DrawAspect="Content" ObjectID="_1389044801" r:id="rId93"/>
         </w:object>
       </w:r>
     </w:p>
@@ -764,7 +764,7 @@
           <v:shape id="_x0000_i1069" type="#_x0000_t75" style="width:108.6pt;height:36pt" o:ole="">
             <v:imagedata r:id="rId94" o:title=""/>
           </v:shape>
-          <o:OLEObject Type="Embed" ProgID="Equation.DSMT4" ShapeID="_x0000_i1069" DrawAspect="Content" ObjectID="_1388960867" r:id="rId95"/>
+          <o:OLEObject Type="Embed" ProgID="Equation.DSMT4" ShapeID="_x0000_i1069" DrawAspect="Content" ObjectID="_1389044802" r:id="rId95"/>
         </w:object>
       </w:r>
     </w:p>
@@ -783,7 +783,7 @@
           <v:shape id="_x0000_i1070" type="#_x0000_t75" style="width:46.8pt;height:31.2pt" o:ole="">
             <v:imagedata r:id="rId96" o:title=""/>
           </v:shape>
-          <o:OLEObject Type="Embed" ProgID="Equation.DSMT4" ShapeID="_x0000_i1070" DrawAspect="Content" ObjectID="_1388960868" r:id="rId97"/>
+          <o:OLEObject Type="Embed" ProgID="Equation.DSMT4" ShapeID="_x0000_i1070" DrawAspect="Content" ObjectID="_1389044803" r:id="rId97"/>
         </w:object>
       </w:r>
     </w:p>
@@ -801,7 +801,7 @@
           <v:shape id="_x0000_i1071" type="#_x0000_t75" style="width:145.8pt;height:36pt" o:ole="">
             <v:imagedata r:id="rId98" o:title=""/>
           </v:shape>
-          <o:OLEObject Type="Embed" ProgID="Equation.DSMT4" ShapeID="_x0000_i1071" DrawAspect="Content" ObjectID="_1388960869" r:id="rId99"/>
+          <o:OLEObject Type="Embed" ProgID="Equation.DSMT4" ShapeID="_x0000_i1071" DrawAspect="Content" ObjectID="_1389044804" r:id="rId99"/>
         </w:object>
       </w:r>
     </w:p>
@@ -826,7 +826,7 @@
           <v:shape id="_x0000_i1072" type="#_x0000_t75" style="width:113.4pt;height:36pt" o:ole="">
             <v:imagedata r:id="rId100" o:title=""/>
           </v:shape>
-          <o:OLEObject Type="Embed" ProgID="Equation.DSMT4" ShapeID="_x0000_i1072" DrawAspect="Content" ObjectID="_1388960870" r:id="rId101"/>
+          <o:OLEObject Type="Embed" ProgID="Equation.DSMT4" ShapeID="_x0000_i1072" DrawAspect="Content" ObjectID="_1389044805" r:id="rId101"/>
         </w:object>
       </w:r>
     </w:p>
@@ -839,7 +839,7 @@
           <v:shape id="_x0000_i1073" type="#_x0000_t75" style="width:99pt;height:33pt" o:ole="">
             <v:imagedata r:id="rId102" o:title=""/>
           </v:shape>
-          <o:OLEObject Type="Embed" ProgID="Equation.DSMT4" ShapeID="_x0000_i1073" DrawAspect="Content" ObjectID="_1388960871" r:id="rId103"/>
+          <o:OLEObject Type="Embed" ProgID="Equation.DSMT4" ShapeID="_x0000_i1073" DrawAspect="Content" ObjectID="_1389044806" r:id="rId103"/>
         </w:object>
       </w:r>
     </w:p>
@@ -852,7 +852,7 @@
           <v:shape id="_x0000_i1074" type="#_x0000_t75" style="width:87pt;height:33pt" o:ole="">
             <v:imagedata r:id="rId104" o:title=""/>
           </v:shape>
-          <o:OLEObject Type="Embed" ProgID="Equation.DSMT4" ShapeID="_x0000_i1074" DrawAspect="Content" ObjectID="_1388960872" r:id="rId105"/>
+          <o:OLEObject Type="Embed" ProgID="Equation.DSMT4" ShapeID="_x0000_i1074" DrawAspect="Content" ObjectID="_1389044807" r:id="rId105"/>
         </w:object>
       </w:r>
     </w:p>
@@ -865,7 +865,791 @@
           <v:shape id="_x0000_i1075" type="#_x0000_t75" style="width:73.8pt;height:33pt" o:ole="">
             <v:imagedata r:id="rId106" o:title=""/>
           </v:shape>
-          <o:OLEObject Type="Embed" ProgID="Equation.DSMT4" ShapeID="_x0000_i1075" DrawAspect="Content" ObjectID="_1388960873" r:id="rId107"/>
+          <o:OLEObject Type="Embed" ProgID="Equation.DSMT4" ShapeID="_x0000_i1075" DrawAspect="Content" ObjectID="_1389044808" r:id="rId107"/>
+        </w:object>
+      </w:r>
+    </w:p>
+    <w:p>
+      <w:pPr>
+        <w:rPr>
+          <w:position w:val="-24"/>
+        </w:rPr>
+      </w:pPr>
+      <w:r>
+        <w:rPr>
+          <w:position w:val="-24"/>
+        </w:rPr>
+        <w:object w:dxaOrig="3240" w:dyaOrig="660">
+          <v:shape id="_x0000_i1076" type="#_x0000_t75" style="width:162.6pt;height:33pt" o:ole="">
+            <v:imagedata r:id="rId108" o:title=""/>
+          </v:shape>
+          <o:OLEObject Type="Embed" ProgID="Equation.DSMT4" ShapeID="_x0000_i1076" DrawAspect="Content" ObjectID="_1389044809" r:id="rId109"/>
+        </w:object>
+      </w:r>
+    </w:p>
+    <w:p>
+      <w:pPr>
+        <w:rPr>
+          <w:position w:val="-24"/>
+        </w:rPr>
+      </w:pPr>
+      <w:r>
+        <w:rPr>
+          <w:position w:val="-68"/>
+        </w:rPr>
+        <w:object w:dxaOrig="3220" w:dyaOrig="1480">
+          <v:shape id="_x0000_i1077" type="#_x0000_t75" style="width:160.8pt;height:73.8pt" o:ole="">
+            <v:imagedata r:id="rId110" o:title=""/>
+          </v:shape>
+          <o:OLEObject Type="Embed" ProgID="Equation.DSMT4" ShapeID="_x0000_i1077" DrawAspect="Content" ObjectID="_1389044810" r:id="rId111"/>
+        </w:object>
+      </w:r>
+    </w:p>
+    <w:p>
+      <w:pPr>
+        <w:rPr>
+          <w:position w:val="-24"/>
+        </w:rPr>
+      </w:pPr>
+      <w:r>
+        <w:rPr>
+          <w:position w:val="-24"/>
+        </w:rPr>
+        <w:object w:dxaOrig="760" w:dyaOrig="620">
+          <v:shape id="_x0000_i1078" type="#_x0000_t75" style="width:37.8pt;height:31.2pt" o:ole="">
+            <v:imagedata r:id="rId112" o:title=""/>
+          </v:shape>
+          <o:OLEObject Type="Embed" ProgID="Equation.DSMT4" ShapeID="_x0000_i1078" DrawAspect="Content" ObjectID="_1389044811" r:id="rId113"/>
+        </w:object>
+      </w:r>
+    </w:p>
+    <w:p>
+      <w:pPr>
+        <w:pStyle w:val="MTDisplayEquation"/>
+      </w:pPr>
+      <w:r>
+        <w:tab/>
+      </w:r>
+      <w:r>
+        <w:rPr>
+          <w:position w:val="-60"/>
+        </w:rPr>
+        <w:object w:dxaOrig="4940" w:dyaOrig="1320">
+          <v:shape id="_x0000_i1079" type="#_x0000_t75" style="width:247.2pt;height:66pt" o:ole="">
+            <v:imagedata r:id="rId114" o:title=""/>
+          </v:shape>
+          <o:OLEObject Type="Embed" ProgID="Equation.DSMT4" ShapeID="_x0000_i1079" DrawAspect="Content" ObjectID="_1389044812" r:id="rId115"/>
+        </w:object>
+      </w:r>
+    </w:p>
+    <w:p>
+      <w:r>
+        <w:rPr>
+          <w:position w:val="-30"/>
+        </w:rPr>
+        <w:object w:dxaOrig="2420" w:dyaOrig="720">
+          <v:shape id="_x0000_i1080" type="#_x0000_t75" style="width:121.2pt;height:36pt" o:ole="">
+            <v:imagedata r:id="rId116" o:title=""/>
+          </v:shape>
+          <o:OLEObject Type="Embed" ProgID="Equation.DSMT4" ShapeID="_x0000_i1080" DrawAspect="Content" ObjectID="_1389044813" r:id="rId117"/>
+        </w:object>
+      </w:r>
+    </w:p>
+    <w:p>
+      <w:pPr>
+        <w:rPr>
+          <w:position w:val="-28"/>
+        </w:rPr>
+      </w:pPr>
+      <w:r>
+        <w:rPr>
+          <w:position w:val="-32"/>
+        </w:rPr>
+        <w:object w:dxaOrig="2540" w:dyaOrig="740">
+          <v:shape id="_x0000_i1081" type="#_x0000_t75" style="width:127.2pt;height:37.2pt" o:ole="">
+            <v:imagedata r:id="rId118" o:title=""/>
+          </v:shape>
+          <o:OLEObject Type="Embed" ProgID="Equation.DSMT4" ShapeID="_x0000_i1081" DrawAspect="Content" ObjectID="_1389044814" r:id="rId119"/>
+        </w:object>
+      </w:r>
+    </w:p>
+    <w:p>
+      <w:r>
+        <w:rPr>
+          <w:position w:val="-32"/>
+        </w:rPr>
+        <w:object w:dxaOrig="3040" w:dyaOrig="760">
+          <v:shape id="_x0000_i1082" type="#_x0000_t75" style="width:151.8pt;height:37.8pt" o:ole="">
+            <v:imagedata r:id="rId120" o:title=""/>
+          </v:shape>
+          <o:OLEObject Type="Embed" ProgID="Equation.DSMT4" ShapeID="_x0000_i1082" DrawAspect="Content" ObjectID="_1389044815" r:id="rId121"/>
+        </w:object>
+      </w:r>
+    </w:p>
+    <w:p>
+      <w:r>
+        <w:rPr>
+          <w:position w:val="-32"/>
+        </w:rPr>
+        <w:object w:dxaOrig="1480" w:dyaOrig="700">
+          <v:shape id="_x0000_i1083" type="#_x0000_t75" style="width:73.8pt;height:34.8pt" o:ole="">
+            <v:imagedata r:id="rId122" o:title=""/>
+          </v:shape>
+          <o:OLEObject Type="Embed" ProgID="Equation.DSMT4" ShapeID="_x0000_i1083" DrawAspect="Content" ObjectID="_1389044816" r:id="rId123"/>
+        </w:object>
+      </w:r>
+    </w:p>
+    <w:p>
+      <w:r>
+        <w:rPr>
+          <w:position w:val="-34"/>
+        </w:rPr>
+        <w:object w:dxaOrig="3200" w:dyaOrig="800">
+          <v:shape id="_x0000_i1084" type="#_x0000_t75" style="width:160.2pt;height:40.2pt" o:ole="">
+            <v:imagedata r:id="rId124" o:title=""/>
+          </v:shape>
+          <o:OLEObject Type="Embed" ProgID="Equation.DSMT4" ShapeID="_x0000_i1084" DrawAspect="Content" ObjectID="_1389044817" r:id="rId125"/>
+        </w:object>
+      </w:r>
+    </w:p>
+    <w:p>
+      <w:r>
+        <w:rPr>
+          <w:position w:val="-34"/>
+        </w:rPr>
+        <w:object w:dxaOrig="4340" w:dyaOrig="800">
+          <v:shape id="_x0000_i1085" type="#_x0000_t75" style="width:217.2pt;height:40.2pt" o:ole="">
+            <v:imagedata r:id="rId126" o:title=""/>
+          </v:shape>
+          <o:OLEObject Type="Embed" ProgID="Equation.DSMT4" ShapeID="_x0000_i1085" DrawAspect="Content" ObjectID="_1389044818" r:id="rId127"/>
+        </w:object>
+      </w:r>
+    </w:p>
+    <w:p>
+      <w:r>
+        <w:rPr>
+          <w:position w:val="-30"/>
+        </w:rPr>
+        <w:object w:dxaOrig="740" w:dyaOrig="680">
+          <v:shape id="_x0000_i1086" type="#_x0000_t75" style="width:37.2pt;height:34.2pt" o:ole="">
+            <v:imagedata r:id="rId128" o:title=""/>
+          </v:shape>
+          <o:OLEObject Type="Embed" ProgID="Equation.DSMT4" ShapeID="_x0000_i1086" DrawAspect="Content" ObjectID="_1389044819" r:id="rId129"/>
+        </w:object>
+      </w:r>
+    </w:p>
+    <w:p>
+      <w:r>
+        <w:rPr>
+          <w:position w:val="-32"/>
+        </w:rPr>
+        <w:object w:dxaOrig="4440" w:dyaOrig="740">
+          <v:shape id="_x0000_i1087" type="#_x0000_t75" style="width:222pt;height:37.2pt" o:ole="">
+            <v:imagedata r:id="rId130" o:title=""/>
+          </v:shape>
+          <o:OLEObject Type="Embed" ProgID="Equation.DSMT4" ShapeID="_x0000_i1087" DrawAspect="Content" ObjectID="_1389044820" r:id="rId131"/>
+        </w:object>
+      </w:r>
+    </w:p>
+    <w:p>
+      <w:r>
+        <w:rPr>
+          <w:position w:val="-32"/>
+        </w:rPr>
+        <w:object w:dxaOrig="3140" w:dyaOrig="760">
+          <v:shape id="_x0000_i1088" type="#_x0000_t75" style="width:157.2pt;height:37.8pt" o:ole="">
+            <v:imagedata r:id="rId132" o:title=""/>
+          </v:shape>
+          <o:OLEObject Type="Embed" ProgID="Equation.DSMT4" ShapeID="_x0000_i1088" DrawAspect="Content" ObjectID="_1389044821" r:id="rId133"/>
+        </w:object>
+      </w:r>
+    </w:p>
+    <w:p>
+      <w:r>
+        <w:rPr>
+          <w:position w:val="-30"/>
+        </w:rPr>
+        <w:object w:dxaOrig="720" w:dyaOrig="680">
+          <v:shape id="_x0000_i1089" type="#_x0000_t75" style="width:36pt;height:34.2pt" o:ole="">
+            <v:imagedata r:id="rId134" o:title=""/>
+          </v:shape>
+          <o:OLEObject Type="Embed" ProgID="Equation.DSMT4" ShapeID="_x0000_i1089" DrawAspect="Content" ObjectID="_1389044822" r:id="rId135"/>
+        </w:object>
+      </w:r>
+    </w:p>
+    <w:p>
+      <w:pPr>
+        <w:rPr>
+          <w:position w:val="-30"/>
+        </w:rPr>
+      </w:pPr>
+      <w:r>
+        <w:rPr>
+          <w:position w:val="-28"/>
+        </w:rPr>
+        <w:object w:dxaOrig="2200" w:dyaOrig="660">
+          <v:shape id="_x0000_i1090" type="#_x0000_t75" style="width:110.4pt;height:33pt" o:ole="">
+            <v:imagedata r:id="rId136" o:title=""/>
+          </v:shape>
+          <o:OLEObject Type="Embed" ProgID="Equation.DSMT4" ShapeID="_x0000_i1090" DrawAspect="Content" ObjectID="_1389044823" r:id="rId137"/>
+        </w:object>
+      </w:r>
+    </w:p>
+    <w:p>
+      <w:pPr>
+        <w:rPr>
+          <w:position w:val="-30"/>
+        </w:rPr>
+      </w:pPr>
+      <w:r>
+        <w:rPr>
+          <w:position w:val="-14"/>
+        </w:rPr>
+        <w:object w:dxaOrig="780" w:dyaOrig="440">
+          <v:shape id="_x0000_i1093" type="#_x0000_t75" style="width:39pt;height:22.2pt" o:ole="">
+            <v:imagedata r:id="rId138" o:title=""/>
+          </v:shape>
+          <o:OLEObject Type="Embed" ProgID="Equation.DSMT4" ShapeID="_x0000_i1093" DrawAspect="Content" ObjectID="_1389044824" r:id="rId139"/>
+        </w:object>
+      </w:r>
+    </w:p>
+    <w:p>
+      <w:pPr>
+        <w:rPr>
+          <w:position w:val="-30"/>
+        </w:rPr>
+      </w:pPr>
+      <w:r>
+        <w:rPr>
+          <w:position w:val="-28"/>
+        </w:rPr>
+        <w:object w:dxaOrig="960" w:dyaOrig="660">
+          <v:shape id="_x0000_i1091" type="#_x0000_t75" style="width:48pt;height:33pt" o:ole="">
+            <v:imagedata r:id="rId140" o:title=""/>
+          </v:shape>
+          <o:OLEObject Type="Embed" ProgID="Equation.DSMT4" ShapeID="_x0000_i1091" DrawAspect="Content" ObjectID="_1389044825" r:id="rId141"/>
+        </w:object>
+      </w:r>
+    </w:p>
+    <w:p>
+      <w:pPr>
+        <w:rPr>
+          <w:position w:val="-30"/>
+        </w:rPr>
+      </w:pPr>
+      <w:r>
+        <w:rPr>
+          <w:position w:val="-28"/>
+        </w:rPr>
+        <w:object w:dxaOrig="1540" w:dyaOrig="660">
+          <v:shape id="_x0000_i1092" type="#_x0000_t75" style="width:77.4pt;height:33pt" o:ole="">
+            <v:imagedata r:id="rId142" o:title=""/>
+          </v:shape>
+          <o:OLEObject Type="Embed" ProgID="Equation.DSMT4" ShapeID="_x0000_i1092" DrawAspect="Content" ObjectID="_1389044826" r:id="rId143"/>
+        </w:object>
+      </w:r>
+    </w:p>
+    <w:p>
+      <w:pPr>
+        <w:rPr>
+          <w:position w:val="-30"/>
+        </w:rPr>
+      </w:pPr>
+      <w:r>
+        <w:rPr>
+          <w:position w:val="-28"/>
+        </w:rPr>
+        <w:object w:dxaOrig="2380" w:dyaOrig="700">
+          <v:shape id="_x0000_i1094" type="#_x0000_t75" style="width:118.8pt;height:34.8pt" o:ole="">
+            <v:imagedata r:id="rId144" o:title=""/>
+          </v:shape>
+          <o:OLEObject Type="Embed" ProgID="Equation.DSMT4" ShapeID="_x0000_i1094" DrawAspect="Content" ObjectID="_1389044827" r:id="rId145"/>
+        </w:object>
+      </w:r>
+    </w:p>
+    <w:p>
+      <w:pPr>
+        <w:rPr>
+          <w:position w:val="-30"/>
+        </w:rPr>
+      </w:pPr>
+      <w:r>
+        <w:rPr>
+          <w:position w:val="-28"/>
+        </w:rPr>
+        <w:object w:dxaOrig="3340" w:dyaOrig="700">
+          <v:shape id="_x0000_i1095" type="#_x0000_t75" style="width:166.8pt;height:34.8pt" o:ole="">
+            <v:imagedata r:id="rId146" o:title=""/>
+          </v:shape>
+          <o:OLEObject Type="Embed" ProgID="Equation.DSMT4" ShapeID="_x0000_i1095" DrawAspect="Content" ObjectID="_1389044828" r:id="rId147"/>
+        </w:object>
+      </w:r>
+    </w:p>
+    <w:p>
+      <w:pPr>
+        <w:rPr>
+          <w:position w:val="-30"/>
+        </w:rPr>
+      </w:pPr>
+      <w:r>
+        <w:rPr>
+          <w:position w:val="-64"/>
+        </w:rPr>
+        <w:object w:dxaOrig="4260" w:dyaOrig="1400">
+          <v:shape id="_x0000_i1096" type="#_x0000_t75" style="width:213pt;height:70.2pt" o:ole="">
+            <v:imagedata r:id="rId148" o:title=""/>
+          </v:shape>
+          <o:OLEObject Type="Embed" ProgID="Equation.DSMT4" ShapeID="_x0000_i1096" DrawAspect="Content" ObjectID="_1389044829" r:id="rId149"/>
+        </w:object>
+      </w:r>
+    </w:p>
+    <w:p>
+      <w:pPr>
+        <w:rPr>
+          <w:position w:val="-30"/>
+        </w:rPr>
+      </w:pPr>
+      <w:r>
+        <w:rPr>
+          <w:position w:val="-28"/>
+        </w:rPr>
+        <w:object w:dxaOrig="2020" w:dyaOrig="660">
+          <v:shape id="_x0000_i1097" type="#_x0000_t75" style="width:100.8pt;height:33pt" o:ole="">
+            <v:imagedata r:id="rId150" o:title=""/>
+          </v:shape>
+          <o:OLEObject Type="Embed" ProgID="Equation.DSMT4" ShapeID="_x0000_i1097" DrawAspect="Content" ObjectID="_1389044830" r:id="rId151"/>
+        </w:object>
+      </w:r>
+    </w:p>
+    <w:p>
+      <w:pPr>
+        <w:rPr>
+          <w:position w:val="-30"/>
+        </w:rPr>
+      </w:pPr>
+      <w:r>
+        <w:rPr>
+          <w:position w:val="-28"/>
+        </w:rPr>
+        <w:object w:dxaOrig="1719" w:dyaOrig="660">
+          <v:shape id="_x0000_i1098" type="#_x0000_t75" style="width:85.8pt;height:33pt" o:ole="">
+            <v:imagedata r:id="rId152" o:title=""/>
+          </v:shape>
+          <o:OLEObject Type="Embed" ProgID="Equation.DSMT4" ShapeID="_x0000_i1098" DrawAspect="Content" ObjectID="_1389044831" r:id="rId153"/>
+        </w:object>
+      </w:r>
+    </w:p>
+    <w:p>
+      <w:pPr>
+        <w:rPr>
+          <w:position w:val="-30"/>
+        </w:rPr>
+      </w:pPr>
+      <w:r>
+        <w:rPr>
+          <w:position w:val="-32"/>
+        </w:rPr>
+        <w:object w:dxaOrig="1939" w:dyaOrig="760">
+          <v:shape id="_x0000_i1099" type="#_x0000_t75" style="width:97.2pt;height:37.8pt" o:ole="">
+            <v:imagedata r:id="rId154" o:title=""/>
+          </v:shape>
+          <o:OLEObject Type="Embed" ProgID="Equation.DSMT4" ShapeID="_x0000_i1099" DrawAspect="Content" ObjectID="_1389044832" r:id="rId155"/>
+        </w:object>
+      </w:r>
+    </w:p>
+    <w:p>
+      <w:pPr>
+        <w:rPr>
+          <w:position w:val="-30"/>
+        </w:rPr>
+      </w:pPr>
+      <w:r>
+        <w:rPr>
+          <w:position w:val="-16"/>
+        </w:rPr>
+        <w:object w:dxaOrig="2360" w:dyaOrig="440">
+          <v:shape id="_x0000_i1100" type="#_x0000_t75" style="width:118.2pt;height:22.2pt" o:ole="">
+            <v:imagedata r:id="rId156" o:title=""/>
+          </v:shape>
+          <o:OLEObject Type="Embed" ProgID="Equation.DSMT4" ShapeID="_x0000_i1100" DrawAspect="Content" ObjectID="_1389044833" r:id="rId157"/>
+        </w:object>
+      </w:r>
+    </w:p>
+    <w:p>
+      <w:pPr>
+        <w:rPr>
+          <w:position w:val="-30"/>
+        </w:rPr>
+      </w:pPr>
+      <w:r>
+        <w:rPr>
+          <w:position w:val="-70"/>
+        </w:rPr>
+        <w:object w:dxaOrig="4520" w:dyaOrig="1520">
+          <v:shape id="_x0000_i1101" type="#_x0000_t75" style="width:226.2pt;height:76.2pt" o:ole="">
+            <v:imagedata r:id="rId158" o:title=""/>
+          </v:shape>
+          <o:OLEObject Type="Embed" ProgID="Equation.DSMT4" ShapeID="_x0000_i1101" DrawAspect="Content" ObjectID="_1389044834" r:id="rId159"/>
+        </w:object>
+      </w:r>
+    </w:p>
+    <w:p>
+      <w:pPr>
+        <w:rPr>
+          <w:position w:val="-30"/>
+        </w:rPr>
+      </w:pPr>
+      <w:r>
+        <w:rPr>
+          <w:position w:val="-16"/>
+        </w:rPr>
+        <w:object w:dxaOrig="2140" w:dyaOrig="440">
+          <v:shape id="_x0000_i1102" type="#_x0000_t75" style="width:106.8pt;height:22.2pt" o:ole="">
+            <v:imagedata r:id="rId160" o:title=""/>
+          </v:shape>
+          <o:OLEObject Type="Embed" ProgID="Equation.DSMT4" ShapeID="_x0000_i1102" DrawAspect="Content" ObjectID="_1389044835" r:id="rId161"/>
+        </w:object>
+      </w:r>
+    </w:p>
+    <w:p>
+      <w:pPr>
+        <w:rPr>
+          <w:position w:val="-30"/>
+        </w:rPr>
+      </w:pPr>
+      <w:r>
+        <w:rPr>
+          <w:position w:val="-28"/>
+        </w:rPr>
+        <w:object w:dxaOrig="1540" w:dyaOrig="660">
+          <v:shape id="_x0000_i1103" type="#_x0000_t75" style="width:76.8pt;height:33pt" o:ole="">
+            <v:imagedata r:id="rId162" o:title=""/>
+          </v:shape>
+          <o:OLEObject Type="Embed" ProgID="Equation.DSMT4" ShapeID="_x0000_i1103" DrawAspect="Content" ObjectID="_1389044836" r:id="rId163"/>
+        </w:object>
+      </w:r>
+    </w:p>
+    <w:p>
+      <w:pPr>
+        <w:rPr>
+          <w:position w:val="-30"/>
+        </w:rPr>
+      </w:pPr>
+      <w:r>
+        <w:rPr>
+          <w:position w:val="-32"/>
+        </w:rPr>
+        <w:object w:dxaOrig="1320" w:dyaOrig="620">
+          <v:shape id="_x0000_i1104" type="#_x0000_t75" style="width:66pt;height:31.2pt" o:ole="">
+            <v:imagedata r:id="rId164" o:title=""/>
+          </v:shape>
+          <o:OLEObject Type="Embed" ProgID="Equation.DSMT4" ShapeID="_x0000_i1104" DrawAspect="Content" ObjectID="_1389044837" r:id="rId165"/>
+        </w:object>
+      </w:r>
+    </w:p>
+    <w:p>
+      <w:pPr>
+        <w:rPr>
+          <w:position w:val="-30"/>
+        </w:rPr>
+      </w:pPr>
+      <w:r>
+        <w:rPr>
+          <w:position w:val="-34"/>
+        </w:rPr>
+        <w:object w:dxaOrig="2640" w:dyaOrig="800">
+          <v:shape id="_x0000_i1105" type="#_x0000_t75" style="width:132pt;height:40.2pt" o:ole="">
+            <v:imagedata r:id="rId166" o:title=""/>
+          </v:shape>
+          <o:OLEObject Type="Embed" ProgID="Equation.DSMT4" ShapeID="_x0000_i1105" DrawAspect="Content" ObjectID="_1389044838" r:id="rId167"/>
+        </w:object>
+      </w:r>
+    </w:p>
+    <w:p>
+      <w:pPr>
+        <w:rPr>
+          <w:position w:val="-30"/>
+        </w:rPr>
+      </w:pPr>
+      <w:r>
+        <w:rPr>
+          <w:position w:val="-126"/>
+        </w:rPr>
+        <w:object w:dxaOrig="3320" w:dyaOrig="2640">
+          <v:shape id="_x0000_i1106" type="#_x0000_t75" style="width:166.2pt;height:132pt" o:ole="">
+            <v:imagedata r:id="rId168" o:title=""/>
+          </v:shape>
+          <o:OLEObject Type="Embed" ProgID="Equation.DSMT4" ShapeID="_x0000_i1106" DrawAspect="Content" ObjectID="_1389044839" r:id="rId169"/>
+        </w:object>
+      </w:r>
+    </w:p>
+    <w:p>
+      <w:pPr>
+        <w:rPr>
+          <w:position w:val="-30"/>
+        </w:rPr>
+      </w:pPr>
+      <w:r>
+        <w:rPr>
+          <w:position w:val="-24"/>
+        </w:rPr>
+        <w:object w:dxaOrig="900" w:dyaOrig="660">
+          <v:shape id="_x0000_i1107" type="#_x0000_t75" style="width:45pt;height:33pt" o:ole="">
+            <v:imagedata r:id="rId170" o:title=""/>
+          </v:shape>
+          <o:OLEObject Type="Embed" ProgID="Equation.DSMT4" ShapeID="_x0000_i1107" DrawAspect="Content" ObjectID="_1389044840" r:id="rId171"/>
+        </w:object>
+      </w:r>
+    </w:p>
+    <w:p>
+      <w:pPr>
+        <w:rPr>
+          <w:position w:val="-30"/>
+        </w:rPr>
+      </w:pPr>
+      <w:r>
+        <w:rPr>
+          <w:position w:val="-36"/>
+        </w:rPr>
+        <w:object w:dxaOrig="3379" w:dyaOrig="800">
+          <v:shape id="_x0000_i1108" type="#_x0000_t75" style="width:169.2pt;height:40.2pt" o:ole="">
+            <v:imagedata r:id="rId172" o:title=""/>
+          </v:shape>
+          <o:OLEObject Type="Embed" ProgID="Equation.DSMT4" ShapeID="_x0000_i1108" DrawAspect="Content" ObjectID="_1389044841" r:id="rId173"/>
+        </w:object>
+      </w:r>
+    </w:p>
+    <w:p>
+      <w:pPr>
+        <w:rPr>
+          <w:position w:val="-30"/>
+        </w:rPr>
+      </w:pPr>
+      <w:r>
+        <w:rPr>
+          <w:position w:val="-36"/>
+        </w:rPr>
+        <w:object w:dxaOrig="2079" w:dyaOrig="800">
+          <v:shape id="_x0000_i1109" type="#_x0000_t75" style="width:103.8pt;height:40.2pt" o:ole="">
+            <v:imagedata r:id="rId174" o:title=""/>
+          </v:shape>
+          <o:OLEObject Type="Embed" ProgID="Equation.DSMT4" ShapeID="_x0000_i1109" DrawAspect="Content" ObjectID="_1389044842" r:id="rId175"/>
+        </w:object>
+      </w:r>
+    </w:p>
+    <w:p>
+      <w:pPr>
+        <w:rPr>
+          <w:position w:val="-30"/>
+        </w:rPr>
+      </w:pPr>
+      <w:r>
+        <w:rPr>
+          <w:position w:val="-110"/>
+        </w:rPr>
+        <w:object w:dxaOrig="2659" w:dyaOrig="2240">
+          <v:shape id="_x0000_i1110" type="#_x0000_t75" style="width:133.2pt;height:112.2pt" o:ole="">
+            <v:imagedata r:id="rId176" o:title=""/>
+          </v:shape>
+          <o:OLEObject Type="Embed" ProgID="Equation.DSMT4" ShapeID="_x0000_i1110" DrawAspect="Content" ObjectID="_1389044843" r:id="rId177"/>
+        </w:object>
+      </w:r>
+    </w:p>
+    <w:p>
+      <w:pPr>
+        <w:rPr>
+          <w:position w:val="-30"/>
+        </w:rPr>
+      </w:pPr>
+      <w:r>
+        <w:rPr>
+          <w:position w:val="-32"/>
+        </w:rPr>
+        <w:object w:dxaOrig="2659" w:dyaOrig="760">
+          <v:shape id="_x0000_i1113" type="#_x0000_t75" style="width:133.2pt;height:37.8pt" o:ole="">
+            <v:imagedata r:id="rId178" o:title=""/>
+          </v:shape>
+          <o:OLEObject Type="Embed" ProgID="Equation.DSMT4" ShapeID="_x0000_i1113" DrawAspect="Content" ObjectID="_1389044844" r:id="rId179"/>
+        </w:object>
+      </w:r>
+    </w:p>
+    <w:p>
+      <w:pPr>
+        <w:rPr>
+          <w:position w:val="-30"/>
+        </w:rPr>
+      </w:pPr>
+      <w:r>
+        <w:rPr>
+          <w:position w:val="-36"/>
+        </w:rPr>
+        <w:object w:dxaOrig="1780" w:dyaOrig="800">
+          <v:shape id="_x0000_i1114" type="#_x0000_t75" style="width:88.8pt;height:40.2pt" o:ole="">
+            <v:imagedata r:id="rId180" o:title=""/>
+          </v:shape>
+          <o:OLEObject Type="Embed" ProgID="Equation.DSMT4" ShapeID="_x0000_i1114" DrawAspect="Content" ObjectID="_1389044845" r:id="rId181"/>
+        </w:object>
+      </w:r>
+    </w:p>
+    <w:p>
+      <w:pPr>
+        <w:rPr>
+          <w:position w:val="-30"/>
+        </w:rPr>
+      </w:pPr>
+      <w:r>
+        <w:rPr>
+          <w:position w:val="-16"/>
+        </w:rPr>
+        <w:object w:dxaOrig="1400" w:dyaOrig="440">
+          <v:shape id="_x0000_i1111" type="#_x0000_t75" style="width:70.2pt;height:22.2pt" o:ole="">
+            <v:imagedata r:id="rId182" o:title=""/>
+          </v:shape>
+          <o:OLEObject Type="Embed" ProgID="Equation.DSMT4" ShapeID="_x0000_i1111" DrawAspect="Content" ObjectID="_1389044846" r:id="rId183"/>
+        </w:object>
+      </w:r>
+    </w:p>
+    <w:p>
+      <w:pPr>
+        <w:rPr>
+          <w:position w:val="-30"/>
+        </w:rPr>
+      </w:pPr>
+      <w:r>
+        <w:rPr>
+          <w:position w:val="-18"/>
+        </w:rPr>
+        <w:object w:dxaOrig="1500" w:dyaOrig="440">
+          <v:shape id="_x0000_i1112" type="#_x0000_t75" style="width:75pt;height:22.2pt" o:ole="">
+            <v:imagedata r:id="rId184" o:title=""/>
+          </v:shape>
+          <o:OLEObject Type="Embed" ProgID="Equation.DSMT4" ShapeID="_x0000_i1112" DrawAspect="Content" ObjectID="_1389044847" r:id="rId185"/>
+        </w:object>
+      </w:r>
+    </w:p>
+    <w:p>
+      <w:pPr>
+        <w:rPr>
+          <w:position w:val="-30"/>
+        </w:rPr>
+      </w:pPr>
+      <w:r>
+        <w:rPr>
+          <w:position w:val="-22"/>
+        </w:rPr>
+        <w:object w:dxaOrig="1840" w:dyaOrig="480">
+          <v:shape id="_x0000_i1115" type="#_x0000_t75" style="width:91.8pt;height:24pt" o:ole="">
+            <v:imagedata r:id="rId186" o:title=""/>
+          </v:shape>
+          <o:OLEObject Type="Embed" ProgID="Equation.DSMT4" ShapeID="_x0000_i1115" DrawAspect="Content" ObjectID="_1389044848" r:id="rId187"/>
+        </w:object>
+      </w:r>
+    </w:p>
+    <w:p>
+      <w:pPr>
+        <w:rPr>
+          <w:position w:val="-30"/>
+        </w:rPr>
+      </w:pPr>
+      <w:r>
+        <w:rPr>
+          <w:position w:val="-14"/>
+        </w:rPr>
+        <w:object w:dxaOrig="1780" w:dyaOrig="400">
+          <v:shape id="_x0000_i1116" type="#_x0000_t75" style="width:88.8pt;height:19.8pt" o:ole="">
+            <v:imagedata r:id="rId188" o:title=""/>
+          </v:shape>
+          <o:OLEObject Type="Embed" ProgID="Equation.DSMT4" ShapeID="_x0000_i1116" DrawAspect="Content" ObjectID="_1389044849" r:id="rId189"/>
+        </w:object>
+      </w:r>
+    </w:p>
+    <w:p>
+      <w:pPr>
+        <w:rPr>
+          <w:position w:val="-30"/>
+        </w:rPr>
+      </w:pPr>
+    </w:p>
+    <w:p>
+      <w:pPr>
+        <w:rPr>
+          <w:position w:val="-30"/>
+        </w:rPr>
+      </w:pPr>
+      <w:r>
+        <w:rPr>
+          <w:position w:val="-30"/>
+        </w:rPr>
+        <w:object w:dxaOrig="680" w:dyaOrig="680">
+          <v:shape id="_x0000_i1120" type="#_x0000_t75" style="width:34.2pt;height:34.2pt" o:ole="">
+            <v:imagedata r:id="rId190" o:title=""/>
+          </v:shape>
+          <o:OLEObject Type="Embed" ProgID="Equation.DSMT4" ShapeID="_x0000_i1120" DrawAspect="Content" ObjectID="_1389044850" r:id="rId191"/>
+        </w:object>
+      </w:r>
+    </w:p>
+    <w:p>
+      <w:r>
+        <w:rPr>
+          <w:position w:val="-36"/>
+        </w:rPr>
+        <w:object w:dxaOrig="1920" w:dyaOrig="780">
+          <v:shape id="_x0000_i1117" type="#_x0000_t75" style="width:96pt;height:39pt" o:ole="">
+            <v:imagedata r:id="rId192" o:title=""/>
+          </v:shape>
+          <o:OLEObject Type="Embed" ProgID="Equation.DSMT4" ShapeID="_x0000_i1117" DrawAspect="Content" ObjectID="_1389044851" r:id="rId193"/>
+        </w:object>
+      </w:r>
+    </w:p>
+    <w:p>
+      <w:r>
+        <w:rPr>
+          <w:position w:val="-32"/>
+        </w:rPr>
+        <w:object w:dxaOrig="4880" w:dyaOrig="740">
+          <v:shape id="_x0000_i1118" type="#_x0000_t75" style="width:244.2pt;height:37.2pt" o:ole="">
+            <v:imagedata r:id="rId194" o:title=""/>
+          </v:shape>
+          <o:OLEObject Type="Embed" ProgID="Equation.DSMT4" ShapeID="_x0000_i1118" DrawAspect="Content" ObjectID="_1389044852" r:id="rId195"/>
+        </w:object>
+      </w:r>
+    </w:p>
+    <w:p>
+      <w:r>
+        <w:rPr>
+          <w:position w:val="-30"/>
+        </w:rPr>
+        <w:object w:dxaOrig="3600" w:dyaOrig="720">
+          <v:shape id="_x0000_i1119" type="#_x0000_t75" style="width:180pt;height:36pt" o:ole="">
+            <v:imagedata r:id="rId196" o:title=""/>
+          </v:shape>
+          <o:OLEObject Type="Embed" ProgID="Equation.DSMT4" ShapeID="_x0000_i1119" DrawAspect="Content" ObjectID="_1389044853" r:id="rId197"/>
+        </w:object>
+      </w:r>
+    </w:p>
+    <w:p>
+      <w:r>
+        <w:rPr>
+          <w:position w:val="-32"/>
+        </w:rPr>
+        <w:object w:dxaOrig="2340" w:dyaOrig="760">
+          <v:shape id="_x0000_i1122" type="#_x0000_t75" style="width:117pt;height:37.8pt" o:ole="">
+            <v:imagedata r:id="rId198" o:title=""/>
+          </v:shape>
+          <o:OLEObject Type="Embed" ProgID="Equation.DSMT4" ShapeID="_x0000_i1122" DrawAspect="Content" ObjectID="_1389044854" r:id="rId199"/>
+        </w:object>
+      </w:r>
+    </w:p>
+    <w:p>
+      <w:r>
+        <w:rPr>
+          <w:position w:val="-14"/>
+        </w:rPr>
+        <w:object w:dxaOrig="1380" w:dyaOrig="400">
+          <v:shape id="_x0000_i1121" type="#_x0000_t75" style="width:69pt;height:19.8pt" o:ole="">
+            <v:imagedata r:id="rId200" o:title=""/>
+          </v:shape>
+          <o:OLEObject Type="Embed" ProgID="Equation.DSMT4" ShapeID="_x0000_i1121" DrawAspect="Content" ObjectID="_1389044855" r:id="rId201"/>
         </w:object>
       </w:r>
     </w:p>
@@ -874,15 +1658,20 @@
     <w:bookmarkEnd w:id="0"/>
     <w:bookmarkEnd w:id="1"/>
     <w:p>
-      <w:r>
+      <w:pPr>
         <w:rPr>
           <w:position w:val="-24"/>
         </w:rPr>
-        <w:object w:dxaOrig="3240" w:dyaOrig="660">
-          <v:shape id="_x0000_i1076" type="#_x0000_t75" style="width:162.6pt;height:33pt" o:ole="">
-            <v:imagedata r:id="rId108" o:title=""/>
-          </v:shape>
-          <o:OLEObject Type="Embed" ProgID="Equation.DSMT4" ShapeID="_x0000_i1076" DrawAspect="Content" ObjectID="_1388960874" r:id="rId109"/>
+      </w:pPr>
+      <w:r>
+        <w:rPr>
+          <w:position w:val="-30"/>
+        </w:rPr>
+        <w:object w:dxaOrig="2100" w:dyaOrig="720">
+          <v:shape id="_x0000_i1123" type="#_x0000_t75" style="width:105pt;height:36pt" o:ole="">
+            <v:imagedata r:id="rId202" o:title=""/>
+          </v:shape>
+          <o:OLEObject Type="Embed" ProgID="Equation.DSMT4" ShapeID="_x0000_i1123" DrawAspect="Content" ObjectID="_1389044856" r:id="rId203"/>
         </w:object>
       </w:r>
       <w:bookmarkStart w:id="2" w:name="MTToggleEnd"/>
@@ -1606,7 +2395,7 @@
 </file>
 
 <file path=customXml/itemProps1.xml><?xml version="1.0" encoding="utf-8"?>
-<ds:datastoreItem xmlns:ds="http://schemas.openxmlformats.org/officeDocument/2006/customXml" ds:itemID="{D1948C4D-55B2-41E8-9369-5229BA1AB635}">
+<ds:datastoreItem xmlns:ds="http://schemas.openxmlformats.org/officeDocument/2006/customXml" ds:itemID="{68BEC918-78E8-4C4C-B54B-5956D1EB3D35}">
   <ds:schemaRefs>
     <ds:schemaRef ds:uri="http://schemas.openxmlformats.org/officeDocument/2006/bibliography"/>
   </ds:schemaRefs>

--- a/Equations.docx
+++ b/Equations.docx
@@ -44,7 +44,7 @@
           <v:shape id="_x0000_i1025" type="#_x0000_t75" style="width:61.8pt;height:16.8pt" o:ole="">
             <v:imagedata r:id="rId6" o:title=""/>
           </v:shape>
-          <o:OLEObject Type="Embed" ProgID="Equation.DSMT4" ShapeID="_x0000_i1025" DrawAspect="Content" ObjectID="_1389044758" r:id="rId7"/>
+          <o:OLEObject Type="Embed" ProgID="Equation.DSMT4" ShapeID="_x0000_i1025" DrawAspect="Content" ObjectID="_1389129261" r:id="rId7"/>
         </w:object>
       </w:r>
     </w:p>
@@ -63,7 +63,7 @@
           <v:shape id="_x0000_i1026" type="#_x0000_t75" style="width:66pt;height:13.8pt" o:ole="">
             <v:imagedata r:id="rId8" o:title=""/>
           </v:shape>
-          <o:OLEObject Type="Embed" ProgID="Equation.DSMT4" ShapeID="_x0000_i1026" DrawAspect="Content" ObjectID="_1389044759" r:id="rId9"/>
+          <o:OLEObject Type="Embed" ProgID="Equation.DSMT4" ShapeID="_x0000_i1026" DrawAspect="Content" ObjectID="_1389129262" r:id="rId9"/>
         </w:object>
       </w:r>
     </w:p>
@@ -82,7 +82,7 @@
           <v:shape id="_x0000_i1027" type="#_x0000_t75" style="width:108pt;height:36pt" o:ole="">
             <v:imagedata r:id="rId10" o:title=""/>
           </v:shape>
-          <o:OLEObject Type="Embed" ProgID="Equation.DSMT4" ShapeID="_x0000_i1027" DrawAspect="Content" ObjectID="_1389044760" r:id="rId11"/>
+          <o:OLEObject Type="Embed" ProgID="Equation.DSMT4" ShapeID="_x0000_i1027" DrawAspect="Content" ObjectID="_1389129263" r:id="rId11"/>
         </w:object>
       </w:r>
     </w:p>
@@ -95,7 +95,7 @@
           <v:shape id="_x0000_i1028" type="#_x0000_t75" style="width:145.8pt;height:34.8pt" o:ole="">
             <v:imagedata r:id="rId12" o:title=""/>
           </v:shape>
-          <o:OLEObject Type="Embed" ProgID="Equation.DSMT4" ShapeID="_x0000_i1028" DrawAspect="Content" ObjectID="_1389044761" r:id="rId13"/>
+          <o:OLEObject Type="Embed" ProgID="Equation.DSMT4" ShapeID="_x0000_i1028" DrawAspect="Content" ObjectID="_1389129264" r:id="rId13"/>
         </w:object>
       </w:r>
     </w:p>
@@ -108,7 +108,7 @@
           <v:shape id="_x0000_i1029" type="#_x0000_t75" style="width:46.8pt;height:34.8pt" o:ole="">
             <v:imagedata r:id="rId14" o:title=""/>
           </v:shape>
-          <o:OLEObject Type="Embed" ProgID="Equation.DSMT4" ShapeID="_x0000_i1029" DrawAspect="Content" ObjectID="_1389044762" r:id="rId15"/>
+          <o:OLEObject Type="Embed" ProgID="Equation.DSMT4" ShapeID="_x0000_i1029" DrawAspect="Content" ObjectID="_1389129265" r:id="rId15"/>
         </w:object>
       </w:r>
     </w:p>
@@ -129,7 +129,7 @@
           <v:shape id="_x0000_i1030" type="#_x0000_t75" style="width:132pt;height:33pt" o:ole="">
             <v:imagedata r:id="rId16" o:title=""/>
           </v:shape>
-          <o:OLEObject Type="Embed" ProgID="Equation.DSMT4" ShapeID="_x0000_i1030" DrawAspect="Content" ObjectID="_1389044763" r:id="rId17"/>
+          <o:OLEObject Type="Embed" ProgID="Equation.DSMT4" ShapeID="_x0000_i1030" DrawAspect="Content" ObjectID="_1389129266" r:id="rId17"/>
         </w:object>
       </w:r>
     </w:p>
@@ -142,7 +142,7 @@
           <v:shape id="_x0000_i1031" type="#_x0000_t75" style="width:200.4pt;height:33pt" o:ole="">
             <v:imagedata r:id="rId18" o:title=""/>
           </v:shape>
-          <o:OLEObject Type="Embed" ProgID="Equation.DSMT4" ShapeID="_x0000_i1031" DrawAspect="Content" ObjectID="_1389044764" r:id="rId19"/>
+          <o:OLEObject Type="Embed" ProgID="Equation.DSMT4" ShapeID="_x0000_i1031" DrawAspect="Content" ObjectID="_1389129267" r:id="rId19"/>
         </w:object>
       </w:r>
     </w:p>
@@ -155,7 +155,7 @@
           <v:shape id="_x0000_i1032" type="#_x0000_t75" style="width:224.4pt;height:30.6pt" o:ole="">
             <v:imagedata r:id="rId20" o:title=""/>
           </v:shape>
-          <o:OLEObject Type="Embed" ProgID="Equation.DSMT4" ShapeID="_x0000_i1032" DrawAspect="Content" ObjectID="_1389044765" r:id="rId21"/>
+          <o:OLEObject Type="Embed" ProgID="Equation.DSMT4" ShapeID="_x0000_i1032" DrawAspect="Content" ObjectID="_1389129268" r:id="rId21"/>
         </w:object>
       </w:r>
     </w:p>
@@ -174,7 +174,7 @@
           <v:shape id="_x0000_i1033" type="#_x0000_t75" style="width:108pt;height:33pt" o:ole="">
             <v:imagedata r:id="rId22" o:title=""/>
           </v:shape>
-          <o:OLEObject Type="Embed" ProgID="Equation.DSMT4" ShapeID="_x0000_i1033" DrawAspect="Content" ObjectID="_1389044766" r:id="rId23"/>
+          <o:OLEObject Type="Embed" ProgID="Equation.DSMT4" ShapeID="_x0000_i1033" DrawAspect="Content" ObjectID="_1389129269" r:id="rId23"/>
         </w:object>
       </w:r>
     </w:p>
@@ -193,7 +193,7 @@
           <v:shape id="_x0000_i1034" type="#_x0000_t75" style="width:37.8pt;height:13.2pt" o:ole="">
             <v:imagedata r:id="rId24" o:title=""/>
           </v:shape>
-          <o:OLEObject Type="Embed" ProgID="Equation.DSMT4" ShapeID="_x0000_i1034" DrawAspect="Content" ObjectID="_1389044767" r:id="rId25"/>
+          <o:OLEObject Type="Embed" ProgID="Equation.DSMT4" ShapeID="_x0000_i1034" DrawAspect="Content" ObjectID="_1389129270" r:id="rId25"/>
         </w:object>
       </w:r>
     </w:p>
@@ -212,7 +212,7 @@
           <v:shape id="_x0000_i1035" type="#_x0000_t75" style="width:169.2pt;height:114pt" o:ole="">
             <v:imagedata r:id="rId26" o:title=""/>
           </v:shape>
-          <o:OLEObject Type="Embed" ProgID="Equation.DSMT4" ShapeID="_x0000_i1035" DrawAspect="Content" ObjectID="_1389044768" r:id="rId27"/>
+          <o:OLEObject Type="Embed" ProgID="Equation.DSMT4" ShapeID="_x0000_i1035" DrawAspect="Content" ObjectID="_1389129271" r:id="rId27"/>
         </w:object>
       </w:r>
     </w:p>
@@ -225,7 +225,7 @@
           <v:shape id="_x0000_i1036" type="#_x0000_t75" style="width:306pt;height:36pt" o:ole="">
             <v:imagedata r:id="rId28" o:title=""/>
           </v:shape>
-          <o:OLEObject Type="Embed" ProgID="Equation.DSMT4" ShapeID="_x0000_i1036" DrawAspect="Content" ObjectID="_1389044769" r:id="rId29"/>
+          <o:OLEObject Type="Embed" ProgID="Equation.DSMT4" ShapeID="_x0000_i1036" DrawAspect="Content" ObjectID="_1389129272" r:id="rId29"/>
         </w:object>
       </w:r>
     </w:p>
@@ -238,7 +238,7 @@
           <v:shape id="_x0000_i1037" type="#_x0000_t75" style="width:141pt;height:31.2pt" o:ole="">
             <v:imagedata r:id="rId30" o:title=""/>
           </v:shape>
-          <o:OLEObject Type="Embed" ProgID="Equation.DSMT4" ShapeID="_x0000_i1037" DrawAspect="Content" ObjectID="_1389044770" r:id="rId31"/>
+          <o:OLEObject Type="Embed" ProgID="Equation.DSMT4" ShapeID="_x0000_i1037" DrawAspect="Content" ObjectID="_1389129273" r:id="rId31"/>
         </w:object>
       </w:r>
     </w:p>
@@ -251,7 +251,7 @@
           <v:shape id="_x0000_i1038" type="#_x0000_t75" style="width:192pt;height:31.2pt" o:ole="">
             <v:imagedata r:id="rId32" o:title=""/>
           </v:shape>
-          <o:OLEObject Type="Embed" ProgID="Equation.DSMT4" ShapeID="_x0000_i1038" DrawAspect="Content" ObjectID="_1389044771" r:id="rId33"/>
+          <o:OLEObject Type="Embed" ProgID="Equation.DSMT4" ShapeID="_x0000_i1038" DrawAspect="Content" ObjectID="_1389129274" r:id="rId33"/>
         </w:object>
       </w:r>
     </w:p>
@@ -270,7 +270,7 @@
           <v:shape id="_x0000_i1039" type="#_x0000_t75" style="width:229.2pt;height:34.2pt" o:ole="">
             <v:imagedata r:id="rId34" o:title=""/>
           </v:shape>
-          <o:OLEObject Type="Embed" ProgID="Equation.DSMT4" ShapeID="_x0000_i1039" DrawAspect="Content" ObjectID="_1389044772" r:id="rId35"/>
+          <o:OLEObject Type="Embed" ProgID="Equation.DSMT4" ShapeID="_x0000_i1039" DrawAspect="Content" ObjectID="_1389129275" r:id="rId35"/>
         </w:object>
       </w:r>
     </w:p>
@@ -283,7 +283,7 @@
           <v:shape id="_x0000_i1040" type="#_x0000_t75" style="width:94.2pt;height:34.2pt" o:ole="">
             <v:imagedata r:id="rId36" o:title=""/>
           </v:shape>
-          <o:OLEObject Type="Embed" ProgID="Equation.DSMT4" ShapeID="_x0000_i1040" DrawAspect="Content" ObjectID="_1389044773" r:id="rId37"/>
+          <o:OLEObject Type="Embed" ProgID="Equation.DSMT4" ShapeID="_x0000_i1040" DrawAspect="Content" ObjectID="_1389129276" r:id="rId37"/>
         </w:object>
       </w:r>
     </w:p>
@@ -296,7 +296,7 @@
           <v:shape id="_x0000_i1041" type="#_x0000_t75" style="width:141pt;height:109.2pt" o:ole="">
             <v:imagedata r:id="rId38" o:title=""/>
           </v:shape>
-          <o:OLEObject Type="Embed" ProgID="Equation.DSMT4" ShapeID="_x0000_i1041" DrawAspect="Content" ObjectID="_1389044774" r:id="rId39"/>
+          <o:OLEObject Type="Embed" ProgID="Equation.DSMT4" ShapeID="_x0000_i1041" DrawAspect="Content" ObjectID="_1389129277" r:id="rId39"/>
         </w:object>
       </w:r>
       <w:r>
@@ -318,7 +318,7 @@
           <v:shape id="_x0000_i1042" type="#_x0000_t75" style="width:163.8pt;height:33pt" o:ole="">
             <v:imagedata r:id="rId40" o:title=""/>
           </v:shape>
-          <o:OLEObject Type="Embed" ProgID="Equation.DSMT4" ShapeID="_x0000_i1042" DrawAspect="Content" ObjectID="_1389044775" r:id="rId41"/>
+          <o:OLEObject Type="Embed" ProgID="Equation.DSMT4" ShapeID="_x0000_i1042" DrawAspect="Content" ObjectID="_1389129278" r:id="rId41"/>
         </w:object>
       </w:r>
     </w:p>
@@ -331,7 +331,7 @@
           <v:shape id="_x0000_i1043" type="#_x0000_t75" style="width:73.8pt;height:33pt" o:ole="">
             <v:imagedata r:id="rId42" o:title=""/>
           </v:shape>
-          <o:OLEObject Type="Embed" ProgID="Equation.DSMT4" ShapeID="_x0000_i1043" DrawAspect="Content" ObjectID="_1389044776" r:id="rId43"/>
+          <o:OLEObject Type="Embed" ProgID="Equation.DSMT4" ShapeID="_x0000_i1043" DrawAspect="Content" ObjectID="_1389129279" r:id="rId43"/>
         </w:object>
       </w:r>
     </w:p>
@@ -344,7 +344,7 @@
           <v:shape id="_x0000_i1044" type="#_x0000_t75" style="width:91.2pt;height:34.2pt" o:ole="">
             <v:imagedata r:id="rId44" o:title=""/>
           </v:shape>
-          <o:OLEObject Type="Embed" ProgID="Equation.DSMT4" ShapeID="_x0000_i1044" DrawAspect="Content" ObjectID="_1389044777" r:id="rId45"/>
+          <o:OLEObject Type="Embed" ProgID="Equation.DSMT4" ShapeID="_x0000_i1044" DrawAspect="Content" ObjectID="_1389129280" r:id="rId45"/>
         </w:object>
       </w:r>
     </w:p>
@@ -362,7 +362,7 @@
           <v:shape id="_x0000_i1045" type="#_x0000_t75" style="width:67.2pt;height:19.2pt" o:ole="">
             <v:imagedata r:id="rId46" o:title=""/>
           </v:shape>
-          <o:OLEObject Type="Embed" ProgID="Equation.DSMT4" ShapeID="_x0000_i1045" DrawAspect="Content" ObjectID="_1389044778" r:id="rId47"/>
+          <o:OLEObject Type="Embed" ProgID="Equation.DSMT4" ShapeID="_x0000_i1045" DrawAspect="Content" ObjectID="_1389129281" r:id="rId47"/>
         </w:object>
       </w:r>
     </w:p>
@@ -380,7 +380,7 @@
           <v:shape id="_x0000_i1046" type="#_x0000_t75" style="width:150.6pt;height:36pt" o:ole="">
             <v:imagedata r:id="rId48" o:title=""/>
           </v:shape>
-          <o:OLEObject Type="Embed" ProgID="Equation.DSMT4" ShapeID="_x0000_i1046" DrawAspect="Content" ObjectID="_1389044779" r:id="rId49"/>
+          <o:OLEObject Type="Embed" ProgID="Equation.DSMT4" ShapeID="_x0000_i1046" DrawAspect="Content" ObjectID="_1389129282" r:id="rId49"/>
         </w:object>
       </w:r>
     </w:p>
@@ -398,7 +398,7 @@
           <v:shape id="_x0000_i1047" type="#_x0000_t75" style="width:147pt;height:38.4pt" o:ole="">
             <v:imagedata r:id="rId50" o:title=""/>
           </v:shape>
-          <o:OLEObject Type="Embed" ProgID="Equation.DSMT4" ShapeID="_x0000_i1047" DrawAspect="Content" ObjectID="_1389044780" r:id="rId51"/>
+          <o:OLEObject Type="Embed" ProgID="Equation.DSMT4" ShapeID="_x0000_i1047" DrawAspect="Content" ObjectID="_1389129283" r:id="rId51"/>
         </w:object>
       </w:r>
     </w:p>
@@ -416,7 +416,7 @@
           <v:shape id="_x0000_i1048" type="#_x0000_t75" style="width:164.4pt;height:38.4pt" o:ole="">
             <v:imagedata r:id="rId52" o:title=""/>
           </v:shape>
-          <o:OLEObject Type="Embed" ProgID="Equation.DSMT4" ShapeID="_x0000_i1048" DrawAspect="Content" ObjectID="_1389044781" r:id="rId53"/>
+          <o:OLEObject Type="Embed" ProgID="Equation.DSMT4" ShapeID="_x0000_i1048" DrawAspect="Content" ObjectID="_1389129284" r:id="rId53"/>
         </w:object>
       </w:r>
     </w:p>
@@ -434,7 +434,7 @@
           <v:shape id="_x0000_i1049" type="#_x0000_t75" style="width:237.6pt;height:42pt" o:ole="">
             <v:imagedata r:id="rId54" o:title=""/>
           </v:shape>
-          <o:OLEObject Type="Embed" ProgID="Equation.DSMT4" ShapeID="_x0000_i1049" DrawAspect="Content" ObjectID="_1389044782" r:id="rId55"/>
+          <o:OLEObject Type="Embed" ProgID="Equation.DSMT4" ShapeID="_x0000_i1049" DrawAspect="Content" ObjectID="_1389129285" r:id="rId55"/>
         </w:object>
       </w:r>
     </w:p>
@@ -452,7 +452,7 @@
           <v:shape id="_x0000_i1050" type="#_x0000_t75" style="width:132pt;height:36pt" o:ole="">
             <v:imagedata r:id="rId56" o:title=""/>
           </v:shape>
-          <o:OLEObject Type="Embed" ProgID="Equation.DSMT4" ShapeID="_x0000_i1050" DrawAspect="Content" ObjectID="_1389044783" r:id="rId57"/>
+          <o:OLEObject Type="Embed" ProgID="Equation.DSMT4" ShapeID="_x0000_i1050" DrawAspect="Content" ObjectID="_1389129286" r:id="rId57"/>
         </w:object>
       </w:r>
     </w:p>
@@ -470,7 +470,7 @@
           <v:shape id="_x0000_i1051" type="#_x0000_t75" style="width:178.2pt;height:38.4pt" o:ole="">
             <v:imagedata r:id="rId58" o:title=""/>
           </v:shape>
-          <o:OLEObject Type="Embed" ProgID="Equation.DSMT4" ShapeID="_x0000_i1051" DrawAspect="Content" ObjectID="_1389044784" r:id="rId59"/>
+          <o:OLEObject Type="Embed" ProgID="Equation.DSMT4" ShapeID="_x0000_i1051" DrawAspect="Content" ObjectID="_1389129287" r:id="rId59"/>
         </w:object>
       </w:r>
     </w:p>
@@ -488,7 +488,7 @@
           <v:shape id="_x0000_i1052" type="#_x0000_t75" style="width:185.4pt;height:38.4pt" o:ole="">
             <v:imagedata r:id="rId60" o:title=""/>
           </v:shape>
-          <o:OLEObject Type="Embed" ProgID="Equation.DSMT4" ShapeID="_x0000_i1052" DrawAspect="Content" ObjectID="_1389044785" r:id="rId61"/>
+          <o:OLEObject Type="Embed" ProgID="Equation.DSMT4" ShapeID="_x0000_i1052" DrawAspect="Content" ObjectID="_1389129288" r:id="rId61"/>
         </w:object>
       </w:r>
     </w:p>
@@ -506,7 +506,7 @@
           <v:shape id="_x0000_i1053" type="#_x0000_t75" style="width:243.6pt;height:84.6pt" o:ole="">
             <v:imagedata r:id="rId62" o:title=""/>
           </v:shape>
-          <o:OLEObject Type="Embed" ProgID="Equation.DSMT4" ShapeID="_x0000_i1053" DrawAspect="Content" ObjectID="_1389044786" r:id="rId63"/>
+          <o:OLEObject Type="Embed" ProgID="Equation.DSMT4" ShapeID="_x0000_i1053" DrawAspect="Content" ObjectID="_1389129289" r:id="rId63"/>
         </w:object>
       </w:r>
     </w:p>
@@ -525,7 +525,7 @@
           <v:shape id="_x0000_i1054" type="#_x0000_t75" style="width:114pt;height:33pt" o:ole="">
             <v:imagedata r:id="rId64" o:title=""/>
           </v:shape>
-          <o:OLEObject Type="Embed" ProgID="Equation.DSMT4" ShapeID="_x0000_i1054" DrawAspect="Content" ObjectID="_1389044787" r:id="rId65"/>
+          <o:OLEObject Type="Embed" ProgID="Equation.DSMT4" ShapeID="_x0000_i1054" DrawAspect="Content" ObjectID="_1389129290" r:id="rId65"/>
         </w:object>
       </w:r>
     </w:p>
@@ -543,7 +543,7 @@
           <v:shape id="_x0000_i1055" type="#_x0000_t75" style="width:141pt;height:105.6pt" o:ole="">
             <v:imagedata r:id="rId66" o:title=""/>
           </v:shape>
-          <o:OLEObject Type="Embed" ProgID="Equation.DSMT4" ShapeID="_x0000_i1055" DrawAspect="Content" ObjectID="_1389044788" r:id="rId67"/>
+          <o:OLEObject Type="Embed" ProgID="Equation.DSMT4" ShapeID="_x0000_i1055" DrawAspect="Content" ObjectID="_1389129291" r:id="rId67"/>
         </w:object>
       </w:r>
     </w:p>
@@ -556,7 +556,7 @@
           <v:shape id="_x0000_i1056" type="#_x0000_t75" style="width:58.2pt;height:33pt" o:ole="">
             <v:imagedata r:id="rId68" o:title=""/>
           </v:shape>
-          <o:OLEObject Type="Embed" ProgID="Equation.DSMT4" ShapeID="_x0000_i1056" DrawAspect="Content" ObjectID="_1389044789" r:id="rId69"/>
+          <o:OLEObject Type="Embed" ProgID="Equation.DSMT4" ShapeID="_x0000_i1056" DrawAspect="Content" ObjectID="_1389129292" r:id="rId69"/>
         </w:object>
       </w:r>
     </w:p>
@@ -574,7 +574,7 @@
           <v:shape id="_x0000_i1057" type="#_x0000_t75" style="width:122.4pt;height:36pt" o:ole="">
             <v:imagedata r:id="rId70" o:title=""/>
           </v:shape>
-          <o:OLEObject Type="Embed" ProgID="Equation.DSMT4" ShapeID="_x0000_i1057" DrawAspect="Content" ObjectID="_1389044790" r:id="rId71"/>
+          <o:OLEObject Type="Embed" ProgID="Equation.DSMT4" ShapeID="_x0000_i1057" DrawAspect="Content" ObjectID="_1389129293" r:id="rId71"/>
         </w:object>
       </w:r>
     </w:p>
@@ -593,7 +593,7 @@
           <v:shape id="_x0000_i1058" type="#_x0000_t75" style="width:57pt;height:21pt" o:ole="">
             <v:imagedata r:id="rId72" o:title=""/>
           </v:shape>
-          <o:OLEObject Type="Embed" ProgID="Equation.DSMT4" ShapeID="_x0000_i1058" DrawAspect="Content" ObjectID="_1389044791" r:id="rId73"/>
+          <o:OLEObject Type="Embed" ProgID="Equation.DSMT4" ShapeID="_x0000_i1058" DrawAspect="Content" ObjectID="_1389129294" r:id="rId73"/>
         </w:object>
       </w:r>
     </w:p>
@@ -611,7 +611,7 @@
           <v:shape id="_x0000_i1059" type="#_x0000_t75" style="width:145.8pt;height:40.2pt" o:ole="">
             <v:imagedata r:id="rId74" o:title=""/>
           </v:shape>
-          <o:OLEObject Type="Embed" ProgID="Equation.DSMT4" ShapeID="_x0000_i1059" DrawAspect="Content" ObjectID="_1389044792" r:id="rId75"/>
+          <o:OLEObject Type="Embed" ProgID="Equation.DSMT4" ShapeID="_x0000_i1059" DrawAspect="Content" ObjectID="_1389129295" r:id="rId75"/>
         </w:object>
       </w:r>
     </w:p>
@@ -624,7 +624,7 @@
           <v:shape id="_x0000_i1060" type="#_x0000_t75" style="width:127.2pt;height:37.2pt" o:ole="">
             <v:imagedata r:id="rId76" o:title=""/>
           </v:shape>
-          <o:OLEObject Type="Embed" ProgID="Equation.DSMT4" ShapeID="_x0000_i1060" DrawAspect="Content" ObjectID="_1389044793" r:id="rId77"/>
+          <o:OLEObject Type="Embed" ProgID="Equation.DSMT4" ShapeID="_x0000_i1060" DrawAspect="Content" ObjectID="_1389129296" r:id="rId77"/>
         </w:object>
       </w:r>
     </w:p>
@@ -637,7 +637,7 @@
           <v:shape id="_x0000_i1061" type="#_x0000_t75" style="width:196.2pt;height:37.2pt" o:ole="">
             <v:imagedata r:id="rId78" o:title=""/>
           </v:shape>
-          <o:OLEObject Type="Embed" ProgID="Equation.DSMT4" ShapeID="_x0000_i1061" DrawAspect="Content" ObjectID="_1389044794" r:id="rId79"/>
+          <o:OLEObject Type="Embed" ProgID="Equation.DSMT4" ShapeID="_x0000_i1061" DrawAspect="Content" ObjectID="_1389129297" r:id="rId79"/>
         </w:object>
       </w:r>
     </w:p>
@@ -650,7 +650,7 @@
           <v:shape id="_x0000_i1062" type="#_x0000_t75" style="width:123pt;height:37.2pt" o:ole="">
             <v:imagedata r:id="rId80" o:title=""/>
           </v:shape>
-          <o:OLEObject Type="Embed" ProgID="Equation.DSMT4" ShapeID="_x0000_i1062" DrawAspect="Content" ObjectID="_1389044795" r:id="rId81"/>
+          <o:OLEObject Type="Embed" ProgID="Equation.DSMT4" ShapeID="_x0000_i1062" DrawAspect="Content" ObjectID="_1389129298" r:id="rId81"/>
         </w:object>
       </w:r>
     </w:p>
@@ -668,7 +668,7 @@
           <v:shape id="_x0000_i1063" type="#_x0000_t75" style="width:147.6pt;height:40.2pt" o:ole="">
             <v:imagedata r:id="rId82" o:title=""/>
           </v:shape>
-          <o:OLEObject Type="Embed" ProgID="Equation.DSMT4" ShapeID="_x0000_i1063" DrawAspect="Content" ObjectID="_1389044796" r:id="rId83"/>
+          <o:OLEObject Type="Embed" ProgID="Equation.DSMT4" ShapeID="_x0000_i1063" DrawAspect="Content" ObjectID="_1389129299" r:id="rId83"/>
         </w:object>
       </w:r>
     </w:p>
@@ -686,7 +686,7 @@
           <v:shape id="_x0000_i1064" type="#_x0000_t75" style="width:201.6pt;height:37.2pt" o:ole="">
             <v:imagedata r:id="rId84" o:title=""/>
           </v:shape>
-          <o:OLEObject Type="Embed" ProgID="Equation.DSMT4" ShapeID="_x0000_i1064" DrawAspect="Content" ObjectID="_1389044797" r:id="rId85"/>
+          <o:OLEObject Type="Embed" ProgID="Equation.DSMT4" ShapeID="_x0000_i1064" DrawAspect="Content" ObjectID="_1389129300" r:id="rId85"/>
         </w:object>
       </w:r>
     </w:p>
@@ -699,7 +699,7 @@
           <v:shape id="_x0000_i1065" type="#_x0000_t75" style="width:133.2pt;height:37.2pt" o:ole="">
             <v:imagedata r:id="rId86" o:title=""/>
           </v:shape>
-          <o:OLEObject Type="Embed" ProgID="Equation.DSMT4" ShapeID="_x0000_i1065" DrawAspect="Content" ObjectID="_1389044798" r:id="rId87"/>
+          <o:OLEObject Type="Embed" ProgID="Equation.DSMT4" ShapeID="_x0000_i1065" DrawAspect="Content" ObjectID="_1389129301" r:id="rId87"/>
         </w:object>
       </w:r>
     </w:p>
@@ -717,7 +717,7 @@
           <v:shape id="_x0000_i1066" type="#_x0000_t75" style="width:147.6pt;height:40.2pt" o:ole="">
             <v:imagedata r:id="rId88" o:title=""/>
           </v:shape>
-          <o:OLEObject Type="Embed" ProgID="Equation.DSMT4" ShapeID="_x0000_i1066" DrawAspect="Content" ObjectID="_1389044799" r:id="rId89"/>
+          <o:OLEObject Type="Embed" ProgID="Equation.DSMT4" ShapeID="_x0000_i1066" DrawAspect="Content" ObjectID="_1389129302" r:id="rId89"/>
         </w:object>
       </w:r>
     </w:p>
@@ -735,7 +735,7 @@
           <v:shape id="_x0000_i1067" type="#_x0000_t75" style="width:58.2pt;height:40.2pt" o:ole="">
             <v:imagedata r:id="rId90" o:title=""/>
           </v:shape>
-          <o:OLEObject Type="Embed" ProgID="Equation.DSMT4" ShapeID="_x0000_i1067" DrawAspect="Content" ObjectID="_1389044800" r:id="rId91"/>
+          <o:OLEObject Type="Embed" ProgID="Equation.DSMT4" ShapeID="_x0000_i1067" DrawAspect="Content" ObjectID="_1389129303" r:id="rId91"/>
         </w:object>
       </w:r>
       <w:r>
@@ -746,7 +746,7 @@
           <v:shape id="_x0000_i1068" type="#_x0000_t75" style="width:34.8pt;height:22.8pt" o:ole="">
             <v:imagedata r:id="rId92" o:title=""/>
           </v:shape>
-          <o:OLEObject Type="Embed" ProgID="Equation.DSMT4" ShapeID="_x0000_i1068" DrawAspect="Content" ObjectID="_1389044801" r:id="rId93"/>
+          <o:OLEObject Type="Embed" ProgID="Equation.DSMT4" ShapeID="_x0000_i1068" DrawAspect="Content" ObjectID="_1389129304" r:id="rId93"/>
         </w:object>
       </w:r>
     </w:p>
@@ -764,7 +764,7 @@
           <v:shape id="_x0000_i1069" type="#_x0000_t75" style="width:108.6pt;height:36pt" o:ole="">
             <v:imagedata r:id="rId94" o:title=""/>
           </v:shape>
-          <o:OLEObject Type="Embed" ProgID="Equation.DSMT4" ShapeID="_x0000_i1069" DrawAspect="Content" ObjectID="_1389044802" r:id="rId95"/>
+          <o:OLEObject Type="Embed" ProgID="Equation.DSMT4" ShapeID="_x0000_i1069" DrawAspect="Content" ObjectID="_1389129305" r:id="rId95"/>
         </w:object>
       </w:r>
     </w:p>
@@ -783,7 +783,7 @@
           <v:shape id="_x0000_i1070" type="#_x0000_t75" style="width:46.8pt;height:31.2pt" o:ole="">
             <v:imagedata r:id="rId96" o:title=""/>
           </v:shape>
-          <o:OLEObject Type="Embed" ProgID="Equation.DSMT4" ShapeID="_x0000_i1070" DrawAspect="Content" ObjectID="_1389044803" r:id="rId97"/>
+          <o:OLEObject Type="Embed" ProgID="Equation.DSMT4" ShapeID="_x0000_i1070" DrawAspect="Content" ObjectID="_1389129306" r:id="rId97"/>
         </w:object>
       </w:r>
     </w:p>
@@ -801,7 +801,7 @@
           <v:shape id="_x0000_i1071" type="#_x0000_t75" style="width:145.8pt;height:36pt" o:ole="">
             <v:imagedata r:id="rId98" o:title=""/>
           </v:shape>
-          <o:OLEObject Type="Embed" ProgID="Equation.DSMT4" ShapeID="_x0000_i1071" DrawAspect="Content" ObjectID="_1389044804" r:id="rId99"/>
+          <o:OLEObject Type="Embed" ProgID="Equation.DSMT4" ShapeID="_x0000_i1071" DrawAspect="Content" ObjectID="_1389129307" r:id="rId99"/>
         </w:object>
       </w:r>
     </w:p>
@@ -826,7 +826,7 @@
           <v:shape id="_x0000_i1072" type="#_x0000_t75" style="width:113.4pt;height:36pt" o:ole="">
             <v:imagedata r:id="rId100" o:title=""/>
           </v:shape>
-          <o:OLEObject Type="Embed" ProgID="Equation.DSMT4" ShapeID="_x0000_i1072" DrawAspect="Content" ObjectID="_1389044805" r:id="rId101"/>
+          <o:OLEObject Type="Embed" ProgID="Equation.DSMT4" ShapeID="_x0000_i1072" DrawAspect="Content" ObjectID="_1389129308" r:id="rId101"/>
         </w:object>
       </w:r>
     </w:p>
@@ -839,7 +839,7 @@
           <v:shape id="_x0000_i1073" type="#_x0000_t75" style="width:99pt;height:33pt" o:ole="">
             <v:imagedata r:id="rId102" o:title=""/>
           </v:shape>
-          <o:OLEObject Type="Embed" ProgID="Equation.DSMT4" ShapeID="_x0000_i1073" DrawAspect="Content" ObjectID="_1389044806" r:id="rId103"/>
+          <o:OLEObject Type="Embed" ProgID="Equation.DSMT4" ShapeID="_x0000_i1073" DrawAspect="Content" ObjectID="_1389129309" r:id="rId103"/>
         </w:object>
       </w:r>
     </w:p>
@@ -852,7 +852,7 @@
           <v:shape id="_x0000_i1074" type="#_x0000_t75" style="width:87pt;height:33pt" o:ole="">
             <v:imagedata r:id="rId104" o:title=""/>
           </v:shape>
-          <o:OLEObject Type="Embed" ProgID="Equation.DSMT4" ShapeID="_x0000_i1074" DrawAspect="Content" ObjectID="_1389044807" r:id="rId105"/>
+          <o:OLEObject Type="Embed" ProgID="Equation.DSMT4" ShapeID="_x0000_i1074" DrawAspect="Content" ObjectID="_1389129310" r:id="rId105"/>
         </w:object>
       </w:r>
     </w:p>
@@ -865,7 +865,7 @@
           <v:shape id="_x0000_i1075" type="#_x0000_t75" style="width:73.8pt;height:33pt" o:ole="">
             <v:imagedata r:id="rId106" o:title=""/>
           </v:shape>
-          <o:OLEObject Type="Embed" ProgID="Equation.DSMT4" ShapeID="_x0000_i1075" DrawAspect="Content" ObjectID="_1389044808" r:id="rId107"/>
+          <o:OLEObject Type="Embed" ProgID="Equation.DSMT4" ShapeID="_x0000_i1075" DrawAspect="Content" ObjectID="_1389129311" r:id="rId107"/>
         </w:object>
       </w:r>
     </w:p>
@@ -883,7 +883,7 @@
           <v:shape id="_x0000_i1076" type="#_x0000_t75" style="width:162.6pt;height:33pt" o:ole="">
             <v:imagedata r:id="rId108" o:title=""/>
           </v:shape>
-          <o:OLEObject Type="Embed" ProgID="Equation.DSMT4" ShapeID="_x0000_i1076" DrawAspect="Content" ObjectID="_1389044809" r:id="rId109"/>
+          <o:OLEObject Type="Embed" ProgID="Equation.DSMT4" ShapeID="_x0000_i1076" DrawAspect="Content" ObjectID="_1389129312" r:id="rId109"/>
         </w:object>
       </w:r>
     </w:p>
@@ -901,7 +901,7 @@
           <v:shape id="_x0000_i1077" type="#_x0000_t75" style="width:160.8pt;height:73.8pt" o:ole="">
             <v:imagedata r:id="rId110" o:title=""/>
           </v:shape>
-          <o:OLEObject Type="Embed" ProgID="Equation.DSMT4" ShapeID="_x0000_i1077" DrawAspect="Content" ObjectID="_1389044810" r:id="rId111"/>
+          <o:OLEObject Type="Embed" ProgID="Equation.DSMT4" ShapeID="_x0000_i1077" DrawAspect="Content" ObjectID="_1389129313" r:id="rId111"/>
         </w:object>
       </w:r>
     </w:p>
@@ -919,7 +919,7 @@
           <v:shape id="_x0000_i1078" type="#_x0000_t75" style="width:37.8pt;height:31.2pt" o:ole="">
             <v:imagedata r:id="rId112" o:title=""/>
           </v:shape>
-          <o:OLEObject Type="Embed" ProgID="Equation.DSMT4" ShapeID="_x0000_i1078" DrawAspect="Content" ObjectID="_1389044811" r:id="rId113"/>
+          <o:OLEObject Type="Embed" ProgID="Equation.DSMT4" ShapeID="_x0000_i1078" DrawAspect="Content" ObjectID="_1389129314" r:id="rId113"/>
         </w:object>
       </w:r>
     </w:p>
@@ -938,7 +938,7 @@
           <v:shape id="_x0000_i1079" type="#_x0000_t75" style="width:247.2pt;height:66pt" o:ole="">
             <v:imagedata r:id="rId114" o:title=""/>
           </v:shape>
-          <o:OLEObject Type="Embed" ProgID="Equation.DSMT4" ShapeID="_x0000_i1079" DrawAspect="Content" ObjectID="_1389044812" r:id="rId115"/>
+          <o:OLEObject Type="Embed" ProgID="Equation.DSMT4" ShapeID="_x0000_i1079" DrawAspect="Content" ObjectID="_1389129315" r:id="rId115"/>
         </w:object>
       </w:r>
     </w:p>
@@ -951,7 +951,7 @@
           <v:shape id="_x0000_i1080" type="#_x0000_t75" style="width:121.2pt;height:36pt" o:ole="">
             <v:imagedata r:id="rId116" o:title=""/>
           </v:shape>
-          <o:OLEObject Type="Embed" ProgID="Equation.DSMT4" ShapeID="_x0000_i1080" DrawAspect="Content" ObjectID="_1389044813" r:id="rId117"/>
+          <o:OLEObject Type="Embed" ProgID="Equation.DSMT4" ShapeID="_x0000_i1080" DrawAspect="Content" ObjectID="_1389129316" r:id="rId117"/>
         </w:object>
       </w:r>
     </w:p>
@@ -969,7 +969,7 @@
           <v:shape id="_x0000_i1081" type="#_x0000_t75" style="width:127.2pt;height:37.2pt" o:ole="">
             <v:imagedata r:id="rId118" o:title=""/>
           </v:shape>
-          <o:OLEObject Type="Embed" ProgID="Equation.DSMT4" ShapeID="_x0000_i1081" DrawAspect="Content" ObjectID="_1389044814" r:id="rId119"/>
+          <o:OLEObject Type="Embed" ProgID="Equation.DSMT4" ShapeID="_x0000_i1081" DrawAspect="Content" ObjectID="_1389129317" r:id="rId119"/>
         </w:object>
       </w:r>
     </w:p>
@@ -982,7 +982,7 @@
           <v:shape id="_x0000_i1082" type="#_x0000_t75" style="width:151.8pt;height:37.8pt" o:ole="">
             <v:imagedata r:id="rId120" o:title=""/>
           </v:shape>
-          <o:OLEObject Type="Embed" ProgID="Equation.DSMT4" ShapeID="_x0000_i1082" DrawAspect="Content" ObjectID="_1389044815" r:id="rId121"/>
+          <o:OLEObject Type="Embed" ProgID="Equation.DSMT4" ShapeID="_x0000_i1082" DrawAspect="Content" ObjectID="_1389129318" r:id="rId121"/>
         </w:object>
       </w:r>
     </w:p>
@@ -995,7 +995,7 @@
           <v:shape id="_x0000_i1083" type="#_x0000_t75" style="width:73.8pt;height:34.8pt" o:ole="">
             <v:imagedata r:id="rId122" o:title=""/>
           </v:shape>
-          <o:OLEObject Type="Embed" ProgID="Equation.DSMT4" ShapeID="_x0000_i1083" DrawAspect="Content" ObjectID="_1389044816" r:id="rId123"/>
+          <o:OLEObject Type="Embed" ProgID="Equation.DSMT4" ShapeID="_x0000_i1083" DrawAspect="Content" ObjectID="_1389129319" r:id="rId123"/>
         </w:object>
       </w:r>
     </w:p>
@@ -1008,7 +1008,7 @@
           <v:shape id="_x0000_i1084" type="#_x0000_t75" style="width:160.2pt;height:40.2pt" o:ole="">
             <v:imagedata r:id="rId124" o:title=""/>
           </v:shape>
-          <o:OLEObject Type="Embed" ProgID="Equation.DSMT4" ShapeID="_x0000_i1084" DrawAspect="Content" ObjectID="_1389044817" r:id="rId125"/>
+          <o:OLEObject Type="Embed" ProgID="Equation.DSMT4" ShapeID="_x0000_i1084" DrawAspect="Content" ObjectID="_1389129320" r:id="rId125"/>
         </w:object>
       </w:r>
     </w:p>
@@ -1021,7 +1021,7 @@
           <v:shape id="_x0000_i1085" type="#_x0000_t75" style="width:217.2pt;height:40.2pt" o:ole="">
             <v:imagedata r:id="rId126" o:title=""/>
           </v:shape>
-          <o:OLEObject Type="Embed" ProgID="Equation.DSMT4" ShapeID="_x0000_i1085" DrawAspect="Content" ObjectID="_1389044818" r:id="rId127"/>
+          <o:OLEObject Type="Embed" ProgID="Equation.DSMT4" ShapeID="_x0000_i1085" DrawAspect="Content" ObjectID="_1389129321" r:id="rId127"/>
         </w:object>
       </w:r>
     </w:p>
@@ -1034,7 +1034,7 @@
           <v:shape id="_x0000_i1086" type="#_x0000_t75" style="width:37.2pt;height:34.2pt" o:ole="">
             <v:imagedata r:id="rId128" o:title=""/>
           </v:shape>
-          <o:OLEObject Type="Embed" ProgID="Equation.DSMT4" ShapeID="_x0000_i1086" DrawAspect="Content" ObjectID="_1389044819" r:id="rId129"/>
+          <o:OLEObject Type="Embed" ProgID="Equation.DSMT4" ShapeID="_x0000_i1086" DrawAspect="Content" ObjectID="_1389129322" r:id="rId129"/>
         </w:object>
       </w:r>
     </w:p>
@@ -1047,7 +1047,7 @@
           <v:shape id="_x0000_i1087" type="#_x0000_t75" style="width:222pt;height:37.2pt" o:ole="">
             <v:imagedata r:id="rId130" o:title=""/>
           </v:shape>
-          <o:OLEObject Type="Embed" ProgID="Equation.DSMT4" ShapeID="_x0000_i1087" DrawAspect="Content" ObjectID="_1389044820" r:id="rId131"/>
+          <o:OLEObject Type="Embed" ProgID="Equation.DSMT4" ShapeID="_x0000_i1087" DrawAspect="Content" ObjectID="_1389129323" r:id="rId131"/>
         </w:object>
       </w:r>
     </w:p>
@@ -1060,7 +1060,7 @@
           <v:shape id="_x0000_i1088" type="#_x0000_t75" style="width:157.2pt;height:37.8pt" o:ole="">
             <v:imagedata r:id="rId132" o:title=""/>
           </v:shape>
-          <o:OLEObject Type="Embed" ProgID="Equation.DSMT4" ShapeID="_x0000_i1088" DrawAspect="Content" ObjectID="_1389044821" r:id="rId133"/>
+          <o:OLEObject Type="Embed" ProgID="Equation.DSMT4" ShapeID="_x0000_i1088" DrawAspect="Content" ObjectID="_1389129324" r:id="rId133"/>
         </w:object>
       </w:r>
     </w:p>
@@ -1073,7 +1073,7 @@
           <v:shape id="_x0000_i1089" type="#_x0000_t75" style="width:36pt;height:34.2pt" o:ole="">
             <v:imagedata r:id="rId134" o:title=""/>
           </v:shape>
-          <o:OLEObject Type="Embed" ProgID="Equation.DSMT4" ShapeID="_x0000_i1089" DrawAspect="Content" ObjectID="_1389044822" r:id="rId135"/>
+          <o:OLEObject Type="Embed" ProgID="Equation.DSMT4" ShapeID="_x0000_i1089" DrawAspect="Content" ObjectID="_1389129325" r:id="rId135"/>
         </w:object>
       </w:r>
     </w:p>
@@ -1091,7 +1091,7 @@
           <v:shape id="_x0000_i1090" type="#_x0000_t75" style="width:110.4pt;height:33pt" o:ole="">
             <v:imagedata r:id="rId136" o:title=""/>
           </v:shape>
-          <o:OLEObject Type="Embed" ProgID="Equation.DSMT4" ShapeID="_x0000_i1090" DrawAspect="Content" ObjectID="_1389044823" r:id="rId137"/>
+          <o:OLEObject Type="Embed" ProgID="Equation.DSMT4" ShapeID="_x0000_i1090" DrawAspect="Content" ObjectID="_1389129326" r:id="rId137"/>
         </w:object>
       </w:r>
     </w:p>
@@ -1106,10 +1106,10 @@
           <w:position w:val="-14"/>
         </w:rPr>
         <w:object w:dxaOrig="780" w:dyaOrig="440">
-          <v:shape id="_x0000_i1093" type="#_x0000_t75" style="width:39pt;height:22.2pt" o:ole="">
+          <v:shape id="_x0000_i1091" type="#_x0000_t75" style="width:39pt;height:22.2pt" o:ole="">
             <v:imagedata r:id="rId138" o:title=""/>
           </v:shape>
-          <o:OLEObject Type="Embed" ProgID="Equation.DSMT4" ShapeID="_x0000_i1093" DrawAspect="Content" ObjectID="_1389044824" r:id="rId139"/>
+          <o:OLEObject Type="Embed" ProgID="Equation.DSMT4" ShapeID="_x0000_i1091" DrawAspect="Content" ObjectID="_1389129327" r:id="rId139"/>
         </w:object>
       </w:r>
     </w:p>
@@ -1124,10 +1124,10 @@
           <w:position w:val="-28"/>
         </w:rPr>
         <w:object w:dxaOrig="960" w:dyaOrig="660">
-          <v:shape id="_x0000_i1091" type="#_x0000_t75" style="width:48pt;height:33pt" o:ole="">
+          <v:shape id="_x0000_i1092" type="#_x0000_t75" style="width:48pt;height:33pt" o:ole="">
             <v:imagedata r:id="rId140" o:title=""/>
           </v:shape>
-          <o:OLEObject Type="Embed" ProgID="Equation.DSMT4" ShapeID="_x0000_i1091" DrawAspect="Content" ObjectID="_1389044825" r:id="rId141"/>
+          <o:OLEObject Type="Embed" ProgID="Equation.DSMT4" ShapeID="_x0000_i1092" DrawAspect="Content" ObjectID="_1389129328" r:id="rId141"/>
         </w:object>
       </w:r>
     </w:p>
@@ -1142,10 +1142,10 @@
           <w:position w:val="-28"/>
         </w:rPr>
         <w:object w:dxaOrig="1540" w:dyaOrig="660">
-          <v:shape id="_x0000_i1092" type="#_x0000_t75" style="width:77.4pt;height:33pt" o:ole="">
+          <v:shape id="_x0000_i1093" type="#_x0000_t75" style="width:77.4pt;height:33pt" o:ole="">
             <v:imagedata r:id="rId142" o:title=""/>
           </v:shape>
-          <o:OLEObject Type="Embed" ProgID="Equation.DSMT4" ShapeID="_x0000_i1092" DrawAspect="Content" ObjectID="_1389044826" r:id="rId143"/>
+          <o:OLEObject Type="Embed" ProgID="Equation.DSMT4" ShapeID="_x0000_i1093" DrawAspect="Content" ObjectID="_1389129329" r:id="rId143"/>
         </w:object>
       </w:r>
     </w:p>
@@ -1163,7 +1163,7 @@
           <v:shape id="_x0000_i1094" type="#_x0000_t75" style="width:118.8pt;height:34.8pt" o:ole="">
             <v:imagedata r:id="rId144" o:title=""/>
           </v:shape>
-          <o:OLEObject Type="Embed" ProgID="Equation.DSMT4" ShapeID="_x0000_i1094" DrawAspect="Content" ObjectID="_1389044827" r:id="rId145"/>
+          <o:OLEObject Type="Embed" ProgID="Equation.DSMT4" ShapeID="_x0000_i1094" DrawAspect="Content" ObjectID="_1389129330" r:id="rId145"/>
         </w:object>
       </w:r>
     </w:p>
@@ -1181,7 +1181,7 @@
           <v:shape id="_x0000_i1095" type="#_x0000_t75" style="width:166.8pt;height:34.8pt" o:ole="">
             <v:imagedata r:id="rId146" o:title=""/>
           </v:shape>
-          <o:OLEObject Type="Embed" ProgID="Equation.DSMT4" ShapeID="_x0000_i1095" DrawAspect="Content" ObjectID="_1389044828" r:id="rId147"/>
+          <o:OLEObject Type="Embed" ProgID="Equation.DSMT4" ShapeID="_x0000_i1095" DrawAspect="Content" ObjectID="_1389129331" r:id="rId147"/>
         </w:object>
       </w:r>
     </w:p>
@@ -1199,7 +1199,7 @@
           <v:shape id="_x0000_i1096" type="#_x0000_t75" style="width:213pt;height:70.2pt" o:ole="">
             <v:imagedata r:id="rId148" o:title=""/>
           </v:shape>
-          <o:OLEObject Type="Embed" ProgID="Equation.DSMT4" ShapeID="_x0000_i1096" DrawAspect="Content" ObjectID="_1389044829" r:id="rId149"/>
+          <o:OLEObject Type="Embed" ProgID="Equation.DSMT4" ShapeID="_x0000_i1096" DrawAspect="Content" ObjectID="_1389129332" r:id="rId149"/>
         </w:object>
       </w:r>
     </w:p>
@@ -1217,7 +1217,7 @@
           <v:shape id="_x0000_i1097" type="#_x0000_t75" style="width:100.8pt;height:33pt" o:ole="">
             <v:imagedata r:id="rId150" o:title=""/>
           </v:shape>
-          <o:OLEObject Type="Embed" ProgID="Equation.DSMT4" ShapeID="_x0000_i1097" DrawAspect="Content" ObjectID="_1389044830" r:id="rId151"/>
+          <o:OLEObject Type="Embed" ProgID="Equation.DSMT4" ShapeID="_x0000_i1097" DrawAspect="Content" ObjectID="_1389129333" r:id="rId151"/>
         </w:object>
       </w:r>
     </w:p>
@@ -1235,7 +1235,7 @@
           <v:shape id="_x0000_i1098" type="#_x0000_t75" style="width:85.8pt;height:33pt" o:ole="">
             <v:imagedata r:id="rId152" o:title=""/>
           </v:shape>
-          <o:OLEObject Type="Embed" ProgID="Equation.DSMT4" ShapeID="_x0000_i1098" DrawAspect="Content" ObjectID="_1389044831" r:id="rId153"/>
+          <o:OLEObject Type="Embed" ProgID="Equation.DSMT4" ShapeID="_x0000_i1098" DrawAspect="Content" ObjectID="_1389129334" r:id="rId153"/>
         </w:object>
       </w:r>
     </w:p>
@@ -1253,7 +1253,7 @@
           <v:shape id="_x0000_i1099" type="#_x0000_t75" style="width:97.2pt;height:37.8pt" o:ole="">
             <v:imagedata r:id="rId154" o:title=""/>
           </v:shape>
-          <o:OLEObject Type="Embed" ProgID="Equation.DSMT4" ShapeID="_x0000_i1099" DrawAspect="Content" ObjectID="_1389044832" r:id="rId155"/>
+          <o:OLEObject Type="Embed" ProgID="Equation.DSMT4" ShapeID="_x0000_i1099" DrawAspect="Content" ObjectID="_1389129335" r:id="rId155"/>
         </w:object>
       </w:r>
     </w:p>
@@ -1271,7 +1271,7 @@
           <v:shape id="_x0000_i1100" type="#_x0000_t75" style="width:118.2pt;height:22.2pt" o:ole="">
             <v:imagedata r:id="rId156" o:title=""/>
           </v:shape>
-          <o:OLEObject Type="Embed" ProgID="Equation.DSMT4" ShapeID="_x0000_i1100" DrawAspect="Content" ObjectID="_1389044833" r:id="rId157"/>
+          <o:OLEObject Type="Embed" ProgID="Equation.DSMT4" ShapeID="_x0000_i1100" DrawAspect="Content" ObjectID="_1389129336" r:id="rId157"/>
         </w:object>
       </w:r>
     </w:p>
@@ -1289,7 +1289,7 @@
           <v:shape id="_x0000_i1101" type="#_x0000_t75" style="width:226.2pt;height:76.2pt" o:ole="">
             <v:imagedata r:id="rId158" o:title=""/>
           </v:shape>
-          <o:OLEObject Type="Embed" ProgID="Equation.DSMT4" ShapeID="_x0000_i1101" DrawAspect="Content" ObjectID="_1389044834" r:id="rId159"/>
+          <o:OLEObject Type="Embed" ProgID="Equation.DSMT4" ShapeID="_x0000_i1101" DrawAspect="Content" ObjectID="_1389129337" r:id="rId159"/>
         </w:object>
       </w:r>
     </w:p>
@@ -1307,7 +1307,7 @@
           <v:shape id="_x0000_i1102" type="#_x0000_t75" style="width:106.8pt;height:22.2pt" o:ole="">
             <v:imagedata r:id="rId160" o:title=""/>
           </v:shape>
-          <o:OLEObject Type="Embed" ProgID="Equation.DSMT4" ShapeID="_x0000_i1102" DrawAspect="Content" ObjectID="_1389044835" r:id="rId161"/>
+          <o:OLEObject Type="Embed" ProgID="Equation.DSMT4" ShapeID="_x0000_i1102" DrawAspect="Content" ObjectID="_1389129338" r:id="rId161"/>
         </w:object>
       </w:r>
     </w:p>
@@ -1325,7 +1325,7 @@
           <v:shape id="_x0000_i1103" type="#_x0000_t75" style="width:76.8pt;height:33pt" o:ole="">
             <v:imagedata r:id="rId162" o:title=""/>
           </v:shape>
-          <o:OLEObject Type="Embed" ProgID="Equation.DSMT4" ShapeID="_x0000_i1103" DrawAspect="Content" ObjectID="_1389044836" r:id="rId163"/>
+          <o:OLEObject Type="Embed" ProgID="Equation.DSMT4" ShapeID="_x0000_i1103" DrawAspect="Content" ObjectID="_1389129339" r:id="rId163"/>
         </w:object>
       </w:r>
     </w:p>
@@ -1343,7 +1343,7 @@
           <v:shape id="_x0000_i1104" type="#_x0000_t75" style="width:66pt;height:31.2pt" o:ole="">
             <v:imagedata r:id="rId164" o:title=""/>
           </v:shape>
-          <o:OLEObject Type="Embed" ProgID="Equation.DSMT4" ShapeID="_x0000_i1104" DrawAspect="Content" ObjectID="_1389044837" r:id="rId165"/>
+          <o:OLEObject Type="Embed" ProgID="Equation.DSMT4" ShapeID="_x0000_i1104" DrawAspect="Content" ObjectID="_1389129340" r:id="rId165"/>
         </w:object>
       </w:r>
     </w:p>
@@ -1361,7 +1361,7 @@
           <v:shape id="_x0000_i1105" type="#_x0000_t75" style="width:132pt;height:40.2pt" o:ole="">
             <v:imagedata r:id="rId166" o:title=""/>
           </v:shape>
-          <o:OLEObject Type="Embed" ProgID="Equation.DSMT4" ShapeID="_x0000_i1105" DrawAspect="Content" ObjectID="_1389044838" r:id="rId167"/>
+          <o:OLEObject Type="Embed" ProgID="Equation.DSMT4" ShapeID="_x0000_i1105" DrawAspect="Content" ObjectID="_1389129341" r:id="rId167"/>
         </w:object>
       </w:r>
     </w:p>
@@ -1379,7 +1379,7 @@
           <v:shape id="_x0000_i1106" type="#_x0000_t75" style="width:166.2pt;height:132pt" o:ole="">
             <v:imagedata r:id="rId168" o:title=""/>
           </v:shape>
-          <o:OLEObject Type="Embed" ProgID="Equation.DSMT4" ShapeID="_x0000_i1106" DrawAspect="Content" ObjectID="_1389044839" r:id="rId169"/>
+          <o:OLEObject Type="Embed" ProgID="Equation.DSMT4" ShapeID="_x0000_i1106" DrawAspect="Content" ObjectID="_1389129342" r:id="rId169"/>
         </w:object>
       </w:r>
     </w:p>
@@ -1397,7 +1397,7 @@
           <v:shape id="_x0000_i1107" type="#_x0000_t75" style="width:45pt;height:33pt" o:ole="">
             <v:imagedata r:id="rId170" o:title=""/>
           </v:shape>
-          <o:OLEObject Type="Embed" ProgID="Equation.DSMT4" ShapeID="_x0000_i1107" DrawAspect="Content" ObjectID="_1389044840" r:id="rId171"/>
+          <o:OLEObject Type="Embed" ProgID="Equation.DSMT4" ShapeID="_x0000_i1107" DrawAspect="Content" ObjectID="_1389129343" r:id="rId171"/>
         </w:object>
       </w:r>
     </w:p>
@@ -1415,7 +1415,7 @@
           <v:shape id="_x0000_i1108" type="#_x0000_t75" style="width:169.2pt;height:40.2pt" o:ole="">
             <v:imagedata r:id="rId172" o:title=""/>
           </v:shape>
-          <o:OLEObject Type="Embed" ProgID="Equation.DSMT4" ShapeID="_x0000_i1108" DrawAspect="Content" ObjectID="_1389044841" r:id="rId173"/>
+          <o:OLEObject Type="Embed" ProgID="Equation.DSMT4" ShapeID="_x0000_i1108" DrawAspect="Content" ObjectID="_1389129344" r:id="rId173"/>
         </w:object>
       </w:r>
     </w:p>
@@ -1433,7 +1433,7 @@
           <v:shape id="_x0000_i1109" type="#_x0000_t75" style="width:103.8pt;height:40.2pt" o:ole="">
             <v:imagedata r:id="rId174" o:title=""/>
           </v:shape>
-          <o:OLEObject Type="Embed" ProgID="Equation.DSMT4" ShapeID="_x0000_i1109" DrawAspect="Content" ObjectID="_1389044842" r:id="rId175"/>
+          <o:OLEObject Type="Embed" ProgID="Equation.DSMT4" ShapeID="_x0000_i1109" DrawAspect="Content" ObjectID="_1389129345" r:id="rId175"/>
         </w:object>
       </w:r>
     </w:p>
@@ -1451,7 +1451,7 @@
           <v:shape id="_x0000_i1110" type="#_x0000_t75" style="width:133.2pt;height:112.2pt" o:ole="">
             <v:imagedata r:id="rId176" o:title=""/>
           </v:shape>
-          <o:OLEObject Type="Embed" ProgID="Equation.DSMT4" ShapeID="_x0000_i1110" DrawAspect="Content" ObjectID="_1389044843" r:id="rId177"/>
+          <o:OLEObject Type="Embed" ProgID="Equation.DSMT4" ShapeID="_x0000_i1110" DrawAspect="Content" ObjectID="_1389129346" r:id="rId177"/>
         </w:object>
       </w:r>
     </w:p>
@@ -1466,10 +1466,10 @@
           <w:position w:val="-32"/>
         </w:rPr>
         <w:object w:dxaOrig="2659" w:dyaOrig="760">
-          <v:shape id="_x0000_i1113" type="#_x0000_t75" style="width:133.2pt;height:37.8pt" o:ole="">
+          <v:shape id="_x0000_i1111" type="#_x0000_t75" style="width:133.2pt;height:37.8pt" o:ole="">
             <v:imagedata r:id="rId178" o:title=""/>
           </v:shape>
-          <o:OLEObject Type="Embed" ProgID="Equation.DSMT4" ShapeID="_x0000_i1113" DrawAspect="Content" ObjectID="_1389044844" r:id="rId179"/>
+          <o:OLEObject Type="Embed" ProgID="Equation.DSMT4" ShapeID="_x0000_i1111" DrawAspect="Content" ObjectID="_1389129347" r:id="rId179"/>
         </w:object>
       </w:r>
     </w:p>
@@ -1484,10 +1484,10 @@
           <w:position w:val="-36"/>
         </w:rPr>
         <w:object w:dxaOrig="1780" w:dyaOrig="800">
-          <v:shape id="_x0000_i1114" type="#_x0000_t75" style="width:88.8pt;height:40.2pt" o:ole="">
+          <v:shape id="_x0000_i1112" type="#_x0000_t75" style="width:88.8pt;height:40.2pt" o:ole="">
             <v:imagedata r:id="rId180" o:title=""/>
           </v:shape>
-          <o:OLEObject Type="Embed" ProgID="Equation.DSMT4" ShapeID="_x0000_i1114" DrawAspect="Content" ObjectID="_1389044845" r:id="rId181"/>
+          <o:OLEObject Type="Embed" ProgID="Equation.DSMT4" ShapeID="_x0000_i1112" DrawAspect="Content" ObjectID="_1389129348" r:id="rId181"/>
         </w:object>
       </w:r>
     </w:p>
@@ -1502,10 +1502,10 @@
           <w:position w:val="-16"/>
         </w:rPr>
         <w:object w:dxaOrig="1400" w:dyaOrig="440">
-          <v:shape id="_x0000_i1111" type="#_x0000_t75" style="width:70.2pt;height:22.2pt" o:ole="">
+          <v:shape id="_x0000_i1113" type="#_x0000_t75" style="width:70.2pt;height:22.2pt" o:ole="">
             <v:imagedata r:id="rId182" o:title=""/>
           </v:shape>
-          <o:OLEObject Type="Embed" ProgID="Equation.DSMT4" ShapeID="_x0000_i1111" DrawAspect="Content" ObjectID="_1389044846" r:id="rId183"/>
+          <o:OLEObject Type="Embed" ProgID="Equation.DSMT4" ShapeID="_x0000_i1113" DrawAspect="Content" ObjectID="_1389129349" r:id="rId183"/>
         </w:object>
       </w:r>
     </w:p>
@@ -1520,10 +1520,10 @@
           <w:position w:val="-18"/>
         </w:rPr>
         <w:object w:dxaOrig="1500" w:dyaOrig="440">
-          <v:shape id="_x0000_i1112" type="#_x0000_t75" style="width:75pt;height:22.2pt" o:ole="">
+          <v:shape id="_x0000_i1114" type="#_x0000_t75" style="width:75pt;height:22.2pt" o:ole="">
             <v:imagedata r:id="rId184" o:title=""/>
           </v:shape>
-          <o:OLEObject Type="Embed" ProgID="Equation.DSMT4" ShapeID="_x0000_i1112" DrawAspect="Content" ObjectID="_1389044847" r:id="rId185"/>
+          <o:OLEObject Type="Embed" ProgID="Equation.DSMT4" ShapeID="_x0000_i1114" DrawAspect="Content" ObjectID="_1389129350" r:id="rId185"/>
         </w:object>
       </w:r>
     </w:p>
@@ -1541,7 +1541,7 @@
           <v:shape id="_x0000_i1115" type="#_x0000_t75" style="width:91.8pt;height:24pt" o:ole="">
             <v:imagedata r:id="rId186" o:title=""/>
           </v:shape>
-          <o:OLEObject Type="Embed" ProgID="Equation.DSMT4" ShapeID="_x0000_i1115" DrawAspect="Content" ObjectID="_1389044848" r:id="rId187"/>
+          <o:OLEObject Type="Embed" ProgID="Equation.DSMT4" ShapeID="_x0000_i1115" DrawAspect="Content" ObjectID="_1389129351" r:id="rId187"/>
         </w:object>
       </w:r>
     </w:p>
@@ -1559,7 +1559,7 @@
           <v:shape id="_x0000_i1116" type="#_x0000_t75" style="width:88.8pt;height:19.8pt" o:ole="">
             <v:imagedata r:id="rId188" o:title=""/>
           </v:shape>
-          <o:OLEObject Type="Embed" ProgID="Equation.DSMT4" ShapeID="_x0000_i1116" DrawAspect="Content" ObjectID="_1389044849" r:id="rId189"/>
+          <o:OLEObject Type="Embed" ProgID="Equation.DSMT4" ShapeID="_x0000_i1116" DrawAspect="Content" ObjectID="_1389129352" r:id="rId189"/>
         </w:object>
       </w:r>
     </w:p>
@@ -1581,10 +1581,10 @@
           <w:position w:val="-30"/>
         </w:rPr>
         <w:object w:dxaOrig="680" w:dyaOrig="680">
-          <v:shape id="_x0000_i1120" type="#_x0000_t75" style="width:34.2pt;height:34.2pt" o:ole="">
+          <v:shape id="_x0000_i1117" type="#_x0000_t75" style="width:34.2pt;height:34.2pt" o:ole="">
             <v:imagedata r:id="rId190" o:title=""/>
           </v:shape>
-          <o:OLEObject Type="Embed" ProgID="Equation.DSMT4" ShapeID="_x0000_i1120" DrawAspect="Content" ObjectID="_1389044850" r:id="rId191"/>
+          <o:OLEObject Type="Embed" ProgID="Equation.DSMT4" ShapeID="_x0000_i1117" DrawAspect="Content" ObjectID="_1389129353" r:id="rId191"/>
         </w:object>
       </w:r>
     </w:p>
@@ -1594,10 +1594,10 @@
           <w:position w:val="-36"/>
         </w:rPr>
         <w:object w:dxaOrig="1920" w:dyaOrig="780">
-          <v:shape id="_x0000_i1117" type="#_x0000_t75" style="width:96pt;height:39pt" o:ole="">
+          <v:shape id="_x0000_i1118" type="#_x0000_t75" style="width:96pt;height:39pt" o:ole="">
             <v:imagedata r:id="rId192" o:title=""/>
           </v:shape>
-          <o:OLEObject Type="Embed" ProgID="Equation.DSMT4" ShapeID="_x0000_i1117" DrawAspect="Content" ObjectID="_1389044851" r:id="rId193"/>
+          <o:OLEObject Type="Embed" ProgID="Equation.DSMT4" ShapeID="_x0000_i1118" DrawAspect="Content" ObjectID="_1389129354" r:id="rId193"/>
         </w:object>
       </w:r>
     </w:p>
@@ -1607,10 +1607,10 @@
           <w:position w:val="-32"/>
         </w:rPr>
         <w:object w:dxaOrig="4880" w:dyaOrig="740">
-          <v:shape id="_x0000_i1118" type="#_x0000_t75" style="width:244.2pt;height:37.2pt" o:ole="">
+          <v:shape id="_x0000_i1119" type="#_x0000_t75" style="width:244.2pt;height:37.2pt" o:ole="">
             <v:imagedata r:id="rId194" o:title=""/>
           </v:shape>
-          <o:OLEObject Type="Embed" ProgID="Equation.DSMT4" ShapeID="_x0000_i1118" DrawAspect="Content" ObjectID="_1389044852" r:id="rId195"/>
+          <o:OLEObject Type="Embed" ProgID="Equation.DSMT4" ShapeID="_x0000_i1119" DrawAspect="Content" ObjectID="_1389129355" r:id="rId195"/>
         </w:object>
       </w:r>
     </w:p>
@@ -1620,10 +1620,10 @@
           <w:position w:val="-30"/>
         </w:rPr>
         <w:object w:dxaOrig="3600" w:dyaOrig="720">
-          <v:shape id="_x0000_i1119" type="#_x0000_t75" style="width:180pt;height:36pt" o:ole="">
+          <v:shape id="_x0000_i1120" type="#_x0000_t75" style="width:180pt;height:36pt" o:ole="">
             <v:imagedata r:id="rId196" o:title=""/>
           </v:shape>
-          <o:OLEObject Type="Embed" ProgID="Equation.DSMT4" ShapeID="_x0000_i1119" DrawAspect="Content" ObjectID="_1389044853" r:id="rId197"/>
+          <o:OLEObject Type="Embed" ProgID="Equation.DSMT4" ShapeID="_x0000_i1120" DrawAspect="Content" ObjectID="_1389129356" r:id="rId197"/>
         </w:object>
       </w:r>
     </w:p>
@@ -1633,10 +1633,10 @@
           <w:position w:val="-32"/>
         </w:rPr>
         <w:object w:dxaOrig="2340" w:dyaOrig="760">
-          <v:shape id="_x0000_i1122" type="#_x0000_t75" style="width:117pt;height:37.8pt" o:ole="">
+          <v:shape id="_x0000_i1121" type="#_x0000_t75" style="width:117pt;height:37.8pt" o:ole="">
             <v:imagedata r:id="rId198" o:title=""/>
           </v:shape>
-          <o:OLEObject Type="Embed" ProgID="Equation.DSMT4" ShapeID="_x0000_i1122" DrawAspect="Content" ObjectID="_1389044854" r:id="rId199"/>
+          <o:OLEObject Type="Embed" ProgID="Equation.DSMT4" ShapeID="_x0000_i1121" DrawAspect="Content" ObjectID="_1389129357" r:id="rId199"/>
         </w:object>
       </w:r>
     </w:p>
@@ -1646,10 +1646,724 @@
           <w:position w:val="-14"/>
         </w:rPr>
         <w:object w:dxaOrig="1380" w:dyaOrig="400">
-          <v:shape id="_x0000_i1121" type="#_x0000_t75" style="width:69pt;height:19.8pt" o:ole="">
+          <v:shape id="_x0000_i1122" type="#_x0000_t75" style="width:69pt;height:19.8pt" o:ole="">
             <v:imagedata r:id="rId200" o:title=""/>
           </v:shape>
-          <o:OLEObject Type="Embed" ProgID="Equation.DSMT4" ShapeID="_x0000_i1121" DrawAspect="Content" ObjectID="_1389044855" r:id="rId201"/>
+          <o:OLEObject Type="Embed" ProgID="Equation.DSMT4" ShapeID="_x0000_i1122" DrawAspect="Content" ObjectID="_1389129358" r:id="rId201"/>
+        </w:object>
+      </w:r>
+    </w:p>
+    <w:p>
+      <w:pPr>
+        <w:rPr>
+          <w:position w:val="-30"/>
+        </w:rPr>
+      </w:pPr>
+      <w:r>
+        <w:rPr>
+          <w:position w:val="-30"/>
+        </w:rPr>
+        <w:object w:dxaOrig="2100" w:dyaOrig="720">
+          <v:shape id="_x0000_i1123" type="#_x0000_t75" style="width:105pt;height:36pt" o:ole="">
+            <v:imagedata r:id="rId202" o:title=""/>
+          </v:shape>
+          <o:OLEObject Type="Embed" ProgID="Equation.DSMT4" ShapeID="_x0000_i1123" DrawAspect="Content" ObjectID="_1389129359" r:id="rId203"/>
+        </w:object>
+      </w:r>
+    </w:p>
+    <w:p>
+      <w:pPr>
+        <w:rPr>
+          <w:position w:val="-30"/>
+        </w:rPr>
+      </w:pPr>
+      <w:r>
+        <w:rPr>
+          <w:position w:val="-32"/>
+        </w:rPr>
+        <w:object w:dxaOrig="1860" w:dyaOrig="760">
+          <v:shape id="_x0000_i1124" type="#_x0000_t75" style="width:93pt;height:37.8pt" o:ole="">
+            <v:imagedata r:id="rId204" o:title=""/>
+          </v:shape>
+          <o:OLEObject Type="Embed" ProgID="Equation.DSMT4" ShapeID="_x0000_i1124" DrawAspect="Content" ObjectID="_1389129360" r:id="rId205"/>
+        </w:object>
+      </w:r>
+    </w:p>
+    <w:p>
+      <w:pPr>
+        <w:rPr>
+          <w:position w:val="-32"/>
+        </w:rPr>
+      </w:pPr>
+      <w:r>
+        <w:rPr>
+          <w:position w:val="-28"/>
+        </w:rPr>
+        <w:object w:dxaOrig="2480" w:dyaOrig="1040">
+          <v:shape id="_x0000_i1125" type="#_x0000_t75" style="width:124.2pt;height:52.2pt" o:ole="">
+            <v:imagedata r:id="rId206" o:title=""/>
+          </v:shape>
+          <o:OLEObject Type="Embed" ProgID="Equation.DSMT4" ShapeID="_x0000_i1125" DrawAspect="Content" ObjectID="_1389129361" r:id="rId207"/>
+        </w:object>
+      </w:r>
+    </w:p>
+    <w:p>
+      <w:pPr>
+        <w:rPr>
+          <w:position w:val="-30"/>
+        </w:rPr>
+      </w:pPr>
+      <w:r>
+        <w:rPr>
+          <w:position w:val="-30"/>
+        </w:rPr>
+        <w:object w:dxaOrig="920" w:dyaOrig="720">
+          <v:shape id="_x0000_i1126" type="#_x0000_t75" style="width:46.2pt;height:36pt" o:ole="">
+            <v:imagedata r:id="rId208" o:title=""/>
+          </v:shape>
+          <o:OLEObject Type="Embed" ProgID="Equation.DSMT4" ShapeID="_x0000_i1126" DrawAspect="Content" ObjectID="_1389129362" r:id="rId209"/>
+        </w:object>
+      </w:r>
+    </w:p>
+    <w:p>
+      <w:pPr>
+        <w:rPr>
+          <w:position w:val="-32"/>
+        </w:rPr>
+      </w:pPr>
+      <w:r>
+        <w:rPr>
+          <w:position w:val="-30"/>
+        </w:rPr>
+        <w:object w:dxaOrig="2740" w:dyaOrig="680">
+          <v:shape id="_x0000_i1127" type="#_x0000_t75" style="width:136.8pt;height:33.6pt" o:ole="">
+            <v:imagedata r:id="rId210" o:title=""/>
+          </v:shape>
+          <o:OLEObject Type="Embed" ProgID="Equation.DSMT4" ShapeID="_x0000_i1127" DrawAspect="Content" ObjectID="_1389129363" r:id="rId211"/>
+        </w:object>
+      </w:r>
+    </w:p>
+    <w:p>
+      <w:pPr>
+        <w:rPr>
+          <w:position w:val="-32"/>
+        </w:rPr>
+      </w:pPr>
+      <w:r>
+        <w:rPr>
+          <w:position w:val="-32"/>
+        </w:rPr>
+        <w:object w:dxaOrig="3340" w:dyaOrig="760">
+          <v:shape id="_x0000_i1128" type="#_x0000_t75" style="width:166.8pt;height:37.8pt" o:ole="">
+            <v:imagedata r:id="rId212" o:title=""/>
+          </v:shape>
+          <o:OLEObject Type="Embed" ProgID="Equation.DSMT4" ShapeID="_x0000_i1128" DrawAspect="Content" ObjectID="_1389129364" r:id="rId213"/>
+        </w:object>
+      </w:r>
+      <w:r>
+        <w:rPr>
+          <w:position w:val="-32"/>
+        </w:rPr>
+        <w:t>.</w:t>
+      </w:r>
+    </w:p>
+    <w:p>
+      <w:pPr>
+        <w:rPr>
+          <w:position w:val="-32"/>
+        </w:rPr>
+      </w:pPr>
+      <w:r>
+        <w:rPr>
+          <w:position w:val="-70"/>
+        </w:rPr>
+        <w:object w:dxaOrig="4140" w:dyaOrig="1520">
+          <v:shape id="_x0000_i1129" type="#_x0000_t75" style="width:207pt;height:75.6pt" o:ole="">
+            <v:imagedata r:id="rId214" o:title=""/>
+          </v:shape>
+          <o:OLEObject Type="Embed" ProgID="Equation.DSMT4" ShapeID="_x0000_i1129" DrawAspect="Content" ObjectID="_1389129365" r:id="rId215"/>
+        </w:object>
+      </w:r>
+    </w:p>
+    <w:p>
+      <w:pPr>
+        <w:rPr>
+          <w:position w:val="-32"/>
+        </w:rPr>
+      </w:pPr>
+      <w:r>
+        <w:rPr>
+          <w:position w:val="-32"/>
+        </w:rPr>
+        <w:object w:dxaOrig="4560" w:dyaOrig="760">
+          <v:shape id="_x0000_i1130" type="#_x0000_t75" style="width:228pt;height:37.8pt" o:ole="">
+            <v:imagedata r:id="rId216" o:title=""/>
+          </v:shape>
+          <o:OLEObject Type="Embed" ProgID="Equation.DSMT4" ShapeID="_x0000_i1130" DrawAspect="Content" ObjectID="_1389129366" r:id="rId217"/>
+        </w:object>
+      </w:r>
+    </w:p>
+    <w:p>
+      <w:pPr>
+        <w:rPr>
+          <w:position w:val="-32"/>
+        </w:rPr>
+      </w:pPr>
+      <w:r>
+        <w:rPr>
+          <w:position w:val="-32"/>
+        </w:rPr>
+        <w:object w:dxaOrig="2820" w:dyaOrig="760">
+          <v:shape id="_x0000_i1131" type="#_x0000_t75" style="width:141pt;height:37.8pt" o:ole="">
+            <v:imagedata r:id="rId218" o:title=""/>
+          </v:shape>
+          <o:OLEObject Type="Embed" ProgID="Equation.DSMT4" ShapeID="_x0000_i1131" DrawAspect="Content" ObjectID="_1389129367" r:id="rId219"/>
+        </w:object>
+      </w:r>
+    </w:p>
+    <w:p>
+      <w:pPr>
+        <w:rPr>
+          <w:position w:val="-32"/>
+        </w:rPr>
+      </w:pPr>
+      <w:r>
+        <w:rPr>
+          <w:position w:val="-30"/>
+        </w:rPr>
+        <w:object w:dxaOrig="1820" w:dyaOrig="680">
+          <v:shape id="_x0000_i1132" type="#_x0000_t75" style="width:91.2pt;height:34.2pt" o:ole="">
+            <v:imagedata r:id="rId220" o:title=""/>
+          </v:shape>
+          <o:OLEObject Type="Embed" ProgID="Equation.DSMT4" ShapeID="_x0000_i1132" DrawAspect="Content" ObjectID="_1389129368" r:id="rId221"/>
+        </w:object>
+      </w:r>
+    </w:p>
+    <w:p>
+      <w:pPr>
+        <w:rPr>
+          <w:position w:val="-24"/>
+        </w:rPr>
+      </w:pPr>
+      <w:r>
+        <w:rPr>
+          <w:position w:val="-22"/>
+        </w:rPr>
+        <w:object w:dxaOrig="3960" w:dyaOrig="480">
+          <v:shape id="_x0000_i1133" type="#_x0000_t75" style="width:198pt;height:24pt" o:ole="">
+            <v:imagedata r:id="rId222" o:title=""/>
+          </v:shape>
+          <o:OLEObject Type="Embed" ProgID="Equation.DSMT4" ShapeID="_x0000_i1133" DrawAspect="Content" ObjectID="_1389129369" r:id="rId223"/>
+        </w:object>
+      </w:r>
+    </w:p>
+    <w:p>
+      <w:pPr>
+        <w:rPr>
+          <w:position w:val="-24"/>
+        </w:rPr>
+      </w:pPr>
+      <w:r>
+        <w:rPr>
+          <w:position w:val="-22"/>
+        </w:rPr>
+        <w:object w:dxaOrig="4020" w:dyaOrig="480">
+          <v:shape id="_x0000_i1134" type="#_x0000_t75" style="width:201pt;height:24pt" o:ole="">
+            <v:imagedata r:id="rId224" o:title=""/>
+          </v:shape>
+          <o:OLEObject Type="Embed" ProgID="Equation.DSMT4" ShapeID="_x0000_i1134" DrawAspect="Content" ObjectID="_1389129370" r:id="rId225"/>
+        </w:object>
+      </w:r>
+    </w:p>
+    <w:p>
+      <w:pPr>
+        <w:rPr>
+          <w:position w:val="-24"/>
+        </w:rPr>
+      </w:pPr>
+      <w:r>
+        <w:rPr>
+          <w:position w:val="-22"/>
+        </w:rPr>
+        <w:object w:dxaOrig="1640" w:dyaOrig="480">
+          <v:shape id="_x0000_i1135" type="#_x0000_t75" style="width:82.2pt;height:24pt" o:ole="">
+            <v:imagedata r:id="rId226" o:title=""/>
+          </v:shape>
+          <o:OLEObject Type="Embed" ProgID="Equation.DSMT4" ShapeID="_x0000_i1135" DrawAspect="Content" ObjectID="_1389129371" r:id="rId227"/>
+        </w:object>
+      </w:r>
+    </w:p>
+    <w:p>
+      <w:pPr>
+        <w:rPr>
+          <w:position w:val="-24"/>
+        </w:rPr>
+      </w:pPr>
+      <w:r>
+        <w:rPr>
+          <w:position w:val="-30"/>
+        </w:rPr>
+        <w:object w:dxaOrig="1060" w:dyaOrig="680">
+          <v:shape id="_x0000_i1136" type="#_x0000_t75" style="width:52.8pt;height:34.2pt" o:ole="">
+            <v:imagedata r:id="rId228" o:title=""/>
+          </v:shape>
+          <o:OLEObject Type="Embed" ProgID="Equation.DSMT4" ShapeID="_x0000_i1136" DrawAspect="Content" ObjectID="_1389129372" r:id="rId229"/>
+        </w:object>
+      </w:r>
+    </w:p>
+    <w:p>
+      <w:pPr>
+        <w:rPr>
+          <w:position w:val="-24"/>
+        </w:rPr>
+      </w:pPr>
+      <w:r>
+        <w:rPr>
+          <w:position w:val="-30"/>
+        </w:rPr>
+        <w:object w:dxaOrig="2340" w:dyaOrig="680">
+          <v:shape id="_x0000_i1137" type="#_x0000_t75" style="width:117pt;height:34.2pt" o:ole="">
+            <v:imagedata r:id="rId230" o:title=""/>
+          </v:shape>
+          <o:OLEObject Type="Embed" ProgID="Equation.DSMT4" ShapeID="_x0000_i1137" DrawAspect="Content" ObjectID="_1389129373" r:id="rId231"/>
+        </w:object>
+      </w:r>
+    </w:p>
+    <w:p>
+      <w:pPr>
+        <w:rPr>
+          <w:position w:val="-24"/>
+        </w:rPr>
+      </w:pPr>
+      <w:r>
+        <w:rPr>
+          <w:position w:val="-30"/>
+        </w:rPr>
+        <w:object w:dxaOrig="2400" w:dyaOrig="680">
+          <v:shape id="_x0000_i1138" type="#_x0000_t75" style="width:120pt;height:34.2pt" o:ole="">
+            <v:imagedata r:id="rId232" o:title=""/>
+          </v:shape>
+          <o:OLEObject Type="Embed" ProgID="Equation.DSMT4" ShapeID="_x0000_i1138" DrawAspect="Content" ObjectID="_1389129374" r:id="rId233"/>
+        </w:object>
+      </w:r>
+    </w:p>
+    <w:p>
+      <w:pPr>
+        <w:rPr>
+          <w:position w:val="-24"/>
+        </w:rPr>
+      </w:pPr>
+      <w:r>
+        <w:rPr>
+          <w:position w:val="-30"/>
+        </w:rPr>
+        <w:object w:dxaOrig="2420" w:dyaOrig="680">
+          <v:shape id="_x0000_i1139" type="#_x0000_t75" style="width:121.2pt;height:34.2pt" o:ole="">
+            <v:imagedata r:id="rId234" o:title=""/>
+          </v:shape>
+          <o:OLEObject Type="Embed" ProgID="Equation.DSMT4" ShapeID="_x0000_i1139" DrawAspect="Content" ObjectID="_1389129375" r:id="rId235"/>
+        </w:object>
+      </w:r>
+    </w:p>
+    <w:p>
+      <w:pPr>
+        <w:rPr>
+          <w:position w:val="-24"/>
+        </w:rPr>
+      </w:pPr>
+      <w:r>
+        <w:rPr>
+          <w:position w:val="-30"/>
+        </w:rPr>
+        <w:object w:dxaOrig="1520" w:dyaOrig="680">
+          <v:shape id="_x0000_i1140" type="#_x0000_t75" style="width:76.2pt;height:34.2pt" o:ole="">
+            <v:imagedata r:id="rId236" o:title=""/>
+          </v:shape>
+          <o:OLEObject Type="Embed" ProgID="Equation.DSMT4" ShapeID="_x0000_i1140" DrawAspect="Content" ObjectID="_1389129376" r:id="rId237"/>
+        </w:object>
+      </w:r>
+    </w:p>
+    <w:p>
+      <w:pPr>
+        <w:rPr>
+          <w:position w:val="-24"/>
+        </w:rPr>
+      </w:pPr>
+      <w:r>
+        <w:rPr>
+          <w:position w:val="-84"/>
+        </w:rPr>
+        <w:object w:dxaOrig="5460" w:dyaOrig="1460">
+          <v:shape id="_x0000_i1141" type="#_x0000_t75" style="width:273pt;height:73.2pt" o:ole="">
+            <v:imagedata r:id="rId238" o:title=""/>
+          </v:shape>
+          <o:OLEObject Type="Embed" ProgID="Equation.DSMT4" ShapeID="_x0000_i1141" DrawAspect="Content" ObjectID="_1389129377" r:id="rId239"/>
+        </w:object>
+      </w:r>
+    </w:p>
+    <w:p>
+      <w:pPr>
+        <w:rPr>
+          <w:position w:val="-24"/>
+        </w:rPr>
+      </w:pPr>
+      <w:r>
+        <w:rPr>
+          <w:position w:val="-30"/>
+        </w:rPr>
+        <w:object w:dxaOrig="2540" w:dyaOrig="680">
+          <v:shape id="_x0000_i1142" type="#_x0000_t75" style="width:127.2pt;height:34.2pt" o:ole="">
+            <v:imagedata r:id="rId240" o:title=""/>
+          </v:shape>
+          <o:OLEObject Type="Embed" ProgID="Equation.DSMT4" ShapeID="_x0000_i1142" DrawAspect="Content" ObjectID="_1389129378" r:id="rId241"/>
+        </w:object>
+      </w:r>
+    </w:p>
+    <w:p>
+      <w:pPr>
+        <w:rPr>
+          <w:position w:val="-24"/>
+        </w:rPr>
+      </w:pPr>
+      <w:r>
+        <w:rPr>
+          <w:position w:val="-30"/>
+        </w:rPr>
+        <w:object w:dxaOrig="2360" w:dyaOrig="680">
+          <v:shape id="_x0000_i1143" type="#_x0000_t75" style="width:118.2pt;height:34.2pt" o:ole="">
+            <v:imagedata r:id="rId242" o:title=""/>
+          </v:shape>
+          <o:OLEObject Type="Embed" ProgID="Equation.DSMT4" ShapeID="_x0000_i1143" DrawAspect="Content" ObjectID="_1389129379" r:id="rId243"/>
+        </w:object>
+      </w:r>
+    </w:p>
+    <w:p>
+      <w:pPr>
+        <w:rPr>
+          <w:position w:val="-24"/>
+        </w:rPr>
+      </w:pPr>
+      <w:r>
+        <w:rPr>
+          <w:position w:val="-6"/>
+        </w:rPr>
+        <w:object w:dxaOrig="960" w:dyaOrig="279">
+          <v:shape id="_x0000_i1144" type="#_x0000_t75" style="width:48pt;height:13.8pt" o:ole="">
+            <v:imagedata r:id="rId244" o:title=""/>
+          </v:shape>
+          <o:OLEObject Type="Embed" ProgID="Equation.DSMT4" ShapeID="_x0000_i1144" DrawAspect="Content" ObjectID="_1389129380" r:id="rId245"/>
+        </w:object>
+      </w:r>
+    </w:p>
+    <w:p>
+      <w:pPr>
+        <w:rPr>
+          <w:position w:val="-24"/>
+        </w:rPr>
+      </w:pPr>
+      <w:r>
+        <w:rPr>
+          <w:position w:val="-30"/>
+        </w:rPr>
+        <w:object w:dxaOrig="2299" w:dyaOrig="680">
+          <v:shape id="_x0000_i1145" type="#_x0000_t75" style="width:115.2pt;height:34.2pt" o:ole="">
+            <v:imagedata r:id="rId246" o:title=""/>
+          </v:shape>
+          <o:OLEObject Type="Embed" ProgID="Equation.DSMT4" ShapeID="_x0000_i1145" DrawAspect="Content" ObjectID="_1389129381" r:id="rId247"/>
+        </w:object>
+      </w:r>
+    </w:p>
+    <w:p>
+      <w:pPr>
+        <w:rPr>
+          <w:position w:val="-24"/>
+        </w:rPr>
+      </w:pPr>
+      <w:r>
+        <w:rPr>
+          <w:position w:val="-30"/>
+        </w:rPr>
+        <w:object w:dxaOrig="3200" w:dyaOrig="720">
+          <v:shape id="_x0000_i1146" type="#_x0000_t75" style="width:160.2pt;height:36pt" o:ole="">
+            <v:imagedata r:id="rId248" o:title=""/>
+          </v:shape>
+          <o:OLEObject Type="Embed" ProgID="Equation.DSMT4" ShapeID="_x0000_i1146" DrawAspect="Content" ObjectID="_1389129382" r:id="rId249"/>
+        </w:object>
+      </w:r>
+    </w:p>
+    <w:p>
+      <w:pPr>
+        <w:rPr>
+          <w:position w:val="-24"/>
+        </w:rPr>
+      </w:pPr>
+      <w:r>
+        <w:rPr>
+          <w:position w:val="-24"/>
+        </w:rPr>
+        <w:object w:dxaOrig="4300" w:dyaOrig="660">
+          <v:shape id="_x0000_i1147" type="#_x0000_t75" style="width:214.8pt;height:33pt" o:ole="">
+            <v:imagedata r:id="rId250" o:title=""/>
+          </v:shape>
+          <o:OLEObject Type="Embed" ProgID="Equation.DSMT4" ShapeID="_x0000_i1147" DrawAspect="Content" ObjectID="_1389129383" r:id="rId251"/>
+        </w:object>
+      </w:r>
+    </w:p>
+    <w:p>
+      <w:pPr>
+        <w:rPr>
+          <w:position w:val="-24"/>
+        </w:rPr>
+      </w:pPr>
+      <w:r>
+        <w:rPr>
+          <w:position w:val="-32"/>
+        </w:rPr>
+        <w:object w:dxaOrig="2280" w:dyaOrig="740">
+          <v:shape id="_x0000_i1148" type="#_x0000_t75" style="width:114pt;height:37.2pt" o:ole="">
+            <v:imagedata r:id="rId252" o:title=""/>
+          </v:shape>
+          <o:OLEObject Type="Embed" ProgID="Equation.DSMT4" ShapeID="_x0000_i1148" DrawAspect="Content" ObjectID="_1389129384" r:id="rId253"/>
+        </w:object>
+      </w:r>
+    </w:p>
+    <w:p>
+      <w:pPr>
+        <w:rPr>
+          <w:position w:val="-24"/>
+        </w:rPr>
+      </w:pPr>
+      <w:r>
+        <w:rPr>
+          <w:position w:val="-24"/>
+        </w:rPr>
+        <w:object w:dxaOrig="3620" w:dyaOrig="660">
+          <v:shape id="_x0000_i1149" type="#_x0000_t75" style="width:181.2pt;height:33pt" o:ole="">
+            <v:imagedata r:id="rId254" o:title=""/>
+          </v:shape>
+          <o:OLEObject Type="Embed" ProgID="Equation.DSMT4" ShapeID="_x0000_i1149" DrawAspect="Content" ObjectID="_1389129385" r:id="rId255"/>
+        </w:object>
+      </w:r>
+    </w:p>
+    <w:p>
+      <w:pPr>
+        <w:rPr>
+          <w:position w:val="-24"/>
+        </w:rPr>
+      </w:pPr>
+      <w:r>
+        <w:rPr>
+          <w:position w:val="-14"/>
+        </w:rPr>
+        <w:object w:dxaOrig="1700" w:dyaOrig="400">
+          <v:shape id="_x0000_i1150" type="#_x0000_t75" style="width:85.2pt;height:19.8pt" o:ole="">
+            <v:imagedata r:id="rId256" o:title=""/>
+          </v:shape>
+          <o:OLEObject Type="Embed" ProgID="Equation.DSMT4" ShapeID="_x0000_i1150" DrawAspect="Content" ObjectID="_1389129386" r:id="rId257"/>
+        </w:object>
+      </w:r>
+      <w:r>
+        <w:rPr>
+          <w:position w:val="-24"/>
+        </w:rPr>
+        <w:t>.</w:t>
+      </w:r>
+    </w:p>
+    <w:p>
+      <w:pPr>
+        <w:rPr>
+          <w:position w:val="-24"/>
+        </w:rPr>
+      </w:pPr>
+      <w:r>
+        <w:rPr>
+          <w:position w:val="-32"/>
+        </w:rPr>
+        <w:object w:dxaOrig="2240" w:dyaOrig="760">
+          <v:shape id="_x0000_i1151" type="#_x0000_t75" style="width:112.2pt;height:37.8pt" o:ole="">
+            <v:imagedata r:id="rId258" o:title=""/>
+          </v:shape>
+          <o:OLEObject Type="Embed" ProgID="Equation.DSMT4" ShapeID="_x0000_i1151" DrawAspect="Content" ObjectID="_1389129387" r:id="rId259"/>
+        </w:object>
+      </w:r>
+    </w:p>
+    <w:p>
+      <w:pPr>
+        <w:rPr>
+          <w:position w:val="-24"/>
+        </w:rPr>
+      </w:pPr>
+      <w:r>
+        <w:rPr>
+          <w:position w:val="-28"/>
+        </w:rPr>
+        <w:object w:dxaOrig="2560" w:dyaOrig="700">
+          <v:shape id="_x0000_i1152" type="#_x0000_t75" style="width:127.8pt;height:34.8pt" o:ole="">
+            <v:imagedata r:id="rId260" o:title=""/>
+          </v:shape>
+          <o:OLEObject Type="Embed" ProgID="Equation.DSMT4" ShapeID="_x0000_i1152" DrawAspect="Content" ObjectID="_1389129388" r:id="rId261"/>
+        </w:object>
+      </w:r>
+    </w:p>
+    <w:p>
+      <w:pPr>
+        <w:rPr>
+          <w:position w:val="-24"/>
+        </w:rPr>
+      </w:pPr>
+      <w:r>
+        <w:rPr>
+          <w:position w:val="-18"/>
+        </w:rPr>
+        <w:object w:dxaOrig="2040" w:dyaOrig="460">
+          <v:shape id="_x0000_i1153" type="#_x0000_t75" style="width:102pt;height:22.8pt" o:ole="">
+            <v:imagedata r:id="rId262" o:title=""/>
+          </v:shape>
+          <o:OLEObject Type="Embed" ProgID="Equation.DSMT4" ShapeID="_x0000_i1153" DrawAspect="Content" ObjectID="_1389129389" r:id="rId263"/>
+        </w:object>
+      </w:r>
+    </w:p>
+    <w:p>
+      <w:pPr>
+        <w:rPr>
+          <w:position w:val="-24"/>
+        </w:rPr>
+      </w:pPr>
+      <w:r>
+        <w:rPr>
+          <w:position w:val="-44"/>
+        </w:rPr>
+        <w:object w:dxaOrig="4060" w:dyaOrig="859">
+          <v:shape id="_x0000_i1154" type="#_x0000_t75" style="width:202.8pt;height:43.2pt" o:ole="">
+            <v:imagedata r:id="rId264" o:title=""/>
+          </v:shape>
+          <o:OLEObject Type="Embed" ProgID="Equation.DSMT4" ShapeID="_x0000_i1154" DrawAspect="Content" ObjectID="_1389129390" r:id="rId265"/>
+        </w:object>
+      </w:r>
+    </w:p>
+    <w:p>
+      <w:pPr>
+        <w:rPr>
+          <w:position w:val="-24"/>
+        </w:rPr>
+      </w:pPr>
+      <w:r>
+        <w:rPr>
+          <w:position w:val="-30"/>
+        </w:rPr>
+        <w:object w:dxaOrig="440" w:dyaOrig="720">
+          <v:shape id="_x0000_i1155" type="#_x0000_t75" style="width:22.2pt;height:36pt" o:ole="">
+            <v:imagedata r:id="rId266" o:title=""/>
+          </v:shape>
+          <o:OLEObject Type="Embed" ProgID="Equation.DSMT4" ShapeID="_x0000_i1155" DrawAspect="Content" ObjectID="_1389129391" r:id="rId267"/>
+        </w:object>
+      </w:r>
+    </w:p>
+    <w:p>
+      <w:pPr>
+        <w:rPr>
+          <w:position w:val="-24"/>
+        </w:rPr>
+      </w:pPr>
+      <w:r>
+        <w:rPr>
+          <w:position w:val="-32"/>
+        </w:rPr>
+        <w:object w:dxaOrig="1060" w:dyaOrig="760">
+          <v:shape id="_x0000_i1156" type="#_x0000_t75" style="width:52.8pt;height:37.8pt" o:ole="">
+            <v:imagedata r:id="rId268" o:title=""/>
+          </v:shape>
+          <o:OLEObject Type="Embed" ProgID="Equation.DSMT4" ShapeID="_x0000_i1156" DrawAspect="Content" ObjectID="_1389129392" r:id="rId269"/>
+        </w:object>
+      </w:r>
+    </w:p>
+    <w:p>
+      <w:pPr>
+        <w:rPr>
+          <w:position w:val="-24"/>
+        </w:rPr>
+      </w:pPr>
+      <w:r>
+        <w:rPr>
+          <w:position w:val="-34"/>
+        </w:rPr>
+        <w:object w:dxaOrig="2860" w:dyaOrig="800">
+          <v:shape id="_x0000_i1157" type="#_x0000_t75" style="width:142.8pt;height:40.2pt" o:ole="">
+            <v:imagedata r:id="rId270" o:title=""/>
+          </v:shape>
+          <o:OLEObject Type="Embed" ProgID="Equation.DSMT4" ShapeID="_x0000_i1157" DrawAspect="Content" ObjectID="_1389129393" r:id="rId271"/>
+        </w:object>
+      </w:r>
+    </w:p>
+    <w:p>
+      <w:pPr>
+        <w:rPr>
+          <w:position w:val="-24"/>
+        </w:rPr>
+      </w:pPr>
+      <w:r>
+        <w:rPr>
+          <w:position w:val="-34"/>
+        </w:rPr>
+        <w:object w:dxaOrig="2200" w:dyaOrig="800">
+          <v:shape id="_x0000_i1158" type="#_x0000_t75" style="width:109.8pt;height:40.2pt" o:ole="">
+            <v:imagedata r:id="rId272" o:title=""/>
+          </v:shape>
+          <o:OLEObject Type="Embed" ProgID="Equation.DSMT4" ShapeID="_x0000_i1158" DrawAspect="Content" ObjectID="_1389129394" r:id="rId273"/>
+        </w:object>
+      </w:r>
+    </w:p>
+    <w:p>
+      <w:pPr>
+        <w:rPr>
+          <w:position w:val="-24"/>
+        </w:rPr>
+      </w:pPr>
+      <w:r>
+        <w:rPr>
+          <w:position w:val="-30"/>
+        </w:rPr>
+        <w:object w:dxaOrig="880" w:dyaOrig="720">
+          <v:shape id="_x0000_i1159" type="#_x0000_t75" style="width:43.8pt;height:36pt" o:ole="">
+            <v:imagedata r:id="rId274" o:title=""/>
+          </v:shape>
+          <o:OLEObject Type="Embed" ProgID="Equation.DSMT4" ShapeID="_x0000_i1159" DrawAspect="Content" ObjectID="_1389129395" r:id="rId275"/>
+        </w:object>
+      </w:r>
+    </w:p>
+    <w:p>
+      <w:pPr>
+        <w:rPr>
+          <w:position w:val="-24"/>
+        </w:rPr>
+      </w:pPr>
+      <w:r>
+        <w:rPr>
+          <w:position w:val="-30"/>
+        </w:rPr>
+        <w:object w:dxaOrig="1040" w:dyaOrig="720">
+          <v:shape id="_x0000_i1160" type="#_x0000_t75" style="width:52.2pt;height:36pt" o:ole="">
+            <v:imagedata r:id="rId276" o:title=""/>
+          </v:shape>
+          <o:OLEObject Type="Embed" ProgID="Equation.DSMT4" ShapeID="_x0000_i1160" DrawAspect="Content" ObjectID="_1389129396" r:id="rId277"/>
+        </w:object>
+      </w:r>
+    </w:p>
+    <w:p>
+      <w:pPr>
+        <w:rPr>
+          <w:position w:val="-30"/>
+        </w:rPr>
+      </w:pPr>
+      <w:r>
+        <w:rPr>
+          <w:position w:val="-30"/>
+        </w:rPr>
+        <w:object w:dxaOrig="780" w:dyaOrig="680">
+          <v:shape id="_x0000_i1161" type="#_x0000_t75" style="width:39pt;height:34.2pt" o:ole="">
+            <v:imagedata r:id="rId278" o:title=""/>
+          </v:shape>
+          <o:OLEObject Type="Embed" ProgID="Equation.DSMT4" ShapeID="_x0000_i1161" DrawAspect="Content" ObjectID="_1389129397" r:id="rId279"/>
         </w:object>
       </w:r>
     </w:p>
@@ -1665,13 +2379,13 @@
       </w:pPr>
       <w:r>
         <w:rPr>
-          <w:position w:val="-30"/>
-        </w:rPr>
-        <w:object w:dxaOrig="2100" w:dyaOrig="720">
-          <v:shape id="_x0000_i1123" type="#_x0000_t75" style="width:105pt;height:36pt" o:ole="">
-            <v:imagedata r:id="rId202" o:title=""/>
-          </v:shape>
-          <o:OLEObject Type="Embed" ProgID="Equation.DSMT4" ShapeID="_x0000_i1123" DrawAspect="Content" ObjectID="_1389044856" r:id="rId203"/>
+          <w:position w:val="-32"/>
+        </w:rPr>
+        <w:object w:dxaOrig="1960" w:dyaOrig="740">
+          <v:shape id="_x0000_i1162" type="#_x0000_t75" style="width:97.8pt;height:37.2pt" o:ole="">
+            <v:imagedata r:id="rId280" o:title=""/>
+          </v:shape>
+          <o:OLEObject Type="Embed" ProgID="Equation.DSMT4" ShapeID="_x0000_i1162" DrawAspect="Content" ObjectID="_1389129398" r:id="rId281"/>
         </w:object>
       </w:r>
       <w:bookmarkStart w:id="2" w:name="MTToggleEnd"/>
@@ -2395,7 +3109,7 @@
 </file>
 
 <file path=customXml/itemProps1.xml><?xml version="1.0" encoding="utf-8"?>
-<ds:datastoreItem xmlns:ds="http://schemas.openxmlformats.org/officeDocument/2006/customXml" ds:itemID="{68BEC918-78E8-4C4C-B54B-5956D1EB3D35}">
+<ds:datastoreItem xmlns:ds="http://schemas.openxmlformats.org/officeDocument/2006/customXml" ds:itemID="{E102A6F9-F57E-4333-B74C-746E3000C203}">
   <ds:schemaRefs>
     <ds:schemaRef ds:uri="http://schemas.openxmlformats.org/officeDocument/2006/bibliography"/>
   </ds:schemaRefs>

--- a/Equations.docx
+++ b/Equations.docx
@@ -41,10 +41,10 @@
             <v:path o:extrusionok="f" gradientshapeok="t" o:connecttype="rect"/>
             <o:lock v:ext="edit" aspectratio="t"/>
           </v:shapetype>
-          <v:shape id="_x0000_i1025" type="#_x0000_t75" style="width:61.8pt;height:16.8pt" o:ole="">
+          <v:shape id="_x0000_i1025" type="#_x0000_t75" style="width:62pt;height:16.65pt" o:ole="">
             <v:imagedata r:id="rId6" o:title=""/>
           </v:shape>
-          <o:OLEObject Type="Embed" ProgID="Equation.DSMT4" ShapeID="_x0000_i1025" DrawAspect="Content" ObjectID="_1389129261" r:id="rId7"/>
+          <o:OLEObject Type="Embed" ProgID="Equation.DSMT4" ShapeID="_x0000_i1025" DrawAspect="Content" ObjectID="_1389220514" r:id="rId7"/>
         </w:object>
       </w:r>
     </w:p>
@@ -60,10 +60,10 @@
           <w:position w:val="-6"/>
         </w:rPr>
         <w:object w:dxaOrig="1320" w:dyaOrig="279">
-          <v:shape id="_x0000_i1026" type="#_x0000_t75" style="width:66pt;height:13.8pt" o:ole="">
+          <v:shape id="_x0000_i1026" type="#_x0000_t75" style="width:66pt;height:14pt" o:ole="">
             <v:imagedata r:id="rId8" o:title=""/>
           </v:shape>
-          <o:OLEObject Type="Embed" ProgID="Equation.DSMT4" ShapeID="_x0000_i1026" DrawAspect="Content" ObjectID="_1389129262" r:id="rId9"/>
+          <o:OLEObject Type="Embed" ProgID="Equation.DSMT4" ShapeID="_x0000_i1026" DrawAspect="Content" ObjectID="_1389220515" r:id="rId9"/>
         </w:object>
       </w:r>
     </w:p>
@@ -82,7 +82,7 @@
           <v:shape id="_x0000_i1027" type="#_x0000_t75" style="width:108pt;height:36pt" o:ole="">
             <v:imagedata r:id="rId10" o:title=""/>
           </v:shape>
-          <o:OLEObject Type="Embed" ProgID="Equation.DSMT4" ShapeID="_x0000_i1027" DrawAspect="Content" ObjectID="_1389129263" r:id="rId11"/>
+          <o:OLEObject Type="Embed" ProgID="Equation.DSMT4" ShapeID="_x0000_i1027" DrawAspect="Content" ObjectID="_1389220516" r:id="rId11"/>
         </w:object>
       </w:r>
     </w:p>
@@ -92,10 +92,10 @@
           <w:position w:val="-28"/>
         </w:rPr>
         <w:object w:dxaOrig="2920" w:dyaOrig="680">
-          <v:shape id="_x0000_i1028" type="#_x0000_t75" style="width:145.8pt;height:34.8pt" o:ole="">
+          <v:shape id="_x0000_i1028" type="#_x0000_t75" style="width:146pt;height:34.65pt" o:ole="">
             <v:imagedata r:id="rId12" o:title=""/>
           </v:shape>
-          <o:OLEObject Type="Embed" ProgID="Equation.DSMT4" ShapeID="_x0000_i1028" DrawAspect="Content" ObjectID="_1389129264" r:id="rId13"/>
+          <o:OLEObject Type="Embed" ProgID="Equation.DSMT4" ShapeID="_x0000_i1028" DrawAspect="Content" ObjectID="_1389220517" r:id="rId13"/>
         </w:object>
       </w:r>
     </w:p>
@@ -105,10 +105,10 @@
           <w:position w:val="-30"/>
         </w:rPr>
         <w:object w:dxaOrig="920" w:dyaOrig="680">
-          <v:shape id="_x0000_i1029" type="#_x0000_t75" style="width:46.8pt;height:34.8pt" o:ole="">
+          <v:shape id="_x0000_i1029" type="#_x0000_t75" style="width:46.65pt;height:34.65pt" o:ole="">
             <v:imagedata r:id="rId14" o:title=""/>
           </v:shape>
-          <o:OLEObject Type="Embed" ProgID="Equation.DSMT4" ShapeID="_x0000_i1029" DrawAspect="Content" ObjectID="_1389129265" r:id="rId15"/>
+          <o:OLEObject Type="Embed" ProgID="Equation.DSMT4" ShapeID="_x0000_i1029" DrawAspect="Content" ObjectID="_1389220518" r:id="rId15"/>
         </w:object>
       </w:r>
     </w:p>
@@ -126,10 +126,10 @@
           <w:position w:val="-24"/>
         </w:rPr>
         <w:object w:dxaOrig="2640" w:dyaOrig="660">
-          <v:shape id="_x0000_i1030" type="#_x0000_t75" style="width:132pt;height:33pt" o:ole="">
+          <v:shape id="_x0000_i1030" type="#_x0000_t75" style="width:132pt;height:33.35pt" o:ole="">
             <v:imagedata r:id="rId16" o:title=""/>
           </v:shape>
-          <o:OLEObject Type="Embed" ProgID="Equation.DSMT4" ShapeID="_x0000_i1030" DrawAspect="Content" ObjectID="_1389129266" r:id="rId17"/>
+          <o:OLEObject Type="Embed" ProgID="Equation.DSMT4" ShapeID="_x0000_i1030" DrawAspect="Content" ObjectID="_1389220519" r:id="rId17"/>
         </w:object>
       </w:r>
     </w:p>
@@ -139,10 +139,10 @@
           <w:position w:val="-28"/>
         </w:rPr>
         <w:object w:dxaOrig="4000" w:dyaOrig="660">
-          <v:shape id="_x0000_i1031" type="#_x0000_t75" style="width:200.4pt;height:33pt" o:ole="">
+          <v:shape id="_x0000_i1031" type="#_x0000_t75" style="width:200.65pt;height:33.35pt" o:ole="">
             <v:imagedata r:id="rId18" o:title=""/>
           </v:shape>
-          <o:OLEObject Type="Embed" ProgID="Equation.DSMT4" ShapeID="_x0000_i1031" DrawAspect="Content" ObjectID="_1389129267" r:id="rId19"/>
+          <o:OLEObject Type="Embed" ProgID="Equation.DSMT4" ShapeID="_x0000_i1031" DrawAspect="Content" ObjectID="_1389220520" r:id="rId19"/>
         </w:object>
       </w:r>
     </w:p>
@@ -152,10 +152,10 @@
           <w:position w:val="-24"/>
         </w:rPr>
         <w:object w:dxaOrig="4480" w:dyaOrig="620">
-          <v:shape id="_x0000_i1032" type="#_x0000_t75" style="width:224.4pt;height:30.6pt" o:ole="">
+          <v:shape id="_x0000_i1032" type="#_x0000_t75" style="width:224.65pt;height:30.65pt" o:ole="">
             <v:imagedata r:id="rId20" o:title=""/>
           </v:shape>
-          <o:OLEObject Type="Embed" ProgID="Equation.DSMT4" ShapeID="_x0000_i1032" DrawAspect="Content" ObjectID="_1389129268" r:id="rId21"/>
+          <o:OLEObject Type="Embed" ProgID="Equation.DSMT4" ShapeID="_x0000_i1032" DrawAspect="Content" ObjectID="_1389220521" r:id="rId21"/>
         </w:object>
       </w:r>
     </w:p>
@@ -171,10 +171,10 @@
           <w:position w:val="-28"/>
         </w:rPr>
         <w:object w:dxaOrig="2160" w:dyaOrig="660">
-          <v:shape id="_x0000_i1033" type="#_x0000_t75" style="width:108pt;height:33pt" o:ole="">
+          <v:shape id="_x0000_i1033" type="#_x0000_t75" style="width:108pt;height:33.35pt" o:ole="">
             <v:imagedata r:id="rId22" o:title=""/>
           </v:shape>
-          <o:OLEObject Type="Embed" ProgID="Equation.DSMT4" ShapeID="_x0000_i1033" DrawAspect="Content" ObjectID="_1389129269" r:id="rId23"/>
+          <o:OLEObject Type="Embed" ProgID="Equation.DSMT4" ShapeID="_x0000_i1033" DrawAspect="Content" ObjectID="_1389220522" r:id="rId23"/>
         </w:object>
       </w:r>
     </w:p>
@@ -190,10 +190,10 @@
           <w:position w:val="-10"/>
         </w:rPr>
         <w:object w:dxaOrig="760" w:dyaOrig="260">
-          <v:shape id="_x0000_i1034" type="#_x0000_t75" style="width:37.8pt;height:13.2pt" o:ole="">
+          <v:shape id="_x0000_i1034" type="#_x0000_t75" style="width:38pt;height:13.35pt" o:ole="">
             <v:imagedata r:id="rId24" o:title=""/>
           </v:shape>
-          <o:OLEObject Type="Embed" ProgID="Equation.DSMT4" ShapeID="_x0000_i1034" DrawAspect="Content" ObjectID="_1389129270" r:id="rId25"/>
+          <o:OLEObject Type="Embed" ProgID="Equation.DSMT4" ShapeID="_x0000_i1034" DrawAspect="Content" ObjectID="_1389220523" r:id="rId25"/>
         </w:object>
       </w:r>
     </w:p>
@@ -209,10 +209,10 @@
           <w:position w:val="-108"/>
         </w:rPr>
         <w:object w:dxaOrig="3379" w:dyaOrig="2280">
-          <v:shape id="_x0000_i1035" type="#_x0000_t75" style="width:169.2pt;height:114pt" o:ole="">
+          <v:shape id="_x0000_i1035" type="#_x0000_t75" style="width:169.35pt;height:114pt" o:ole="">
             <v:imagedata r:id="rId26" o:title=""/>
           </v:shape>
-          <o:OLEObject Type="Embed" ProgID="Equation.DSMT4" ShapeID="_x0000_i1035" DrawAspect="Content" ObjectID="_1389129271" r:id="rId27"/>
+          <o:OLEObject Type="Embed" ProgID="Equation.DSMT4" ShapeID="_x0000_i1035" DrawAspect="Content" ObjectID="_1389220524" r:id="rId27"/>
         </w:object>
       </w:r>
     </w:p>
@@ -225,7 +225,7 @@
           <v:shape id="_x0000_i1036" type="#_x0000_t75" style="width:306pt;height:36pt" o:ole="">
             <v:imagedata r:id="rId28" o:title=""/>
           </v:shape>
-          <o:OLEObject Type="Embed" ProgID="Equation.DSMT4" ShapeID="_x0000_i1036" DrawAspect="Content" ObjectID="_1389129272" r:id="rId29"/>
+          <o:OLEObject Type="Embed" ProgID="Equation.DSMT4" ShapeID="_x0000_i1036" DrawAspect="Content" ObjectID="_1389220525" r:id="rId29"/>
         </w:object>
       </w:r>
     </w:p>
@@ -235,10 +235,10 @@
           <w:position w:val="-24"/>
         </w:rPr>
         <w:object w:dxaOrig="2820" w:dyaOrig="620">
-          <v:shape id="_x0000_i1037" type="#_x0000_t75" style="width:141pt;height:31.2pt" o:ole="">
+          <v:shape id="_x0000_i1037" type="#_x0000_t75" style="width:141.35pt;height:31.35pt" o:ole="">
             <v:imagedata r:id="rId30" o:title=""/>
           </v:shape>
-          <o:OLEObject Type="Embed" ProgID="Equation.DSMT4" ShapeID="_x0000_i1037" DrawAspect="Content" ObjectID="_1389129273" r:id="rId31"/>
+          <o:OLEObject Type="Embed" ProgID="Equation.DSMT4" ShapeID="_x0000_i1037" DrawAspect="Content" ObjectID="_1389220526" r:id="rId31"/>
         </w:object>
       </w:r>
     </w:p>
@@ -248,10 +248,10 @@
           <w:position w:val="-24"/>
         </w:rPr>
         <w:object w:dxaOrig="3840" w:dyaOrig="620">
-          <v:shape id="_x0000_i1038" type="#_x0000_t75" style="width:192pt;height:31.2pt" o:ole="">
+          <v:shape id="_x0000_i1038" type="#_x0000_t75" style="width:192pt;height:31.35pt" o:ole="">
             <v:imagedata r:id="rId32" o:title=""/>
           </v:shape>
-          <o:OLEObject Type="Embed" ProgID="Equation.DSMT4" ShapeID="_x0000_i1038" DrawAspect="Content" ObjectID="_1389129274" r:id="rId33"/>
+          <o:OLEObject Type="Embed" ProgID="Equation.DSMT4" ShapeID="_x0000_i1038" DrawAspect="Content" ObjectID="_1389220527" r:id="rId33"/>
         </w:object>
       </w:r>
     </w:p>
@@ -267,10 +267,10 @@
           <w:position w:val="-30"/>
         </w:rPr>
         <w:object w:dxaOrig="4580" w:dyaOrig="680">
-          <v:shape id="_x0000_i1039" type="#_x0000_t75" style="width:229.2pt;height:34.2pt" o:ole="">
+          <v:shape id="_x0000_i1039" type="#_x0000_t75" style="width:229.35pt;height:34pt" o:ole="">
             <v:imagedata r:id="rId34" o:title=""/>
           </v:shape>
-          <o:OLEObject Type="Embed" ProgID="Equation.DSMT4" ShapeID="_x0000_i1039" DrawAspect="Content" ObjectID="_1389129275" r:id="rId35"/>
+          <o:OLEObject Type="Embed" ProgID="Equation.DSMT4" ShapeID="_x0000_i1039" DrawAspect="Content" ObjectID="_1389220528" r:id="rId35"/>
         </w:object>
       </w:r>
     </w:p>
@@ -280,10 +280,10 @@
           <w:position w:val="-28"/>
         </w:rPr>
         <w:object w:dxaOrig="1880" w:dyaOrig="680">
-          <v:shape id="_x0000_i1040" type="#_x0000_t75" style="width:94.2pt;height:34.2pt" o:ole="">
+          <v:shape id="_x0000_i1040" type="#_x0000_t75" style="width:94pt;height:34pt" o:ole="">
             <v:imagedata r:id="rId36" o:title=""/>
           </v:shape>
-          <o:OLEObject Type="Embed" ProgID="Equation.DSMT4" ShapeID="_x0000_i1040" DrawAspect="Content" ObjectID="_1389129276" r:id="rId37"/>
+          <o:OLEObject Type="Embed" ProgID="Equation.DSMT4" ShapeID="_x0000_i1040" DrawAspect="Content" ObjectID="_1389220529" r:id="rId37"/>
         </w:object>
       </w:r>
     </w:p>
@@ -293,10 +293,10 @@
           <w:position w:val="-106"/>
         </w:rPr>
         <w:object w:dxaOrig="2820" w:dyaOrig="2180">
-          <v:shape id="_x0000_i1041" type="#_x0000_t75" style="width:141pt;height:109.2pt" o:ole="">
+          <v:shape id="_x0000_i1041" type="#_x0000_t75" style="width:141.35pt;height:109.35pt" o:ole="">
             <v:imagedata r:id="rId38" o:title=""/>
           </v:shape>
-          <o:OLEObject Type="Embed" ProgID="Equation.DSMT4" ShapeID="_x0000_i1041" DrawAspect="Content" ObjectID="_1389129277" r:id="rId39"/>
+          <o:OLEObject Type="Embed" ProgID="Equation.DSMT4" ShapeID="_x0000_i1041" DrawAspect="Content" ObjectID="_1389220530" r:id="rId39"/>
         </w:object>
       </w:r>
       <w:r>
@@ -315,10 +315,10 @@
           <w:position w:val="-28"/>
         </w:rPr>
         <w:object w:dxaOrig="3280" w:dyaOrig="660">
-          <v:shape id="_x0000_i1042" type="#_x0000_t75" style="width:163.8pt;height:33pt" o:ole="">
+          <v:shape id="_x0000_i1042" type="#_x0000_t75" style="width:164pt;height:33.35pt" o:ole="">
             <v:imagedata r:id="rId40" o:title=""/>
           </v:shape>
-          <o:OLEObject Type="Embed" ProgID="Equation.DSMT4" ShapeID="_x0000_i1042" DrawAspect="Content" ObjectID="_1389129278" r:id="rId41"/>
+          <o:OLEObject Type="Embed" ProgID="Equation.DSMT4" ShapeID="_x0000_i1042" DrawAspect="Content" ObjectID="_1389220531" r:id="rId41"/>
         </w:object>
       </w:r>
     </w:p>
@@ -328,10 +328,10 @@
           <w:position w:val="-28"/>
         </w:rPr>
         <w:object w:dxaOrig="1480" w:dyaOrig="660">
-          <v:shape id="_x0000_i1043" type="#_x0000_t75" style="width:73.8pt;height:33pt" o:ole="">
+          <v:shape id="_x0000_i1043" type="#_x0000_t75" style="width:74pt;height:33.35pt" o:ole="">
             <v:imagedata r:id="rId42" o:title=""/>
           </v:shape>
-          <o:OLEObject Type="Embed" ProgID="Equation.DSMT4" ShapeID="_x0000_i1043" DrawAspect="Content" ObjectID="_1389129279" r:id="rId43"/>
+          <o:OLEObject Type="Embed" ProgID="Equation.DSMT4" ShapeID="_x0000_i1043" DrawAspect="Content" ObjectID="_1389220532" r:id="rId43"/>
         </w:object>
       </w:r>
     </w:p>
@@ -341,10 +341,10 @@
           <w:position w:val="-28"/>
         </w:rPr>
         <w:object w:dxaOrig="1820" w:dyaOrig="680">
-          <v:shape id="_x0000_i1044" type="#_x0000_t75" style="width:91.2pt;height:34.2pt" o:ole="">
+          <v:shape id="_x0000_i1044" type="#_x0000_t75" style="width:91.35pt;height:34pt" o:ole="">
             <v:imagedata r:id="rId44" o:title=""/>
           </v:shape>
-          <o:OLEObject Type="Embed" ProgID="Equation.DSMT4" ShapeID="_x0000_i1044" DrawAspect="Content" ObjectID="_1389129280" r:id="rId45"/>
+          <o:OLEObject Type="Embed" ProgID="Equation.DSMT4" ShapeID="_x0000_i1044" DrawAspect="Content" ObjectID="_1389220533" r:id="rId45"/>
         </w:object>
       </w:r>
     </w:p>
@@ -359,10 +359,10 @@
           <w:position w:val="-14"/>
         </w:rPr>
         <w:object w:dxaOrig="1340" w:dyaOrig="380">
-          <v:shape id="_x0000_i1045" type="#_x0000_t75" style="width:67.2pt;height:19.2pt" o:ole="">
+          <v:shape id="_x0000_i1045" type="#_x0000_t75" style="width:67.35pt;height:19.35pt" o:ole="">
             <v:imagedata r:id="rId46" o:title=""/>
           </v:shape>
-          <o:OLEObject Type="Embed" ProgID="Equation.DSMT4" ShapeID="_x0000_i1045" DrawAspect="Content" ObjectID="_1389129281" r:id="rId47"/>
+          <o:OLEObject Type="Embed" ProgID="Equation.DSMT4" ShapeID="_x0000_i1045" DrawAspect="Content" ObjectID="_1389220534" r:id="rId47"/>
         </w:object>
       </w:r>
     </w:p>
@@ -377,10 +377,10 @@
           <w:position w:val="-30"/>
         </w:rPr>
         <w:object w:dxaOrig="3000" w:dyaOrig="720">
-          <v:shape id="_x0000_i1046" type="#_x0000_t75" style="width:150.6pt;height:36pt" o:ole="">
+          <v:shape id="_x0000_i1046" type="#_x0000_t75" style="width:150.65pt;height:36pt" o:ole="">
             <v:imagedata r:id="rId48" o:title=""/>
           </v:shape>
-          <o:OLEObject Type="Embed" ProgID="Equation.DSMT4" ShapeID="_x0000_i1046" DrawAspect="Content" ObjectID="_1389129282" r:id="rId49"/>
+          <o:OLEObject Type="Embed" ProgID="Equation.DSMT4" ShapeID="_x0000_i1046" DrawAspect="Content" ObjectID="_1389220535" r:id="rId49"/>
         </w:object>
       </w:r>
     </w:p>
@@ -395,10 +395,10 @@
           <w:position w:val="-32"/>
         </w:rPr>
         <w:object w:dxaOrig="2940" w:dyaOrig="760">
-          <v:shape id="_x0000_i1047" type="#_x0000_t75" style="width:147pt;height:38.4pt" o:ole="">
+          <v:shape id="_x0000_i1047" type="#_x0000_t75" style="width:147.35pt;height:38.65pt" o:ole="">
             <v:imagedata r:id="rId50" o:title=""/>
           </v:shape>
-          <o:OLEObject Type="Embed" ProgID="Equation.DSMT4" ShapeID="_x0000_i1047" DrawAspect="Content" ObjectID="_1389129283" r:id="rId51"/>
+          <o:OLEObject Type="Embed" ProgID="Equation.DSMT4" ShapeID="_x0000_i1047" DrawAspect="Content" ObjectID="_1389220536" r:id="rId51"/>
         </w:object>
       </w:r>
     </w:p>
@@ -413,10 +413,10 @@
           <w:position w:val="-32"/>
         </w:rPr>
         <w:object w:dxaOrig="3280" w:dyaOrig="760">
-          <v:shape id="_x0000_i1048" type="#_x0000_t75" style="width:164.4pt;height:38.4pt" o:ole="">
+          <v:shape id="_x0000_i1048" type="#_x0000_t75" style="width:164pt;height:38.65pt" o:ole="">
             <v:imagedata r:id="rId52" o:title=""/>
           </v:shape>
-          <o:OLEObject Type="Embed" ProgID="Equation.DSMT4" ShapeID="_x0000_i1048" DrawAspect="Content" ObjectID="_1389129284" r:id="rId53"/>
+          <o:OLEObject Type="Embed" ProgID="Equation.DSMT4" ShapeID="_x0000_i1048" DrawAspect="Content" ObjectID="_1389220537" r:id="rId53"/>
         </w:object>
       </w:r>
     </w:p>
@@ -431,10 +431,10 @@
           <w:position w:val="-36"/>
         </w:rPr>
         <w:object w:dxaOrig="4740" w:dyaOrig="840">
-          <v:shape id="_x0000_i1049" type="#_x0000_t75" style="width:237.6pt;height:42pt" o:ole="">
+          <v:shape id="_x0000_i1049" type="#_x0000_t75" style="width:238pt;height:42pt" o:ole="">
             <v:imagedata r:id="rId54" o:title=""/>
           </v:shape>
-          <o:OLEObject Type="Embed" ProgID="Equation.DSMT4" ShapeID="_x0000_i1049" DrawAspect="Content" ObjectID="_1389129285" r:id="rId55"/>
+          <o:OLEObject Type="Embed" ProgID="Equation.DSMT4" ShapeID="_x0000_i1049" DrawAspect="Content" ObjectID="_1389220538" r:id="rId55"/>
         </w:object>
       </w:r>
     </w:p>
@@ -452,7 +452,7 @@
           <v:shape id="_x0000_i1050" type="#_x0000_t75" style="width:132pt;height:36pt" o:ole="">
             <v:imagedata r:id="rId56" o:title=""/>
           </v:shape>
-          <o:OLEObject Type="Embed" ProgID="Equation.DSMT4" ShapeID="_x0000_i1050" DrawAspect="Content" ObjectID="_1389129286" r:id="rId57"/>
+          <o:OLEObject Type="Embed" ProgID="Equation.DSMT4" ShapeID="_x0000_i1050" DrawAspect="Content" ObjectID="_1389220539" r:id="rId57"/>
         </w:object>
       </w:r>
     </w:p>
@@ -467,10 +467,10 @@
           <w:position w:val="-32"/>
         </w:rPr>
         <w:object w:dxaOrig="3560" w:dyaOrig="760">
-          <v:shape id="_x0000_i1051" type="#_x0000_t75" style="width:178.2pt;height:38.4pt" o:ole="">
+          <v:shape id="_x0000_i1051" type="#_x0000_t75" style="width:178pt;height:38.65pt" o:ole="">
             <v:imagedata r:id="rId58" o:title=""/>
           </v:shape>
-          <o:OLEObject Type="Embed" ProgID="Equation.DSMT4" ShapeID="_x0000_i1051" DrawAspect="Content" ObjectID="_1389129287" r:id="rId59"/>
+          <o:OLEObject Type="Embed" ProgID="Equation.DSMT4" ShapeID="_x0000_i1051" DrawAspect="Content" ObjectID="_1389220540" r:id="rId59"/>
         </w:object>
       </w:r>
     </w:p>
@@ -485,10 +485,10 @@
           <w:position w:val="-32"/>
         </w:rPr>
         <w:object w:dxaOrig="3700" w:dyaOrig="760">
-          <v:shape id="_x0000_i1052" type="#_x0000_t75" style="width:185.4pt;height:38.4pt" o:ole="">
+          <v:shape id="_x0000_i1052" type="#_x0000_t75" style="width:185.35pt;height:38.65pt" o:ole="">
             <v:imagedata r:id="rId60" o:title=""/>
           </v:shape>
-          <o:OLEObject Type="Embed" ProgID="Equation.DSMT4" ShapeID="_x0000_i1052" DrawAspect="Content" ObjectID="_1389129288" r:id="rId61"/>
+          <o:OLEObject Type="Embed" ProgID="Equation.DSMT4" ShapeID="_x0000_i1052" DrawAspect="Content" ObjectID="_1389220541" r:id="rId61"/>
         </w:object>
       </w:r>
     </w:p>
@@ -503,10 +503,10 @@
           <w:position w:val="-78"/>
         </w:rPr>
         <w:object w:dxaOrig="4860" w:dyaOrig="1680">
-          <v:shape id="_x0000_i1053" type="#_x0000_t75" style="width:243.6pt;height:84.6pt" o:ole="">
+          <v:shape id="_x0000_i1053" type="#_x0000_t75" style="width:243.35pt;height:84.65pt" o:ole="">
             <v:imagedata r:id="rId62" o:title=""/>
           </v:shape>
-          <o:OLEObject Type="Embed" ProgID="Equation.DSMT4" ShapeID="_x0000_i1053" DrawAspect="Content" ObjectID="_1389129289" r:id="rId63"/>
+          <o:OLEObject Type="Embed" ProgID="Equation.DSMT4" ShapeID="_x0000_i1053" DrawAspect="Content" ObjectID="_1389220542" r:id="rId63"/>
         </w:object>
       </w:r>
     </w:p>
@@ -522,10 +522,10 @@
           <w:position w:val="-28"/>
         </w:rPr>
         <w:object w:dxaOrig="2280" w:dyaOrig="660">
-          <v:shape id="_x0000_i1054" type="#_x0000_t75" style="width:114pt;height:33pt" o:ole="">
+          <v:shape id="_x0000_i1054" type="#_x0000_t75" style="width:114pt;height:33.35pt" o:ole="">
             <v:imagedata r:id="rId64" o:title=""/>
           </v:shape>
-          <o:OLEObject Type="Embed" ProgID="Equation.DSMT4" ShapeID="_x0000_i1054" DrawAspect="Content" ObjectID="_1389129290" r:id="rId65"/>
+          <o:OLEObject Type="Embed" ProgID="Equation.DSMT4" ShapeID="_x0000_i1054" DrawAspect="Content" ObjectID="_1389220543" r:id="rId65"/>
         </w:object>
       </w:r>
     </w:p>
@@ -540,10 +540,10 @@
           <w:position w:val="-100"/>
         </w:rPr>
         <w:object w:dxaOrig="2820" w:dyaOrig="2120">
-          <v:shape id="_x0000_i1055" type="#_x0000_t75" style="width:141pt;height:105.6pt" o:ole="">
+          <v:shape id="_x0000_i1055" type="#_x0000_t75" style="width:141.35pt;height:105.35pt" o:ole="">
             <v:imagedata r:id="rId66" o:title=""/>
           </v:shape>
-          <o:OLEObject Type="Embed" ProgID="Equation.DSMT4" ShapeID="_x0000_i1055" DrawAspect="Content" ObjectID="_1389129291" r:id="rId67"/>
+          <o:OLEObject Type="Embed" ProgID="Equation.DSMT4" ShapeID="_x0000_i1055" DrawAspect="Content" ObjectID="_1389220544" r:id="rId67"/>
         </w:object>
       </w:r>
     </w:p>
@@ -553,10 +553,10 @@
           <w:position w:val="-28"/>
         </w:rPr>
         <w:object w:dxaOrig="1160" w:dyaOrig="660">
-          <v:shape id="_x0000_i1056" type="#_x0000_t75" style="width:58.2pt;height:33pt" o:ole="">
+          <v:shape id="_x0000_i1056" type="#_x0000_t75" style="width:58pt;height:33.35pt" o:ole="">
             <v:imagedata r:id="rId68" o:title=""/>
           </v:shape>
-          <o:OLEObject Type="Embed" ProgID="Equation.DSMT4" ShapeID="_x0000_i1056" DrawAspect="Content" ObjectID="_1389129292" r:id="rId69"/>
+          <o:OLEObject Type="Embed" ProgID="Equation.DSMT4" ShapeID="_x0000_i1056" DrawAspect="Content" ObjectID="_1389220545" r:id="rId69"/>
         </w:object>
       </w:r>
     </w:p>
@@ -571,10 +571,10 @@
           <w:position w:val="-30"/>
         </w:rPr>
         <w:object w:dxaOrig="2439" w:dyaOrig="720">
-          <v:shape id="_x0000_i1057" type="#_x0000_t75" style="width:122.4pt;height:36pt" o:ole="">
+          <v:shape id="_x0000_i1057" type="#_x0000_t75" style="width:122.65pt;height:36pt" o:ole="">
             <v:imagedata r:id="rId70" o:title=""/>
           </v:shape>
-          <o:OLEObject Type="Embed" ProgID="Equation.DSMT4" ShapeID="_x0000_i1057" DrawAspect="Content" ObjectID="_1389129293" r:id="rId71"/>
+          <o:OLEObject Type="Embed" ProgID="Equation.DSMT4" ShapeID="_x0000_i1057" DrawAspect="Content" ObjectID="_1389220546" r:id="rId71"/>
         </w:object>
       </w:r>
     </w:p>
@@ -590,10 +590,10 @@
           <w:position w:val="-14"/>
         </w:rPr>
         <w:object w:dxaOrig="1140" w:dyaOrig="420">
-          <v:shape id="_x0000_i1058" type="#_x0000_t75" style="width:57pt;height:21pt" o:ole="">
+          <v:shape id="_x0000_i1058" type="#_x0000_t75" style="width:57.35pt;height:21.35pt" o:ole="">
             <v:imagedata r:id="rId72" o:title=""/>
           </v:shape>
-          <o:OLEObject Type="Embed" ProgID="Equation.DSMT4" ShapeID="_x0000_i1058" DrawAspect="Content" ObjectID="_1389129294" r:id="rId73"/>
+          <o:OLEObject Type="Embed" ProgID="Equation.DSMT4" ShapeID="_x0000_i1058" DrawAspect="Content" ObjectID="_1389220547" r:id="rId73"/>
         </w:object>
       </w:r>
     </w:p>
@@ -608,10 +608,10 @@
           <w:position w:val="-34"/>
         </w:rPr>
         <w:object w:dxaOrig="2900" w:dyaOrig="800">
-          <v:shape id="_x0000_i1059" type="#_x0000_t75" style="width:145.8pt;height:40.2pt" o:ole="">
+          <v:shape id="_x0000_i1059" type="#_x0000_t75" style="width:146pt;height:40pt" o:ole="">
             <v:imagedata r:id="rId74" o:title=""/>
           </v:shape>
-          <o:OLEObject Type="Embed" ProgID="Equation.DSMT4" ShapeID="_x0000_i1059" DrawAspect="Content" ObjectID="_1389129295" r:id="rId75"/>
+          <o:OLEObject Type="Embed" ProgID="Equation.DSMT4" ShapeID="_x0000_i1059" DrawAspect="Content" ObjectID="_1389220548" r:id="rId75"/>
         </w:object>
       </w:r>
     </w:p>
@@ -621,10 +621,10 @@
           <w:position w:val="-32"/>
         </w:rPr>
         <w:object w:dxaOrig="2540" w:dyaOrig="740">
-          <v:shape id="_x0000_i1060" type="#_x0000_t75" style="width:127.2pt;height:37.2pt" o:ole="">
+          <v:shape id="_x0000_i1060" type="#_x0000_t75" style="width:127.35pt;height:37.35pt" o:ole="">
             <v:imagedata r:id="rId76" o:title=""/>
           </v:shape>
-          <o:OLEObject Type="Embed" ProgID="Equation.DSMT4" ShapeID="_x0000_i1060" DrawAspect="Content" ObjectID="_1389129296" r:id="rId77"/>
+          <o:OLEObject Type="Embed" ProgID="Equation.DSMT4" ShapeID="_x0000_i1060" DrawAspect="Content" ObjectID="_1389220549" r:id="rId77"/>
         </w:object>
       </w:r>
     </w:p>
@@ -634,10 +634,10 @@
           <w:position w:val="-32"/>
         </w:rPr>
         <w:object w:dxaOrig="3920" w:dyaOrig="740">
-          <v:shape id="_x0000_i1061" type="#_x0000_t75" style="width:196.2pt;height:37.2pt" o:ole="">
+          <v:shape id="_x0000_i1061" type="#_x0000_t75" style="width:196pt;height:37.35pt" o:ole="">
             <v:imagedata r:id="rId78" o:title=""/>
           </v:shape>
-          <o:OLEObject Type="Embed" ProgID="Equation.DSMT4" ShapeID="_x0000_i1061" DrawAspect="Content" ObjectID="_1389129297" r:id="rId79"/>
+          <o:OLEObject Type="Embed" ProgID="Equation.DSMT4" ShapeID="_x0000_i1061" DrawAspect="Content" ObjectID="_1389220550" r:id="rId79"/>
         </w:object>
       </w:r>
     </w:p>
@@ -647,10 +647,10 @@
           <w:position w:val="-32"/>
         </w:rPr>
         <w:object w:dxaOrig="2460" w:dyaOrig="740">
-          <v:shape id="_x0000_i1062" type="#_x0000_t75" style="width:123pt;height:37.2pt" o:ole="">
+          <v:shape id="_x0000_i1062" type="#_x0000_t75" style="width:123.35pt;height:37.35pt" o:ole="">
             <v:imagedata r:id="rId80" o:title=""/>
           </v:shape>
-          <o:OLEObject Type="Embed" ProgID="Equation.DSMT4" ShapeID="_x0000_i1062" DrawAspect="Content" ObjectID="_1389129298" r:id="rId81"/>
+          <o:OLEObject Type="Embed" ProgID="Equation.DSMT4" ShapeID="_x0000_i1062" DrawAspect="Content" ObjectID="_1389220551" r:id="rId81"/>
         </w:object>
       </w:r>
     </w:p>
@@ -665,10 +665,10 @@
           <w:position w:val="-34"/>
         </w:rPr>
         <w:object w:dxaOrig="2940" w:dyaOrig="800">
-          <v:shape id="_x0000_i1063" type="#_x0000_t75" style="width:147.6pt;height:40.2pt" o:ole="">
+          <v:shape id="_x0000_i1063" type="#_x0000_t75" style="width:147.35pt;height:40pt" o:ole="">
             <v:imagedata r:id="rId82" o:title=""/>
           </v:shape>
-          <o:OLEObject Type="Embed" ProgID="Equation.DSMT4" ShapeID="_x0000_i1063" DrawAspect="Content" ObjectID="_1389129299" r:id="rId83"/>
+          <o:OLEObject Type="Embed" ProgID="Equation.DSMT4" ShapeID="_x0000_i1063" DrawAspect="Content" ObjectID="_1389220552" r:id="rId83"/>
         </w:object>
       </w:r>
     </w:p>
@@ -683,10 +683,10 @@
           <w:position w:val="-32"/>
         </w:rPr>
         <w:object w:dxaOrig="4020" w:dyaOrig="740">
-          <v:shape id="_x0000_i1064" type="#_x0000_t75" style="width:201.6pt;height:37.2pt" o:ole="">
+          <v:shape id="_x0000_i1064" type="#_x0000_t75" style="width:201.35pt;height:37.35pt" o:ole="">
             <v:imagedata r:id="rId84" o:title=""/>
           </v:shape>
-          <o:OLEObject Type="Embed" ProgID="Equation.DSMT4" ShapeID="_x0000_i1064" DrawAspect="Content" ObjectID="_1389129300" r:id="rId85"/>
+          <o:OLEObject Type="Embed" ProgID="Equation.DSMT4" ShapeID="_x0000_i1064" DrawAspect="Content" ObjectID="_1389220553" r:id="rId85"/>
         </w:object>
       </w:r>
     </w:p>
@@ -696,10 +696,10 @@
           <w:position w:val="-32"/>
         </w:rPr>
         <w:object w:dxaOrig="2659" w:dyaOrig="740">
-          <v:shape id="_x0000_i1065" type="#_x0000_t75" style="width:133.2pt;height:37.2pt" o:ole="">
+          <v:shape id="_x0000_i1065" type="#_x0000_t75" style="width:133.35pt;height:37.35pt" o:ole="">
             <v:imagedata r:id="rId86" o:title=""/>
           </v:shape>
-          <o:OLEObject Type="Embed" ProgID="Equation.DSMT4" ShapeID="_x0000_i1065" DrawAspect="Content" ObjectID="_1389129301" r:id="rId87"/>
+          <o:OLEObject Type="Embed" ProgID="Equation.DSMT4" ShapeID="_x0000_i1065" DrawAspect="Content" ObjectID="_1389220554" r:id="rId87"/>
         </w:object>
       </w:r>
     </w:p>
@@ -714,10 +714,10 @@
           <w:position w:val="-34"/>
         </w:rPr>
         <w:object w:dxaOrig="2940" w:dyaOrig="800">
-          <v:shape id="_x0000_i1066" type="#_x0000_t75" style="width:147.6pt;height:40.2pt" o:ole="">
+          <v:shape id="_x0000_i1066" type="#_x0000_t75" style="width:147.35pt;height:40pt" o:ole="">
             <v:imagedata r:id="rId88" o:title=""/>
           </v:shape>
-          <o:OLEObject Type="Embed" ProgID="Equation.DSMT4" ShapeID="_x0000_i1066" DrawAspect="Content" ObjectID="_1389129302" r:id="rId89"/>
+          <o:OLEObject Type="Embed" ProgID="Equation.DSMT4" ShapeID="_x0000_i1066" DrawAspect="Content" ObjectID="_1389220555" r:id="rId89"/>
         </w:object>
       </w:r>
     </w:p>
@@ -732,10 +732,10 @@
           <w:position w:val="-32"/>
         </w:rPr>
         <w:object w:dxaOrig="1160" w:dyaOrig="800">
-          <v:shape id="_x0000_i1067" type="#_x0000_t75" style="width:58.2pt;height:40.2pt" o:ole="">
+          <v:shape id="_x0000_i1067" type="#_x0000_t75" style="width:58pt;height:40pt" o:ole="">
             <v:imagedata r:id="rId90" o:title=""/>
           </v:shape>
-          <o:OLEObject Type="Embed" ProgID="Equation.DSMT4" ShapeID="_x0000_i1067" DrawAspect="Content" ObjectID="_1389129303" r:id="rId91"/>
+          <o:OLEObject Type="Embed" ProgID="Equation.DSMT4" ShapeID="_x0000_i1067" DrawAspect="Content" ObjectID="_1389220556" r:id="rId91"/>
         </w:object>
       </w:r>
       <w:r>
@@ -743,10 +743,10 @@
           <w:position w:val="-18"/>
         </w:rPr>
         <w:object w:dxaOrig="700" w:dyaOrig="460">
-          <v:shape id="_x0000_i1068" type="#_x0000_t75" style="width:34.8pt;height:22.8pt" o:ole="">
+          <v:shape id="_x0000_i1068" type="#_x0000_t75" style="width:34.65pt;height:22.65pt" o:ole="">
             <v:imagedata r:id="rId92" o:title=""/>
           </v:shape>
-          <o:OLEObject Type="Embed" ProgID="Equation.DSMT4" ShapeID="_x0000_i1068" DrawAspect="Content" ObjectID="_1389129304" r:id="rId93"/>
+          <o:OLEObject Type="Embed" ProgID="Equation.DSMT4" ShapeID="_x0000_i1068" DrawAspect="Content" ObjectID="_1389220557" r:id="rId93"/>
         </w:object>
       </w:r>
     </w:p>
@@ -761,10 +761,10 @@
           <w:position w:val="-30"/>
         </w:rPr>
         <w:object w:dxaOrig="2160" w:dyaOrig="720">
-          <v:shape id="_x0000_i1069" type="#_x0000_t75" style="width:108.6pt;height:36pt" o:ole="">
+          <v:shape id="_x0000_i1069" type="#_x0000_t75" style="width:108.65pt;height:36pt" o:ole="">
             <v:imagedata r:id="rId94" o:title=""/>
           </v:shape>
-          <o:OLEObject Type="Embed" ProgID="Equation.DSMT4" ShapeID="_x0000_i1069" DrawAspect="Content" ObjectID="_1389129305" r:id="rId95"/>
+          <o:OLEObject Type="Embed" ProgID="Equation.DSMT4" ShapeID="_x0000_i1069" DrawAspect="Content" ObjectID="_1389220558" r:id="rId95"/>
         </w:object>
       </w:r>
     </w:p>
@@ -780,10 +780,10 @@
           <w:position w:val="-24"/>
         </w:rPr>
         <w:object w:dxaOrig="940" w:dyaOrig="620">
-          <v:shape id="_x0000_i1070" type="#_x0000_t75" style="width:46.8pt;height:31.2pt" o:ole="">
+          <v:shape id="_x0000_i1070" type="#_x0000_t75" style="width:46.65pt;height:31.35pt" o:ole="">
             <v:imagedata r:id="rId96" o:title=""/>
           </v:shape>
-          <o:OLEObject Type="Embed" ProgID="Equation.DSMT4" ShapeID="_x0000_i1070" DrawAspect="Content" ObjectID="_1389129306" r:id="rId97"/>
+          <o:OLEObject Type="Embed" ProgID="Equation.DSMT4" ShapeID="_x0000_i1070" DrawAspect="Content" ObjectID="_1389220559" r:id="rId97"/>
         </w:object>
       </w:r>
     </w:p>
@@ -798,10 +798,10 @@
           <w:position w:val="-30"/>
         </w:rPr>
         <w:object w:dxaOrig="2900" w:dyaOrig="720">
-          <v:shape id="_x0000_i1071" type="#_x0000_t75" style="width:145.8pt;height:36pt" o:ole="">
+          <v:shape id="_x0000_i1071" type="#_x0000_t75" style="width:146pt;height:36pt" o:ole="">
             <v:imagedata r:id="rId98" o:title=""/>
           </v:shape>
-          <o:OLEObject Type="Embed" ProgID="Equation.DSMT4" ShapeID="_x0000_i1071" DrawAspect="Content" ObjectID="_1389129307" r:id="rId99"/>
+          <o:OLEObject Type="Embed" ProgID="Equation.DSMT4" ShapeID="_x0000_i1071" DrawAspect="Content" ObjectID="_1389220560" r:id="rId99"/>
         </w:object>
       </w:r>
     </w:p>
@@ -823,10 +823,10 @@
           <w:position w:val="-30"/>
         </w:rPr>
         <w:object w:dxaOrig="2260" w:dyaOrig="720">
-          <v:shape id="_x0000_i1072" type="#_x0000_t75" style="width:113.4pt;height:36pt" o:ole="">
+          <v:shape id="_x0000_i1072" type="#_x0000_t75" style="width:113.35pt;height:36pt" o:ole="">
             <v:imagedata r:id="rId100" o:title=""/>
           </v:shape>
-          <o:OLEObject Type="Embed" ProgID="Equation.DSMT4" ShapeID="_x0000_i1072" DrawAspect="Content" ObjectID="_1389129308" r:id="rId101"/>
+          <o:OLEObject Type="Embed" ProgID="Equation.DSMT4" ShapeID="_x0000_i1072" DrawAspect="Content" ObjectID="_1389220561" r:id="rId101"/>
         </w:object>
       </w:r>
     </w:p>
@@ -836,10 +836,10 @@
           <w:position w:val="-28"/>
         </w:rPr>
         <w:object w:dxaOrig="1980" w:dyaOrig="660">
-          <v:shape id="_x0000_i1073" type="#_x0000_t75" style="width:99pt;height:33pt" o:ole="">
+          <v:shape id="_x0000_i1073" type="#_x0000_t75" style="width:99.35pt;height:33.35pt" o:ole="">
             <v:imagedata r:id="rId102" o:title=""/>
           </v:shape>
-          <o:OLEObject Type="Embed" ProgID="Equation.DSMT4" ShapeID="_x0000_i1073" DrawAspect="Content" ObjectID="_1389129309" r:id="rId103"/>
+          <o:OLEObject Type="Embed" ProgID="Equation.DSMT4" ShapeID="_x0000_i1073" DrawAspect="Content" ObjectID="_1389220562" r:id="rId103"/>
         </w:object>
       </w:r>
     </w:p>
@@ -849,10 +849,10 @@
           <w:position w:val="-28"/>
         </w:rPr>
         <w:object w:dxaOrig="1740" w:dyaOrig="660">
-          <v:shape id="_x0000_i1074" type="#_x0000_t75" style="width:87pt;height:33pt" o:ole="">
+          <v:shape id="_x0000_i1074" type="#_x0000_t75" style="width:87.35pt;height:33.35pt" o:ole="">
             <v:imagedata r:id="rId104" o:title=""/>
           </v:shape>
-          <o:OLEObject Type="Embed" ProgID="Equation.DSMT4" ShapeID="_x0000_i1074" DrawAspect="Content" ObjectID="_1389129310" r:id="rId105"/>
+          <o:OLEObject Type="Embed" ProgID="Equation.DSMT4" ShapeID="_x0000_i1074" DrawAspect="Content" ObjectID="_1389220563" r:id="rId105"/>
         </w:object>
       </w:r>
     </w:p>
@@ -862,10 +862,10 @@
           <w:position w:val="-28"/>
         </w:rPr>
         <w:object w:dxaOrig="1480" w:dyaOrig="660">
-          <v:shape id="_x0000_i1075" type="#_x0000_t75" style="width:73.8pt;height:33pt" o:ole="">
+          <v:shape id="_x0000_i1075" type="#_x0000_t75" style="width:74pt;height:33.35pt" o:ole="">
             <v:imagedata r:id="rId106" o:title=""/>
           </v:shape>
-          <o:OLEObject Type="Embed" ProgID="Equation.DSMT4" ShapeID="_x0000_i1075" DrawAspect="Content" ObjectID="_1389129311" r:id="rId107"/>
+          <o:OLEObject Type="Embed" ProgID="Equation.DSMT4" ShapeID="_x0000_i1075" DrawAspect="Content" ObjectID="_1389220564" r:id="rId107"/>
         </w:object>
       </w:r>
     </w:p>
@@ -880,10 +880,10 @@
           <w:position w:val="-24"/>
         </w:rPr>
         <w:object w:dxaOrig="3240" w:dyaOrig="660">
-          <v:shape id="_x0000_i1076" type="#_x0000_t75" style="width:162.6pt;height:33pt" o:ole="">
+          <v:shape id="_x0000_i1076" type="#_x0000_t75" style="width:162.65pt;height:33.35pt" o:ole="">
             <v:imagedata r:id="rId108" o:title=""/>
           </v:shape>
-          <o:OLEObject Type="Embed" ProgID="Equation.DSMT4" ShapeID="_x0000_i1076" DrawAspect="Content" ObjectID="_1389129312" r:id="rId109"/>
+          <o:OLEObject Type="Embed" ProgID="Equation.DSMT4" ShapeID="_x0000_i1076" DrawAspect="Content" ObjectID="_1389220565" r:id="rId109"/>
         </w:object>
       </w:r>
     </w:p>
@@ -898,10 +898,10 @@
           <w:position w:val="-68"/>
         </w:rPr>
         <w:object w:dxaOrig="3220" w:dyaOrig="1480">
-          <v:shape id="_x0000_i1077" type="#_x0000_t75" style="width:160.8pt;height:73.8pt" o:ole="">
+          <v:shape id="_x0000_i1077" type="#_x0000_t75" style="width:160.65pt;height:74pt" o:ole="">
             <v:imagedata r:id="rId110" o:title=""/>
           </v:shape>
-          <o:OLEObject Type="Embed" ProgID="Equation.DSMT4" ShapeID="_x0000_i1077" DrawAspect="Content" ObjectID="_1389129313" r:id="rId111"/>
+          <o:OLEObject Type="Embed" ProgID="Equation.DSMT4" ShapeID="_x0000_i1077" DrawAspect="Content" ObjectID="_1389220566" r:id="rId111"/>
         </w:object>
       </w:r>
     </w:p>
@@ -916,10 +916,10 @@
           <w:position w:val="-24"/>
         </w:rPr>
         <w:object w:dxaOrig="760" w:dyaOrig="620">
-          <v:shape id="_x0000_i1078" type="#_x0000_t75" style="width:37.8pt;height:31.2pt" o:ole="">
+          <v:shape id="_x0000_i1078" type="#_x0000_t75" style="width:38pt;height:31.35pt" o:ole="">
             <v:imagedata r:id="rId112" o:title=""/>
           </v:shape>
-          <o:OLEObject Type="Embed" ProgID="Equation.DSMT4" ShapeID="_x0000_i1078" DrawAspect="Content" ObjectID="_1389129314" r:id="rId113"/>
+          <o:OLEObject Type="Embed" ProgID="Equation.DSMT4" ShapeID="_x0000_i1078" DrawAspect="Content" ObjectID="_1389220567" r:id="rId113"/>
         </w:object>
       </w:r>
     </w:p>
@@ -935,10 +935,10 @@
           <w:position w:val="-60"/>
         </w:rPr>
         <w:object w:dxaOrig="4940" w:dyaOrig="1320">
-          <v:shape id="_x0000_i1079" type="#_x0000_t75" style="width:247.2pt;height:66pt" o:ole="">
+          <v:shape id="_x0000_i1079" type="#_x0000_t75" style="width:247.35pt;height:66pt" o:ole="">
             <v:imagedata r:id="rId114" o:title=""/>
           </v:shape>
-          <o:OLEObject Type="Embed" ProgID="Equation.DSMT4" ShapeID="_x0000_i1079" DrawAspect="Content" ObjectID="_1389129315" r:id="rId115"/>
+          <o:OLEObject Type="Embed" ProgID="Equation.DSMT4" ShapeID="_x0000_i1079" DrawAspect="Content" ObjectID="_1389220568" r:id="rId115"/>
         </w:object>
       </w:r>
     </w:p>
@@ -948,10 +948,10 @@
           <w:position w:val="-30"/>
         </w:rPr>
         <w:object w:dxaOrig="2420" w:dyaOrig="720">
-          <v:shape id="_x0000_i1080" type="#_x0000_t75" style="width:121.2pt;height:36pt" o:ole="">
+          <v:shape id="_x0000_i1080" type="#_x0000_t75" style="width:121.35pt;height:36pt" o:ole="">
             <v:imagedata r:id="rId116" o:title=""/>
           </v:shape>
-          <o:OLEObject Type="Embed" ProgID="Equation.DSMT4" ShapeID="_x0000_i1080" DrawAspect="Content" ObjectID="_1389129316" r:id="rId117"/>
+          <o:OLEObject Type="Embed" ProgID="Equation.DSMT4" ShapeID="_x0000_i1080" DrawAspect="Content" ObjectID="_1389220569" r:id="rId117"/>
         </w:object>
       </w:r>
     </w:p>
@@ -966,10 +966,10 @@
           <w:position w:val="-32"/>
         </w:rPr>
         <w:object w:dxaOrig="2540" w:dyaOrig="740">
-          <v:shape id="_x0000_i1081" type="#_x0000_t75" style="width:127.2pt;height:37.2pt" o:ole="">
+          <v:shape id="_x0000_i1081" type="#_x0000_t75" style="width:127.35pt;height:37.35pt" o:ole="">
             <v:imagedata r:id="rId118" o:title=""/>
           </v:shape>
-          <o:OLEObject Type="Embed" ProgID="Equation.DSMT4" ShapeID="_x0000_i1081" DrawAspect="Content" ObjectID="_1389129317" r:id="rId119"/>
+          <o:OLEObject Type="Embed" ProgID="Equation.DSMT4" ShapeID="_x0000_i1081" DrawAspect="Content" ObjectID="_1389220570" r:id="rId119"/>
         </w:object>
       </w:r>
     </w:p>
@@ -979,10 +979,10 @@
           <w:position w:val="-32"/>
         </w:rPr>
         <w:object w:dxaOrig="3040" w:dyaOrig="760">
-          <v:shape id="_x0000_i1082" type="#_x0000_t75" style="width:151.8pt;height:37.8pt" o:ole="">
+          <v:shape id="_x0000_i1082" type="#_x0000_t75" style="width:152pt;height:38pt" o:ole="">
             <v:imagedata r:id="rId120" o:title=""/>
           </v:shape>
-          <o:OLEObject Type="Embed" ProgID="Equation.DSMT4" ShapeID="_x0000_i1082" DrawAspect="Content" ObjectID="_1389129318" r:id="rId121"/>
+          <o:OLEObject Type="Embed" ProgID="Equation.DSMT4" ShapeID="_x0000_i1082" DrawAspect="Content" ObjectID="_1389220571" r:id="rId121"/>
         </w:object>
       </w:r>
     </w:p>
@@ -992,10 +992,10 @@
           <w:position w:val="-32"/>
         </w:rPr>
         <w:object w:dxaOrig="1480" w:dyaOrig="700">
-          <v:shape id="_x0000_i1083" type="#_x0000_t75" style="width:73.8pt;height:34.8pt" o:ole="">
+          <v:shape id="_x0000_i1083" type="#_x0000_t75" style="width:74pt;height:34.65pt" o:ole="">
             <v:imagedata r:id="rId122" o:title=""/>
           </v:shape>
-          <o:OLEObject Type="Embed" ProgID="Equation.DSMT4" ShapeID="_x0000_i1083" DrawAspect="Content" ObjectID="_1389129319" r:id="rId123"/>
+          <o:OLEObject Type="Embed" ProgID="Equation.DSMT4" ShapeID="_x0000_i1083" DrawAspect="Content" ObjectID="_1389220572" r:id="rId123"/>
         </w:object>
       </w:r>
     </w:p>
@@ -1005,10 +1005,10 @@
           <w:position w:val="-34"/>
         </w:rPr>
         <w:object w:dxaOrig="3200" w:dyaOrig="800">
-          <v:shape id="_x0000_i1084" type="#_x0000_t75" style="width:160.2pt;height:40.2pt" o:ole="">
+          <v:shape id="_x0000_i1084" type="#_x0000_t75" style="width:160pt;height:40pt" o:ole="">
             <v:imagedata r:id="rId124" o:title=""/>
           </v:shape>
-          <o:OLEObject Type="Embed" ProgID="Equation.DSMT4" ShapeID="_x0000_i1084" DrawAspect="Content" ObjectID="_1389129320" r:id="rId125"/>
+          <o:OLEObject Type="Embed" ProgID="Equation.DSMT4" ShapeID="_x0000_i1084" DrawAspect="Content" ObjectID="_1389220573" r:id="rId125"/>
         </w:object>
       </w:r>
     </w:p>
@@ -1018,10 +1018,10 @@
           <w:position w:val="-34"/>
         </w:rPr>
         <w:object w:dxaOrig="4340" w:dyaOrig="800">
-          <v:shape id="_x0000_i1085" type="#_x0000_t75" style="width:217.2pt;height:40.2pt" o:ole="">
+          <v:shape id="_x0000_i1085" type="#_x0000_t75" style="width:217.35pt;height:40pt" o:ole="">
             <v:imagedata r:id="rId126" o:title=""/>
           </v:shape>
-          <o:OLEObject Type="Embed" ProgID="Equation.DSMT4" ShapeID="_x0000_i1085" DrawAspect="Content" ObjectID="_1389129321" r:id="rId127"/>
+          <o:OLEObject Type="Embed" ProgID="Equation.DSMT4" ShapeID="_x0000_i1085" DrawAspect="Content" ObjectID="_1389220574" r:id="rId127"/>
         </w:object>
       </w:r>
     </w:p>
@@ -1031,10 +1031,10 @@
           <w:position w:val="-30"/>
         </w:rPr>
         <w:object w:dxaOrig="740" w:dyaOrig="680">
-          <v:shape id="_x0000_i1086" type="#_x0000_t75" style="width:37.2pt;height:34.2pt" o:ole="">
+          <v:shape id="_x0000_i1086" type="#_x0000_t75" style="width:37.35pt;height:34pt" o:ole="">
             <v:imagedata r:id="rId128" o:title=""/>
           </v:shape>
-          <o:OLEObject Type="Embed" ProgID="Equation.DSMT4" ShapeID="_x0000_i1086" DrawAspect="Content" ObjectID="_1389129322" r:id="rId129"/>
+          <o:OLEObject Type="Embed" ProgID="Equation.DSMT4" ShapeID="_x0000_i1086" DrawAspect="Content" ObjectID="_1389220575" r:id="rId129"/>
         </w:object>
       </w:r>
     </w:p>
@@ -1044,10 +1044,10 @@
           <w:position w:val="-32"/>
         </w:rPr>
         <w:object w:dxaOrig="4440" w:dyaOrig="740">
-          <v:shape id="_x0000_i1087" type="#_x0000_t75" style="width:222pt;height:37.2pt" o:ole="">
+          <v:shape id="_x0000_i1087" type="#_x0000_t75" style="width:222pt;height:37.35pt" o:ole="">
             <v:imagedata r:id="rId130" o:title=""/>
           </v:shape>
-          <o:OLEObject Type="Embed" ProgID="Equation.DSMT4" ShapeID="_x0000_i1087" DrawAspect="Content" ObjectID="_1389129323" r:id="rId131"/>
+          <o:OLEObject Type="Embed" ProgID="Equation.DSMT4" ShapeID="_x0000_i1087" DrawAspect="Content" ObjectID="_1389220576" r:id="rId131"/>
         </w:object>
       </w:r>
     </w:p>
@@ -1057,10 +1057,10 @@
           <w:position w:val="-32"/>
         </w:rPr>
         <w:object w:dxaOrig="3140" w:dyaOrig="760">
-          <v:shape id="_x0000_i1088" type="#_x0000_t75" style="width:157.2pt;height:37.8pt" o:ole="">
+          <v:shape id="_x0000_i1088" type="#_x0000_t75" style="width:157.35pt;height:38pt" o:ole="">
             <v:imagedata r:id="rId132" o:title=""/>
           </v:shape>
-          <o:OLEObject Type="Embed" ProgID="Equation.DSMT4" ShapeID="_x0000_i1088" DrawAspect="Content" ObjectID="_1389129324" r:id="rId133"/>
+          <o:OLEObject Type="Embed" ProgID="Equation.DSMT4" ShapeID="_x0000_i1088" DrawAspect="Content" ObjectID="_1389220577" r:id="rId133"/>
         </w:object>
       </w:r>
     </w:p>
@@ -1070,10 +1070,10 @@
           <w:position w:val="-30"/>
         </w:rPr>
         <w:object w:dxaOrig="720" w:dyaOrig="680">
-          <v:shape id="_x0000_i1089" type="#_x0000_t75" style="width:36pt;height:34.2pt" o:ole="">
+          <v:shape id="_x0000_i1089" type="#_x0000_t75" style="width:36pt;height:34pt" o:ole="">
             <v:imagedata r:id="rId134" o:title=""/>
           </v:shape>
-          <o:OLEObject Type="Embed" ProgID="Equation.DSMT4" ShapeID="_x0000_i1089" DrawAspect="Content" ObjectID="_1389129325" r:id="rId135"/>
+          <o:OLEObject Type="Embed" ProgID="Equation.DSMT4" ShapeID="_x0000_i1089" DrawAspect="Content" ObjectID="_1389220578" r:id="rId135"/>
         </w:object>
       </w:r>
     </w:p>
@@ -1088,10 +1088,10 @@
           <w:position w:val="-28"/>
         </w:rPr>
         <w:object w:dxaOrig="2200" w:dyaOrig="660">
-          <v:shape id="_x0000_i1090" type="#_x0000_t75" style="width:110.4pt;height:33pt" o:ole="">
+          <v:shape id="_x0000_i1090" type="#_x0000_t75" style="width:110.65pt;height:33.35pt" o:ole="">
             <v:imagedata r:id="rId136" o:title=""/>
           </v:shape>
-          <o:OLEObject Type="Embed" ProgID="Equation.DSMT4" ShapeID="_x0000_i1090" DrawAspect="Content" ObjectID="_1389129326" r:id="rId137"/>
+          <o:OLEObject Type="Embed" ProgID="Equation.DSMT4" ShapeID="_x0000_i1090" DrawAspect="Content" ObjectID="_1389220579" r:id="rId137"/>
         </w:object>
       </w:r>
     </w:p>
@@ -1106,10 +1106,10 @@
           <w:position w:val="-14"/>
         </w:rPr>
         <w:object w:dxaOrig="780" w:dyaOrig="440">
-          <v:shape id="_x0000_i1091" type="#_x0000_t75" style="width:39pt;height:22.2pt" o:ole="">
+          <v:shape id="_x0000_i1091" type="#_x0000_t75" style="width:39.35pt;height:22pt" o:ole="">
             <v:imagedata r:id="rId138" o:title=""/>
           </v:shape>
-          <o:OLEObject Type="Embed" ProgID="Equation.DSMT4" ShapeID="_x0000_i1091" DrawAspect="Content" ObjectID="_1389129327" r:id="rId139"/>
+          <o:OLEObject Type="Embed" ProgID="Equation.DSMT4" ShapeID="_x0000_i1091" DrawAspect="Content" ObjectID="_1389220580" r:id="rId139"/>
         </w:object>
       </w:r>
     </w:p>
@@ -1124,10 +1124,10 @@
           <w:position w:val="-28"/>
         </w:rPr>
         <w:object w:dxaOrig="960" w:dyaOrig="660">
-          <v:shape id="_x0000_i1092" type="#_x0000_t75" style="width:48pt;height:33pt" o:ole="">
+          <v:shape id="_x0000_i1092" type="#_x0000_t75" style="width:48pt;height:33.35pt" o:ole="">
             <v:imagedata r:id="rId140" o:title=""/>
           </v:shape>
-          <o:OLEObject Type="Embed" ProgID="Equation.DSMT4" ShapeID="_x0000_i1092" DrawAspect="Content" ObjectID="_1389129328" r:id="rId141"/>
+          <o:OLEObject Type="Embed" ProgID="Equation.DSMT4" ShapeID="_x0000_i1092" DrawAspect="Content" ObjectID="_1389220581" r:id="rId141"/>
         </w:object>
       </w:r>
     </w:p>
@@ -1142,10 +1142,10 @@
           <w:position w:val="-28"/>
         </w:rPr>
         <w:object w:dxaOrig="1540" w:dyaOrig="660">
-          <v:shape id="_x0000_i1093" type="#_x0000_t75" style="width:77.4pt;height:33pt" o:ole="">
+          <v:shape id="_x0000_i1093" type="#_x0000_t75" style="width:77.35pt;height:33.35pt" o:ole="">
             <v:imagedata r:id="rId142" o:title=""/>
           </v:shape>
-          <o:OLEObject Type="Embed" ProgID="Equation.DSMT4" ShapeID="_x0000_i1093" DrawAspect="Content" ObjectID="_1389129329" r:id="rId143"/>
+          <o:OLEObject Type="Embed" ProgID="Equation.DSMT4" ShapeID="_x0000_i1093" DrawAspect="Content" ObjectID="_1389220582" r:id="rId143"/>
         </w:object>
       </w:r>
     </w:p>
@@ -1160,10 +1160,10 @@
           <w:position w:val="-28"/>
         </w:rPr>
         <w:object w:dxaOrig="2380" w:dyaOrig="700">
-          <v:shape id="_x0000_i1094" type="#_x0000_t75" style="width:118.8pt;height:34.8pt" o:ole="">
+          <v:shape id="_x0000_i1094" type="#_x0000_t75" style="width:118.65pt;height:34.65pt" o:ole="">
             <v:imagedata r:id="rId144" o:title=""/>
           </v:shape>
-          <o:OLEObject Type="Embed" ProgID="Equation.DSMT4" ShapeID="_x0000_i1094" DrawAspect="Content" ObjectID="_1389129330" r:id="rId145"/>
+          <o:OLEObject Type="Embed" ProgID="Equation.DSMT4" ShapeID="_x0000_i1094" DrawAspect="Content" ObjectID="_1389220583" r:id="rId145"/>
         </w:object>
       </w:r>
     </w:p>
@@ -1178,10 +1178,10 @@
           <w:position w:val="-28"/>
         </w:rPr>
         <w:object w:dxaOrig="3340" w:dyaOrig="700">
-          <v:shape id="_x0000_i1095" type="#_x0000_t75" style="width:166.8pt;height:34.8pt" o:ole="">
+          <v:shape id="_x0000_i1095" type="#_x0000_t75" style="width:166.65pt;height:34.65pt" o:ole="">
             <v:imagedata r:id="rId146" o:title=""/>
           </v:shape>
-          <o:OLEObject Type="Embed" ProgID="Equation.DSMT4" ShapeID="_x0000_i1095" DrawAspect="Content" ObjectID="_1389129331" r:id="rId147"/>
+          <o:OLEObject Type="Embed" ProgID="Equation.DSMT4" ShapeID="_x0000_i1095" DrawAspect="Content" ObjectID="_1389220584" r:id="rId147"/>
         </w:object>
       </w:r>
     </w:p>
@@ -1196,10 +1196,10 @@
           <w:position w:val="-64"/>
         </w:rPr>
         <w:object w:dxaOrig="4260" w:dyaOrig="1400">
-          <v:shape id="_x0000_i1096" type="#_x0000_t75" style="width:213pt;height:70.2pt" o:ole="">
+          <v:shape id="_x0000_i1096" type="#_x0000_t75" style="width:213.35pt;height:70pt" o:ole="">
             <v:imagedata r:id="rId148" o:title=""/>
           </v:shape>
-          <o:OLEObject Type="Embed" ProgID="Equation.DSMT4" ShapeID="_x0000_i1096" DrawAspect="Content" ObjectID="_1389129332" r:id="rId149"/>
+          <o:OLEObject Type="Embed" ProgID="Equation.DSMT4" ShapeID="_x0000_i1096" DrawAspect="Content" ObjectID="_1389220585" r:id="rId149"/>
         </w:object>
       </w:r>
     </w:p>
@@ -1214,10 +1214,10 @@
           <w:position w:val="-28"/>
         </w:rPr>
         <w:object w:dxaOrig="2020" w:dyaOrig="660">
-          <v:shape id="_x0000_i1097" type="#_x0000_t75" style="width:100.8pt;height:33pt" o:ole="">
+          <v:shape id="_x0000_i1097" type="#_x0000_t75" style="width:100.65pt;height:33.35pt" o:ole="">
             <v:imagedata r:id="rId150" o:title=""/>
           </v:shape>
-          <o:OLEObject Type="Embed" ProgID="Equation.DSMT4" ShapeID="_x0000_i1097" DrawAspect="Content" ObjectID="_1389129333" r:id="rId151"/>
+          <o:OLEObject Type="Embed" ProgID="Equation.DSMT4" ShapeID="_x0000_i1097" DrawAspect="Content" ObjectID="_1389220586" r:id="rId151"/>
         </w:object>
       </w:r>
     </w:p>
@@ -1232,10 +1232,10 @@
           <w:position w:val="-28"/>
         </w:rPr>
         <w:object w:dxaOrig="1719" w:dyaOrig="660">
-          <v:shape id="_x0000_i1098" type="#_x0000_t75" style="width:85.8pt;height:33pt" o:ole="">
+          <v:shape id="_x0000_i1098" type="#_x0000_t75" style="width:86pt;height:33.35pt" o:ole="">
             <v:imagedata r:id="rId152" o:title=""/>
           </v:shape>
-          <o:OLEObject Type="Embed" ProgID="Equation.DSMT4" ShapeID="_x0000_i1098" DrawAspect="Content" ObjectID="_1389129334" r:id="rId153"/>
+          <o:OLEObject Type="Embed" ProgID="Equation.DSMT4" ShapeID="_x0000_i1098" DrawAspect="Content" ObjectID="_1389220587" r:id="rId153"/>
         </w:object>
       </w:r>
     </w:p>
@@ -1250,10 +1250,10 @@
           <w:position w:val="-32"/>
         </w:rPr>
         <w:object w:dxaOrig="1939" w:dyaOrig="760">
-          <v:shape id="_x0000_i1099" type="#_x0000_t75" style="width:97.2pt;height:37.8pt" o:ole="">
+          <v:shape id="_x0000_i1099" type="#_x0000_t75" style="width:97.35pt;height:38pt" o:ole="">
             <v:imagedata r:id="rId154" o:title=""/>
           </v:shape>
-          <o:OLEObject Type="Embed" ProgID="Equation.DSMT4" ShapeID="_x0000_i1099" DrawAspect="Content" ObjectID="_1389129335" r:id="rId155"/>
+          <o:OLEObject Type="Embed" ProgID="Equation.DSMT4" ShapeID="_x0000_i1099" DrawAspect="Content" ObjectID="_1389220588" r:id="rId155"/>
         </w:object>
       </w:r>
     </w:p>
@@ -1268,10 +1268,10 @@
           <w:position w:val="-16"/>
         </w:rPr>
         <w:object w:dxaOrig="2360" w:dyaOrig="440">
-          <v:shape id="_x0000_i1100" type="#_x0000_t75" style="width:118.2pt;height:22.2pt" o:ole="">
+          <v:shape id="_x0000_i1100" type="#_x0000_t75" style="width:118pt;height:22pt" o:ole="">
             <v:imagedata r:id="rId156" o:title=""/>
           </v:shape>
-          <o:OLEObject Type="Embed" ProgID="Equation.DSMT4" ShapeID="_x0000_i1100" DrawAspect="Content" ObjectID="_1389129336" r:id="rId157"/>
+          <o:OLEObject Type="Embed" ProgID="Equation.DSMT4" ShapeID="_x0000_i1100" DrawAspect="Content" ObjectID="_1389220589" r:id="rId157"/>
         </w:object>
       </w:r>
     </w:p>
@@ -1286,10 +1286,10 @@
           <w:position w:val="-70"/>
         </w:rPr>
         <w:object w:dxaOrig="4520" w:dyaOrig="1520">
-          <v:shape id="_x0000_i1101" type="#_x0000_t75" style="width:226.2pt;height:76.2pt" o:ole="">
+          <v:shape id="_x0000_i1101" type="#_x0000_t75" style="width:226pt;height:76pt" o:ole="">
             <v:imagedata r:id="rId158" o:title=""/>
           </v:shape>
-          <o:OLEObject Type="Embed" ProgID="Equation.DSMT4" ShapeID="_x0000_i1101" DrawAspect="Content" ObjectID="_1389129337" r:id="rId159"/>
+          <o:OLEObject Type="Embed" ProgID="Equation.DSMT4" ShapeID="_x0000_i1101" DrawAspect="Content" ObjectID="_1389220590" r:id="rId159"/>
         </w:object>
       </w:r>
     </w:p>
@@ -1304,10 +1304,10 @@
           <w:position w:val="-16"/>
         </w:rPr>
         <w:object w:dxaOrig="2140" w:dyaOrig="440">
-          <v:shape id="_x0000_i1102" type="#_x0000_t75" style="width:106.8pt;height:22.2pt" o:ole="">
+          <v:shape id="_x0000_i1102" type="#_x0000_t75" style="width:106.65pt;height:22pt" o:ole="">
             <v:imagedata r:id="rId160" o:title=""/>
           </v:shape>
-          <o:OLEObject Type="Embed" ProgID="Equation.DSMT4" ShapeID="_x0000_i1102" DrawAspect="Content" ObjectID="_1389129338" r:id="rId161"/>
+          <o:OLEObject Type="Embed" ProgID="Equation.DSMT4" ShapeID="_x0000_i1102" DrawAspect="Content" ObjectID="_1389220591" r:id="rId161"/>
         </w:object>
       </w:r>
     </w:p>
@@ -1322,10 +1322,10 @@
           <w:position w:val="-28"/>
         </w:rPr>
         <w:object w:dxaOrig="1540" w:dyaOrig="660">
-          <v:shape id="_x0000_i1103" type="#_x0000_t75" style="width:76.8pt;height:33pt" o:ole="">
+          <v:shape id="_x0000_i1103" type="#_x0000_t75" style="width:76.65pt;height:33.35pt" o:ole="">
             <v:imagedata r:id="rId162" o:title=""/>
           </v:shape>
-          <o:OLEObject Type="Embed" ProgID="Equation.DSMT4" ShapeID="_x0000_i1103" DrawAspect="Content" ObjectID="_1389129339" r:id="rId163"/>
+          <o:OLEObject Type="Embed" ProgID="Equation.DSMT4" ShapeID="_x0000_i1103" DrawAspect="Content" ObjectID="_1389220592" r:id="rId163"/>
         </w:object>
       </w:r>
     </w:p>
@@ -1340,10 +1340,10 @@
           <w:position w:val="-32"/>
         </w:rPr>
         <w:object w:dxaOrig="1320" w:dyaOrig="620">
-          <v:shape id="_x0000_i1104" type="#_x0000_t75" style="width:66pt;height:31.2pt" o:ole="">
+          <v:shape id="_x0000_i1104" type="#_x0000_t75" style="width:66pt;height:31.35pt" o:ole="">
             <v:imagedata r:id="rId164" o:title=""/>
           </v:shape>
-          <o:OLEObject Type="Embed" ProgID="Equation.DSMT4" ShapeID="_x0000_i1104" DrawAspect="Content" ObjectID="_1389129340" r:id="rId165"/>
+          <o:OLEObject Type="Embed" ProgID="Equation.DSMT4" ShapeID="_x0000_i1104" DrawAspect="Content" ObjectID="_1389220593" r:id="rId165"/>
         </w:object>
       </w:r>
     </w:p>
@@ -1358,10 +1358,10 @@
           <w:position w:val="-34"/>
         </w:rPr>
         <w:object w:dxaOrig="2640" w:dyaOrig="800">
-          <v:shape id="_x0000_i1105" type="#_x0000_t75" style="width:132pt;height:40.2pt" o:ole="">
+          <v:shape id="_x0000_i1105" type="#_x0000_t75" style="width:132pt;height:40pt" o:ole="">
             <v:imagedata r:id="rId166" o:title=""/>
           </v:shape>
-          <o:OLEObject Type="Embed" ProgID="Equation.DSMT4" ShapeID="_x0000_i1105" DrawAspect="Content" ObjectID="_1389129341" r:id="rId167"/>
+          <o:OLEObject Type="Embed" ProgID="Equation.DSMT4" ShapeID="_x0000_i1105" DrawAspect="Content" ObjectID="_1389220594" r:id="rId167"/>
         </w:object>
       </w:r>
     </w:p>
@@ -1376,10 +1376,10 @@
           <w:position w:val="-126"/>
         </w:rPr>
         <w:object w:dxaOrig="3320" w:dyaOrig="2640">
-          <v:shape id="_x0000_i1106" type="#_x0000_t75" style="width:166.2pt;height:132pt" o:ole="">
+          <v:shape id="_x0000_i1106" type="#_x0000_t75" style="width:166pt;height:132pt" o:ole="">
             <v:imagedata r:id="rId168" o:title=""/>
           </v:shape>
-          <o:OLEObject Type="Embed" ProgID="Equation.DSMT4" ShapeID="_x0000_i1106" DrawAspect="Content" ObjectID="_1389129342" r:id="rId169"/>
+          <o:OLEObject Type="Embed" ProgID="Equation.DSMT4" ShapeID="_x0000_i1106" DrawAspect="Content" ObjectID="_1389220595" r:id="rId169"/>
         </w:object>
       </w:r>
     </w:p>
@@ -1394,10 +1394,10 @@
           <w:position w:val="-24"/>
         </w:rPr>
         <w:object w:dxaOrig="900" w:dyaOrig="660">
-          <v:shape id="_x0000_i1107" type="#_x0000_t75" style="width:45pt;height:33pt" o:ole="">
+          <v:shape id="_x0000_i1107" type="#_x0000_t75" style="width:45.35pt;height:33.35pt" o:ole="">
             <v:imagedata r:id="rId170" o:title=""/>
           </v:shape>
-          <o:OLEObject Type="Embed" ProgID="Equation.DSMT4" ShapeID="_x0000_i1107" DrawAspect="Content" ObjectID="_1389129343" r:id="rId171"/>
+          <o:OLEObject Type="Embed" ProgID="Equation.DSMT4" ShapeID="_x0000_i1107" DrawAspect="Content" ObjectID="_1389220596" r:id="rId171"/>
         </w:object>
       </w:r>
     </w:p>
@@ -1412,10 +1412,10 @@
           <w:position w:val="-36"/>
         </w:rPr>
         <w:object w:dxaOrig="3379" w:dyaOrig="800">
-          <v:shape id="_x0000_i1108" type="#_x0000_t75" style="width:169.2pt;height:40.2pt" o:ole="">
+          <v:shape id="_x0000_i1108" type="#_x0000_t75" style="width:169.35pt;height:40pt" o:ole="">
             <v:imagedata r:id="rId172" o:title=""/>
           </v:shape>
-          <o:OLEObject Type="Embed" ProgID="Equation.DSMT4" ShapeID="_x0000_i1108" DrawAspect="Content" ObjectID="_1389129344" r:id="rId173"/>
+          <o:OLEObject Type="Embed" ProgID="Equation.DSMT4" ShapeID="_x0000_i1108" DrawAspect="Content" ObjectID="_1389220597" r:id="rId173"/>
         </w:object>
       </w:r>
     </w:p>
@@ -1430,10 +1430,10 @@
           <w:position w:val="-36"/>
         </w:rPr>
         <w:object w:dxaOrig="2079" w:dyaOrig="800">
-          <v:shape id="_x0000_i1109" type="#_x0000_t75" style="width:103.8pt;height:40.2pt" o:ole="">
+          <v:shape id="_x0000_i1109" type="#_x0000_t75" style="width:104pt;height:40pt" o:ole="">
             <v:imagedata r:id="rId174" o:title=""/>
           </v:shape>
-          <o:OLEObject Type="Embed" ProgID="Equation.DSMT4" ShapeID="_x0000_i1109" DrawAspect="Content" ObjectID="_1389129345" r:id="rId175"/>
+          <o:OLEObject Type="Embed" ProgID="Equation.DSMT4" ShapeID="_x0000_i1109" DrawAspect="Content" ObjectID="_1389220598" r:id="rId175"/>
         </w:object>
       </w:r>
     </w:p>
@@ -1448,10 +1448,10 @@
           <w:position w:val="-110"/>
         </w:rPr>
         <w:object w:dxaOrig="2659" w:dyaOrig="2240">
-          <v:shape id="_x0000_i1110" type="#_x0000_t75" style="width:133.2pt;height:112.2pt" o:ole="">
+          <v:shape id="_x0000_i1110" type="#_x0000_t75" style="width:133.35pt;height:112pt" o:ole="">
             <v:imagedata r:id="rId176" o:title=""/>
           </v:shape>
-          <o:OLEObject Type="Embed" ProgID="Equation.DSMT4" ShapeID="_x0000_i1110" DrawAspect="Content" ObjectID="_1389129346" r:id="rId177"/>
+          <o:OLEObject Type="Embed" ProgID="Equation.DSMT4" ShapeID="_x0000_i1110" DrawAspect="Content" ObjectID="_1389220599" r:id="rId177"/>
         </w:object>
       </w:r>
     </w:p>
@@ -1466,10 +1466,10 @@
           <w:position w:val="-32"/>
         </w:rPr>
         <w:object w:dxaOrig="2659" w:dyaOrig="760">
-          <v:shape id="_x0000_i1111" type="#_x0000_t75" style="width:133.2pt;height:37.8pt" o:ole="">
+          <v:shape id="_x0000_i1111" type="#_x0000_t75" style="width:133.35pt;height:38pt" o:ole="">
             <v:imagedata r:id="rId178" o:title=""/>
           </v:shape>
-          <o:OLEObject Type="Embed" ProgID="Equation.DSMT4" ShapeID="_x0000_i1111" DrawAspect="Content" ObjectID="_1389129347" r:id="rId179"/>
+          <o:OLEObject Type="Embed" ProgID="Equation.DSMT4" ShapeID="_x0000_i1111" DrawAspect="Content" ObjectID="_1389220600" r:id="rId179"/>
         </w:object>
       </w:r>
     </w:p>
@@ -1484,10 +1484,10 @@
           <w:position w:val="-36"/>
         </w:rPr>
         <w:object w:dxaOrig="1780" w:dyaOrig="800">
-          <v:shape id="_x0000_i1112" type="#_x0000_t75" style="width:88.8pt;height:40.2pt" o:ole="">
+          <v:shape id="_x0000_i1112" type="#_x0000_t75" style="width:88.65pt;height:40pt" o:ole="">
             <v:imagedata r:id="rId180" o:title=""/>
           </v:shape>
-          <o:OLEObject Type="Embed" ProgID="Equation.DSMT4" ShapeID="_x0000_i1112" DrawAspect="Content" ObjectID="_1389129348" r:id="rId181"/>
+          <o:OLEObject Type="Embed" ProgID="Equation.DSMT4" ShapeID="_x0000_i1112" DrawAspect="Content" ObjectID="_1389220601" r:id="rId181"/>
         </w:object>
       </w:r>
     </w:p>
@@ -1502,10 +1502,10 @@
           <w:position w:val="-16"/>
         </w:rPr>
         <w:object w:dxaOrig="1400" w:dyaOrig="440">
-          <v:shape id="_x0000_i1113" type="#_x0000_t75" style="width:70.2pt;height:22.2pt" o:ole="">
+          <v:shape id="_x0000_i1113" type="#_x0000_t75" style="width:70pt;height:22pt" o:ole="">
             <v:imagedata r:id="rId182" o:title=""/>
           </v:shape>
-          <o:OLEObject Type="Embed" ProgID="Equation.DSMT4" ShapeID="_x0000_i1113" DrawAspect="Content" ObjectID="_1389129349" r:id="rId183"/>
+          <o:OLEObject Type="Embed" ProgID="Equation.DSMT4" ShapeID="_x0000_i1113" DrawAspect="Content" ObjectID="_1389220602" r:id="rId183"/>
         </w:object>
       </w:r>
     </w:p>
@@ -1520,10 +1520,10 @@
           <w:position w:val="-18"/>
         </w:rPr>
         <w:object w:dxaOrig="1500" w:dyaOrig="440">
-          <v:shape id="_x0000_i1114" type="#_x0000_t75" style="width:75pt;height:22.2pt" o:ole="">
+          <v:shape id="_x0000_i1114" type="#_x0000_t75" style="width:75.35pt;height:22pt" o:ole="">
             <v:imagedata r:id="rId184" o:title=""/>
           </v:shape>
-          <o:OLEObject Type="Embed" ProgID="Equation.DSMT4" ShapeID="_x0000_i1114" DrawAspect="Content" ObjectID="_1389129350" r:id="rId185"/>
+          <o:OLEObject Type="Embed" ProgID="Equation.DSMT4" ShapeID="_x0000_i1114" DrawAspect="Content" ObjectID="_1389220603" r:id="rId185"/>
         </w:object>
       </w:r>
     </w:p>
@@ -1538,10 +1538,10 @@
           <w:position w:val="-22"/>
         </w:rPr>
         <w:object w:dxaOrig="1840" w:dyaOrig="480">
-          <v:shape id="_x0000_i1115" type="#_x0000_t75" style="width:91.8pt;height:24pt" o:ole="">
+          <v:shape id="_x0000_i1115" type="#_x0000_t75" style="width:92pt;height:24pt" o:ole="">
             <v:imagedata r:id="rId186" o:title=""/>
           </v:shape>
-          <o:OLEObject Type="Embed" ProgID="Equation.DSMT4" ShapeID="_x0000_i1115" DrawAspect="Content" ObjectID="_1389129351" r:id="rId187"/>
+          <o:OLEObject Type="Embed" ProgID="Equation.DSMT4" ShapeID="_x0000_i1115" DrawAspect="Content" ObjectID="_1389220604" r:id="rId187"/>
         </w:object>
       </w:r>
     </w:p>
@@ -1556,10 +1556,10 @@
           <w:position w:val="-14"/>
         </w:rPr>
         <w:object w:dxaOrig="1780" w:dyaOrig="400">
-          <v:shape id="_x0000_i1116" type="#_x0000_t75" style="width:88.8pt;height:19.8pt" o:ole="">
+          <v:shape id="_x0000_i1116" type="#_x0000_t75" style="width:88.65pt;height:20pt" o:ole="">
             <v:imagedata r:id="rId188" o:title=""/>
           </v:shape>
-          <o:OLEObject Type="Embed" ProgID="Equation.DSMT4" ShapeID="_x0000_i1116" DrawAspect="Content" ObjectID="_1389129352" r:id="rId189"/>
+          <o:OLEObject Type="Embed" ProgID="Equation.DSMT4" ShapeID="_x0000_i1116" DrawAspect="Content" ObjectID="_1389220605" r:id="rId189"/>
         </w:object>
       </w:r>
     </w:p>
@@ -1581,10 +1581,10 @@
           <w:position w:val="-30"/>
         </w:rPr>
         <w:object w:dxaOrig="680" w:dyaOrig="680">
-          <v:shape id="_x0000_i1117" type="#_x0000_t75" style="width:34.2pt;height:34.2pt" o:ole="">
+          <v:shape id="_x0000_i1117" type="#_x0000_t75" style="width:34pt;height:34pt" o:ole="">
             <v:imagedata r:id="rId190" o:title=""/>
           </v:shape>
-          <o:OLEObject Type="Embed" ProgID="Equation.DSMT4" ShapeID="_x0000_i1117" DrawAspect="Content" ObjectID="_1389129353" r:id="rId191"/>
+          <o:OLEObject Type="Embed" ProgID="Equation.DSMT4" ShapeID="_x0000_i1117" DrawAspect="Content" ObjectID="_1389220606" r:id="rId191"/>
         </w:object>
       </w:r>
     </w:p>
@@ -1594,10 +1594,10 @@
           <w:position w:val="-36"/>
         </w:rPr>
         <w:object w:dxaOrig="1920" w:dyaOrig="780">
-          <v:shape id="_x0000_i1118" type="#_x0000_t75" style="width:96pt;height:39pt" o:ole="">
+          <v:shape id="_x0000_i1118" type="#_x0000_t75" style="width:96pt;height:39.35pt" o:ole="">
             <v:imagedata r:id="rId192" o:title=""/>
           </v:shape>
-          <o:OLEObject Type="Embed" ProgID="Equation.DSMT4" ShapeID="_x0000_i1118" DrawAspect="Content" ObjectID="_1389129354" r:id="rId193"/>
+          <o:OLEObject Type="Embed" ProgID="Equation.DSMT4" ShapeID="_x0000_i1118" DrawAspect="Content" ObjectID="_1389220607" r:id="rId193"/>
         </w:object>
       </w:r>
     </w:p>
@@ -1607,10 +1607,10 @@
           <w:position w:val="-32"/>
         </w:rPr>
         <w:object w:dxaOrig="4880" w:dyaOrig="740">
-          <v:shape id="_x0000_i1119" type="#_x0000_t75" style="width:244.2pt;height:37.2pt" o:ole="">
+          <v:shape id="_x0000_i1119" type="#_x0000_t75" style="width:244pt;height:37.35pt" o:ole="">
             <v:imagedata r:id="rId194" o:title=""/>
           </v:shape>
-          <o:OLEObject Type="Embed" ProgID="Equation.DSMT4" ShapeID="_x0000_i1119" DrawAspect="Content" ObjectID="_1389129355" r:id="rId195"/>
+          <o:OLEObject Type="Embed" ProgID="Equation.DSMT4" ShapeID="_x0000_i1119" DrawAspect="Content" ObjectID="_1389220608" r:id="rId195"/>
         </w:object>
       </w:r>
     </w:p>
@@ -1623,7 +1623,7 @@
           <v:shape id="_x0000_i1120" type="#_x0000_t75" style="width:180pt;height:36pt" o:ole="">
             <v:imagedata r:id="rId196" o:title=""/>
           </v:shape>
-          <o:OLEObject Type="Embed" ProgID="Equation.DSMT4" ShapeID="_x0000_i1120" DrawAspect="Content" ObjectID="_1389129356" r:id="rId197"/>
+          <o:OLEObject Type="Embed" ProgID="Equation.DSMT4" ShapeID="_x0000_i1120" DrawAspect="Content" ObjectID="_1389220609" r:id="rId197"/>
         </w:object>
       </w:r>
     </w:p>
@@ -1633,10 +1633,10 @@
           <w:position w:val="-32"/>
         </w:rPr>
         <w:object w:dxaOrig="2340" w:dyaOrig="760">
-          <v:shape id="_x0000_i1121" type="#_x0000_t75" style="width:117pt;height:37.8pt" o:ole="">
+          <v:shape id="_x0000_i1121" type="#_x0000_t75" style="width:117.35pt;height:38pt" o:ole="">
             <v:imagedata r:id="rId198" o:title=""/>
           </v:shape>
-          <o:OLEObject Type="Embed" ProgID="Equation.DSMT4" ShapeID="_x0000_i1121" DrawAspect="Content" ObjectID="_1389129357" r:id="rId199"/>
+          <o:OLEObject Type="Embed" ProgID="Equation.DSMT4" ShapeID="_x0000_i1121" DrawAspect="Content" ObjectID="_1389220610" r:id="rId199"/>
         </w:object>
       </w:r>
     </w:p>
@@ -1646,10 +1646,10 @@
           <w:position w:val="-14"/>
         </w:rPr>
         <w:object w:dxaOrig="1380" w:dyaOrig="400">
-          <v:shape id="_x0000_i1122" type="#_x0000_t75" style="width:69pt;height:19.8pt" o:ole="">
+          <v:shape id="_x0000_i1122" type="#_x0000_t75" style="width:69.35pt;height:20pt" o:ole="">
             <v:imagedata r:id="rId200" o:title=""/>
           </v:shape>
-          <o:OLEObject Type="Embed" ProgID="Equation.DSMT4" ShapeID="_x0000_i1122" DrawAspect="Content" ObjectID="_1389129358" r:id="rId201"/>
+          <o:OLEObject Type="Embed" ProgID="Equation.DSMT4" ShapeID="_x0000_i1122" DrawAspect="Content" ObjectID="_1389220611" r:id="rId201"/>
         </w:object>
       </w:r>
     </w:p>
@@ -1664,10 +1664,10 @@
           <w:position w:val="-30"/>
         </w:rPr>
         <w:object w:dxaOrig="2100" w:dyaOrig="720">
-          <v:shape id="_x0000_i1123" type="#_x0000_t75" style="width:105pt;height:36pt" o:ole="">
+          <v:shape id="_x0000_i1123" type="#_x0000_t75" style="width:105.35pt;height:36pt" o:ole="">
             <v:imagedata r:id="rId202" o:title=""/>
           </v:shape>
-          <o:OLEObject Type="Embed" ProgID="Equation.DSMT4" ShapeID="_x0000_i1123" DrawAspect="Content" ObjectID="_1389129359" r:id="rId203"/>
+          <o:OLEObject Type="Embed" ProgID="Equation.DSMT4" ShapeID="_x0000_i1123" DrawAspect="Content" ObjectID="_1389220612" r:id="rId203"/>
         </w:object>
       </w:r>
     </w:p>
@@ -1682,10 +1682,10 @@
           <w:position w:val="-32"/>
         </w:rPr>
         <w:object w:dxaOrig="1860" w:dyaOrig="760">
-          <v:shape id="_x0000_i1124" type="#_x0000_t75" style="width:93pt;height:37.8pt" o:ole="">
+          <v:shape id="_x0000_i1124" type="#_x0000_t75" style="width:93.35pt;height:38pt" o:ole="">
             <v:imagedata r:id="rId204" o:title=""/>
           </v:shape>
-          <o:OLEObject Type="Embed" ProgID="Equation.DSMT4" ShapeID="_x0000_i1124" DrawAspect="Content" ObjectID="_1389129360" r:id="rId205"/>
+          <o:OLEObject Type="Embed" ProgID="Equation.DSMT4" ShapeID="_x0000_i1124" DrawAspect="Content" ObjectID="_1389220613" r:id="rId205"/>
         </w:object>
       </w:r>
     </w:p>
@@ -1700,10 +1700,10 @@
           <w:position w:val="-28"/>
         </w:rPr>
         <w:object w:dxaOrig="2480" w:dyaOrig="1040">
-          <v:shape id="_x0000_i1125" type="#_x0000_t75" style="width:124.2pt;height:52.2pt" o:ole="">
+          <v:shape id="_x0000_i1125" type="#_x0000_t75" style="width:124pt;height:52pt" o:ole="">
             <v:imagedata r:id="rId206" o:title=""/>
           </v:shape>
-          <o:OLEObject Type="Embed" ProgID="Equation.DSMT4" ShapeID="_x0000_i1125" DrawAspect="Content" ObjectID="_1389129361" r:id="rId207"/>
+          <o:OLEObject Type="Embed" ProgID="Equation.DSMT4" ShapeID="_x0000_i1125" DrawAspect="Content" ObjectID="_1389220614" r:id="rId207"/>
         </w:object>
       </w:r>
     </w:p>
@@ -1718,10 +1718,10 @@
           <w:position w:val="-30"/>
         </w:rPr>
         <w:object w:dxaOrig="920" w:dyaOrig="720">
-          <v:shape id="_x0000_i1126" type="#_x0000_t75" style="width:46.2pt;height:36pt" o:ole="">
+          <v:shape id="_x0000_i1126" type="#_x0000_t75" style="width:46pt;height:36pt" o:ole="">
             <v:imagedata r:id="rId208" o:title=""/>
           </v:shape>
-          <o:OLEObject Type="Embed" ProgID="Equation.DSMT4" ShapeID="_x0000_i1126" DrawAspect="Content" ObjectID="_1389129362" r:id="rId209"/>
+          <o:OLEObject Type="Embed" ProgID="Equation.DSMT4" ShapeID="_x0000_i1126" DrawAspect="Content" ObjectID="_1389220615" r:id="rId209"/>
         </w:object>
       </w:r>
     </w:p>
@@ -1736,10 +1736,10 @@
           <w:position w:val="-30"/>
         </w:rPr>
         <w:object w:dxaOrig="2740" w:dyaOrig="680">
-          <v:shape id="_x0000_i1127" type="#_x0000_t75" style="width:136.8pt;height:33.6pt" o:ole="">
+          <v:shape id="_x0000_i1127" type="#_x0000_t75" style="width:136.65pt;height:33.35pt" o:ole="">
             <v:imagedata r:id="rId210" o:title=""/>
           </v:shape>
-          <o:OLEObject Type="Embed" ProgID="Equation.DSMT4" ShapeID="_x0000_i1127" DrawAspect="Content" ObjectID="_1389129363" r:id="rId211"/>
+          <o:OLEObject Type="Embed" ProgID="Equation.DSMT4" ShapeID="_x0000_i1127" DrawAspect="Content" ObjectID="_1389220616" r:id="rId211"/>
         </w:object>
       </w:r>
     </w:p>
@@ -1754,10 +1754,10 @@
           <w:position w:val="-32"/>
         </w:rPr>
         <w:object w:dxaOrig="3340" w:dyaOrig="760">
-          <v:shape id="_x0000_i1128" type="#_x0000_t75" style="width:166.8pt;height:37.8pt" o:ole="">
+          <v:shape id="_x0000_i1128" type="#_x0000_t75" style="width:166.65pt;height:38pt" o:ole="">
             <v:imagedata r:id="rId212" o:title=""/>
           </v:shape>
-          <o:OLEObject Type="Embed" ProgID="Equation.DSMT4" ShapeID="_x0000_i1128" DrawAspect="Content" ObjectID="_1389129364" r:id="rId213"/>
+          <o:OLEObject Type="Embed" ProgID="Equation.DSMT4" ShapeID="_x0000_i1128" DrawAspect="Content" ObjectID="_1389220617" r:id="rId213"/>
         </w:object>
       </w:r>
       <w:r>
@@ -1778,10 +1778,10 @@
           <w:position w:val="-70"/>
         </w:rPr>
         <w:object w:dxaOrig="4140" w:dyaOrig="1520">
-          <v:shape id="_x0000_i1129" type="#_x0000_t75" style="width:207pt;height:75.6pt" o:ole="">
+          <v:shape id="_x0000_i1129" type="#_x0000_t75" style="width:207.35pt;height:75.35pt" o:ole="">
             <v:imagedata r:id="rId214" o:title=""/>
           </v:shape>
-          <o:OLEObject Type="Embed" ProgID="Equation.DSMT4" ShapeID="_x0000_i1129" DrawAspect="Content" ObjectID="_1389129365" r:id="rId215"/>
+          <o:OLEObject Type="Embed" ProgID="Equation.DSMT4" ShapeID="_x0000_i1129" DrawAspect="Content" ObjectID="_1389220618" r:id="rId215"/>
         </w:object>
       </w:r>
     </w:p>
@@ -1796,10 +1796,10 @@
           <w:position w:val="-32"/>
         </w:rPr>
         <w:object w:dxaOrig="4560" w:dyaOrig="760">
-          <v:shape id="_x0000_i1130" type="#_x0000_t75" style="width:228pt;height:37.8pt" o:ole="">
+          <v:shape id="_x0000_i1130" type="#_x0000_t75" style="width:228pt;height:38pt" o:ole="">
             <v:imagedata r:id="rId216" o:title=""/>
           </v:shape>
-          <o:OLEObject Type="Embed" ProgID="Equation.DSMT4" ShapeID="_x0000_i1130" DrawAspect="Content" ObjectID="_1389129366" r:id="rId217"/>
+          <o:OLEObject Type="Embed" ProgID="Equation.DSMT4" ShapeID="_x0000_i1130" DrawAspect="Content" ObjectID="_1389220619" r:id="rId217"/>
         </w:object>
       </w:r>
     </w:p>
@@ -1814,10 +1814,10 @@
           <w:position w:val="-32"/>
         </w:rPr>
         <w:object w:dxaOrig="2820" w:dyaOrig="760">
-          <v:shape id="_x0000_i1131" type="#_x0000_t75" style="width:141pt;height:37.8pt" o:ole="">
+          <v:shape id="_x0000_i1131" type="#_x0000_t75" style="width:141.35pt;height:38pt" o:ole="">
             <v:imagedata r:id="rId218" o:title=""/>
           </v:shape>
-          <o:OLEObject Type="Embed" ProgID="Equation.DSMT4" ShapeID="_x0000_i1131" DrawAspect="Content" ObjectID="_1389129367" r:id="rId219"/>
+          <o:OLEObject Type="Embed" ProgID="Equation.DSMT4" ShapeID="_x0000_i1131" DrawAspect="Content" ObjectID="_1389220620" r:id="rId219"/>
         </w:object>
       </w:r>
     </w:p>
@@ -1832,10 +1832,10 @@
           <w:position w:val="-30"/>
         </w:rPr>
         <w:object w:dxaOrig="1820" w:dyaOrig="680">
-          <v:shape id="_x0000_i1132" type="#_x0000_t75" style="width:91.2pt;height:34.2pt" o:ole="">
+          <v:shape id="_x0000_i1132" type="#_x0000_t75" style="width:91.35pt;height:34pt" o:ole="">
             <v:imagedata r:id="rId220" o:title=""/>
           </v:shape>
-          <o:OLEObject Type="Embed" ProgID="Equation.DSMT4" ShapeID="_x0000_i1132" DrawAspect="Content" ObjectID="_1389129368" r:id="rId221"/>
+          <o:OLEObject Type="Embed" ProgID="Equation.DSMT4" ShapeID="_x0000_i1132" DrawAspect="Content" ObjectID="_1389220621" r:id="rId221"/>
         </w:object>
       </w:r>
     </w:p>
@@ -1853,7 +1853,7 @@
           <v:shape id="_x0000_i1133" type="#_x0000_t75" style="width:198pt;height:24pt" o:ole="">
             <v:imagedata r:id="rId222" o:title=""/>
           </v:shape>
-          <o:OLEObject Type="Embed" ProgID="Equation.DSMT4" ShapeID="_x0000_i1133" DrawAspect="Content" ObjectID="_1389129369" r:id="rId223"/>
+          <o:OLEObject Type="Embed" ProgID="Equation.DSMT4" ShapeID="_x0000_i1133" DrawAspect="Content" ObjectID="_1389220622" r:id="rId223"/>
         </w:object>
       </w:r>
     </w:p>
@@ -1868,10 +1868,10 @@
           <w:position w:val="-22"/>
         </w:rPr>
         <w:object w:dxaOrig="4020" w:dyaOrig="480">
-          <v:shape id="_x0000_i1134" type="#_x0000_t75" style="width:201pt;height:24pt" o:ole="">
+          <v:shape id="_x0000_i1134" type="#_x0000_t75" style="width:201.35pt;height:24pt" o:ole="">
             <v:imagedata r:id="rId224" o:title=""/>
           </v:shape>
-          <o:OLEObject Type="Embed" ProgID="Equation.DSMT4" ShapeID="_x0000_i1134" DrawAspect="Content" ObjectID="_1389129370" r:id="rId225"/>
+          <o:OLEObject Type="Embed" ProgID="Equation.DSMT4" ShapeID="_x0000_i1134" DrawAspect="Content" ObjectID="_1389220623" r:id="rId225"/>
         </w:object>
       </w:r>
     </w:p>
@@ -1886,10 +1886,10 @@
           <w:position w:val="-22"/>
         </w:rPr>
         <w:object w:dxaOrig="1640" w:dyaOrig="480">
-          <v:shape id="_x0000_i1135" type="#_x0000_t75" style="width:82.2pt;height:24pt" o:ole="">
+          <v:shape id="_x0000_i1135" type="#_x0000_t75" style="width:82pt;height:24pt" o:ole="">
             <v:imagedata r:id="rId226" o:title=""/>
           </v:shape>
-          <o:OLEObject Type="Embed" ProgID="Equation.DSMT4" ShapeID="_x0000_i1135" DrawAspect="Content" ObjectID="_1389129371" r:id="rId227"/>
+          <o:OLEObject Type="Embed" ProgID="Equation.DSMT4" ShapeID="_x0000_i1135" DrawAspect="Content" ObjectID="_1389220624" r:id="rId227"/>
         </w:object>
       </w:r>
     </w:p>
@@ -1904,10 +1904,10 @@
           <w:position w:val="-30"/>
         </w:rPr>
         <w:object w:dxaOrig="1060" w:dyaOrig="680">
-          <v:shape id="_x0000_i1136" type="#_x0000_t75" style="width:52.8pt;height:34.2pt" o:ole="">
+          <v:shape id="_x0000_i1136" type="#_x0000_t75" style="width:52.65pt;height:34pt" o:ole="">
             <v:imagedata r:id="rId228" o:title=""/>
           </v:shape>
-          <o:OLEObject Type="Embed" ProgID="Equation.DSMT4" ShapeID="_x0000_i1136" DrawAspect="Content" ObjectID="_1389129372" r:id="rId229"/>
+          <o:OLEObject Type="Embed" ProgID="Equation.DSMT4" ShapeID="_x0000_i1136" DrawAspect="Content" ObjectID="_1389220625" r:id="rId229"/>
         </w:object>
       </w:r>
     </w:p>
@@ -1922,10 +1922,10 @@
           <w:position w:val="-30"/>
         </w:rPr>
         <w:object w:dxaOrig="2340" w:dyaOrig="680">
-          <v:shape id="_x0000_i1137" type="#_x0000_t75" style="width:117pt;height:34.2pt" o:ole="">
+          <v:shape id="_x0000_i1137" type="#_x0000_t75" style="width:117.35pt;height:34pt" o:ole="">
             <v:imagedata r:id="rId230" o:title=""/>
           </v:shape>
-          <o:OLEObject Type="Embed" ProgID="Equation.DSMT4" ShapeID="_x0000_i1137" DrawAspect="Content" ObjectID="_1389129373" r:id="rId231"/>
+          <o:OLEObject Type="Embed" ProgID="Equation.DSMT4" ShapeID="_x0000_i1137" DrawAspect="Content" ObjectID="_1389220626" r:id="rId231"/>
         </w:object>
       </w:r>
     </w:p>
@@ -1940,10 +1940,10 @@
           <w:position w:val="-30"/>
         </w:rPr>
         <w:object w:dxaOrig="2400" w:dyaOrig="680">
-          <v:shape id="_x0000_i1138" type="#_x0000_t75" style="width:120pt;height:34.2pt" o:ole="">
+          <v:shape id="_x0000_i1138" type="#_x0000_t75" style="width:120pt;height:34pt" o:ole="">
             <v:imagedata r:id="rId232" o:title=""/>
           </v:shape>
-          <o:OLEObject Type="Embed" ProgID="Equation.DSMT4" ShapeID="_x0000_i1138" DrawAspect="Content" ObjectID="_1389129374" r:id="rId233"/>
+          <o:OLEObject Type="Embed" ProgID="Equation.DSMT4" ShapeID="_x0000_i1138" DrawAspect="Content" ObjectID="_1389220627" r:id="rId233"/>
         </w:object>
       </w:r>
     </w:p>
@@ -1958,10 +1958,10 @@
           <w:position w:val="-30"/>
         </w:rPr>
         <w:object w:dxaOrig="2420" w:dyaOrig="680">
-          <v:shape id="_x0000_i1139" type="#_x0000_t75" style="width:121.2pt;height:34.2pt" o:ole="">
+          <v:shape id="_x0000_i1139" type="#_x0000_t75" style="width:121.35pt;height:34pt" o:ole="">
             <v:imagedata r:id="rId234" o:title=""/>
           </v:shape>
-          <o:OLEObject Type="Embed" ProgID="Equation.DSMT4" ShapeID="_x0000_i1139" DrawAspect="Content" ObjectID="_1389129375" r:id="rId235"/>
+          <o:OLEObject Type="Embed" ProgID="Equation.DSMT4" ShapeID="_x0000_i1139" DrawAspect="Content" ObjectID="_1389220628" r:id="rId235"/>
         </w:object>
       </w:r>
     </w:p>
@@ -1976,10 +1976,10 @@
           <w:position w:val="-30"/>
         </w:rPr>
         <w:object w:dxaOrig="1520" w:dyaOrig="680">
-          <v:shape id="_x0000_i1140" type="#_x0000_t75" style="width:76.2pt;height:34.2pt" o:ole="">
+          <v:shape id="_x0000_i1140" type="#_x0000_t75" style="width:76pt;height:34pt" o:ole="">
             <v:imagedata r:id="rId236" o:title=""/>
           </v:shape>
-          <o:OLEObject Type="Embed" ProgID="Equation.DSMT4" ShapeID="_x0000_i1140" DrawAspect="Content" ObjectID="_1389129376" r:id="rId237"/>
+          <o:OLEObject Type="Embed" ProgID="Equation.DSMT4" ShapeID="_x0000_i1140" DrawAspect="Content" ObjectID="_1389220629" r:id="rId237"/>
         </w:object>
       </w:r>
     </w:p>
@@ -1994,10 +1994,10 @@
           <w:position w:val="-84"/>
         </w:rPr>
         <w:object w:dxaOrig="5460" w:dyaOrig="1460">
-          <v:shape id="_x0000_i1141" type="#_x0000_t75" style="width:273pt;height:73.2pt" o:ole="">
+          <v:shape id="_x0000_i1141" type="#_x0000_t75" style="width:273.35pt;height:73.35pt" o:ole="">
             <v:imagedata r:id="rId238" o:title=""/>
           </v:shape>
-          <o:OLEObject Type="Embed" ProgID="Equation.DSMT4" ShapeID="_x0000_i1141" DrawAspect="Content" ObjectID="_1389129377" r:id="rId239"/>
+          <o:OLEObject Type="Embed" ProgID="Equation.DSMT4" ShapeID="_x0000_i1141" DrawAspect="Content" ObjectID="_1389220630" r:id="rId239"/>
         </w:object>
       </w:r>
     </w:p>
@@ -2012,10 +2012,10 @@
           <w:position w:val="-30"/>
         </w:rPr>
         <w:object w:dxaOrig="2540" w:dyaOrig="680">
-          <v:shape id="_x0000_i1142" type="#_x0000_t75" style="width:127.2pt;height:34.2pt" o:ole="">
+          <v:shape id="_x0000_i1142" type="#_x0000_t75" style="width:127.35pt;height:34pt" o:ole="">
             <v:imagedata r:id="rId240" o:title=""/>
           </v:shape>
-          <o:OLEObject Type="Embed" ProgID="Equation.DSMT4" ShapeID="_x0000_i1142" DrawAspect="Content" ObjectID="_1389129378" r:id="rId241"/>
+          <o:OLEObject Type="Embed" ProgID="Equation.DSMT4" ShapeID="_x0000_i1142" DrawAspect="Content" ObjectID="_1389220631" r:id="rId241"/>
         </w:object>
       </w:r>
     </w:p>
@@ -2030,10 +2030,10 @@
           <w:position w:val="-30"/>
         </w:rPr>
         <w:object w:dxaOrig="2360" w:dyaOrig="680">
-          <v:shape id="_x0000_i1143" type="#_x0000_t75" style="width:118.2pt;height:34.2pt" o:ole="">
+          <v:shape id="_x0000_i1143" type="#_x0000_t75" style="width:118pt;height:34pt" o:ole="">
             <v:imagedata r:id="rId242" o:title=""/>
           </v:shape>
-          <o:OLEObject Type="Embed" ProgID="Equation.DSMT4" ShapeID="_x0000_i1143" DrawAspect="Content" ObjectID="_1389129379" r:id="rId243"/>
+          <o:OLEObject Type="Embed" ProgID="Equation.DSMT4" ShapeID="_x0000_i1143" DrawAspect="Content" ObjectID="_1389220632" r:id="rId243"/>
         </w:object>
       </w:r>
     </w:p>
@@ -2048,10 +2048,10 @@
           <w:position w:val="-6"/>
         </w:rPr>
         <w:object w:dxaOrig="960" w:dyaOrig="279">
-          <v:shape id="_x0000_i1144" type="#_x0000_t75" style="width:48pt;height:13.8pt" o:ole="">
+          <v:shape id="_x0000_i1144" type="#_x0000_t75" style="width:48pt;height:14pt" o:ole="">
             <v:imagedata r:id="rId244" o:title=""/>
           </v:shape>
-          <o:OLEObject Type="Embed" ProgID="Equation.DSMT4" ShapeID="_x0000_i1144" DrawAspect="Content" ObjectID="_1389129380" r:id="rId245"/>
+          <o:OLEObject Type="Embed" ProgID="Equation.DSMT4" ShapeID="_x0000_i1144" DrawAspect="Content" ObjectID="_1389220633" r:id="rId245"/>
         </w:object>
       </w:r>
     </w:p>
@@ -2066,10 +2066,10 @@
           <w:position w:val="-30"/>
         </w:rPr>
         <w:object w:dxaOrig="2299" w:dyaOrig="680">
-          <v:shape id="_x0000_i1145" type="#_x0000_t75" style="width:115.2pt;height:34.2pt" o:ole="">
+          <v:shape id="_x0000_i1145" type="#_x0000_t75" style="width:115.35pt;height:34pt" o:ole="">
             <v:imagedata r:id="rId246" o:title=""/>
           </v:shape>
-          <o:OLEObject Type="Embed" ProgID="Equation.DSMT4" ShapeID="_x0000_i1145" DrawAspect="Content" ObjectID="_1389129381" r:id="rId247"/>
+          <o:OLEObject Type="Embed" ProgID="Equation.DSMT4" ShapeID="_x0000_i1145" DrawAspect="Content" ObjectID="_1389220634" r:id="rId247"/>
         </w:object>
       </w:r>
     </w:p>
@@ -2084,10 +2084,10 @@
           <w:position w:val="-30"/>
         </w:rPr>
         <w:object w:dxaOrig="3200" w:dyaOrig="720">
-          <v:shape id="_x0000_i1146" type="#_x0000_t75" style="width:160.2pt;height:36pt" o:ole="">
+          <v:shape id="_x0000_i1146" type="#_x0000_t75" style="width:160pt;height:36pt" o:ole="">
             <v:imagedata r:id="rId248" o:title=""/>
           </v:shape>
-          <o:OLEObject Type="Embed" ProgID="Equation.DSMT4" ShapeID="_x0000_i1146" DrawAspect="Content" ObjectID="_1389129382" r:id="rId249"/>
+          <o:OLEObject Type="Embed" ProgID="Equation.DSMT4" ShapeID="_x0000_i1146" DrawAspect="Content" ObjectID="_1389220635" r:id="rId249"/>
         </w:object>
       </w:r>
     </w:p>
@@ -2102,10 +2102,10 @@
           <w:position w:val="-24"/>
         </w:rPr>
         <w:object w:dxaOrig="4300" w:dyaOrig="660">
-          <v:shape id="_x0000_i1147" type="#_x0000_t75" style="width:214.8pt;height:33pt" o:ole="">
+          <v:shape id="_x0000_i1147" type="#_x0000_t75" style="width:214.65pt;height:33.35pt" o:ole="">
             <v:imagedata r:id="rId250" o:title=""/>
           </v:shape>
-          <o:OLEObject Type="Embed" ProgID="Equation.DSMT4" ShapeID="_x0000_i1147" DrawAspect="Content" ObjectID="_1389129383" r:id="rId251"/>
+          <o:OLEObject Type="Embed" ProgID="Equation.DSMT4" ShapeID="_x0000_i1147" DrawAspect="Content" ObjectID="_1389220636" r:id="rId251"/>
         </w:object>
       </w:r>
     </w:p>
@@ -2120,10 +2120,10 @@
           <w:position w:val="-32"/>
         </w:rPr>
         <w:object w:dxaOrig="2280" w:dyaOrig="740">
-          <v:shape id="_x0000_i1148" type="#_x0000_t75" style="width:114pt;height:37.2pt" o:ole="">
+          <v:shape id="_x0000_i1148" type="#_x0000_t75" style="width:114pt;height:37.35pt" o:ole="">
             <v:imagedata r:id="rId252" o:title=""/>
           </v:shape>
-          <o:OLEObject Type="Embed" ProgID="Equation.DSMT4" ShapeID="_x0000_i1148" DrawAspect="Content" ObjectID="_1389129384" r:id="rId253"/>
+          <o:OLEObject Type="Embed" ProgID="Equation.DSMT4" ShapeID="_x0000_i1148" DrawAspect="Content" ObjectID="_1389220637" r:id="rId253"/>
         </w:object>
       </w:r>
     </w:p>
@@ -2138,10 +2138,10 @@
           <w:position w:val="-24"/>
         </w:rPr>
         <w:object w:dxaOrig="3620" w:dyaOrig="660">
-          <v:shape id="_x0000_i1149" type="#_x0000_t75" style="width:181.2pt;height:33pt" o:ole="">
+          <v:shape id="_x0000_i1149" type="#_x0000_t75" style="width:181.35pt;height:33.35pt" o:ole="">
             <v:imagedata r:id="rId254" o:title=""/>
           </v:shape>
-          <o:OLEObject Type="Embed" ProgID="Equation.DSMT4" ShapeID="_x0000_i1149" DrawAspect="Content" ObjectID="_1389129385" r:id="rId255"/>
+          <o:OLEObject Type="Embed" ProgID="Equation.DSMT4" ShapeID="_x0000_i1149" DrawAspect="Content" ObjectID="_1389220638" r:id="rId255"/>
         </w:object>
       </w:r>
     </w:p>
@@ -2156,10 +2156,10 @@
           <w:position w:val="-14"/>
         </w:rPr>
         <w:object w:dxaOrig="1700" w:dyaOrig="400">
-          <v:shape id="_x0000_i1150" type="#_x0000_t75" style="width:85.2pt;height:19.8pt" o:ole="">
+          <v:shape id="_x0000_i1150" type="#_x0000_t75" style="width:85.35pt;height:20pt" o:ole="">
             <v:imagedata r:id="rId256" o:title=""/>
           </v:shape>
-          <o:OLEObject Type="Embed" ProgID="Equation.DSMT4" ShapeID="_x0000_i1150" DrawAspect="Content" ObjectID="_1389129386" r:id="rId257"/>
+          <o:OLEObject Type="Embed" ProgID="Equation.DSMT4" ShapeID="_x0000_i1150" DrawAspect="Content" ObjectID="_1389220639" r:id="rId257"/>
         </w:object>
       </w:r>
       <w:r>
@@ -2180,10 +2180,10 @@
           <w:position w:val="-32"/>
         </w:rPr>
         <w:object w:dxaOrig="2240" w:dyaOrig="760">
-          <v:shape id="_x0000_i1151" type="#_x0000_t75" style="width:112.2pt;height:37.8pt" o:ole="">
+          <v:shape id="_x0000_i1151" type="#_x0000_t75" style="width:112pt;height:38pt" o:ole="">
             <v:imagedata r:id="rId258" o:title=""/>
           </v:shape>
-          <o:OLEObject Type="Embed" ProgID="Equation.DSMT4" ShapeID="_x0000_i1151" DrawAspect="Content" ObjectID="_1389129387" r:id="rId259"/>
+          <o:OLEObject Type="Embed" ProgID="Equation.DSMT4" ShapeID="_x0000_i1151" DrawAspect="Content" ObjectID="_1389220640" r:id="rId259"/>
         </w:object>
       </w:r>
     </w:p>
@@ -2198,10 +2198,10 @@
           <w:position w:val="-28"/>
         </w:rPr>
         <w:object w:dxaOrig="2560" w:dyaOrig="700">
-          <v:shape id="_x0000_i1152" type="#_x0000_t75" style="width:127.8pt;height:34.8pt" o:ole="">
+          <v:shape id="_x0000_i1152" type="#_x0000_t75" style="width:128pt;height:34.65pt" o:ole="">
             <v:imagedata r:id="rId260" o:title=""/>
           </v:shape>
-          <o:OLEObject Type="Embed" ProgID="Equation.DSMT4" ShapeID="_x0000_i1152" DrawAspect="Content" ObjectID="_1389129388" r:id="rId261"/>
+          <o:OLEObject Type="Embed" ProgID="Equation.DSMT4" ShapeID="_x0000_i1152" DrawAspect="Content" ObjectID="_1389220641" r:id="rId261"/>
         </w:object>
       </w:r>
     </w:p>
@@ -2216,10 +2216,10 @@
           <w:position w:val="-18"/>
         </w:rPr>
         <w:object w:dxaOrig="2040" w:dyaOrig="460">
-          <v:shape id="_x0000_i1153" type="#_x0000_t75" style="width:102pt;height:22.8pt" o:ole="">
+          <v:shape id="_x0000_i1153" type="#_x0000_t75" style="width:102pt;height:22.65pt" o:ole="">
             <v:imagedata r:id="rId262" o:title=""/>
           </v:shape>
-          <o:OLEObject Type="Embed" ProgID="Equation.DSMT4" ShapeID="_x0000_i1153" DrawAspect="Content" ObjectID="_1389129389" r:id="rId263"/>
+          <o:OLEObject Type="Embed" ProgID="Equation.DSMT4" ShapeID="_x0000_i1153" DrawAspect="Content" ObjectID="_1389220642" r:id="rId263"/>
         </w:object>
       </w:r>
     </w:p>
@@ -2234,10 +2234,10 @@
           <w:position w:val="-44"/>
         </w:rPr>
         <w:object w:dxaOrig="4060" w:dyaOrig="859">
-          <v:shape id="_x0000_i1154" type="#_x0000_t75" style="width:202.8pt;height:43.2pt" o:ole="">
+          <v:shape id="_x0000_i1154" type="#_x0000_t75" style="width:202.65pt;height:43.35pt" o:ole="">
             <v:imagedata r:id="rId264" o:title=""/>
           </v:shape>
-          <o:OLEObject Type="Embed" ProgID="Equation.DSMT4" ShapeID="_x0000_i1154" DrawAspect="Content" ObjectID="_1389129390" r:id="rId265"/>
+          <o:OLEObject Type="Embed" ProgID="Equation.DSMT4" ShapeID="_x0000_i1154" DrawAspect="Content" ObjectID="_1389220643" r:id="rId265"/>
         </w:object>
       </w:r>
     </w:p>
@@ -2252,10 +2252,10 @@
           <w:position w:val="-30"/>
         </w:rPr>
         <w:object w:dxaOrig="440" w:dyaOrig="720">
-          <v:shape id="_x0000_i1155" type="#_x0000_t75" style="width:22.2pt;height:36pt" o:ole="">
+          <v:shape id="_x0000_i1155" type="#_x0000_t75" style="width:22pt;height:36pt" o:ole="">
             <v:imagedata r:id="rId266" o:title=""/>
           </v:shape>
-          <o:OLEObject Type="Embed" ProgID="Equation.DSMT4" ShapeID="_x0000_i1155" DrawAspect="Content" ObjectID="_1389129391" r:id="rId267"/>
+          <o:OLEObject Type="Embed" ProgID="Equation.DSMT4" ShapeID="_x0000_i1155" DrawAspect="Content" ObjectID="_1389220644" r:id="rId267"/>
         </w:object>
       </w:r>
     </w:p>
@@ -2270,10 +2270,10 @@
           <w:position w:val="-32"/>
         </w:rPr>
         <w:object w:dxaOrig="1060" w:dyaOrig="760">
-          <v:shape id="_x0000_i1156" type="#_x0000_t75" style="width:52.8pt;height:37.8pt" o:ole="">
+          <v:shape id="_x0000_i1156" type="#_x0000_t75" style="width:52.65pt;height:38pt" o:ole="">
             <v:imagedata r:id="rId268" o:title=""/>
           </v:shape>
-          <o:OLEObject Type="Embed" ProgID="Equation.DSMT4" ShapeID="_x0000_i1156" DrawAspect="Content" ObjectID="_1389129392" r:id="rId269"/>
+          <o:OLEObject Type="Embed" ProgID="Equation.DSMT4" ShapeID="_x0000_i1156" DrawAspect="Content" ObjectID="_1389220645" r:id="rId269"/>
         </w:object>
       </w:r>
     </w:p>
@@ -2288,10 +2288,10 @@
           <w:position w:val="-34"/>
         </w:rPr>
         <w:object w:dxaOrig="2860" w:dyaOrig="800">
-          <v:shape id="_x0000_i1157" type="#_x0000_t75" style="width:142.8pt;height:40.2pt" o:ole="">
+          <v:shape id="_x0000_i1157" type="#_x0000_t75" style="width:142.65pt;height:40pt" o:ole="">
             <v:imagedata r:id="rId270" o:title=""/>
           </v:shape>
-          <o:OLEObject Type="Embed" ProgID="Equation.DSMT4" ShapeID="_x0000_i1157" DrawAspect="Content" ObjectID="_1389129393" r:id="rId271"/>
+          <o:OLEObject Type="Embed" ProgID="Equation.DSMT4" ShapeID="_x0000_i1157" DrawAspect="Content" ObjectID="_1389220646" r:id="rId271"/>
         </w:object>
       </w:r>
     </w:p>
@@ -2306,10 +2306,10 @@
           <w:position w:val="-34"/>
         </w:rPr>
         <w:object w:dxaOrig="2200" w:dyaOrig="800">
-          <v:shape id="_x0000_i1158" type="#_x0000_t75" style="width:109.8pt;height:40.2pt" o:ole="">
+          <v:shape id="_x0000_i1158" type="#_x0000_t75" style="width:110pt;height:40pt" o:ole="">
             <v:imagedata r:id="rId272" o:title=""/>
           </v:shape>
-          <o:OLEObject Type="Embed" ProgID="Equation.DSMT4" ShapeID="_x0000_i1158" DrawAspect="Content" ObjectID="_1389129394" r:id="rId273"/>
+          <o:OLEObject Type="Embed" ProgID="Equation.DSMT4" ShapeID="_x0000_i1158" DrawAspect="Content" ObjectID="_1389220647" r:id="rId273"/>
         </w:object>
       </w:r>
     </w:p>
@@ -2324,10 +2324,10 @@
           <w:position w:val="-30"/>
         </w:rPr>
         <w:object w:dxaOrig="880" w:dyaOrig="720">
-          <v:shape id="_x0000_i1159" type="#_x0000_t75" style="width:43.8pt;height:36pt" o:ole="">
+          <v:shape id="_x0000_i1159" type="#_x0000_t75" style="width:44pt;height:36pt" o:ole="">
             <v:imagedata r:id="rId274" o:title=""/>
           </v:shape>
-          <o:OLEObject Type="Embed" ProgID="Equation.DSMT4" ShapeID="_x0000_i1159" DrawAspect="Content" ObjectID="_1389129395" r:id="rId275"/>
+          <o:OLEObject Type="Embed" ProgID="Equation.DSMT4" ShapeID="_x0000_i1159" DrawAspect="Content" ObjectID="_1389220648" r:id="rId275"/>
         </w:object>
       </w:r>
     </w:p>
@@ -2342,10 +2342,10 @@
           <w:position w:val="-30"/>
         </w:rPr>
         <w:object w:dxaOrig="1040" w:dyaOrig="720">
-          <v:shape id="_x0000_i1160" type="#_x0000_t75" style="width:52.2pt;height:36pt" o:ole="">
+          <v:shape id="_x0000_i1160" type="#_x0000_t75" style="width:52pt;height:36pt" o:ole="">
             <v:imagedata r:id="rId276" o:title=""/>
           </v:shape>
-          <o:OLEObject Type="Embed" ProgID="Equation.DSMT4" ShapeID="_x0000_i1160" DrawAspect="Content" ObjectID="_1389129396" r:id="rId277"/>
+          <o:OLEObject Type="Embed" ProgID="Equation.DSMT4" ShapeID="_x0000_i1160" DrawAspect="Content" ObjectID="_1389220649" r:id="rId277"/>
         </w:object>
       </w:r>
     </w:p>
@@ -2360,21 +2360,17 @@
           <w:position w:val="-30"/>
         </w:rPr>
         <w:object w:dxaOrig="780" w:dyaOrig="680">
-          <v:shape id="_x0000_i1161" type="#_x0000_t75" style="width:39pt;height:34.2pt" o:ole="">
+          <v:shape id="_x0000_i1161" type="#_x0000_t75" style="width:39.35pt;height:34pt" o:ole="">
             <v:imagedata r:id="rId278" o:title=""/>
           </v:shape>
-          <o:OLEObject Type="Embed" ProgID="Equation.DSMT4" ShapeID="_x0000_i1161" DrawAspect="Content" ObjectID="_1389129397" r:id="rId279"/>
-        </w:object>
-      </w:r>
-    </w:p>
-    <w:bookmarkStart w:id="0" w:name="MTToggleStart"/>
-    <w:bookmarkStart w:id="1" w:name="_GoBack"/>
-    <w:bookmarkEnd w:id="0"/>
-    <w:bookmarkEnd w:id="1"/>
-    <w:p>
-      <w:pPr>
-        <w:rPr>
-          <w:position w:val="-24"/>
+          <o:OLEObject Type="Embed" ProgID="Equation.DSMT4" ShapeID="_x0000_i1161" DrawAspect="Content" ObjectID="_1389220650" r:id="rId279"/>
+        </w:object>
+      </w:r>
+    </w:p>
+    <w:p>
+      <w:pPr>
+        <w:rPr>
+          <w:position w:val="-32"/>
         </w:rPr>
       </w:pPr>
       <w:r>
@@ -2382,14 +2378,497 @@
           <w:position w:val="-32"/>
         </w:rPr>
         <w:object w:dxaOrig="1960" w:dyaOrig="740">
-          <v:shape id="_x0000_i1162" type="#_x0000_t75" style="width:97.8pt;height:37.2pt" o:ole="">
+          <v:shape id="_x0000_i1162" type="#_x0000_t75" style="width:98pt;height:37.35pt" o:ole="">
             <v:imagedata r:id="rId280" o:title=""/>
           </v:shape>
-          <o:OLEObject Type="Embed" ProgID="Equation.DSMT4" ShapeID="_x0000_i1162" DrawAspect="Content" ObjectID="_1389129398" r:id="rId281"/>
-        </w:object>
-      </w:r>
-      <w:bookmarkStart w:id="2" w:name="MTToggleEnd"/>
-      <w:bookmarkEnd w:id="2"/>
+          <o:OLEObject Type="Embed" ProgID="Equation.DSMT4" ShapeID="_x0000_i1162" DrawAspect="Content" ObjectID="_1389220651" r:id="rId281"/>
+        </w:object>
+      </w:r>
+    </w:p>
+    <w:p>
+      <w:pPr>
+        <w:rPr>
+          <w:position w:val="-32"/>
+        </w:rPr>
+      </w:pPr>
+      <w:r>
+        <w:rPr>
+          <w:position w:val="-36"/>
+        </w:rPr>
+        <w:object w:dxaOrig="4740" w:dyaOrig="840">
+          <v:shape id="_x0000_i1163" type="#_x0000_t75" style="width:237.35pt;height:42pt" o:ole="">
+            <v:imagedata r:id="rId282" o:title=""/>
+          </v:shape>
+          <o:OLEObject Type="Embed" ProgID="Equation.DSMT4" ShapeID="_x0000_i1163" DrawAspect="Content" ObjectID="_1389220652" r:id="rId283"/>
+        </w:object>
+      </w:r>
+    </w:p>
+    <w:p>
+      <w:pPr>
+        <w:rPr>
+          <w:position w:val="-24"/>
+        </w:rPr>
+      </w:pPr>
+      <w:r>
+        <w:rPr>
+          <w:position w:val="-24"/>
+        </w:rPr>
+        <w:object w:dxaOrig="3519" w:dyaOrig="660">
+          <v:shape id="_x0000_i1164" type="#_x0000_t75" style="width:176pt;height:33.35pt" o:ole="">
+            <v:imagedata r:id="rId284" o:title=""/>
+          </v:shape>
+          <o:OLEObject Type="Embed" ProgID="Equation.DSMT4" ShapeID="_x0000_i1164" DrawAspect="Content" ObjectID="_1389220653" r:id="rId285"/>
+        </w:object>
+      </w:r>
+    </w:p>
+    <w:p>
+      <w:pPr>
+        <w:rPr>
+          <w:position w:val="-32"/>
+        </w:rPr>
+      </w:pPr>
+      <w:r>
+        <w:rPr>
+          <w:position w:val="-32"/>
+        </w:rPr>
+        <w:object w:dxaOrig="2360" w:dyaOrig="760">
+          <v:shape id="_x0000_i1165" type="#_x0000_t75" style="width:118pt;height:38pt" o:ole="">
+            <v:imagedata r:id="rId286" o:title=""/>
+          </v:shape>
+          <o:OLEObject Type="Embed" ProgID="Equation.DSMT4" ShapeID="_x0000_i1165" DrawAspect="Content" ObjectID="_1389220654" r:id="rId287"/>
+        </w:object>
+      </w:r>
+    </w:p>
+    <w:p>
+      <w:pPr>
+        <w:rPr>
+          <w:position w:val="-32"/>
+        </w:rPr>
+      </w:pPr>
+      <w:r>
+        <w:rPr>
+          <w:position w:val="-32"/>
+        </w:rPr>
+        <w:object w:dxaOrig="2320" w:dyaOrig="760">
+          <v:shape id="_x0000_i1166" type="#_x0000_t75" style="width:116pt;height:38pt" o:ole="">
+            <v:imagedata r:id="rId288" o:title=""/>
+          </v:shape>
+          <o:OLEObject Type="Embed" ProgID="Equation.DSMT4" ShapeID="_x0000_i1166" DrawAspect="Content" ObjectID="_1389220655" r:id="rId289"/>
+        </w:object>
+      </w:r>
+    </w:p>
+    <w:p>
+      <w:pPr>
+        <w:rPr>
+          <w:position w:val="-32"/>
+        </w:rPr>
+      </w:pPr>
+      <w:r>
+        <w:rPr>
+          <w:position w:val="-36"/>
+        </w:rPr>
+        <w:object w:dxaOrig="2860" w:dyaOrig="800">
+          <v:shape id="_x0000_i1167" type="#_x0000_t75" style="width:143.35pt;height:40pt" o:ole="">
+            <v:imagedata r:id="rId290" o:title=""/>
+          </v:shape>
+          <o:OLEObject Type="Embed" ProgID="Equation.DSMT4" ShapeID="_x0000_i1167" DrawAspect="Content" ObjectID="_1389220656" r:id="rId291"/>
+        </w:object>
+      </w:r>
+    </w:p>
+    <w:p>
+      <w:pPr>
+        <w:rPr>
+          <w:position w:val="-32"/>
+        </w:rPr>
+      </w:pPr>
+      <w:r>
+        <w:rPr>
+          <w:position w:val="-36"/>
+        </w:rPr>
+        <w:object w:dxaOrig="2220" w:dyaOrig="800">
+          <v:shape id="_x0000_i1168" type="#_x0000_t75" style="width:111.35pt;height:40pt" o:ole="">
+            <v:imagedata r:id="rId292" o:title=""/>
+          </v:shape>
+          <o:OLEObject Type="Embed" ProgID="Equation.DSMT4" ShapeID="_x0000_i1168" DrawAspect="Content" ObjectID="_1389220657" r:id="rId293"/>
+        </w:object>
+      </w:r>
+    </w:p>
+    <w:p>
+      <w:pPr>
+        <w:rPr>
+          <w:position w:val="-32"/>
+        </w:rPr>
+      </w:pPr>
+      <w:r>
+        <w:rPr>
+          <w:position w:val="-14"/>
+        </w:rPr>
+        <w:object w:dxaOrig="4020" w:dyaOrig="400">
+          <v:shape id="_x0000_i1169" type="#_x0000_t75" style="width:201.35pt;height:20pt" o:ole="">
+            <v:imagedata r:id="rId294" o:title=""/>
+          </v:shape>
+          <o:OLEObject Type="Embed" ProgID="Equation.DSMT4" ShapeID="_x0000_i1169" DrawAspect="Content" ObjectID="_1389220658" r:id="rId295"/>
+        </w:object>
+      </w:r>
+    </w:p>
+    <w:p>
+      <w:pPr>
+        <w:rPr>
+          <w:position w:val="-32"/>
+        </w:rPr>
+      </w:pPr>
+      <w:r>
+        <w:rPr>
+          <w:position w:val="-92"/>
+        </w:rPr>
+        <w:object w:dxaOrig="3580" w:dyaOrig="2079">
+          <v:shape id="_x0000_i1170" type="#_x0000_t75" style="width:179.35pt;height:104pt" o:ole="">
+            <v:imagedata r:id="rId296" o:title=""/>
+          </v:shape>
+          <o:OLEObject Type="Embed" ProgID="Equation.DSMT4" ShapeID="_x0000_i1170" DrawAspect="Content" ObjectID="_1389220659" r:id="rId297"/>
+        </w:object>
+      </w:r>
+    </w:p>
+    <w:p>
+      <w:pPr>
+        <w:rPr>
+          <w:position w:val="-32"/>
+        </w:rPr>
+      </w:pPr>
+      <w:r>
+        <w:rPr>
+          <w:position w:val="-104"/>
+        </w:rPr>
+        <w:object w:dxaOrig="4239" w:dyaOrig="2200">
+          <v:shape id="_x0000_i1171" type="#_x0000_t75" style="width:212pt;height:110pt" o:ole="">
+            <v:imagedata r:id="rId298" o:title=""/>
+          </v:shape>
+          <o:OLEObject Type="Embed" ProgID="Equation.DSMT4" ShapeID="_x0000_i1171" DrawAspect="Content" ObjectID="_1389220660" r:id="rId299"/>
+        </w:object>
+      </w:r>
+      <w:r>
+        <w:rPr>
+          <w:position w:val="-32"/>
+        </w:rPr>
+        <w:t>.</w:t>
+      </w:r>
+    </w:p>
+    <w:p>
+      <w:pPr>
+        <w:rPr>
+          <w:position w:val="-32"/>
+        </w:rPr>
+      </w:pPr>
+      <w:r>
+        <w:rPr>
+          <w:position w:val="-50"/>
+        </w:rPr>
+        <w:object w:dxaOrig="4740" w:dyaOrig="1120">
+          <v:shape id="_x0000_i1172" type="#_x0000_t75" style="width:237.35pt;height:56pt" o:ole="">
+            <v:imagedata r:id="rId300" o:title=""/>
+          </v:shape>
+          <o:OLEObject Type="Embed" ProgID="Equation.DSMT4" ShapeID="_x0000_i1172" DrawAspect="Content" ObjectID="_1389220661" r:id="rId301"/>
+        </w:object>
+      </w:r>
+      <w:r>
+        <w:rPr>
+          <w:position w:val="-32"/>
+        </w:rPr>
+        <w:t>.</w:t>
+      </w:r>
+    </w:p>
+    <w:p>
+      <w:pPr>
+        <w:rPr>
+          <w:position w:val="-32"/>
+        </w:rPr>
+      </w:pPr>
+      <w:r>
+        <w:rPr>
+          <w:position w:val="-68"/>
+        </w:rPr>
+        <w:object w:dxaOrig="3760" w:dyaOrig="1480">
+          <v:shape id="_x0000_i1173" type="#_x0000_t75" style="width:188pt;height:74pt" o:ole="">
+            <v:imagedata r:id="rId302" o:title=""/>
+          </v:shape>
+          <o:OLEObject Type="Embed" ProgID="Equation.DSMT4" ShapeID="_x0000_i1173" DrawAspect="Content" ObjectID="_1389220662" r:id="rId303"/>
+        </w:object>
+      </w:r>
+    </w:p>
+    <w:p>
+      <w:pPr>
+        <w:rPr>
+          <w:position w:val="-32"/>
+        </w:rPr>
+      </w:pPr>
+      <w:r>
+        <w:rPr>
+          <w:position w:val="-24"/>
+        </w:rPr>
+        <w:object w:dxaOrig="2620" w:dyaOrig="620">
+          <v:shape id="_x0000_i1174" type="#_x0000_t75" style="width:131.35pt;height:31.35pt" o:ole="">
+            <v:imagedata r:id="rId304" o:title=""/>
+          </v:shape>
+          <o:OLEObject Type="Embed" ProgID="Equation.DSMT4" ShapeID="_x0000_i1174" DrawAspect="Content" ObjectID="_1389220663" r:id="rId305"/>
+        </w:object>
+      </w:r>
+    </w:p>
+    <w:p>
+      <w:pPr>
+        <w:rPr>
+          <w:position w:val="-32"/>
+        </w:rPr>
+      </w:pPr>
+    </w:p>
+    <w:p>
+      <w:pPr>
+        <w:rPr>
+          <w:position w:val="-32"/>
+        </w:rPr>
+      </w:pPr>
+      <w:r>
+        <w:rPr>
+          <w:position w:val="-32"/>
+        </w:rPr>
+        <w:object w:dxaOrig="3820" w:dyaOrig="740">
+          <v:shape id="_x0000_i1175" type="#_x0000_t75" style="width:191.35pt;height:37.35pt" o:ole="">
+            <v:imagedata r:id="rId306" o:title=""/>
+          </v:shape>
+          <o:OLEObject Type="Embed" ProgID="Equation.DSMT4" ShapeID="_x0000_i1175" DrawAspect="Content" ObjectID="_1389220664" r:id="rId307"/>
+        </w:object>
+      </w:r>
+    </w:p>
+    <w:p>
+      <w:pPr>
+        <w:rPr>
+          <w:position w:val="-32"/>
+        </w:rPr>
+      </w:pPr>
+      <w:r>
+        <w:rPr>
+          <w:position w:val="-34"/>
+        </w:rPr>
+        <w:object w:dxaOrig="4680" w:dyaOrig="800">
+          <v:shape id="_x0000_i1176" type="#_x0000_t75" style="width:234pt;height:40pt" o:ole="">
+            <v:imagedata r:id="rId308" o:title=""/>
+          </v:shape>
+          <o:OLEObject Type="Embed" ProgID="Equation.DSMT4" ShapeID="_x0000_i1176" DrawAspect="Content" ObjectID="_1389220665" r:id="rId309"/>
+        </w:object>
+      </w:r>
+    </w:p>
+    <w:p>
+      <w:pPr>
+        <w:rPr>
+          <w:position w:val="-32"/>
+        </w:rPr>
+      </w:pPr>
+      <w:r>
+        <w:rPr>
+          <w:position w:val="-38"/>
+        </w:rPr>
+        <w:object w:dxaOrig="4060" w:dyaOrig="880">
+          <v:shape id="_x0000_i1177" type="#_x0000_t75" style="width:203.35pt;height:44pt" o:ole="">
+            <v:imagedata r:id="rId310" o:title=""/>
+          </v:shape>
+          <o:OLEObject Type="Embed" ProgID="Equation.DSMT4" ShapeID="_x0000_i1177" DrawAspect="Content" ObjectID="_1389220666" r:id="rId311"/>
+        </w:object>
+      </w:r>
+    </w:p>
+    <w:p>
+      <w:pPr>
+        <w:rPr>
+          <w:position w:val="-32"/>
+        </w:rPr>
+      </w:pPr>
+      <w:r>
+        <w:rPr>
+          <w:position w:val="-36"/>
+        </w:rPr>
+        <w:object w:dxaOrig="4580" w:dyaOrig="840">
+          <v:shape id="_x0000_i1178" type="#_x0000_t75" style="width:229.35pt;height:42pt" o:ole="">
+            <v:imagedata r:id="rId312" o:title=""/>
+          </v:shape>
+          <o:OLEObject Type="Embed" ProgID="Equation.DSMT4" ShapeID="_x0000_i1178" DrawAspect="Content" ObjectID="_1389220667" r:id="rId313"/>
+        </w:object>
+      </w:r>
+    </w:p>
+    <w:p>
+      <w:pPr>
+        <w:rPr>
+          <w:position w:val="-32"/>
+        </w:rPr>
+      </w:pPr>
+      <w:r>
+        <w:rPr>
+          <w:position w:val="-36"/>
+        </w:rPr>
+        <w:object w:dxaOrig="2320" w:dyaOrig="800">
+          <v:shape id="_x0000_i1179" type="#_x0000_t75" style="width:116pt;height:40pt" o:ole="">
+            <v:imagedata r:id="rId314" o:title=""/>
+          </v:shape>
+          <o:OLEObject Type="Embed" ProgID="Equation.DSMT4" ShapeID="_x0000_i1179" DrawAspect="Content" ObjectID="_1389220668" r:id="rId315"/>
+        </w:object>
+      </w:r>
+    </w:p>
+    <w:p>
+      <w:pPr>
+        <w:rPr>
+          <w:position w:val="-32"/>
+        </w:rPr>
+      </w:pPr>
+      <w:r>
+        <w:rPr>
+          <w:position w:val="-24"/>
+        </w:rPr>
+        <w:object w:dxaOrig="2000" w:dyaOrig="620">
+          <v:shape id="_x0000_i1180" type="#_x0000_t75" style="width:100pt;height:31.35pt" o:ole="">
+            <v:imagedata r:id="rId316" o:title=""/>
+          </v:shape>
+          <o:OLEObject Type="Embed" ProgID="Equation.DSMT4" ShapeID="_x0000_i1180" DrawAspect="Content" ObjectID="_1389220669" r:id="rId317"/>
+        </w:object>
+      </w:r>
+    </w:p>
+    <w:p>
+      <w:pPr>
+        <w:rPr>
+          <w:position w:val="-32"/>
+        </w:rPr>
+      </w:pPr>
+      <w:r>
+        <w:rPr>
+          <w:position w:val="-32"/>
+        </w:rPr>
+        <w:object w:dxaOrig="2380" w:dyaOrig="760">
+          <v:shape id="_x0000_i1181" type="#_x0000_t75" style="width:119.35pt;height:38pt" o:ole="">
+            <v:imagedata r:id="rId318" o:title=""/>
+          </v:shape>
+          <o:OLEObject Type="Embed" ProgID="Equation.DSMT4" ShapeID="_x0000_i1181" DrawAspect="Content" ObjectID="_1389220670" r:id="rId319"/>
+        </w:object>
+      </w:r>
+    </w:p>
+    <w:p>
+      <w:pPr>
+        <w:rPr>
+          <w:position w:val="-32"/>
+        </w:rPr>
+      </w:pPr>
+      <w:r>
+        <w:rPr>
+          <w:position w:val="-24"/>
+        </w:rPr>
+        <w:object w:dxaOrig="4540" w:dyaOrig="660">
+          <v:shape id="_x0000_i1182" type="#_x0000_t75" style="width:227.35pt;height:33.35pt" o:ole="">
+            <v:imagedata r:id="rId320" o:title=""/>
+          </v:shape>
+          <o:OLEObject Type="Embed" ProgID="Equation.DSMT4" ShapeID="_x0000_i1182" DrawAspect="Content" ObjectID="_1389220671" r:id="rId321"/>
+        </w:object>
+      </w:r>
+    </w:p>
+    <w:p>
+      <w:pPr>
+        <w:rPr>
+          <w:position w:val="-32"/>
+        </w:rPr>
+      </w:pPr>
+      <w:r>
+        <w:rPr>
+          <w:position w:val="-32"/>
+        </w:rPr>
+        <w:object w:dxaOrig="2980" w:dyaOrig="720">
+          <v:shape id="_x0000_i1183" type="#_x0000_t75" style="width:149.35pt;height:36pt" o:ole="">
+            <v:imagedata r:id="rId322" o:title=""/>
+          </v:shape>
+          <o:OLEObject Type="Embed" ProgID="Equation.DSMT4" ShapeID="_x0000_i1183" DrawAspect="Content" ObjectID="_1389220672" r:id="rId323"/>
+        </w:object>
+      </w:r>
+    </w:p>
+    <w:p>
+      <w:pPr>
+        <w:rPr>
+          <w:position w:val="-32"/>
+        </w:rPr>
+      </w:pPr>
+      <w:r>
+        <w:rPr>
+          <w:position w:val="-36"/>
+        </w:rPr>
+        <w:object w:dxaOrig="2900" w:dyaOrig="800">
+          <v:shape id="_x0000_i1184" type="#_x0000_t75" style="width:145.35pt;height:40pt" o:ole="">
+            <v:imagedata r:id="rId324" o:title=""/>
+          </v:shape>
+          <o:OLEObject Type="Embed" ProgID="Equation.DSMT4" ShapeID="_x0000_i1184" DrawAspect="Content" ObjectID="_1389220673" r:id="rId325"/>
+        </w:object>
+      </w:r>
+    </w:p>
+    <w:p>
+      <w:pPr>
+        <w:rPr>
+          <w:position w:val="-32"/>
+        </w:rPr>
+      </w:pPr>
+      <w:r>
+        <w:rPr>
+          <w:position w:val="-64"/>
+        </w:rPr>
+        <w:object w:dxaOrig="2580" w:dyaOrig="1080">
+          <v:shape id="_x0000_i1185" type="#_x0000_t75" style="width:129.35pt;height:54pt" o:ole="">
+            <v:imagedata r:id="rId326" o:title=""/>
+          </v:shape>
+          <o:OLEObject Type="Embed" ProgID="Equation.DSMT4" ShapeID="_x0000_i1185" DrawAspect="Content" ObjectID="_1389220674" r:id="rId327"/>
+        </w:object>
+      </w:r>
+      <w:bookmarkStart w:id="0" w:name="_GoBack"/>
+      <w:bookmarkEnd w:id="0"/>
+    </w:p>
+    <w:p>
+      <w:pPr>
+        <w:rPr>
+          <w:position w:val="-32"/>
+        </w:rPr>
+      </w:pPr>
+      <w:r>
+        <w:rPr>
+          <w:position w:val="-20"/>
+        </w:rPr>
+        <w:object w:dxaOrig="859" w:dyaOrig="460">
+          <v:shape id="_x0000_i1186" type="#_x0000_t75" style="width:42.65pt;height:23.35pt" o:ole="">
+            <v:imagedata r:id="rId328" o:title=""/>
+          </v:shape>
+          <o:OLEObject Type="Embed" ProgID="Equation.DSMT4" ShapeID="_x0000_i1186" DrawAspect="Content" ObjectID="_1389220675" r:id="rId329"/>
+        </w:object>
+      </w:r>
+    </w:p>
+    <w:p>
+      <w:pPr>
+        <w:pStyle w:val="MTDisplayEquation"/>
+        <w:rPr>
+          <w:position w:val="-32"/>
+        </w:rPr>
+      </w:pPr>
+      <w:r>
+        <w:rPr>
+          <w:position w:val="-32"/>
+        </w:rPr>
+        <w:tab/>
+      </w:r>
+      <w:r>
+        <w:rPr>
+          <w:position w:val="-108"/>
+        </w:rPr>
+        <w:object w:dxaOrig="4440" w:dyaOrig="2280">
+          <v:shape id="_x0000_i1187" type="#_x0000_t75" style="width:222pt;height:114pt" o:ole="">
+            <v:imagedata r:id="rId330" o:title=""/>
+          </v:shape>
+          <o:OLEObject Type="Embed" ProgID="Equation.DSMT4" ShapeID="_x0000_i1187" DrawAspect="Content" ObjectID="_1389220676" r:id="rId331"/>
+        </w:object>
+      </w:r>
+    </w:p>
+    <w:p>
+      <w:pPr>
+        <w:rPr>
+          <w:position w:val="-24"/>
+        </w:rPr>
+      </w:pPr>
     </w:p>
     <w:sectPr>
       <w:pgSz w:w="12240" w:h="15840"/>
@@ -3109,7 +3588,7 @@
 </file>
 
 <file path=customXml/itemProps1.xml><?xml version="1.0" encoding="utf-8"?>
-<ds:datastoreItem xmlns:ds="http://schemas.openxmlformats.org/officeDocument/2006/customXml" ds:itemID="{E102A6F9-F57E-4333-B74C-746E3000C203}">
+<ds:datastoreItem xmlns:ds="http://schemas.openxmlformats.org/officeDocument/2006/customXml" ds:itemID="{EEB73978-4C05-4C5A-B101-B7F7375CF5CC}">
   <ds:schemaRefs>
     <ds:schemaRef ds:uri="http://schemas.openxmlformats.org/officeDocument/2006/bibliography"/>
   </ds:schemaRefs>

--- a/Equations.docx
+++ b/Equations.docx
@@ -44,7 +44,7 @@
           <v:shape id="_x0000_i1025" type="#_x0000_t75" style="width:62pt;height:16.65pt" o:ole="">
             <v:imagedata r:id="rId6" o:title=""/>
           </v:shape>
-          <o:OLEObject Type="Embed" ProgID="Equation.DSMT4" ShapeID="_x0000_i1025" DrawAspect="Content" ObjectID="_1389220514" r:id="rId7"/>
+          <o:OLEObject Type="Embed" ProgID="Equation.DSMT4" ShapeID="_x0000_i1025" DrawAspect="Content" ObjectID="_1389640234" r:id="rId7"/>
         </w:object>
       </w:r>
     </w:p>
@@ -63,7 +63,7 @@
           <v:shape id="_x0000_i1026" type="#_x0000_t75" style="width:66pt;height:14pt" o:ole="">
             <v:imagedata r:id="rId8" o:title=""/>
           </v:shape>
-          <o:OLEObject Type="Embed" ProgID="Equation.DSMT4" ShapeID="_x0000_i1026" DrawAspect="Content" ObjectID="_1389220515" r:id="rId9"/>
+          <o:OLEObject Type="Embed" ProgID="Equation.DSMT4" ShapeID="_x0000_i1026" DrawAspect="Content" ObjectID="_1389640235" r:id="rId9"/>
         </w:object>
       </w:r>
     </w:p>
@@ -82,7 +82,7 @@
           <v:shape id="_x0000_i1027" type="#_x0000_t75" style="width:108pt;height:36pt" o:ole="">
             <v:imagedata r:id="rId10" o:title=""/>
           </v:shape>
-          <o:OLEObject Type="Embed" ProgID="Equation.DSMT4" ShapeID="_x0000_i1027" DrawAspect="Content" ObjectID="_1389220516" r:id="rId11"/>
+          <o:OLEObject Type="Embed" ProgID="Equation.DSMT4" ShapeID="_x0000_i1027" DrawAspect="Content" ObjectID="_1389640236" r:id="rId11"/>
         </w:object>
       </w:r>
     </w:p>
@@ -95,7 +95,7 @@
           <v:shape id="_x0000_i1028" type="#_x0000_t75" style="width:146pt;height:34.65pt" o:ole="">
             <v:imagedata r:id="rId12" o:title=""/>
           </v:shape>
-          <o:OLEObject Type="Embed" ProgID="Equation.DSMT4" ShapeID="_x0000_i1028" DrawAspect="Content" ObjectID="_1389220517" r:id="rId13"/>
+          <o:OLEObject Type="Embed" ProgID="Equation.DSMT4" ShapeID="_x0000_i1028" DrawAspect="Content" ObjectID="_1389640237" r:id="rId13"/>
         </w:object>
       </w:r>
     </w:p>
@@ -108,7 +108,7 @@
           <v:shape id="_x0000_i1029" type="#_x0000_t75" style="width:46.65pt;height:34.65pt" o:ole="">
             <v:imagedata r:id="rId14" o:title=""/>
           </v:shape>
-          <o:OLEObject Type="Embed" ProgID="Equation.DSMT4" ShapeID="_x0000_i1029" DrawAspect="Content" ObjectID="_1389220518" r:id="rId15"/>
+          <o:OLEObject Type="Embed" ProgID="Equation.DSMT4" ShapeID="_x0000_i1029" DrawAspect="Content" ObjectID="_1389640238" r:id="rId15"/>
         </w:object>
       </w:r>
     </w:p>
@@ -129,7 +129,7 @@
           <v:shape id="_x0000_i1030" type="#_x0000_t75" style="width:132pt;height:33.35pt" o:ole="">
             <v:imagedata r:id="rId16" o:title=""/>
           </v:shape>
-          <o:OLEObject Type="Embed" ProgID="Equation.DSMT4" ShapeID="_x0000_i1030" DrawAspect="Content" ObjectID="_1389220519" r:id="rId17"/>
+          <o:OLEObject Type="Embed" ProgID="Equation.DSMT4" ShapeID="_x0000_i1030" DrawAspect="Content" ObjectID="_1389640239" r:id="rId17"/>
         </w:object>
       </w:r>
     </w:p>
@@ -142,7 +142,7 @@
           <v:shape id="_x0000_i1031" type="#_x0000_t75" style="width:200.65pt;height:33.35pt" o:ole="">
             <v:imagedata r:id="rId18" o:title=""/>
           </v:shape>
-          <o:OLEObject Type="Embed" ProgID="Equation.DSMT4" ShapeID="_x0000_i1031" DrawAspect="Content" ObjectID="_1389220520" r:id="rId19"/>
+          <o:OLEObject Type="Embed" ProgID="Equation.DSMT4" ShapeID="_x0000_i1031" DrawAspect="Content" ObjectID="_1389640240" r:id="rId19"/>
         </w:object>
       </w:r>
     </w:p>
@@ -155,7 +155,7 @@
           <v:shape id="_x0000_i1032" type="#_x0000_t75" style="width:224.65pt;height:30.65pt" o:ole="">
             <v:imagedata r:id="rId20" o:title=""/>
           </v:shape>
-          <o:OLEObject Type="Embed" ProgID="Equation.DSMT4" ShapeID="_x0000_i1032" DrawAspect="Content" ObjectID="_1389220521" r:id="rId21"/>
+          <o:OLEObject Type="Embed" ProgID="Equation.DSMT4" ShapeID="_x0000_i1032" DrawAspect="Content" ObjectID="_1389640241" r:id="rId21"/>
         </w:object>
       </w:r>
     </w:p>
@@ -174,7 +174,7 @@
           <v:shape id="_x0000_i1033" type="#_x0000_t75" style="width:108pt;height:33.35pt" o:ole="">
             <v:imagedata r:id="rId22" o:title=""/>
           </v:shape>
-          <o:OLEObject Type="Embed" ProgID="Equation.DSMT4" ShapeID="_x0000_i1033" DrawAspect="Content" ObjectID="_1389220522" r:id="rId23"/>
+          <o:OLEObject Type="Embed" ProgID="Equation.DSMT4" ShapeID="_x0000_i1033" DrawAspect="Content" ObjectID="_1389640242" r:id="rId23"/>
         </w:object>
       </w:r>
     </w:p>
@@ -193,7 +193,7 @@
           <v:shape id="_x0000_i1034" type="#_x0000_t75" style="width:38pt;height:13.35pt" o:ole="">
             <v:imagedata r:id="rId24" o:title=""/>
           </v:shape>
-          <o:OLEObject Type="Embed" ProgID="Equation.DSMT4" ShapeID="_x0000_i1034" DrawAspect="Content" ObjectID="_1389220523" r:id="rId25"/>
+          <o:OLEObject Type="Embed" ProgID="Equation.DSMT4" ShapeID="_x0000_i1034" DrawAspect="Content" ObjectID="_1389640243" r:id="rId25"/>
         </w:object>
       </w:r>
     </w:p>
@@ -212,7 +212,7 @@
           <v:shape id="_x0000_i1035" type="#_x0000_t75" style="width:169.35pt;height:114pt" o:ole="">
             <v:imagedata r:id="rId26" o:title=""/>
           </v:shape>
-          <o:OLEObject Type="Embed" ProgID="Equation.DSMT4" ShapeID="_x0000_i1035" DrawAspect="Content" ObjectID="_1389220524" r:id="rId27"/>
+          <o:OLEObject Type="Embed" ProgID="Equation.DSMT4" ShapeID="_x0000_i1035" DrawAspect="Content" ObjectID="_1389640244" r:id="rId27"/>
         </w:object>
       </w:r>
     </w:p>
@@ -225,7 +225,7 @@
           <v:shape id="_x0000_i1036" type="#_x0000_t75" style="width:306pt;height:36pt" o:ole="">
             <v:imagedata r:id="rId28" o:title=""/>
           </v:shape>
-          <o:OLEObject Type="Embed" ProgID="Equation.DSMT4" ShapeID="_x0000_i1036" DrawAspect="Content" ObjectID="_1389220525" r:id="rId29"/>
+          <o:OLEObject Type="Embed" ProgID="Equation.DSMT4" ShapeID="_x0000_i1036" DrawAspect="Content" ObjectID="_1389640245" r:id="rId29"/>
         </w:object>
       </w:r>
     </w:p>
@@ -238,7 +238,7 @@
           <v:shape id="_x0000_i1037" type="#_x0000_t75" style="width:141.35pt;height:31.35pt" o:ole="">
             <v:imagedata r:id="rId30" o:title=""/>
           </v:shape>
-          <o:OLEObject Type="Embed" ProgID="Equation.DSMT4" ShapeID="_x0000_i1037" DrawAspect="Content" ObjectID="_1389220526" r:id="rId31"/>
+          <o:OLEObject Type="Embed" ProgID="Equation.DSMT4" ShapeID="_x0000_i1037" DrawAspect="Content" ObjectID="_1389640246" r:id="rId31"/>
         </w:object>
       </w:r>
     </w:p>
@@ -251,7 +251,7 @@
           <v:shape id="_x0000_i1038" type="#_x0000_t75" style="width:192pt;height:31.35pt" o:ole="">
             <v:imagedata r:id="rId32" o:title=""/>
           </v:shape>
-          <o:OLEObject Type="Embed" ProgID="Equation.DSMT4" ShapeID="_x0000_i1038" DrawAspect="Content" ObjectID="_1389220527" r:id="rId33"/>
+          <o:OLEObject Type="Embed" ProgID="Equation.DSMT4" ShapeID="_x0000_i1038" DrawAspect="Content" ObjectID="_1389640247" r:id="rId33"/>
         </w:object>
       </w:r>
     </w:p>
@@ -270,7 +270,7 @@
           <v:shape id="_x0000_i1039" type="#_x0000_t75" style="width:229.35pt;height:34pt" o:ole="">
             <v:imagedata r:id="rId34" o:title=""/>
           </v:shape>
-          <o:OLEObject Type="Embed" ProgID="Equation.DSMT4" ShapeID="_x0000_i1039" DrawAspect="Content" ObjectID="_1389220528" r:id="rId35"/>
+          <o:OLEObject Type="Embed" ProgID="Equation.DSMT4" ShapeID="_x0000_i1039" DrawAspect="Content" ObjectID="_1389640248" r:id="rId35"/>
         </w:object>
       </w:r>
     </w:p>
@@ -283,7 +283,7 @@
           <v:shape id="_x0000_i1040" type="#_x0000_t75" style="width:94pt;height:34pt" o:ole="">
             <v:imagedata r:id="rId36" o:title=""/>
           </v:shape>
-          <o:OLEObject Type="Embed" ProgID="Equation.DSMT4" ShapeID="_x0000_i1040" DrawAspect="Content" ObjectID="_1389220529" r:id="rId37"/>
+          <o:OLEObject Type="Embed" ProgID="Equation.DSMT4" ShapeID="_x0000_i1040" DrawAspect="Content" ObjectID="_1389640249" r:id="rId37"/>
         </w:object>
       </w:r>
     </w:p>
@@ -296,7 +296,7 @@
           <v:shape id="_x0000_i1041" type="#_x0000_t75" style="width:141.35pt;height:109.35pt" o:ole="">
             <v:imagedata r:id="rId38" o:title=""/>
           </v:shape>
-          <o:OLEObject Type="Embed" ProgID="Equation.DSMT4" ShapeID="_x0000_i1041" DrawAspect="Content" ObjectID="_1389220530" r:id="rId39"/>
+          <o:OLEObject Type="Embed" ProgID="Equation.DSMT4" ShapeID="_x0000_i1041" DrawAspect="Content" ObjectID="_1389640250" r:id="rId39"/>
         </w:object>
       </w:r>
       <w:r>
@@ -318,7 +318,7 @@
           <v:shape id="_x0000_i1042" type="#_x0000_t75" style="width:164pt;height:33.35pt" o:ole="">
             <v:imagedata r:id="rId40" o:title=""/>
           </v:shape>
-          <o:OLEObject Type="Embed" ProgID="Equation.DSMT4" ShapeID="_x0000_i1042" DrawAspect="Content" ObjectID="_1389220531" r:id="rId41"/>
+          <o:OLEObject Type="Embed" ProgID="Equation.DSMT4" ShapeID="_x0000_i1042" DrawAspect="Content" ObjectID="_1389640251" r:id="rId41"/>
         </w:object>
       </w:r>
     </w:p>
@@ -331,7 +331,7 @@
           <v:shape id="_x0000_i1043" type="#_x0000_t75" style="width:74pt;height:33.35pt" o:ole="">
             <v:imagedata r:id="rId42" o:title=""/>
           </v:shape>
-          <o:OLEObject Type="Embed" ProgID="Equation.DSMT4" ShapeID="_x0000_i1043" DrawAspect="Content" ObjectID="_1389220532" r:id="rId43"/>
+          <o:OLEObject Type="Embed" ProgID="Equation.DSMT4" ShapeID="_x0000_i1043" DrawAspect="Content" ObjectID="_1389640252" r:id="rId43"/>
         </w:object>
       </w:r>
     </w:p>
@@ -344,7 +344,7 @@
           <v:shape id="_x0000_i1044" type="#_x0000_t75" style="width:91.35pt;height:34pt" o:ole="">
             <v:imagedata r:id="rId44" o:title=""/>
           </v:shape>
-          <o:OLEObject Type="Embed" ProgID="Equation.DSMT4" ShapeID="_x0000_i1044" DrawAspect="Content" ObjectID="_1389220533" r:id="rId45"/>
+          <o:OLEObject Type="Embed" ProgID="Equation.DSMT4" ShapeID="_x0000_i1044" DrawAspect="Content" ObjectID="_1389640253" r:id="rId45"/>
         </w:object>
       </w:r>
     </w:p>
@@ -362,7 +362,7 @@
           <v:shape id="_x0000_i1045" type="#_x0000_t75" style="width:67.35pt;height:19.35pt" o:ole="">
             <v:imagedata r:id="rId46" o:title=""/>
           </v:shape>
-          <o:OLEObject Type="Embed" ProgID="Equation.DSMT4" ShapeID="_x0000_i1045" DrawAspect="Content" ObjectID="_1389220534" r:id="rId47"/>
+          <o:OLEObject Type="Embed" ProgID="Equation.DSMT4" ShapeID="_x0000_i1045" DrawAspect="Content" ObjectID="_1389640254" r:id="rId47"/>
         </w:object>
       </w:r>
     </w:p>
@@ -380,7 +380,7 @@
           <v:shape id="_x0000_i1046" type="#_x0000_t75" style="width:150.65pt;height:36pt" o:ole="">
             <v:imagedata r:id="rId48" o:title=""/>
           </v:shape>
-          <o:OLEObject Type="Embed" ProgID="Equation.DSMT4" ShapeID="_x0000_i1046" DrawAspect="Content" ObjectID="_1389220535" r:id="rId49"/>
+          <o:OLEObject Type="Embed" ProgID="Equation.DSMT4" ShapeID="_x0000_i1046" DrawAspect="Content" ObjectID="_1389640255" r:id="rId49"/>
         </w:object>
       </w:r>
     </w:p>
@@ -398,7 +398,7 @@
           <v:shape id="_x0000_i1047" type="#_x0000_t75" style="width:147.35pt;height:38.65pt" o:ole="">
             <v:imagedata r:id="rId50" o:title=""/>
           </v:shape>
-          <o:OLEObject Type="Embed" ProgID="Equation.DSMT4" ShapeID="_x0000_i1047" DrawAspect="Content" ObjectID="_1389220536" r:id="rId51"/>
+          <o:OLEObject Type="Embed" ProgID="Equation.DSMT4" ShapeID="_x0000_i1047" DrawAspect="Content" ObjectID="_1389640256" r:id="rId51"/>
         </w:object>
       </w:r>
     </w:p>
@@ -416,7 +416,7 @@
           <v:shape id="_x0000_i1048" type="#_x0000_t75" style="width:164pt;height:38.65pt" o:ole="">
             <v:imagedata r:id="rId52" o:title=""/>
           </v:shape>
-          <o:OLEObject Type="Embed" ProgID="Equation.DSMT4" ShapeID="_x0000_i1048" DrawAspect="Content" ObjectID="_1389220537" r:id="rId53"/>
+          <o:OLEObject Type="Embed" ProgID="Equation.DSMT4" ShapeID="_x0000_i1048" DrawAspect="Content" ObjectID="_1389640257" r:id="rId53"/>
         </w:object>
       </w:r>
     </w:p>
@@ -434,7 +434,7 @@
           <v:shape id="_x0000_i1049" type="#_x0000_t75" style="width:238pt;height:42pt" o:ole="">
             <v:imagedata r:id="rId54" o:title=""/>
           </v:shape>
-          <o:OLEObject Type="Embed" ProgID="Equation.DSMT4" ShapeID="_x0000_i1049" DrawAspect="Content" ObjectID="_1389220538" r:id="rId55"/>
+          <o:OLEObject Type="Embed" ProgID="Equation.DSMT4" ShapeID="_x0000_i1049" DrawAspect="Content" ObjectID="_1389640258" r:id="rId55"/>
         </w:object>
       </w:r>
     </w:p>
@@ -452,7 +452,7 @@
           <v:shape id="_x0000_i1050" type="#_x0000_t75" style="width:132pt;height:36pt" o:ole="">
             <v:imagedata r:id="rId56" o:title=""/>
           </v:shape>
-          <o:OLEObject Type="Embed" ProgID="Equation.DSMT4" ShapeID="_x0000_i1050" DrawAspect="Content" ObjectID="_1389220539" r:id="rId57"/>
+          <o:OLEObject Type="Embed" ProgID="Equation.DSMT4" ShapeID="_x0000_i1050" DrawAspect="Content" ObjectID="_1389640259" r:id="rId57"/>
         </w:object>
       </w:r>
     </w:p>
@@ -470,7 +470,7 @@
           <v:shape id="_x0000_i1051" type="#_x0000_t75" style="width:178pt;height:38.65pt" o:ole="">
             <v:imagedata r:id="rId58" o:title=""/>
           </v:shape>
-          <o:OLEObject Type="Embed" ProgID="Equation.DSMT4" ShapeID="_x0000_i1051" DrawAspect="Content" ObjectID="_1389220540" r:id="rId59"/>
+          <o:OLEObject Type="Embed" ProgID="Equation.DSMT4" ShapeID="_x0000_i1051" DrawAspect="Content" ObjectID="_1389640260" r:id="rId59"/>
         </w:object>
       </w:r>
     </w:p>
@@ -488,7 +488,7 @@
           <v:shape id="_x0000_i1052" type="#_x0000_t75" style="width:185.35pt;height:38.65pt" o:ole="">
             <v:imagedata r:id="rId60" o:title=""/>
           </v:shape>
-          <o:OLEObject Type="Embed" ProgID="Equation.DSMT4" ShapeID="_x0000_i1052" DrawAspect="Content" ObjectID="_1389220541" r:id="rId61"/>
+          <o:OLEObject Type="Embed" ProgID="Equation.DSMT4" ShapeID="_x0000_i1052" DrawAspect="Content" ObjectID="_1389640261" r:id="rId61"/>
         </w:object>
       </w:r>
     </w:p>
@@ -506,7 +506,7 @@
           <v:shape id="_x0000_i1053" type="#_x0000_t75" style="width:243.35pt;height:84.65pt" o:ole="">
             <v:imagedata r:id="rId62" o:title=""/>
           </v:shape>
-          <o:OLEObject Type="Embed" ProgID="Equation.DSMT4" ShapeID="_x0000_i1053" DrawAspect="Content" ObjectID="_1389220542" r:id="rId63"/>
+          <o:OLEObject Type="Embed" ProgID="Equation.DSMT4" ShapeID="_x0000_i1053" DrawAspect="Content" ObjectID="_1389640262" r:id="rId63"/>
         </w:object>
       </w:r>
     </w:p>
@@ -525,7 +525,7 @@
           <v:shape id="_x0000_i1054" type="#_x0000_t75" style="width:114pt;height:33.35pt" o:ole="">
             <v:imagedata r:id="rId64" o:title=""/>
           </v:shape>
-          <o:OLEObject Type="Embed" ProgID="Equation.DSMT4" ShapeID="_x0000_i1054" DrawAspect="Content" ObjectID="_1389220543" r:id="rId65"/>
+          <o:OLEObject Type="Embed" ProgID="Equation.DSMT4" ShapeID="_x0000_i1054" DrawAspect="Content" ObjectID="_1389640263" r:id="rId65"/>
         </w:object>
       </w:r>
     </w:p>
@@ -543,7 +543,7 @@
           <v:shape id="_x0000_i1055" type="#_x0000_t75" style="width:141.35pt;height:105.35pt" o:ole="">
             <v:imagedata r:id="rId66" o:title=""/>
           </v:shape>
-          <o:OLEObject Type="Embed" ProgID="Equation.DSMT4" ShapeID="_x0000_i1055" DrawAspect="Content" ObjectID="_1389220544" r:id="rId67"/>
+          <o:OLEObject Type="Embed" ProgID="Equation.DSMT4" ShapeID="_x0000_i1055" DrawAspect="Content" ObjectID="_1389640264" r:id="rId67"/>
         </w:object>
       </w:r>
     </w:p>
@@ -556,7 +556,7 @@
           <v:shape id="_x0000_i1056" type="#_x0000_t75" style="width:58pt;height:33.35pt" o:ole="">
             <v:imagedata r:id="rId68" o:title=""/>
           </v:shape>
-          <o:OLEObject Type="Embed" ProgID="Equation.DSMT4" ShapeID="_x0000_i1056" DrawAspect="Content" ObjectID="_1389220545" r:id="rId69"/>
+          <o:OLEObject Type="Embed" ProgID="Equation.DSMT4" ShapeID="_x0000_i1056" DrawAspect="Content" ObjectID="_1389640265" r:id="rId69"/>
         </w:object>
       </w:r>
     </w:p>
@@ -574,7 +574,7 @@
           <v:shape id="_x0000_i1057" type="#_x0000_t75" style="width:122.65pt;height:36pt" o:ole="">
             <v:imagedata r:id="rId70" o:title=""/>
           </v:shape>
-          <o:OLEObject Type="Embed" ProgID="Equation.DSMT4" ShapeID="_x0000_i1057" DrawAspect="Content" ObjectID="_1389220546" r:id="rId71"/>
+          <o:OLEObject Type="Embed" ProgID="Equation.DSMT4" ShapeID="_x0000_i1057" DrawAspect="Content" ObjectID="_1389640266" r:id="rId71"/>
         </w:object>
       </w:r>
     </w:p>
@@ -593,7 +593,7 @@
           <v:shape id="_x0000_i1058" type="#_x0000_t75" style="width:57.35pt;height:21.35pt" o:ole="">
             <v:imagedata r:id="rId72" o:title=""/>
           </v:shape>
-          <o:OLEObject Type="Embed" ProgID="Equation.DSMT4" ShapeID="_x0000_i1058" DrawAspect="Content" ObjectID="_1389220547" r:id="rId73"/>
+          <o:OLEObject Type="Embed" ProgID="Equation.DSMT4" ShapeID="_x0000_i1058" DrawAspect="Content" ObjectID="_1389640267" r:id="rId73"/>
         </w:object>
       </w:r>
     </w:p>
@@ -611,7 +611,7 @@
           <v:shape id="_x0000_i1059" type="#_x0000_t75" style="width:146pt;height:40pt" o:ole="">
             <v:imagedata r:id="rId74" o:title=""/>
           </v:shape>
-          <o:OLEObject Type="Embed" ProgID="Equation.DSMT4" ShapeID="_x0000_i1059" DrawAspect="Content" ObjectID="_1389220548" r:id="rId75"/>
+          <o:OLEObject Type="Embed" ProgID="Equation.DSMT4" ShapeID="_x0000_i1059" DrawAspect="Content" ObjectID="_1389640268" r:id="rId75"/>
         </w:object>
       </w:r>
     </w:p>
@@ -624,7 +624,7 @@
           <v:shape id="_x0000_i1060" type="#_x0000_t75" style="width:127.35pt;height:37.35pt" o:ole="">
             <v:imagedata r:id="rId76" o:title=""/>
           </v:shape>
-          <o:OLEObject Type="Embed" ProgID="Equation.DSMT4" ShapeID="_x0000_i1060" DrawAspect="Content" ObjectID="_1389220549" r:id="rId77"/>
+          <o:OLEObject Type="Embed" ProgID="Equation.DSMT4" ShapeID="_x0000_i1060" DrawAspect="Content" ObjectID="_1389640269" r:id="rId77"/>
         </w:object>
       </w:r>
     </w:p>
@@ -637,7 +637,7 @@
           <v:shape id="_x0000_i1061" type="#_x0000_t75" style="width:196pt;height:37.35pt" o:ole="">
             <v:imagedata r:id="rId78" o:title=""/>
           </v:shape>
-          <o:OLEObject Type="Embed" ProgID="Equation.DSMT4" ShapeID="_x0000_i1061" DrawAspect="Content" ObjectID="_1389220550" r:id="rId79"/>
+          <o:OLEObject Type="Embed" ProgID="Equation.DSMT4" ShapeID="_x0000_i1061" DrawAspect="Content" ObjectID="_1389640270" r:id="rId79"/>
         </w:object>
       </w:r>
     </w:p>
@@ -650,7 +650,7 @@
           <v:shape id="_x0000_i1062" type="#_x0000_t75" style="width:123.35pt;height:37.35pt" o:ole="">
             <v:imagedata r:id="rId80" o:title=""/>
           </v:shape>
-          <o:OLEObject Type="Embed" ProgID="Equation.DSMT4" ShapeID="_x0000_i1062" DrawAspect="Content" ObjectID="_1389220551" r:id="rId81"/>
+          <o:OLEObject Type="Embed" ProgID="Equation.DSMT4" ShapeID="_x0000_i1062" DrawAspect="Content" ObjectID="_1389640271" r:id="rId81"/>
         </w:object>
       </w:r>
     </w:p>
@@ -668,7 +668,7 @@
           <v:shape id="_x0000_i1063" type="#_x0000_t75" style="width:147.35pt;height:40pt" o:ole="">
             <v:imagedata r:id="rId82" o:title=""/>
           </v:shape>
-          <o:OLEObject Type="Embed" ProgID="Equation.DSMT4" ShapeID="_x0000_i1063" DrawAspect="Content" ObjectID="_1389220552" r:id="rId83"/>
+          <o:OLEObject Type="Embed" ProgID="Equation.DSMT4" ShapeID="_x0000_i1063" DrawAspect="Content" ObjectID="_1389640272" r:id="rId83"/>
         </w:object>
       </w:r>
     </w:p>
@@ -686,7 +686,7 @@
           <v:shape id="_x0000_i1064" type="#_x0000_t75" style="width:201.35pt;height:37.35pt" o:ole="">
             <v:imagedata r:id="rId84" o:title=""/>
           </v:shape>
-          <o:OLEObject Type="Embed" ProgID="Equation.DSMT4" ShapeID="_x0000_i1064" DrawAspect="Content" ObjectID="_1389220553" r:id="rId85"/>
+          <o:OLEObject Type="Embed" ProgID="Equation.DSMT4" ShapeID="_x0000_i1064" DrawAspect="Content" ObjectID="_1389640273" r:id="rId85"/>
         </w:object>
       </w:r>
     </w:p>
@@ -699,7 +699,7 @@
           <v:shape id="_x0000_i1065" type="#_x0000_t75" style="width:133.35pt;height:37.35pt" o:ole="">
             <v:imagedata r:id="rId86" o:title=""/>
           </v:shape>
-          <o:OLEObject Type="Embed" ProgID="Equation.DSMT4" ShapeID="_x0000_i1065" DrawAspect="Content" ObjectID="_1389220554" r:id="rId87"/>
+          <o:OLEObject Type="Embed" ProgID="Equation.DSMT4" ShapeID="_x0000_i1065" DrawAspect="Content" ObjectID="_1389640274" r:id="rId87"/>
         </w:object>
       </w:r>
     </w:p>
@@ -717,7 +717,7 @@
           <v:shape id="_x0000_i1066" type="#_x0000_t75" style="width:147.35pt;height:40pt" o:ole="">
             <v:imagedata r:id="rId88" o:title=""/>
           </v:shape>
-          <o:OLEObject Type="Embed" ProgID="Equation.DSMT4" ShapeID="_x0000_i1066" DrawAspect="Content" ObjectID="_1389220555" r:id="rId89"/>
+          <o:OLEObject Type="Embed" ProgID="Equation.DSMT4" ShapeID="_x0000_i1066" DrawAspect="Content" ObjectID="_1389640275" r:id="rId89"/>
         </w:object>
       </w:r>
     </w:p>
@@ -735,7 +735,7 @@
           <v:shape id="_x0000_i1067" type="#_x0000_t75" style="width:58pt;height:40pt" o:ole="">
             <v:imagedata r:id="rId90" o:title=""/>
           </v:shape>
-          <o:OLEObject Type="Embed" ProgID="Equation.DSMT4" ShapeID="_x0000_i1067" DrawAspect="Content" ObjectID="_1389220556" r:id="rId91"/>
+          <o:OLEObject Type="Embed" ProgID="Equation.DSMT4" ShapeID="_x0000_i1067" DrawAspect="Content" ObjectID="_1389640276" r:id="rId91"/>
         </w:object>
       </w:r>
       <w:r>
@@ -746,7 +746,7 @@
           <v:shape id="_x0000_i1068" type="#_x0000_t75" style="width:34.65pt;height:22.65pt" o:ole="">
             <v:imagedata r:id="rId92" o:title=""/>
           </v:shape>
-          <o:OLEObject Type="Embed" ProgID="Equation.DSMT4" ShapeID="_x0000_i1068" DrawAspect="Content" ObjectID="_1389220557" r:id="rId93"/>
+          <o:OLEObject Type="Embed" ProgID="Equation.DSMT4" ShapeID="_x0000_i1068" DrawAspect="Content" ObjectID="_1389640277" r:id="rId93"/>
         </w:object>
       </w:r>
     </w:p>
@@ -764,7 +764,7 @@
           <v:shape id="_x0000_i1069" type="#_x0000_t75" style="width:108.65pt;height:36pt" o:ole="">
             <v:imagedata r:id="rId94" o:title=""/>
           </v:shape>
-          <o:OLEObject Type="Embed" ProgID="Equation.DSMT4" ShapeID="_x0000_i1069" DrawAspect="Content" ObjectID="_1389220558" r:id="rId95"/>
+          <o:OLEObject Type="Embed" ProgID="Equation.DSMT4" ShapeID="_x0000_i1069" DrawAspect="Content" ObjectID="_1389640278" r:id="rId95"/>
         </w:object>
       </w:r>
     </w:p>
@@ -783,7 +783,7 @@
           <v:shape id="_x0000_i1070" type="#_x0000_t75" style="width:46.65pt;height:31.35pt" o:ole="">
             <v:imagedata r:id="rId96" o:title=""/>
           </v:shape>
-          <o:OLEObject Type="Embed" ProgID="Equation.DSMT4" ShapeID="_x0000_i1070" DrawAspect="Content" ObjectID="_1389220559" r:id="rId97"/>
+          <o:OLEObject Type="Embed" ProgID="Equation.DSMT4" ShapeID="_x0000_i1070" DrawAspect="Content" ObjectID="_1389640279" r:id="rId97"/>
         </w:object>
       </w:r>
     </w:p>
@@ -801,7 +801,7 @@
           <v:shape id="_x0000_i1071" type="#_x0000_t75" style="width:146pt;height:36pt" o:ole="">
             <v:imagedata r:id="rId98" o:title=""/>
           </v:shape>
-          <o:OLEObject Type="Embed" ProgID="Equation.DSMT4" ShapeID="_x0000_i1071" DrawAspect="Content" ObjectID="_1389220560" r:id="rId99"/>
+          <o:OLEObject Type="Embed" ProgID="Equation.DSMT4" ShapeID="_x0000_i1071" DrawAspect="Content" ObjectID="_1389640280" r:id="rId99"/>
         </w:object>
       </w:r>
     </w:p>
@@ -826,7 +826,7 @@
           <v:shape id="_x0000_i1072" type="#_x0000_t75" style="width:113.35pt;height:36pt" o:ole="">
             <v:imagedata r:id="rId100" o:title=""/>
           </v:shape>
-          <o:OLEObject Type="Embed" ProgID="Equation.DSMT4" ShapeID="_x0000_i1072" DrawAspect="Content" ObjectID="_1389220561" r:id="rId101"/>
+          <o:OLEObject Type="Embed" ProgID="Equation.DSMT4" ShapeID="_x0000_i1072" DrawAspect="Content" ObjectID="_1389640281" r:id="rId101"/>
         </w:object>
       </w:r>
     </w:p>
@@ -839,7 +839,7 @@
           <v:shape id="_x0000_i1073" type="#_x0000_t75" style="width:99.35pt;height:33.35pt" o:ole="">
             <v:imagedata r:id="rId102" o:title=""/>
           </v:shape>
-          <o:OLEObject Type="Embed" ProgID="Equation.DSMT4" ShapeID="_x0000_i1073" DrawAspect="Content" ObjectID="_1389220562" r:id="rId103"/>
+          <o:OLEObject Type="Embed" ProgID="Equation.DSMT4" ShapeID="_x0000_i1073" DrawAspect="Content" ObjectID="_1389640282" r:id="rId103"/>
         </w:object>
       </w:r>
     </w:p>
@@ -852,7 +852,7 @@
           <v:shape id="_x0000_i1074" type="#_x0000_t75" style="width:87.35pt;height:33.35pt" o:ole="">
             <v:imagedata r:id="rId104" o:title=""/>
           </v:shape>
-          <o:OLEObject Type="Embed" ProgID="Equation.DSMT4" ShapeID="_x0000_i1074" DrawAspect="Content" ObjectID="_1389220563" r:id="rId105"/>
+          <o:OLEObject Type="Embed" ProgID="Equation.DSMT4" ShapeID="_x0000_i1074" DrawAspect="Content" ObjectID="_1389640283" r:id="rId105"/>
         </w:object>
       </w:r>
     </w:p>
@@ -865,7 +865,7 @@
           <v:shape id="_x0000_i1075" type="#_x0000_t75" style="width:74pt;height:33.35pt" o:ole="">
             <v:imagedata r:id="rId106" o:title=""/>
           </v:shape>
-          <o:OLEObject Type="Embed" ProgID="Equation.DSMT4" ShapeID="_x0000_i1075" DrawAspect="Content" ObjectID="_1389220564" r:id="rId107"/>
+          <o:OLEObject Type="Embed" ProgID="Equation.DSMT4" ShapeID="_x0000_i1075" DrawAspect="Content" ObjectID="_1389640284" r:id="rId107"/>
         </w:object>
       </w:r>
     </w:p>
@@ -883,7 +883,7 @@
           <v:shape id="_x0000_i1076" type="#_x0000_t75" style="width:162.65pt;height:33.35pt" o:ole="">
             <v:imagedata r:id="rId108" o:title=""/>
           </v:shape>
-          <o:OLEObject Type="Embed" ProgID="Equation.DSMT4" ShapeID="_x0000_i1076" DrawAspect="Content" ObjectID="_1389220565" r:id="rId109"/>
+          <o:OLEObject Type="Embed" ProgID="Equation.DSMT4" ShapeID="_x0000_i1076" DrawAspect="Content" ObjectID="_1389640285" r:id="rId109"/>
         </w:object>
       </w:r>
     </w:p>
@@ -901,7 +901,7 @@
           <v:shape id="_x0000_i1077" type="#_x0000_t75" style="width:160.65pt;height:74pt" o:ole="">
             <v:imagedata r:id="rId110" o:title=""/>
           </v:shape>
-          <o:OLEObject Type="Embed" ProgID="Equation.DSMT4" ShapeID="_x0000_i1077" DrawAspect="Content" ObjectID="_1389220566" r:id="rId111"/>
+          <o:OLEObject Type="Embed" ProgID="Equation.DSMT4" ShapeID="_x0000_i1077" DrawAspect="Content" ObjectID="_1389640286" r:id="rId111"/>
         </w:object>
       </w:r>
     </w:p>
@@ -919,7 +919,7 @@
           <v:shape id="_x0000_i1078" type="#_x0000_t75" style="width:38pt;height:31.35pt" o:ole="">
             <v:imagedata r:id="rId112" o:title=""/>
           </v:shape>
-          <o:OLEObject Type="Embed" ProgID="Equation.DSMT4" ShapeID="_x0000_i1078" DrawAspect="Content" ObjectID="_1389220567" r:id="rId113"/>
+          <o:OLEObject Type="Embed" ProgID="Equation.DSMT4" ShapeID="_x0000_i1078" DrawAspect="Content" ObjectID="_1389640287" r:id="rId113"/>
         </w:object>
       </w:r>
     </w:p>
@@ -938,7 +938,7 @@
           <v:shape id="_x0000_i1079" type="#_x0000_t75" style="width:247.35pt;height:66pt" o:ole="">
             <v:imagedata r:id="rId114" o:title=""/>
           </v:shape>
-          <o:OLEObject Type="Embed" ProgID="Equation.DSMT4" ShapeID="_x0000_i1079" DrawAspect="Content" ObjectID="_1389220568" r:id="rId115"/>
+          <o:OLEObject Type="Embed" ProgID="Equation.DSMT4" ShapeID="_x0000_i1079" DrawAspect="Content" ObjectID="_1389640288" r:id="rId115"/>
         </w:object>
       </w:r>
     </w:p>
@@ -951,7 +951,7 @@
           <v:shape id="_x0000_i1080" type="#_x0000_t75" style="width:121.35pt;height:36pt" o:ole="">
             <v:imagedata r:id="rId116" o:title=""/>
           </v:shape>
-          <o:OLEObject Type="Embed" ProgID="Equation.DSMT4" ShapeID="_x0000_i1080" DrawAspect="Content" ObjectID="_1389220569" r:id="rId117"/>
+          <o:OLEObject Type="Embed" ProgID="Equation.DSMT4" ShapeID="_x0000_i1080" DrawAspect="Content" ObjectID="_1389640289" r:id="rId117"/>
         </w:object>
       </w:r>
     </w:p>
@@ -969,7 +969,7 @@
           <v:shape id="_x0000_i1081" type="#_x0000_t75" style="width:127.35pt;height:37.35pt" o:ole="">
             <v:imagedata r:id="rId118" o:title=""/>
           </v:shape>
-          <o:OLEObject Type="Embed" ProgID="Equation.DSMT4" ShapeID="_x0000_i1081" DrawAspect="Content" ObjectID="_1389220570" r:id="rId119"/>
+          <o:OLEObject Type="Embed" ProgID="Equation.DSMT4" ShapeID="_x0000_i1081" DrawAspect="Content" ObjectID="_1389640290" r:id="rId119"/>
         </w:object>
       </w:r>
     </w:p>
@@ -982,7 +982,7 @@
           <v:shape id="_x0000_i1082" type="#_x0000_t75" style="width:152pt;height:38pt" o:ole="">
             <v:imagedata r:id="rId120" o:title=""/>
           </v:shape>
-          <o:OLEObject Type="Embed" ProgID="Equation.DSMT4" ShapeID="_x0000_i1082" DrawAspect="Content" ObjectID="_1389220571" r:id="rId121"/>
+          <o:OLEObject Type="Embed" ProgID="Equation.DSMT4" ShapeID="_x0000_i1082" DrawAspect="Content" ObjectID="_1389640291" r:id="rId121"/>
         </w:object>
       </w:r>
     </w:p>
@@ -995,7 +995,7 @@
           <v:shape id="_x0000_i1083" type="#_x0000_t75" style="width:74pt;height:34.65pt" o:ole="">
             <v:imagedata r:id="rId122" o:title=""/>
           </v:shape>
-          <o:OLEObject Type="Embed" ProgID="Equation.DSMT4" ShapeID="_x0000_i1083" DrawAspect="Content" ObjectID="_1389220572" r:id="rId123"/>
+          <o:OLEObject Type="Embed" ProgID="Equation.DSMT4" ShapeID="_x0000_i1083" DrawAspect="Content" ObjectID="_1389640292" r:id="rId123"/>
         </w:object>
       </w:r>
     </w:p>
@@ -1008,7 +1008,7 @@
           <v:shape id="_x0000_i1084" type="#_x0000_t75" style="width:160pt;height:40pt" o:ole="">
             <v:imagedata r:id="rId124" o:title=""/>
           </v:shape>
-          <o:OLEObject Type="Embed" ProgID="Equation.DSMT4" ShapeID="_x0000_i1084" DrawAspect="Content" ObjectID="_1389220573" r:id="rId125"/>
+          <o:OLEObject Type="Embed" ProgID="Equation.DSMT4" ShapeID="_x0000_i1084" DrawAspect="Content" ObjectID="_1389640293" r:id="rId125"/>
         </w:object>
       </w:r>
     </w:p>
@@ -1021,7 +1021,7 @@
           <v:shape id="_x0000_i1085" type="#_x0000_t75" style="width:217.35pt;height:40pt" o:ole="">
             <v:imagedata r:id="rId126" o:title=""/>
           </v:shape>
-          <o:OLEObject Type="Embed" ProgID="Equation.DSMT4" ShapeID="_x0000_i1085" DrawAspect="Content" ObjectID="_1389220574" r:id="rId127"/>
+          <o:OLEObject Type="Embed" ProgID="Equation.DSMT4" ShapeID="_x0000_i1085" DrawAspect="Content" ObjectID="_1389640294" r:id="rId127"/>
         </w:object>
       </w:r>
     </w:p>
@@ -1034,7 +1034,7 @@
           <v:shape id="_x0000_i1086" type="#_x0000_t75" style="width:37.35pt;height:34pt" o:ole="">
             <v:imagedata r:id="rId128" o:title=""/>
           </v:shape>
-          <o:OLEObject Type="Embed" ProgID="Equation.DSMT4" ShapeID="_x0000_i1086" DrawAspect="Content" ObjectID="_1389220575" r:id="rId129"/>
+          <o:OLEObject Type="Embed" ProgID="Equation.DSMT4" ShapeID="_x0000_i1086" DrawAspect="Content" ObjectID="_1389640295" r:id="rId129"/>
         </w:object>
       </w:r>
     </w:p>
@@ -1047,7 +1047,7 @@
           <v:shape id="_x0000_i1087" type="#_x0000_t75" style="width:222pt;height:37.35pt" o:ole="">
             <v:imagedata r:id="rId130" o:title=""/>
           </v:shape>
-          <o:OLEObject Type="Embed" ProgID="Equation.DSMT4" ShapeID="_x0000_i1087" DrawAspect="Content" ObjectID="_1389220576" r:id="rId131"/>
+          <o:OLEObject Type="Embed" ProgID="Equation.DSMT4" ShapeID="_x0000_i1087" DrawAspect="Content" ObjectID="_1389640296" r:id="rId131"/>
         </w:object>
       </w:r>
     </w:p>
@@ -1060,7 +1060,7 @@
           <v:shape id="_x0000_i1088" type="#_x0000_t75" style="width:157.35pt;height:38pt" o:ole="">
             <v:imagedata r:id="rId132" o:title=""/>
           </v:shape>
-          <o:OLEObject Type="Embed" ProgID="Equation.DSMT4" ShapeID="_x0000_i1088" DrawAspect="Content" ObjectID="_1389220577" r:id="rId133"/>
+          <o:OLEObject Type="Embed" ProgID="Equation.DSMT4" ShapeID="_x0000_i1088" DrawAspect="Content" ObjectID="_1389640297" r:id="rId133"/>
         </w:object>
       </w:r>
     </w:p>
@@ -1073,7 +1073,7 @@
           <v:shape id="_x0000_i1089" type="#_x0000_t75" style="width:36pt;height:34pt" o:ole="">
             <v:imagedata r:id="rId134" o:title=""/>
           </v:shape>
-          <o:OLEObject Type="Embed" ProgID="Equation.DSMT4" ShapeID="_x0000_i1089" DrawAspect="Content" ObjectID="_1389220578" r:id="rId135"/>
+          <o:OLEObject Type="Embed" ProgID="Equation.DSMT4" ShapeID="_x0000_i1089" DrawAspect="Content" ObjectID="_1389640298" r:id="rId135"/>
         </w:object>
       </w:r>
     </w:p>
@@ -1091,7 +1091,7 @@
           <v:shape id="_x0000_i1090" type="#_x0000_t75" style="width:110.65pt;height:33.35pt" o:ole="">
             <v:imagedata r:id="rId136" o:title=""/>
           </v:shape>
-          <o:OLEObject Type="Embed" ProgID="Equation.DSMT4" ShapeID="_x0000_i1090" DrawAspect="Content" ObjectID="_1389220579" r:id="rId137"/>
+          <o:OLEObject Type="Embed" ProgID="Equation.DSMT4" ShapeID="_x0000_i1090" DrawAspect="Content" ObjectID="_1389640299" r:id="rId137"/>
         </w:object>
       </w:r>
     </w:p>
@@ -1109,7 +1109,7 @@
           <v:shape id="_x0000_i1091" type="#_x0000_t75" style="width:39.35pt;height:22pt" o:ole="">
             <v:imagedata r:id="rId138" o:title=""/>
           </v:shape>
-          <o:OLEObject Type="Embed" ProgID="Equation.DSMT4" ShapeID="_x0000_i1091" DrawAspect="Content" ObjectID="_1389220580" r:id="rId139"/>
+          <o:OLEObject Type="Embed" ProgID="Equation.DSMT4" ShapeID="_x0000_i1091" DrawAspect="Content" ObjectID="_1389640300" r:id="rId139"/>
         </w:object>
       </w:r>
     </w:p>
@@ -1127,7 +1127,7 @@
           <v:shape id="_x0000_i1092" type="#_x0000_t75" style="width:48pt;height:33.35pt" o:ole="">
             <v:imagedata r:id="rId140" o:title=""/>
           </v:shape>
-          <o:OLEObject Type="Embed" ProgID="Equation.DSMT4" ShapeID="_x0000_i1092" DrawAspect="Content" ObjectID="_1389220581" r:id="rId141"/>
+          <o:OLEObject Type="Embed" ProgID="Equation.DSMT4" ShapeID="_x0000_i1092" DrawAspect="Content" ObjectID="_1389640301" r:id="rId141"/>
         </w:object>
       </w:r>
     </w:p>
@@ -1145,7 +1145,7 @@
           <v:shape id="_x0000_i1093" type="#_x0000_t75" style="width:77.35pt;height:33.35pt" o:ole="">
             <v:imagedata r:id="rId142" o:title=""/>
           </v:shape>
-          <o:OLEObject Type="Embed" ProgID="Equation.DSMT4" ShapeID="_x0000_i1093" DrawAspect="Content" ObjectID="_1389220582" r:id="rId143"/>
+          <o:OLEObject Type="Embed" ProgID="Equation.DSMT4" ShapeID="_x0000_i1093" DrawAspect="Content" ObjectID="_1389640302" r:id="rId143"/>
         </w:object>
       </w:r>
     </w:p>
@@ -1163,7 +1163,7 @@
           <v:shape id="_x0000_i1094" type="#_x0000_t75" style="width:118.65pt;height:34.65pt" o:ole="">
             <v:imagedata r:id="rId144" o:title=""/>
           </v:shape>
-          <o:OLEObject Type="Embed" ProgID="Equation.DSMT4" ShapeID="_x0000_i1094" DrawAspect="Content" ObjectID="_1389220583" r:id="rId145"/>
+          <o:OLEObject Type="Embed" ProgID="Equation.DSMT4" ShapeID="_x0000_i1094" DrawAspect="Content" ObjectID="_1389640303" r:id="rId145"/>
         </w:object>
       </w:r>
     </w:p>
@@ -1181,7 +1181,7 @@
           <v:shape id="_x0000_i1095" type="#_x0000_t75" style="width:166.65pt;height:34.65pt" o:ole="">
             <v:imagedata r:id="rId146" o:title=""/>
           </v:shape>
-          <o:OLEObject Type="Embed" ProgID="Equation.DSMT4" ShapeID="_x0000_i1095" DrawAspect="Content" ObjectID="_1389220584" r:id="rId147"/>
+          <o:OLEObject Type="Embed" ProgID="Equation.DSMT4" ShapeID="_x0000_i1095" DrawAspect="Content" ObjectID="_1389640304" r:id="rId147"/>
         </w:object>
       </w:r>
     </w:p>
@@ -1199,7 +1199,7 @@
           <v:shape id="_x0000_i1096" type="#_x0000_t75" style="width:213.35pt;height:70pt" o:ole="">
             <v:imagedata r:id="rId148" o:title=""/>
           </v:shape>
-          <o:OLEObject Type="Embed" ProgID="Equation.DSMT4" ShapeID="_x0000_i1096" DrawAspect="Content" ObjectID="_1389220585" r:id="rId149"/>
+          <o:OLEObject Type="Embed" ProgID="Equation.DSMT4" ShapeID="_x0000_i1096" DrawAspect="Content" ObjectID="_1389640305" r:id="rId149"/>
         </w:object>
       </w:r>
     </w:p>
@@ -1217,7 +1217,7 @@
           <v:shape id="_x0000_i1097" type="#_x0000_t75" style="width:100.65pt;height:33.35pt" o:ole="">
             <v:imagedata r:id="rId150" o:title=""/>
           </v:shape>
-          <o:OLEObject Type="Embed" ProgID="Equation.DSMT4" ShapeID="_x0000_i1097" DrawAspect="Content" ObjectID="_1389220586" r:id="rId151"/>
+          <o:OLEObject Type="Embed" ProgID="Equation.DSMT4" ShapeID="_x0000_i1097" DrawAspect="Content" ObjectID="_1389640306" r:id="rId151"/>
         </w:object>
       </w:r>
     </w:p>
@@ -1235,7 +1235,7 @@
           <v:shape id="_x0000_i1098" type="#_x0000_t75" style="width:86pt;height:33.35pt" o:ole="">
             <v:imagedata r:id="rId152" o:title=""/>
           </v:shape>
-          <o:OLEObject Type="Embed" ProgID="Equation.DSMT4" ShapeID="_x0000_i1098" DrawAspect="Content" ObjectID="_1389220587" r:id="rId153"/>
+          <o:OLEObject Type="Embed" ProgID="Equation.DSMT4" ShapeID="_x0000_i1098" DrawAspect="Content" ObjectID="_1389640307" r:id="rId153"/>
         </w:object>
       </w:r>
     </w:p>
@@ -1253,7 +1253,7 @@
           <v:shape id="_x0000_i1099" type="#_x0000_t75" style="width:97.35pt;height:38pt" o:ole="">
             <v:imagedata r:id="rId154" o:title=""/>
           </v:shape>
-          <o:OLEObject Type="Embed" ProgID="Equation.DSMT4" ShapeID="_x0000_i1099" DrawAspect="Content" ObjectID="_1389220588" r:id="rId155"/>
+          <o:OLEObject Type="Embed" ProgID="Equation.DSMT4" ShapeID="_x0000_i1099" DrawAspect="Content" ObjectID="_1389640308" r:id="rId155"/>
         </w:object>
       </w:r>
     </w:p>
@@ -1271,7 +1271,7 @@
           <v:shape id="_x0000_i1100" type="#_x0000_t75" style="width:118pt;height:22pt" o:ole="">
             <v:imagedata r:id="rId156" o:title=""/>
           </v:shape>
-          <o:OLEObject Type="Embed" ProgID="Equation.DSMT4" ShapeID="_x0000_i1100" DrawAspect="Content" ObjectID="_1389220589" r:id="rId157"/>
+          <o:OLEObject Type="Embed" ProgID="Equation.DSMT4" ShapeID="_x0000_i1100" DrawAspect="Content" ObjectID="_1389640309" r:id="rId157"/>
         </w:object>
       </w:r>
     </w:p>
@@ -1289,7 +1289,7 @@
           <v:shape id="_x0000_i1101" type="#_x0000_t75" style="width:226pt;height:76pt" o:ole="">
             <v:imagedata r:id="rId158" o:title=""/>
           </v:shape>
-          <o:OLEObject Type="Embed" ProgID="Equation.DSMT4" ShapeID="_x0000_i1101" DrawAspect="Content" ObjectID="_1389220590" r:id="rId159"/>
+          <o:OLEObject Type="Embed" ProgID="Equation.DSMT4" ShapeID="_x0000_i1101" DrawAspect="Content" ObjectID="_1389640310" r:id="rId159"/>
         </w:object>
       </w:r>
     </w:p>
@@ -1307,7 +1307,7 @@
           <v:shape id="_x0000_i1102" type="#_x0000_t75" style="width:106.65pt;height:22pt" o:ole="">
             <v:imagedata r:id="rId160" o:title=""/>
           </v:shape>
-          <o:OLEObject Type="Embed" ProgID="Equation.DSMT4" ShapeID="_x0000_i1102" DrawAspect="Content" ObjectID="_1389220591" r:id="rId161"/>
+          <o:OLEObject Type="Embed" ProgID="Equation.DSMT4" ShapeID="_x0000_i1102" DrawAspect="Content" ObjectID="_1389640311" r:id="rId161"/>
         </w:object>
       </w:r>
     </w:p>
@@ -1325,7 +1325,7 @@
           <v:shape id="_x0000_i1103" type="#_x0000_t75" style="width:76.65pt;height:33.35pt" o:ole="">
             <v:imagedata r:id="rId162" o:title=""/>
           </v:shape>
-          <o:OLEObject Type="Embed" ProgID="Equation.DSMT4" ShapeID="_x0000_i1103" DrawAspect="Content" ObjectID="_1389220592" r:id="rId163"/>
+          <o:OLEObject Type="Embed" ProgID="Equation.DSMT4" ShapeID="_x0000_i1103" DrawAspect="Content" ObjectID="_1389640312" r:id="rId163"/>
         </w:object>
       </w:r>
     </w:p>
@@ -1343,7 +1343,7 @@
           <v:shape id="_x0000_i1104" type="#_x0000_t75" style="width:66pt;height:31.35pt" o:ole="">
             <v:imagedata r:id="rId164" o:title=""/>
           </v:shape>
-          <o:OLEObject Type="Embed" ProgID="Equation.DSMT4" ShapeID="_x0000_i1104" DrawAspect="Content" ObjectID="_1389220593" r:id="rId165"/>
+          <o:OLEObject Type="Embed" ProgID="Equation.DSMT4" ShapeID="_x0000_i1104" DrawAspect="Content" ObjectID="_1389640313" r:id="rId165"/>
         </w:object>
       </w:r>
     </w:p>
@@ -1361,7 +1361,7 @@
           <v:shape id="_x0000_i1105" type="#_x0000_t75" style="width:132pt;height:40pt" o:ole="">
             <v:imagedata r:id="rId166" o:title=""/>
           </v:shape>
-          <o:OLEObject Type="Embed" ProgID="Equation.DSMT4" ShapeID="_x0000_i1105" DrawAspect="Content" ObjectID="_1389220594" r:id="rId167"/>
+          <o:OLEObject Type="Embed" ProgID="Equation.DSMT4" ShapeID="_x0000_i1105" DrawAspect="Content" ObjectID="_1389640314" r:id="rId167"/>
         </w:object>
       </w:r>
     </w:p>
@@ -1379,7 +1379,7 @@
           <v:shape id="_x0000_i1106" type="#_x0000_t75" style="width:166pt;height:132pt" o:ole="">
             <v:imagedata r:id="rId168" o:title=""/>
           </v:shape>
-          <o:OLEObject Type="Embed" ProgID="Equation.DSMT4" ShapeID="_x0000_i1106" DrawAspect="Content" ObjectID="_1389220595" r:id="rId169"/>
+          <o:OLEObject Type="Embed" ProgID="Equation.DSMT4" ShapeID="_x0000_i1106" DrawAspect="Content" ObjectID="_1389640315" r:id="rId169"/>
         </w:object>
       </w:r>
     </w:p>
@@ -1397,7 +1397,7 @@
           <v:shape id="_x0000_i1107" type="#_x0000_t75" style="width:45.35pt;height:33.35pt" o:ole="">
             <v:imagedata r:id="rId170" o:title=""/>
           </v:shape>
-          <o:OLEObject Type="Embed" ProgID="Equation.DSMT4" ShapeID="_x0000_i1107" DrawAspect="Content" ObjectID="_1389220596" r:id="rId171"/>
+          <o:OLEObject Type="Embed" ProgID="Equation.DSMT4" ShapeID="_x0000_i1107" DrawAspect="Content" ObjectID="_1389640316" r:id="rId171"/>
         </w:object>
       </w:r>
     </w:p>
@@ -1415,7 +1415,7 @@
           <v:shape id="_x0000_i1108" type="#_x0000_t75" style="width:169.35pt;height:40pt" o:ole="">
             <v:imagedata r:id="rId172" o:title=""/>
           </v:shape>
-          <o:OLEObject Type="Embed" ProgID="Equation.DSMT4" ShapeID="_x0000_i1108" DrawAspect="Content" ObjectID="_1389220597" r:id="rId173"/>
+          <o:OLEObject Type="Embed" ProgID="Equation.DSMT4" ShapeID="_x0000_i1108" DrawAspect="Content" ObjectID="_1389640317" r:id="rId173"/>
         </w:object>
       </w:r>
     </w:p>
@@ -1433,7 +1433,7 @@
           <v:shape id="_x0000_i1109" type="#_x0000_t75" style="width:104pt;height:40pt" o:ole="">
             <v:imagedata r:id="rId174" o:title=""/>
           </v:shape>
-          <o:OLEObject Type="Embed" ProgID="Equation.DSMT4" ShapeID="_x0000_i1109" DrawAspect="Content" ObjectID="_1389220598" r:id="rId175"/>
+          <o:OLEObject Type="Embed" ProgID="Equation.DSMT4" ShapeID="_x0000_i1109" DrawAspect="Content" ObjectID="_1389640318" r:id="rId175"/>
         </w:object>
       </w:r>
     </w:p>
@@ -1451,7 +1451,7 @@
           <v:shape id="_x0000_i1110" type="#_x0000_t75" style="width:133.35pt;height:112pt" o:ole="">
             <v:imagedata r:id="rId176" o:title=""/>
           </v:shape>
-          <o:OLEObject Type="Embed" ProgID="Equation.DSMT4" ShapeID="_x0000_i1110" DrawAspect="Content" ObjectID="_1389220599" r:id="rId177"/>
+          <o:OLEObject Type="Embed" ProgID="Equation.DSMT4" ShapeID="_x0000_i1110" DrawAspect="Content" ObjectID="_1389640319" r:id="rId177"/>
         </w:object>
       </w:r>
     </w:p>
@@ -1469,7 +1469,7 @@
           <v:shape id="_x0000_i1111" type="#_x0000_t75" style="width:133.35pt;height:38pt" o:ole="">
             <v:imagedata r:id="rId178" o:title=""/>
           </v:shape>
-          <o:OLEObject Type="Embed" ProgID="Equation.DSMT4" ShapeID="_x0000_i1111" DrawAspect="Content" ObjectID="_1389220600" r:id="rId179"/>
+          <o:OLEObject Type="Embed" ProgID="Equation.DSMT4" ShapeID="_x0000_i1111" DrawAspect="Content" ObjectID="_1389640320" r:id="rId179"/>
         </w:object>
       </w:r>
     </w:p>
@@ -1487,7 +1487,7 @@
           <v:shape id="_x0000_i1112" type="#_x0000_t75" style="width:88.65pt;height:40pt" o:ole="">
             <v:imagedata r:id="rId180" o:title=""/>
           </v:shape>
-          <o:OLEObject Type="Embed" ProgID="Equation.DSMT4" ShapeID="_x0000_i1112" DrawAspect="Content" ObjectID="_1389220601" r:id="rId181"/>
+          <o:OLEObject Type="Embed" ProgID="Equation.DSMT4" ShapeID="_x0000_i1112" DrawAspect="Content" ObjectID="_1389640321" r:id="rId181"/>
         </w:object>
       </w:r>
     </w:p>
@@ -1505,7 +1505,7 @@
           <v:shape id="_x0000_i1113" type="#_x0000_t75" style="width:70pt;height:22pt" o:ole="">
             <v:imagedata r:id="rId182" o:title=""/>
           </v:shape>
-          <o:OLEObject Type="Embed" ProgID="Equation.DSMT4" ShapeID="_x0000_i1113" DrawAspect="Content" ObjectID="_1389220602" r:id="rId183"/>
+          <o:OLEObject Type="Embed" ProgID="Equation.DSMT4" ShapeID="_x0000_i1113" DrawAspect="Content" ObjectID="_1389640322" r:id="rId183"/>
         </w:object>
       </w:r>
     </w:p>
@@ -1523,7 +1523,7 @@
           <v:shape id="_x0000_i1114" type="#_x0000_t75" style="width:75.35pt;height:22pt" o:ole="">
             <v:imagedata r:id="rId184" o:title=""/>
           </v:shape>
-          <o:OLEObject Type="Embed" ProgID="Equation.DSMT4" ShapeID="_x0000_i1114" DrawAspect="Content" ObjectID="_1389220603" r:id="rId185"/>
+          <o:OLEObject Type="Embed" ProgID="Equation.DSMT4" ShapeID="_x0000_i1114" DrawAspect="Content" ObjectID="_1389640323" r:id="rId185"/>
         </w:object>
       </w:r>
     </w:p>
@@ -1541,7 +1541,7 @@
           <v:shape id="_x0000_i1115" type="#_x0000_t75" style="width:92pt;height:24pt" o:ole="">
             <v:imagedata r:id="rId186" o:title=""/>
           </v:shape>
-          <o:OLEObject Type="Embed" ProgID="Equation.DSMT4" ShapeID="_x0000_i1115" DrawAspect="Content" ObjectID="_1389220604" r:id="rId187"/>
+          <o:OLEObject Type="Embed" ProgID="Equation.DSMT4" ShapeID="_x0000_i1115" DrawAspect="Content" ObjectID="_1389640324" r:id="rId187"/>
         </w:object>
       </w:r>
     </w:p>
@@ -1559,7 +1559,7 @@
           <v:shape id="_x0000_i1116" type="#_x0000_t75" style="width:88.65pt;height:20pt" o:ole="">
             <v:imagedata r:id="rId188" o:title=""/>
           </v:shape>
-          <o:OLEObject Type="Embed" ProgID="Equation.DSMT4" ShapeID="_x0000_i1116" DrawAspect="Content" ObjectID="_1389220605" r:id="rId189"/>
+          <o:OLEObject Type="Embed" ProgID="Equation.DSMT4" ShapeID="_x0000_i1116" DrawAspect="Content" ObjectID="_1389640325" r:id="rId189"/>
         </w:object>
       </w:r>
     </w:p>
@@ -1584,7 +1584,7 @@
           <v:shape id="_x0000_i1117" type="#_x0000_t75" style="width:34pt;height:34pt" o:ole="">
             <v:imagedata r:id="rId190" o:title=""/>
           </v:shape>
-          <o:OLEObject Type="Embed" ProgID="Equation.DSMT4" ShapeID="_x0000_i1117" DrawAspect="Content" ObjectID="_1389220606" r:id="rId191"/>
+          <o:OLEObject Type="Embed" ProgID="Equation.DSMT4" ShapeID="_x0000_i1117" DrawAspect="Content" ObjectID="_1389640326" r:id="rId191"/>
         </w:object>
       </w:r>
     </w:p>
@@ -1597,7 +1597,7 @@
           <v:shape id="_x0000_i1118" type="#_x0000_t75" style="width:96pt;height:39.35pt" o:ole="">
             <v:imagedata r:id="rId192" o:title=""/>
           </v:shape>
-          <o:OLEObject Type="Embed" ProgID="Equation.DSMT4" ShapeID="_x0000_i1118" DrawAspect="Content" ObjectID="_1389220607" r:id="rId193"/>
+          <o:OLEObject Type="Embed" ProgID="Equation.DSMT4" ShapeID="_x0000_i1118" DrawAspect="Content" ObjectID="_1389640327" r:id="rId193"/>
         </w:object>
       </w:r>
     </w:p>
@@ -1610,7 +1610,7 @@
           <v:shape id="_x0000_i1119" type="#_x0000_t75" style="width:244pt;height:37.35pt" o:ole="">
             <v:imagedata r:id="rId194" o:title=""/>
           </v:shape>
-          <o:OLEObject Type="Embed" ProgID="Equation.DSMT4" ShapeID="_x0000_i1119" DrawAspect="Content" ObjectID="_1389220608" r:id="rId195"/>
+          <o:OLEObject Type="Embed" ProgID="Equation.DSMT4" ShapeID="_x0000_i1119" DrawAspect="Content" ObjectID="_1389640328" r:id="rId195"/>
         </w:object>
       </w:r>
     </w:p>
@@ -1623,7 +1623,7 @@
           <v:shape id="_x0000_i1120" type="#_x0000_t75" style="width:180pt;height:36pt" o:ole="">
             <v:imagedata r:id="rId196" o:title=""/>
           </v:shape>
-          <o:OLEObject Type="Embed" ProgID="Equation.DSMT4" ShapeID="_x0000_i1120" DrawAspect="Content" ObjectID="_1389220609" r:id="rId197"/>
+          <o:OLEObject Type="Embed" ProgID="Equation.DSMT4" ShapeID="_x0000_i1120" DrawAspect="Content" ObjectID="_1389640329" r:id="rId197"/>
         </w:object>
       </w:r>
     </w:p>
@@ -1636,7 +1636,7 @@
           <v:shape id="_x0000_i1121" type="#_x0000_t75" style="width:117.35pt;height:38pt" o:ole="">
             <v:imagedata r:id="rId198" o:title=""/>
           </v:shape>
-          <o:OLEObject Type="Embed" ProgID="Equation.DSMT4" ShapeID="_x0000_i1121" DrawAspect="Content" ObjectID="_1389220610" r:id="rId199"/>
+          <o:OLEObject Type="Embed" ProgID="Equation.DSMT4" ShapeID="_x0000_i1121" DrawAspect="Content" ObjectID="_1389640330" r:id="rId199"/>
         </w:object>
       </w:r>
     </w:p>
@@ -1649,7 +1649,7 @@
           <v:shape id="_x0000_i1122" type="#_x0000_t75" style="width:69.35pt;height:20pt" o:ole="">
             <v:imagedata r:id="rId200" o:title=""/>
           </v:shape>
-          <o:OLEObject Type="Embed" ProgID="Equation.DSMT4" ShapeID="_x0000_i1122" DrawAspect="Content" ObjectID="_1389220611" r:id="rId201"/>
+          <o:OLEObject Type="Embed" ProgID="Equation.DSMT4" ShapeID="_x0000_i1122" DrawAspect="Content" ObjectID="_1389640331" r:id="rId201"/>
         </w:object>
       </w:r>
     </w:p>
@@ -1667,7 +1667,7 @@
           <v:shape id="_x0000_i1123" type="#_x0000_t75" style="width:105.35pt;height:36pt" o:ole="">
             <v:imagedata r:id="rId202" o:title=""/>
           </v:shape>
-          <o:OLEObject Type="Embed" ProgID="Equation.DSMT4" ShapeID="_x0000_i1123" DrawAspect="Content" ObjectID="_1389220612" r:id="rId203"/>
+          <o:OLEObject Type="Embed" ProgID="Equation.DSMT4" ShapeID="_x0000_i1123" DrawAspect="Content" ObjectID="_1389640332" r:id="rId203"/>
         </w:object>
       </w:r>
     </w:p>
@@ -1685,7 +1685,7 @@
           <v:shape id="_x0000_i1124" type="#_x0000_t75" style="width:93.35pt;height:38pt" o:ole="">
             <v:imagedata r:id="rId204" o:title=""/>
           </v:shape>
-          <o:OLEObject Type="Embed" ProgID="Equation.DSMT4" ShapeID="_x0000_i1124" DrawAspect="Content" ObjectID="_1389220613" r:id="rId205"/>
+          <o:OLEObject Type="Embed" ProgID="Equation.DSMT4" ShapeID="_x0000_i1124" DrawAspect="Content" ObjectID="_1389640333" r:id="rId205"/>
         </w:object>
       </w:r>
     </w:p>
@@ -1703,7 +1703,7 @@
           <v:shape id="_x0000_i1125" type="#_x0000_t75" style="width:124pt;height:52pt" o:ole="">
             <v:imagedata r:id="rId206" o:title=""/>
           </v:shape>
-          <o:OLEObject Type="Embed" ProgID="Equation.DSMT4" ShapeID="_x0000_i1125" DrawAspect="Content" ObjectID="_1389220614" r:id="rId207"/>
+          <o:OLEObject Type="Embed" ProgID="Equation.DSMT4" ShapeID="_x0000_i1125" DrawAspect="Content" ObjectID="_1389640334" r:id="rId207"/>
         </w:object>
       </w:r>
     </w:p>
@@ -1721,7 +1721,7 @@
           <v:shape id="_x0000_i1126" type="#_x0000_t75" style="width:46pt;height:36pt" o:ole="">
             <v:imagedata r:id="rId208" o:title=""/>
           </v:shape>
-          <o:OLEObject Type="Embed" ProgID="Equation.DSMT4" ShapeID="_x0000_i1126" DrawAspect="Content" ObjectID="_1389220615" r:id="rId209"/>
+          <o:OLEObject Type="Embed" ProgID="Equation.DSMT4" ShapeID="_x0000_i1126" DrawAspect="Content" ObjectID="_1389640335" r:id="rId209"/>
         </w:object>
       </w:r>
     </w:p>
@@ -1739,7 +1739,7 @@
           <v:shape id="_x0000_i1127" type="#_x0000_t75" style="width:136.65pt;height:33.35pt" o:ole="">
             <v:imagedata r:id="rId210" o:title=""/>
           </v:shape>
-          <o:OLEObject Type="Embed" ProgID="Equation.DSMT4" ShapeID="_x0000_i1127" DrawAspect="Content" ObjectID="_1389220616" r:id="rId211"/>
+          <o:OLEObject Type="Embed" ProgID="Equation.DSMT4" ShapeID="_x0000_i1127" DrawAspect="Content" ObjectID="_1389640336" r:id="rId211"/>
         </w:object>
       </w:r>
     </w:p>
@@ -1757,7 +1757,7 @@
           <v:shape id="_x0000_i1128" type="#_x0000_t75" style="width:166.65pt;height:38pt" o:ole="">
             <v:imagedata r:id="rId212" o:title=""/>
           </v:shape>
-          <o:OLEObject Type="Embed" ProgID="Equation.DSMT4" ShapeID="_x0000_i1128" DrawAspect="Content" ObjectID="_1389220617" r:id="rId213"/>
+          <o:OLEObject Type="Embed" ProgID="Equation.DSMT4" ShapeID="_x0000_i1128" DrawAspect="Content" ObjectID="_1389640337" r:id="rId213"/>
         </w:object>
       </w:r>
       <w:r>
@@ -1781,7 +1781,7 @@
           <v:shape id="_x0000_i1129" type="#_x0000_t75" style="width:207.35pt;height:75.35pt" o:ole="">
             <v:imagedata r:id="rId214" o:title=""/>
           </v:shape>
-          <o:OLEObject Type="Embed" ProgID="Equation.DSMT4" ShapeID="_x0000_i1129" DrawAspect="Content" ObjectID="_1389220618" r:id="rId215"/>
+          <o:OLEObject Type="Embed" ProgID="Equation.DSMT4" ShapeID="_x0000_i1129" DrawAspect="Content" ObjectID="_1389640338" r:id="rId215"/>
         </w:object>
       </w:r>
     </w:p>
@@ -1799,7 +1799,7 @@
           <v:shape id="_x0000_i1130" type="#_x0000_t75" style="width:228pt;height:38pt" o:ole="">
             <v:imagedata r:id="rId216" o:title=""/>
           </v:shape>
-          <o:OLEObject Type="Embed" ProgID="Equation.DSMT4" ShapeID="_x0000_i1130" DrawAspect="Content" ObjectID="_1389220619" r:id="rId217"/>
+          <o:OLEObject Type="Embed" ProgID="Equation.DSMT4" ShapeID="_x0000_i1130" DrawAspect="Content" ObjectID="_1389640339" r:id="rId217"/>
         </w:object>
       </w:r>
     </w:p>
@@ -1817,7 +1817,7 @@
           <v:shape id="_x0000_i1131" type="#_x0000_t75" style="width:141.35pt;height:38pt" o:ole="">
             <v:imagedata r:id="rId218" o:title=""/>
           </v:shape>
-          <o:OLEObject Type="Embed" ProgID="Equation.DSMT4" ShapeID="_x0000_i1131" DrawAspect="Content" ObjectID="_1389220620" r:id="rId219"/>
+          <o:OLEObject Type="Embed" ProgID="Equation.DSMT4" ShapeID="_x0000_i1131" DrawAspect="Content" ObjectID="_1389640340" r:id="rId219"/>
         </w:object>
       </w:r>
     </w:p>
@@ -1835,7 +1835,7 @@
           <v:shape id="_x0000_i1132" type="#_x0000_t75" style="width:91.35pt;height:34pt" o:ole="">
             <v:imagedata r:id="rId220" o:title=""/>
           </v:shape>
-          <o:OLEObject Type="Embed" ProgID="Equation.DSMT4" ShapeID="_x0000_i1132" DrawAspect="Content" ObjectID="_1389220621" r:id="rId221"/>
+          <o:OLEObject Type="Embed" ProgID="Equation.DSMT4" ShapeID="_x0000_i1132" DrawAspect="Content" ObjectID="_1389640341" r:id="rId221"/>
         </w:object>
       </w:r>
     </w:p>
@@ -1853,7 +1853,7 @@
           <v:shape id="_x0000_i1133" type="#_x0000_t75" style="width:198pt;height:24pt" o:ole="">
             <v:imagedata r:id="rId222" o:title=""/>
           </v:shape>
-          <o:OLEObject Type="Embed" ProgID="Equation.DSMT4" ShapeID="_x0000_i1133" DrawAspect="Content" ObjectID="_1389220622" r:id="rId223"/>
+          <o:OLEObject Type="Embed" ProgID="Equation.DSMT4" ShapeID="_x0000_i1133" DrawAspect="Content" ObjectID="_1389640342" r:id="rId223"/>
         </w:object>
       </w:r>
     </w:p>
@@ -1871,7 +1871,7 @@
           <v:shape id="_x0000_i1134" type="#_x0000_t75" style="width:201.35pt;height:24pt" o:ole="">
             <v:imagedata r:id="rId224" o:title=""/>
           </v:shape>
-          <o:OLEObject Type="Embed" ProgID="Equation.DSMT4" ShapeID="_x0000_i1134" DrawAspect="Content" ObjectID="_1389220623" r:id="rId225"/>
+          <o:OLEObject Type="Embed" ProgID="Equation.DSMT4" ShapeID="_x0000_i1134" DrawAspect="Content" ObjectID="_1389640343" r:id="rId225"/>
         </w:object>
       </w:r>
     </w:p>
@@ -1889,7 +1889,7 @@
           <v:shape id="_x0000_i1135" type="#_x0000_t75" style="width:82pt;height:24pt" o:ole="">
             <v:imagedata r:id="rId226" o:title=""/>
           </v:shape>
-          <o:OLEObject Type="Embed" ProgID="Equation.DSMT4" ShapeID="_x0000_i1135" DrawAspect="Content" ObjectID="_1389220624" r:id="rId227"/>
+          <o:OLEObject Type="Embed" ProgID="Equation.DSMT4" ShapeID="_x0000_i1135" DrawAspect="Content" ObjectID="_1389640344" r:id="rId227"/>
         </w:object>
       </w:r>
     </w:p>
@@ -1907,7 +1907,7 @@
           <v:shape id="_x0000_i1136" type="#_x0000_t75" style="width:52.65pt;height:34pt" o:ole="">
             <v:imagedata r:id="rId228" o:title=""/>
           </v:shape>
-          <o:OLEObject Type="Embed" ProgID="Equation.DSMT4" ShapeID="_x0000_i1136" DrawAspect="Content" ObjectID="_1389220625" r:id="rId229"/>
+          <o:OLEObject Type="Embed" ProgID="Equation.DSMT4" ShapeID="_x0000_i1136" DrawAspect="Content" ObjectID="_1389640345" r:id="rId229"/>
         </w:object>
       </w:r>
     </w:p>
@@ -1925,7 +1925,7 @@
           <v:shape id="_x0000_i1137" type="#_x0000_t75" style="width:117.35pt;height:34pt" o:ole="">
             <v:imagedata r:id="rId230" o:title=""/>
           </v:shape>
-          <o:OLEObject Type="Embed" ProgID="Equation.DSMT4" ShapeID="_x0000_i1137" DrawAspect="Content" ObjectID="_1389220626" r:id="rId231"/>
+          <o:OLEObject Type="Embed" ProgID="Equation.DSMT4" ShapeID="_x0000_i1137" DrawAspect="Content" ObjectID="_1389640346" r:id="rId231"/>
         </w:object>
       </w:r>
     </w:p>
@@ -1943,7 +1943,7 @@
           <v:shape id="_x0000_i1138" type="#_x0000_t75" style="width:120pt;height:34pt" o:ole="">
             <v:imagedata r:id="rId232" o:title=""/>
           </v:shape>
-          <o:OLEObject Type="Embed" ProgID="Equation.DSMT4" ShapeID="_x0000_i1138" DrawAspect="Content" ObjectID="_1389220627" r:id="rId233"/>
+          <o:OLEObject Type="Embed" ProgID="Equation.DSMT4" ShapeID="_x0000_i1138" DrawAspect="Content" ObjectID="_1389640347" r:id="rId233"/>
         </w:object>
       </w:r>
     </w:p>
@@ -1961,7 +1961,7 @@
           <v:shape id="_x0000_i1139" type="#_x0000_t75" style="width:121.35pt;height:34pt" o:ole="">
             <v:imagedata r:id="rId234" o:title=""/>
           </v:shape>
-          <o:OLEObject Type="Embed" ProgID="Equation.DSMT4" ShapeID="_x0000_i1139" DrawAspect="Content" ObjectID="_1389220628" r:id="rId235"/>
+          <o:OLEObject Type="Embed" ProgID="Equation.DSMT4" ShapeID="_x0000_i1139" DrawAspect="Content" ObjectID="_1389640348" r:id="rId235"/>
         </w:object>
       </w:r>
     </w:p>
@@ -1979,7 +1979,7 @@
           <v:shape id="_x0000_i1140" type="#_x0000_t75" style="width:76pt;height:34pt" o:ole="">
             <v:imagedata r:id="rId236" o:title=""/>
           </v:shape>
-          <o:OLEObject Type="Embed" ProgID="Equation.DSMT4" ShapeID="_x0000_i1140" DrawAspect="Content" ObjectID="_1389220629" r:id="rId237"/>
+          <o:OLEObject Type="Embed" ProgID="Equation.DSMT4" ShapeID="_x0000_i1140" DrawAspect="Content" ObjectID="_1389640349" r:id="rId237"/>
         </w:object>
       </w:r>
     </w:p>
@@ -1997,7 +1997,7 @@
           <v:shape id="_x0000_i1141" type="#_x0000_t75" style="width:273.35pt;height:73.35pt" o:ole="">
             <v:imagedata r:id="rId238" o:title=""/>
           </v:shape>
-          <o:OLEObject Type="Embed" ProgID="Equation.DSMT4" ShapeID="_x0000_i1141" DrawAspect="Content" ObjectID="_1389220630" r:id="rId239"/>
+          <o:OLEObject Type="Embed" ProgID="Equation.DSMT4" ShapeID="_x0000_i1141" DrawAspect="Content" ObjectID="_1389640350" r:id="rId239"/>
         </w:object>
       </w:r>
     </w:p>
@@ -2015,7 +2015,7 @@
           <v:shape id="_x0000_i1142" type="#_x0000_t75" style="width:127.35pt;height:34pt" o:ole="">
             <v:imagedata r:id="rId240" o:title=""/>
           </v:shape>
-          <o:OLEObject Type="Embed" ProgID="Equation.DSMT4" ShapeID="_x0000_i1142" DrawAspect="Content" ObjectID="_1389220631" r:id="rId241"/>
+          <o:OLEObject Type="Embed" ProgID="Equation.DSMT4" ShapeID="_x0000_i1142" DrawAspect="Content" ObjectID="_1389640351" r:id="rId241"/>
         </w:object>
       </w:r>
     </w:p>
@@ -2033,7 +2033,7 @@
           <v:shape id="_x0000_i1143" type="#_x0000_t75" style="width:118pt;height:34pt" o:ole="">
             <v:imagedata r:id="rId242" o:title=""/>
           </v:shape>
-          <o:OLEObject Type="Embed" ProgID="Equation.DSMT4" ShapeID="_x0000_i1143" DrawAspect="Content" ObjectID="_1389220632" r:id="rId243"/>
+          <o:OLEObject Type="Embed" ProgID="Equation.DSMT4" ShapeID="_x0000_i1143" DrawAspect="Content" ObjectID="_1389640352" r:id="rId243"/>
         </w:object>
       </w:r>
     </w:p>
@@ -2051,7 +2051,7 @@
           <v:shape id="_x0000_i1144" type="#_x0000_t75" style="width:48pt;height:14pt" o:ole="">
             <v:imagedata r:id="rId244" o:title=""/>
           </v:shape>
-          <o:OLEObject Type="Embed" ProgID="Equation.DSMT4" ShapeID="_x0000_i1144" DrawAspect="Content" ObjectID="_1389220633" r:id="rId245"/>
+          <o:OLEObject Type="Embed" ProgID="Equation.DSMT4" ShapeID="_x0000_i1144" DrawAspect="Content" ObjectID="_1389640353" r:id="rId245"/>
         </w:object>
       </w:r>
     </w:p>
@@ -2069,7 +2069,7 @@
           <v:shape id="_x0000_i1145" type="#_x0000_t75" style="width:115.35pt;height:34pt" o:ole="">
             <v:imagedata r:id="rId246" o:title=""/>
           </v:shape>
-          <o:OLEObject Type="Embed" ProgID="Equation.DSMT4" ShapeID="_x0000_i1145" DrawAspect="Content" ObjectID="_1389220634" r:id="rId247"/>
+          <o:OLEObject Type="Embed" ProgID="Equation.DSMT4" ShapeID="_x0000_i1145" DrawAspect="Content" ObjectID="_1389640354" r:id="rId247"/>
         </w:object>
       </w:r>
     </w:p>
@@ -2087,7 +2087,7 @@
           <v:shape id="_x0000_i1146" type="#_x0000_t75" style="width:160pt;height:36pt" o:ole="">
             <v:imagedata r:id="rId248" o:title=""/>
           </v:shape>
-          <o:OLEObject Type="Embed" ProgID="Equation.DSMT4" ShapeID="_x0000_i1146" DrawAspect="Content" ObjectID="_1389220635" r:id="rId249"/>
+          <o:OLEObject Type="Embed" ProgID="Equation.DSMT4" ShapeID="_x0000_i1146" DrawAspect="Content" ObjectID="_1389640355" r:id="rId249"/>
         </w:object>
       </w:r>
     </w:p>
@@ -2105,7 +2105,7 @@
           <v:shape id="_x0000_i1147" type="#_x0000_t75" style="width:214.65pt;height:33.35pt" o:ole="">
             <v:imagedata r:id="rId250" o:title=""/>
           </v:shape>
-          <o:OLEObject Type="Embed" ProgID="Equation.DSMT4" ShapeID="_x0000_i1147" DrawAspect="Content" ObjectID="_1389220636" r:id="rId251"/>
+          <o:OLEObject Type="Embed" ProgID="Equation.DSMT4" ShapeID="_x0000_i1147" DrawAspect="Content" ObjectID="_1389640356" r:id="rId251"/>
         </w:object>
       </w:r>
     </w:p>
@@ -2123,7 +2123,7 @@
           <v:shape id="_x0000_i1148" type="#_x0000_t75" style="width:114pt;height:37.35pt" o:ole="">
             <v:imagedata r:id="rId252" o:title=""/>
           </v:shape>
-          <o:OLEObject Type="Embed" ProgID="Equation.DSMT4" ShapeID="_x0000_i1148" DrawAspect="Content" ObjectID="_1389220637" r:id="rId253"/>
+          <o:OLEObject Type="Embed" ProgID="Equation.DSMT4" ShapeID="_x0000_i1148" DrawAspect="Content" ObjectID="_1389640357" r:id="rId253"/>
         </w:object>
       </w:r>
     </w:p>
@@ -2141,7 +2141,7 @@
           <v:shape id="_x0000_i1149" type="#_x0000_t75" style="width:181.35pt;height:33.35pt" o:ole="">
             <v:imagedata r:id="rId254" o:title=""/>
           </v:shape>
-          <o:OLEObject Type="Embed" ProgID="Equation.DSMT4" ShapeID="_x0000_i1149" DrawAspect="Content" ObjectID="_1389220638" r:id="rId255"/>
+          <o:OLEObject Type="Embed" ProgID="Equation.DSMT4" ShapeID="_x0000_i1149" DrawAspect="Content" ObjectID="_1389640358" r:id="rId255"/>
         </w:object>
       </w:r>
     </w:p>
@@ -2159,7 +2159,7 @@
           <v:shape id="_x0000_i1150" type="#_x0000_t75" style="width:85.35pt;height:20pt" o:ole="">
             <v:imagedata r:id="rId256" o:title=""/>
           </v:shape>
-          <o:OLEObject Type="Embed" ProgID="Equation.DSMT4" ShapeID="_x0000_i1150" DrawAspect="Content" ObjectID="_1389220639" r:id="rId257"/>
+          <o:OLEObject Type="Embed" ProgID="Equation.DSMT4" ShapeID="_x0000_i1150" DrawAspect="Content" ObjectID="_1389640359" r:id="rId257"/>
         </w:object>
       </w:r>
       <w:r>
@@ -2183,7 +2183,7 @@
           <v:shape id="_x0000_i1151" type="#_x0000_t75" style="width:112pt;height:38pt" o:ole="">
             <v:imagedata r:id="rId258" o:title=""/>
           </v:shape>
-          <o:OLEObject Type="Embed" ProgID="Equation.DSMT4" ShapeID="_x0000_i1151" DrawAspect="Content" ObjectID="_1389220640" r:id="rId259"/>
+          <o:OLEObject Type="Embed" ProgID="Equation.DSMT4" ShapeID="_x0000_i1151" DrawAspect="Content" ObjectID="_1389640360" r:id="rId259"/>
         </w:object>
       </w:r>
     </w:p>
@@ -2201,7 +2201,7 @@
           <v:shape id="_x0000_i1152" type="#_x0000_t75" style="width:128pt;height:34.65pt" o:ole="">
             <v:imagedata r:id="rId260" o:title=""/>
           </v:shape>
-          <o:OLEObject Type="Embed" ProgID="Equation.DSMT4" ShapeID="_x0000_i1152" DrawAspect="Content" ObjectID="_1389220641" r:id="rId261"/>
+          <o:OLEObject Type="Embed" ProgID="Equation.DSMT4" ShapeID="_x0000_i1152" DrawAspect="Content" ObjectID="_1389640361" r:id="rId261"/>
         </w:object>
       </w:r>
     </w:p>
@@ -2219,7 +2219,7 @@
           <v:shape id="_x0000_i1153" type="#_x0000_t75" style="width:102pt;height:22.65pt" o:ole="">
             <v:imagedata r:id="rId262" o:title=""/>
           </v:shape>
-          <o:OLEObject Type="Embed" ProgID="Equation.DSMT4" ShapeID="_x0000_i1153" DrawAspect="Content" ObjectID="_1389220642" r:id="rId263"/>
+          <o:OLEObject Type="Embed" ProgID="Equation.DSMT4" ShapeID="_x0000_i1153" DrawAspect="Content" ObjectID="_1389640362" r:id="rId263"/>
         </w:object>
       </w:r>
     </w:p>
@@ -2237,7 +2237,7 @@
           <v:shape id="_x0000_i1154" type="#_x0000_t75" style="width:202.65pt;height:43.35pt" o:ole="">
             <v:imagedata r:id="rId264" o:title=""/>
           </v:shape>
-          <o:OLEObject Type="Embed" ProgID="Equation.DSMT4" ShapeID="_x0000_i1154" DrawAspect="Content" ObjectID="_1389220643" r:id="rId265"/>
+          <o:OLEObject Type="Embed" ProgID="Equation.DSMT4" ShapeID="_x0000_i1154" DrawAspect="Content" ObjectID="_1389640363" r:id="rId265"/>
         </w:object>
       </w:r>
     </w:p>
@@ -2255,7 +2255,7 @@
           <v:shape id="_x0000_i1155" type="#_x0000_t75" style="width:22pt;height:36pt" o:ole="">
             <v:imagedata r:id="rId266" o:title=""/>
           </v:shape>
-          <o:OLEObject Type="Embed" ProgID="Equation.DSMT4" ShapeID="_x0000_i1155" DrawAspect="Content" ObjectID="_1389220644" r:id="rId267"/>
+          <o:OLEObject Type="Embed" ProgID="Equation.DSMT4" ShapeID="_x0000_i1155" DrawAspect="Content" ObjectID="_1389640364" r:id="rId267"/>
         </w:object>
       </w:r>
     </w:p>
@@ -2273,7 +2273,7 @@
           <v:shape id="_x0000_i1156" type="#_x0000_t75" style="width:52.65pt;height:38pt" o:ole="">
             <v:imagedata r:id="rId268" o:title=""/>
           </v:shape>
-          <o:OLEObject Type="Embed" ProgID="Equation.DSMT4" ShapeID="_x0000_i1156" DrawAspect="Content" ObjectID="_1389220645" r:id="rId269"/>
+          <o:OLEObject Type="Embed" ProgID="Equation.DSMT4" ShapeID="_x0000_i1156" DrawAspect="Content" ObjectID="_1389640365" r:id="rId269"/>
         </w:object>
       </w:r>
     </w:p>
@@ -2291,7 +2291,7 @@
           <v:shape id="_x0000_i1157" type="#_x0000_t75" style="width:142.65pt;height:40pt" o:ole="">
             <v:imagedata r:id="rId270" o:title=""/>
           </v:shape>
-          <o:OLEObject Type="Embed" ProgID="Equation.DSMT4" ShapeID="_x0000_i1157" DrawAspect="Content" ObjectID="_1389220646" r:id="rId271"/>
+          <o:OLEObject Type="Embed" ProgID="Equation.DSMT4" ShapeID="_x0000_i1157" DrawAspect="Content" ObjectID="_1389640366" r:id="rId271"/>
         </w:object>
       </w:r>
     </w:p>
@@ -2309,7 +2309,7 @@
           <v:shape id="_x0000_i1158" type="#_x0000_t75" style="width:110pt;height:40pt" o:ole="">
             <v:imagedata r:id="rId272" o:title=""/>
           </v:shape>
-          <o:OLEObject Type="Embed" ProgID="Equation.DSMT4" ShapeID="_x0000_i1158" DrawAspect="Content" ObjectID="_1389220647" r:id="rId273"/>
+          <o:OLEObject Type="Embed" ProgID="Equation.DSMT4" ShapeID="_x0000_i1158" DrawAspect="Content" ObjectID="_1389640367" r:id="rId273"/>
         </w:object>
       </w:r>
     </w:p>
@@ -2327,7 +2327,7 @@
           <v:shape id="_x0000_i1159" type="#_x0000_t75" style="width:44pt;height:36pt" o:ole="">
             <v:imagedata r:id="rId274" o:title=""/>
           </v:shape>
-          <o:OLEObject Type="Embed" ProgID="Equation.DSMT4" ShapeID="_x0000_i1159" DrawAspect="Content" ObjectID="_1389220648" r:id="rId275"/>
+          <o:OLEObject Type="Embed" ProgID="Equation.DSMT4" ShapeID="_x0000_i1159" DrawAspect="Content" ObjectID="_1389640368" r:id="rId275"/>
         </w:object>
       </w:r>
     </w:p>
@@ -2345,7 +2345,7 @@
           <v:shape id="_x0000_i1160" type="#_x0000_t75" style="width:52pt;height:36pt" o:ole="">
             <v:imagedata r:id="rId276" o:title=""/>
           </v:shape>
-          <o:OLEObject Type="Embed" ProgID="Equation.DSMT4" ShapeID="_x0000_i1160" DrawAspect="Content" ObjectID="_1389220649" r:id="rId277"/>
+          <o:OLEObject Type="Embed" ProgID="Equation.DSMT4" ShapeID="_x0000_i1160" DrawAspect="Content" ObjectID="_1389640369" r:id="rId277"/>
         </w:object>
       </w:r>
     </w:p>
@@ -2363,7 +2363,7 @@
           <v:shape id="_x0000_i1161" type="#_x0000_t75" style="width:39.35pt;height:34pt" o:ole="">
             <v:imagedata r:id="rId278" o:title=""/>
           </v:shape>
-          <o:OLEObject Type="Embed" ProgID="Equation.DSMT4" ShapeID="_x0000_i1161" DrawAspect="Content" ObjectID="_1389220650" r:id="rId279"/>
+          <o:OLEObject Type="Embed" ProgID="Equation.DSMT4" ShapeID="_x0000_i1161" DrawAspect="Content" ObjectID="_1389640370" r:id="rId279"/>
         </w:object>
       </w:r>
     </w:p>
@@ -2381,7 +2381,7 @@
           <v:shape id="_x0000_i1162" type="#_x0000_t75" style="width:98pt;height:37.35pt" o:ole="">
             <v:imagedata r:id="rId280" o:title=""/>
           </v:shape>
-          <o:OLEObject Type="Embed" ProgID="Equation.DSMT4" ShapeID="_x0000_i1162" DrawAspect="Content" ObjectID="_1389220651" r:id="rId281"/>
+          <o:OLEObject Type="Embed" ProgID="Equation.DSMT4" ShapeID="_x0000_i1162" DrawAspect="Content" ObjectID="_1389640371" r:id="rId281"/>
         </w:object>
       </w:r>
     </w:p>
@@ -2399,7 +2399,7 @@
           <v:shape id="_x0000_i1163" type="#_x0000_t75" style="width:237.35pt;height:42pt" o:ole="">
             <v:imagedata r:id="rId282" o:title=""/>
           </v:shape>
-          <o:OLEObject Type="Embed" ProgID="Equation.DSMT4" ShapeID="_x0000_i1163" DrawAspect="Content" ObjectID="_1389220652" r:id="rId283"/>
+          <o:OLEObject Type="Embed" ProgID="Equation.DSMT4" ShapeID="_x0000_i1163" DrawAspect="Content" ObjectID="_1389640372" r:id="rId283"/>
         </w:object>
       </w:r>
     </w:p>
@@ -2417,7 +2417,7 @@
           <v:shape id="_x0000_i1164" type="#_x0000_t75" style="width:176pt;height:33.35pt" o:ole="">
             <v:imagedata r:id="rId284" o:title=""/>
           </v:shape>
-          <o:OLEObject Type="Embed" ProgID="Equation.DSMT4" ShapeID="_x0000_i1164" DrawAspect="Content" ObjectID="_1389220653" r:id="rId285"/>
+          <o:OLEObject Type="Embed" ProgID="Equation.DSMT4" ShapeID="_x0000_i1164" DrawAspect="Content" ObjectID="_1389640373" r:id="rId285"/>
         </w:object>
       </w:r>
     </w:p>
@@ -2435,7 +2435,7 @@
           <v:shape id="_x0000_i1165" type="#_x0000_t75" style="width:118pt;height:38pt" o:ole="">
             <v:imagedata r:id="rId286" o:title=""/>
           </v:shape>
-          <o:OLEObject Type="Embed" ProgID="Equation.DSMT4" ShapeID="_x0000_i1165" DrawAspect="Content" ObjectID="_1389220654" r:id="rId287"/>
+          <o:OLEObject Type="Embed" ProgID="Equation.DSMT4" ShapeID="_x0000_i1165" DrawAspect="Content" ObjectID="_1389640374" r:id="rId287"/>
         </w:object>
       </w:r>
     </w:p>
@@ -2453,7 +2453,7 @@
           <v:shape id="_x0000_i1166" type="#_x0000_t75" style="width:116pt;height:38pt" o:ole="">
             <v:imagedata r:id="rId288" o:title=""/>
           </v:shape>
-          <o:OLEObject Type="Embed" ProgID="Equation.DSMT4" ShapeID="_x0000_i1166" DrawAspect="Content" ObjectID="_1389220655" r:id="rId289"/>
+          <o:OLEObject Type="Embed" ProgID="Equation.DSMT4" ShapeID="_x0000_i1166" DrawAspect="Content" ObjectID="_1389640375" r:id="rId289"/>
         </w:object>
       </w:r>
     </w:p>
@@ -2471,7 +2471,7 @@
           <v:shape id="_x0000_i1167" type="#_x0000_t75" style="width:143.35pt;height:40pt" o:ole="">
             <v:imagedata r:id="rId290" o:title=""/>
           </v:shape>
-          <o:OLEObject Type="Embed" ProgID="Equation.DSMT4" ShapeID="_x0000_i1167" DrawAspect="Content" ObjectID="_1389220656" r:id="rId291"/>
+          <o:OLEObject Type="Embed" ProgID="Equation.DSMT4" ShapeID="_x0000_i1167" DrawAspect="Content" ObjectID="_1389640376" r:id="rId291"/>
         </w:object>
       </w:r>
     </w:p>
@@ -2489,7 +2489,7 @@
           <v:shape id="_x0000_i1168" type="#_x0000_t75" style="width:111.35pt;height:40pt" o:ole="">
             <v:imagedata r:id="rId292" o:title=""/>
           </v:shape>
-          <o:OLEObject Type="Embed" ProgID="Equation.DSMT4" ShapeID="_x0000_i1168" DrawAspect="Content" ObjectID="_1389220657" r:id="rId293"/>
+          <o:OLEObject Type="Embed" ProgID="Equation.DSMT4" ShapeID="_x0000_i1168" DrawAspect="Content" ObjectID="_1389640377" r:id="rId293"/>
         </w:object>
       </w:r>
     </w:p>
@@ -2507,7 +2507,7 @@
           <v:shape id="_x0000_i1169" type="#_x0000_t75" style="width:201.35pt;height:20pt" o:ole="">
             <v:imagedata r:id="rId294" o:title=""/>
           </v:shape>
-          <o:OLEObject Type="Embed" ProgID="Equation.DSMT4" ShapeID="_x0000_i1169" DrawAspect="Content" ObjectID="_1389220658" r:id="rId295"/>
+          <o:OLEObject Type="Embed" ProgID="Equation.DSMT4" ShapeID="_x0000_i1169" DrawAspect="Content" ObjectID="_1389640378" r:id="rId295"/>
         </w:object>
       </w:r>
     </w:p>
@@ -2525,7 +2525,7 @@
           <v:shape id="_x0000_i1170" type="#_x0000_t75" style="width:179.35pt;height:104pt" o:ole="">
             <v:imagedata r:id="rId296" o:title=""/>
           </v:shape>
-          <o:OLEObject Type="Embed" ProgID="Equation.DSMT4" ShapeID="_x0000_i1170" DrawAspect="Content" ObjectID="_1389220659" r:id="rId297"/>
+          <o:OLEObject Type="Embed" ProgID="Equation.DSMT4" ShapeID="_x0000_i1170" DrawAspect="Content" ObjectID="_1389640379" r:id="rId297"/>
         </w:object>
       </w:r>
     </w:p>
@@ -2543,7 +2543,7 @@
           <v:shape id="_x0000_i1171" type="#_x0000_t75" style="width:212pt;height:110pt" o:ole="">
             <v:imagedata r:id="rId298" o:title=""/>
           </v:shape>
-          <o:OLEObject Type="Embed" ProgID="Equation.DSMT4" ShapeID="_x0000_i1171" DrawAspect="Content" ObjectID="_1389220660" r:id="rId299"/>
+          <o:OLEObject Type="Embed" ProgID="Equation.DSMT4" ShapeID="_x0000_i1171" DrawAspect="Content" ObjectID="_1389640380" r:id="rId299"/>
         </w:object>
       </w:r>
       <w:r>
@@ -2567,7 +2567,7 @@
           <v:shape id="_x0000_i1172" type="#_x0000_t75" style="width:237.35pt;height:56pt" o:ole="">
             <v:imagedata r:id="rId300" o:title=""/>
           </v:shape>
-          <o:OLEObject Type="Embed" ProgID="Equation.DSMT4" ShapeID="_x0000_i1172" DrawAspect="Content" ObjectID="_1389220661" r:id="rId301"/>
+          <o:OLEObject Type="Embed" ProgID="Equation.DSMT4" ShapeID="_x0000_i1172" DrawAspect="Content" ObjectID="_1389640381" r:id="rId301"/>
         </w:object>
       </w:r>
       <w:r>
@@ -2591,7 +2591,7 @@
           <v:shape id="_x0000_i1173" type="#_x0000_t75" style="width:188pt;height:74pt" o:ole="">
             <v:imagedata r:id="rId302" o:title=""/>
           </v:shape>
-          <o:OLEObject Type="Embed" ProgID="Equation.DSMT4" ShapeID="_x0000_i1173" DrawAspect="Content" ObjectID="_1389220662" r:id="rId303"/>
+          <o:OLEObject Type="Embed" ProgID="Equation.DSMT4" ShapeID="_x0000_i1173" DrawAspect="Content" ObjectID="_1389640382" r:id="rId303"/>
         </w:object>
       </w:r>
     </w:p>
@@ -2609,7 +2609,7 @@
           <v:shape id="_x0000_i1174" type="#_x0000_t75" style="width:131.35pt;height:31.35pt" o:ole="">
             <v:imagedata r:id="rId304" o:title=""/>
           </v:shape>
-          <o:OLEObject Type="Embed" ProgID="Equation.DSMT4" ShapeID="_x0000_i1174" DrawAspect="Content" ObjectID="_1389220663" r:id="rId305"/>
+          <o:OLEObject Type="Embed" ProgID="Equation.DSMT4" ShapeID="_x0000_i1174" DrawAspect="Content" ObjectID="_1389640383" r:id="rId305"/>
         </w:object>
       </w:r>
     </w:p>
@@ -2634,7 +2634,7 @@
           <v:shape id="_x0000_i1175" type="#_x0000_t75" style="width:191.35pt;height:37.35pt" o:ole="">
             <v:imagedata r:id="rId306" o:title=""/>
           </v:shape>
-          <o:OLEObject Type="Embed" ProgID="Equation.DSMT4" ShapeID="_x0000_i1175" DrawAspect="Content" ObjectID="_1389220664" r:id="rId307"/>
+          <o:OLEObject Type="Embed" ProgID="Equation.DSMT4" ShapeID="_x0000_i1175" DrawAspect="Content" ObjectID="_1389640384" r:id="rId307"/>
         </w:object>
       </w:r>
     </w:p>
@@ -2652,7 +2652,7 @@
           <v:shape id="_x0000_i1176" type="#_x0000_t75" style="width:234pt;height:40pt" o:ole="">
             <v:imagedata r:id="rId308" o:title=""/>
           </v:shape>
-          <o:OLEObject Type="Embed" ProgID="Equation.DSMT4" ShapeID="_x0000_i1176" DrawAspect="Content" ObjectID="_1389220665" r:id="rId309"/>
+          <o:OLEObject Type="Embed" ProgID="Equation.DSMT4" ShapeID="_x0000_i1176" DrawAspect="Content" ObjectID="_1389640385" r:id="rId309"/>
         </w:object>
       </w:r>
     </w:p>
@@ -2670,7 +2670,7 @@
           <v:shape id="_x0000_i1177" type="#_x0000_t75" style="width:203.35pt;height:44pt" o:ole="">
             <v:imagedata r:id="rId310" o:title=""/>
           </v:shape>
-          <o:OLEObject Type="Embed" ProgID="Equation.DSMT4" ShapeID="_x0000_i1177" DrawAspect="Content" ObjectID="_1389220666" r:id="rId311"/>
+          <o:OLEObject Type="Embed" ProgID="Equation.DSMT4" ShapeID="_x0000_i1177" DrawAspect="Content" ObjectID="_1389640386" r:id="rId311"/>
         </w:object>
       </w:r>
     </w:p>
@@ -2688,7 +2688,7 @@
           <v:shape id="_x0000_i1178" type="#_x0000_t75" style="width:229.35pt;height:42pt" o:ole="">
             <v:imagedata r:id="rId312" o:title=""/>
           </v:shape>
-          <o:OLEObject Type="Embed" ProgID="Equation.DSMT4" ShapeID="_x0000_i1178" DrawAspect="Content" ObjectID="_1389220667" r:id="rId313"/>
+          <o:OLEObject Type="Embed" ProgID="Equation.DSMT4" ShapeID="_x0000_i1178" DrawAspect="Content" ObjectID="_1389640387" r:id="rId313"/>
         </w:object>
       </w:r>
     </w:p>
@@ -2706,7 +2706,7 @@
           <v:shape id="_x0000_i1179" type="#_x0000_t75" style="width:116pt;height:40pt" o:ole="">
             <v:imagedata r:id="rId314" o:title=""/>
           </v:shape>
-          <o:OLEObject Type="Embed" ProgID="Equation.DSMT4" ShapeID="_x0000_i1179" DrawAspect="Content" ObjectID="_1389220668" r:id="rId315"/>
+          <o:OLEObject Type="Embed" ProgID="Equation.DSMT4" ShapeID="_x0000_i1179" DrawAspect="Content" ObjectID="_1389640388" r:id="rId315"/>
         </w:object>
       </w:r>
     </w:p>
@@ -2724,7 +2724,7 @@
           <v:shape id="_x0000_i1180" type="#_x0000_t75" style="width:100pt;height:31.35pt" o:ole="">
             <v:imagedata r:id="rId316" o:title=""/>
           </v:shape>
-          <o:OLEObject Type="Embed" ProgID="Equation.DSMT4" ShapeID="_x0000_i1180" DrawAspect="Content" ObjectID="_1389220669" r:id="rId317"/>
+          <o:OLEObject Type="Embed" ProgID="Equation.DSMT4" ShapeID="_x0000_i1180" DrawAspect="Content" ObjectID="_1389640389" r:id="rId317"/>
         </w:object>
       </w:r>
     </w:p>
@@ -2742,7 +2742,7 @@
           <v:shape id="_x0000_i1181" type="#_x0000_t75" style="width:119.35pt;height:38pt" o:ole="">
             <v:imagedata r:id="rId318" o:title=""/>
           </v:shape>
-          <o:OLEObject Type="Embed" ProgID="Equation.DSMT4" ShapeID="_x0000_i1181" DrawAspect="Content" ObjectID="_1389220670" r:id="rId319"/>
+          <o:OLEObject Type="Embed" ProgID="Equation.DSMT4" ShapeID="_x0000_i1181" DrawAspect="Content" ObjectID="_1389640390" r:id="rId319"/>
         </w:object>
       </w:r>
     </w:p>
@@ -2760,7 +2760,7 @@
           <v:shape id="_x0000_i1182" type="#_x0000_t75" style="width:227.35pt;height:33.35pt" o:ole="">
             <v:imagedata r:id="rId320" o:title=""/>
           </v:shape>
-          <o:OLEObject Type="Embed" ProgID="Equation.DSMT4" ShapeID="_x0000_i1182" DrawAspect="Content" ObjectID="_1389220671" r:id="rId321"/>
+          <o:OLEObject Type="Embed" ProgID="Equation.DSMT4" ShapeID="_x0000_i1182" DrawAspect="Content" ObjectID="_1389640391" r:id="rId321"/>
         </w:object>
       </w:r>
     </w:p>
@@ -2778,7 +2778,7 @@
           <v:shape id="_x0000_i1183" type="#_x0000_t75" style="width:149.35pt;height:36pt" o:ole="">
             <v:imagedata r:id="rId322" o:title=""/>
           </v:shape>
-          <o:OLEObject Type="Embed" ProgID="Equation.DSMT4" ShapeID="_x0000_i1183" DrawAspect="Content" ObjectID="_1389220672" r:id="rId323"/>
+          <o:OLEObject Type="Embed" ProgID="Equation.DSMT4" ShapeID="_x0000_i1183" DrawAspect="Content" ObjectID="_1389640392" r:id="rId323"/>
         </w:object>
       </w:r>
     </w:p>
@@ -2796,7 +2796,7 @@
           <v:shape id="_x0000_i1184" type="#_x0000_t75" style="width:145.35pt;height:40pt" o:ole="">
             <v:imagedata r:id="rId324" o:title=""/>
           </v:shape>
-          <o:OLEObject Type="Embed" ProgID="Equation.DSMT4" ShapeID="_x0000_i1184" DrawAspect="Content" ObjectID="_1389220673" r:id="rId325"/>
+          <o:OLEObject Type="Embed" ProgID="Equation.DSMT4" ShapeID="_x0000_i1184" DrawAspect="Content" ObjectID="_1389640393" r:id="rId325"/>
         </w:object>
       </w:r>
     </w:p>
@@ -2814,11 +2814,9 @@
           <v:shape id="_x0000_i1185" type="#_x0000_t75" style="width:129.35pt;height:54pt" o:ole="">
             <v:imagedata r:id="rId326" o:title=""/>
           </v:shape>
-          <o:OLEObject Type="Embed" ProgID="Equation.DSMT4" ShapeID="_x0000_i1185" DrawAspect="Content" ObjectID="_1389220674" r:id="rId327"/>
-        </w:object>
-      </w:r>
-      <w:bookmarkStart w:id="0" w:name="_GoBack"/>
-      <w:bookmarkEnd w:id="0"/>
+          <o:OLEObject Type="Embed" ProgID="Equation.DSMT4" ShapeID="_x0000_i1185" DrawAspect="Content" ObjectID="_1389640394" r:id="rId327"/>
+        </w:object>
+      </w:r>
     </w:p>
     <w:p>
       <w:pPr>
@@ -2834,7 +2832,7 @@
           <v:shape id="_x0000_i1186" type="#_x0000_t75" style="width:42.65pt;height:23.35pt" o:ole="">
             <v:imagedata r:id="rId328" o:title=""/>
           </v:shape>
-          <o:OLEObject Type="Embed" ProgID="Equation.DSMT4" ShapeID="_x0000_i1186" DrawAspect="Content" ObjectID="_1389220675" r:id="rId329"/>
+          <o:OLEObject Type="Embed" ProgID="Equation.DSMT4" ShapeID="_x0000_i1186" DrawAspect="Content" ObjectID="_1389640395" r:id="rId329"/>
         </w:object>
       </w:r>
     </w:p>
@@ -2859,16 +2857,845 @@
           <v:shape id="_x0000_i1187" type="#_x0000_t75" style="width:222pt;height:114pt" o:ole="">
             <v:imagedata r:id="rId330" o:title=""/>
           </v:shape>
-          <o:OLEObject Type="Embed" ProgID="Equation.DSMT4" ShapeID="_x0000_i1187" DrawAspect="Content" ObjectID="_1389220676" r:id="rId331"/>
-        </w:object>
-      </w:r>
-    </w:p>
-    <w:p>
-      <w:pPr>
-        <w:rPr>
-          <w:position w:val="-24"/>
-        </w:rPr>
-      </w:pPr>
+          <o:OLEObject Type="Embed" ProgID="Equation.DSMT4" ShapeID="_x0000_i1187" DrawAspect="Content" ObjectID="_1389640396" r:id="rId331"/>
+        </w:object>
+      </w:r>
+    </w:p>
+    <w:p>
+      <w:pPr>
+        <w:rPr>
+          <w:position w:val="-24"/>
+        </w:rPr>
+      </w:pPr>
+      <w:r>
+        <w:rPr>
+          <w:position w:val="-28"/>
+        </w:rPr>
+        <w:object w:dxaOrig="3000" w:dyaOrig="740">
+          <v:shape id="_x0000_i1188" type="#_x0000_t75" style="width:150pt;height:37.35pt" o:ole="">
+            <v:imagedata r:id="rId332" o:title=""/>
+          </v:shape>
+          <o:OLEObject Type="Embed" ProgID="Equation.DSMT4" ShapeID="_x0000_i1188" DrawAspect="Content" ObjectID="_1389640397" r:id="rId333"/>
+        </w:object>
+      </w:r>
+    </w:p>
+    <w:p>
+      <w:pPr>
+        <w:rPr>
+          <w:position w:val="-24"/>
+        </w:rPr>
+      </w:pPr>
+      <w:r>
+        <w:rPr>
+          <w:position w:val="-30"/>
+        </w:rPr>
+        <w:object w:dxaOrig="1180" w:dyaOrig="680">
+          <v:shape id="_x0000_i1189" type="#_x0000_t75" style="width:59.35pt;height:34pt" o:ole="">
+            <v:imagedata r:id="rId334" o:title=""/>
+          </v:shape>
+          <o:OLEObject Type="Embed" ProgID="Equation.DSMT4" ShapeID="_x0000_i1189" DrawAspect="Content" ObjectID="_1389640398" r:id="rId335"/>
+        </w:object>
+      </w:r>
+    </w:p>
+    <w:p>
+      <w:pPr>
+        <w:rPr>
+          <w:position w:val="-24"/>
+        </w:rPr>
+      </w:pPr>
+      <w:r>
+        <w:rPr>
+          <w:position w:val="-34"/>
+        </w:rPr>
+        <w:object w:dxaOrig="1660" w:dyaOrig="800">
+          <v:shape id="_x0000_i1190" type="#_x0000_t75" style="width:83.35pt;height:40pt" o:ole="">
+            <v:imagedata r:id="rId336" o:title=""/>
+          </v:shape>
+          <o:OLEObject Type="Embed" ProgID="Equation.DSMT4" ShapeID="_x0000_i1190" DrawAspect="Content" ObjectID="_1389640399" r:id="rId337"/>
+        </w:object>
+      </w:r>
+    </w:p>
+    <w:p>
+      <w:pPr>
+        <w:rPr>
+          <w:position w:val="-24"/>
+        </w:rPr>
+      </w:pPr>
+      <w:r>
+        <w:rPr>
+          <w:position w:val="-68"/>
+        </w:rPr>
+        <w:object w:dxaOrig="3760" w:dyaOrig="1480">
+          <v:shape id="_x0000_i1191" type="#_x0000_t75" style="width:188pt;height:74pt" o:ole="">
+            <v:imagedata r:id="rId338" o:title=""/>
+          </v:shape>
+          <o:OLEObject Type="Embed" ProgID="Equation.DSMT4" ShapeID="_x0000_i1191" DrawAspect="Content" ObjectID="_1389640400" r:id="rId339"/>
+        </w:object>
+      </w:r>
+    </w:p>
+    <w:p>
+      <w:pPr>
+        <w:rPr>
+          <w:position w:val="-24"/>
+        </w:rPr>
+      </w:pPr>
+      <w:r>
+        <w:rPr>
+          <w:position w:val="-26"/>
+        </w:rPr>
+        <w:object w:dxaOrig="4239" w:dyaOrig="639">
+          <v:shape id="_x0000_i1192" type="#_x0000_t75" style="width:212pt;height:32pt" o:ole="">
+            <v:imagedata r:id="rId340" o:title=""/>
+          </v:shape>
+          <o:OLEObject Type="Embed" ProgID="Equation.DSMT4" ShapeID="_x0000_i1192" DrawAspect="Content" ObjectID="_1389640401" r:id="rId341"/>
+        </w:object>
+      </w:r>
+    </w:p>
+    <w:p>
+      <w:pPr>
+        <w:rPr>
+          <w:position w:val="-24"/>
+        </w:rPr>
+      </w:pPr>
+      <w:r>
+        <w:rPr>
+          <w:position w:val="-14"/>
+        </w:rPr>
+        <w:object w:dxaOrig="2140" w:dyaOrig="400">
+          <v:shape id="_x0000_i1193" type="#_x0000_t75" style="width:107.35pt;height:20pt" o:ole="">
+            <v:imagedata r:id="rId342" o:title=""/>
+          </v:shape>
+          <o:OLEObject Type="Embed" ProgID="Equation.DSMT4" ShapeID="_x0000_i1193" DrawAspect="Content" ObjectID="_1389640402" r:id="rId343"/>
+        </w:object>
+      </w:r>
+      <w:r>
+        <w:rPr>
+          <w:position w:val="-24"/>
+        </w:rPr>
+        <w:t>.</w:t>
+      </w:r>
+    </w:p>
+    <w:p>
+      <w:pPr>
+        <w:rPr>
+          <w:position w:val="-24"/>
+        </w:rPr>
+      </w:pPr>
+      <w:r>
+        <w:rPr>
+          <w:position w:val="-66"/>
+        </w:rPr>
+        <w:object w:dxaOrig="4040" w:dyaOrig="1440">
+          <v:shape id="_x0000_i1194" type="#_x0000_t75" style="width:202pt;height:1in" o:ole="">
+            <v:imagedata r:id="rId344" o:title=""/>
+          </v:shape>
+          <o:OLEObject Type="Embed" ProgID="Equation.DSMT4" ShapeID="_x0000_i1194" DrawAspect="Content" ObjectID="_1389640403" r:id="rId345"/>
+        </w:object>
+      </w:r>
+    </w:p>
+    <w:p>
+      <w:pPr>
+        <w:rPr>
+          <w:position w:val="-24"/>
+        </w:rPr>
+      </w:pPr>
+      <w:r>
+        <w:rPr>
+          <w:position w:val="-32"/>
+        </w:rPr>
+        <w:object w:dxaOrig="3600" w:dyaOrig="760">
+          <v:shape id="_x0000_i1195" type="#_x0000_t75" style="width:180pt;height:38pt" o:ole="">
+            <v:imagedata r:id="rId346" o:title=""/>
+          </v:shape>
+          <o:OLEObject Type="Embed" ProgID="Equation.DSMT4" ShapeID="_x0000_i1195" DrawAspect="Content" ObjectID="_1389640404" r:id="rId347"/>
+        </w:object>
+      </w:r>
+    </w:p>
+    <w:p>
+      <w:pPr>
+        <w:rPr>
+          <w:position w:val="-24"/>
+        </w:rPr>
+      </w:pPr>
+      <w:r>
+        <w:rPr>
+          <w:position w:val="-32"/>
+        </w:rPr>
+        <w:object w:dxaOrig="3280" w:dyaOrig="760">
+          <v:shape id="_x0000_i1196" type="#_x0000_t75" style="width:164pt;height:38pt" o:ole="">
+            <v:imagedata r:id="rId348" o:title=""/>
+          </v:shape>
+          <o:OLEObject Type="Embed" ProgID="Equation.DSMT4" ShapeID="_x0000_i1196" DrawAspect="Content" ObjectID="_1389640405" r:id="rId349"/>
+        </w:object>
+      </w:r>
+    </w:p>
+    <w:p>
+      <w:pPr>
+        <w:rPr>
+          <w:position w:val="-24"/>
+        </w:rPr>
+      </w:pPr>
+      <w:r>
+        <w:rPr>
+          <w:position w:val="-24"/>
+        </w:rPr>
+        <w:object w:dxaOrig="2079" w:dyaOrig="660">
+          <v:shape id="_x0000_i1197" type="#_x0000_t75" style="width:104pt;height:33.35pt" o:ole="">
+            <v:imagedata r:id="rId350" o:title=""/>
+          </v:shape>
+          <o:OLEObject Type="Embed" ProgID="Equation.DSMT4" ShapeID="_x0000_i1197" DrawAspect="Content" ObjectID="_1389640406" r:id="rId351"/>
+        </w:object>
+      </w:r>
+    </w:p>
+    <w:p>
+      <w:pPr>
+        <w:rPr>
+          <w:position w:val="-30"/>
+        </w:rPr>
+      </w:pPr>
+      <w:r>
+        <w:rPr>
+          <w:position w:val="-30"/>
+        </w:rPr>
+        <w:object w:dxaOrig="1920" w:dyaOrig="680">
+          <v:shape id="_x0000_i1198" type="#_x0000_t75" style="width:96pt;height:34pt" o:ole="">
+            <v:imagedata r:id="rId352" o:title=""/>
+          </v:shape>
+          <o:OLEObject Type="Embed" ProgID="Equation.DSMT4" ShapeID="_x0000_i1198" DrawAspect="Content" ObjectID="_1389640407" r:id="rId353"/>
+        </w:object>
+      </w:r>
+    </w:p>
+    <w:p>
+      <w:pPr>
+        <w:rPr>
+          <w:position w:val="-36"/>
+        </w:rPr>
+      </w:pPr>
+      <w:r>
+        <w:rPr>
+          <w:position w:val="-32"/>
+        </w:rPr>
+        <w:object w:dxaOrig="3540" w:dyaOrig="780">
+          <v:shape id="_x0000_i1199" type="#_x0000_t75" style="width:177.35pt;height:39.35pt" o:ole="">
+            <v:imagedata r:id="rId354" o:title=""/>
+          </v:shape>
+          <o:OLEObject Type="Embed" ProgID="Equation.DSMT4" ShapeID="_x0000_i1199" DrawAspect="Content" ObjectID="_1389640408" r:id="rId355"/>
+        </w:object>
+      </w:r>
+    </w:p>
+    <w:p>
+      <w:pPr>
+        <w:rPr>
+          <w:position w:val="-36"/>
+        </w:rPr>
+      </w:pPr>
+      <w:r>
+        <w:rPr>
+          <w:position w:val="-188"/>
+        </w:rPr>
+        <w:object w:dxaOrig="2740" w:dyaOrig="3159">
+          <v:shape id="_x0000_i1200" type="#_x0000_t75" style="width:137.35pt;height:158pt" o:ole="">
+            <v:imagedata r:id="rId356" o:title=""/>
+          </v:shape>
+          <o:OLEObject Type="Embed" ProgID="Equation.DSMT4" ShapeID="_x0000_i1200" DrawAspect="Content" ObjectID="_1389640409" r:id="rId357"/>
+        </w:object>
+      </w:r>
+    </w:p>
+    <w:p>
+      <w:pPr>
+        <w:rPr>
+          <w:position w:val="-24"/>
+        </w:rPr>
+      </w:pPr>
+      <w:r>
+        <w:rPr>
+          <w:position w:val="-32"/>
+        </w:rPr>
+        <w:object w:dxaOrig="2220" w:dyaOrig="760">
+          <v:shape id="_x0000_i1201" type="#_x0000_t75" style="width:111.35pt;height:38pt" o:ole="">
+            <v:imagedata r:id="rId358" o:title=""/>
+          </v:shape>
+          <o:OLEObject Type="Embed" ProgID="Equation.DSMT4" ShapeID="_x0000_i1201" DrawAspect="Content" ObjectID="_1389640410" r:id="rId359"/>
+        </w:object>
+      </w:r>
+    </w:p>
+    <w:p>
+      <w:pPr>
+        <w:rPr>
+          <w:position w:val="-24"/>
+        </w:rPr>
+      </w:pPr>
+      <w:r>
+        <w:rPr>
+          <w:position w:val="-4"/>
+        </w:rPr>
+        <w:object w:dxaOrig="180" w:dyaOrig="279">
+          <v:shape id="_x0000_i1202" type="#_x0000_t75" style="width:9.35pt;height:14pt" o:ole="">
+            <v:imagedata r:id="rId360" o:title=""/>
+          </v:shape>
+          <o:OLEObject Type="Embed" ProgID="Equation.DSMT4" ShapeID="_x0000_i1202" DrawAspect="Content" ObjectID="_1389640411" r:id="rId361"/>
+        </w:object>
+      </w:r>
+      <w:r>
+        <w:rPr>
+          <w:position w:val="-30"/>
+        </w:rPr>
+        <w:object w:dxaOrig="1579" w:dyaOrig="680">
+          <v:shape id="_x0000_i1203" type="#_x0000_t75" style="width:78.65pt;height:34pt" o:ole="">
+            <v:imagedata r:id="rId362" o:title=""/>
+          </v:shape>
+          <o:OLEObject Type="Embed" ProgID="Equation.DSMT4" ShapeID="_x0000_i1203" DrawAspect="Content" ObjectID="_1389640412" r:id="rId363"/>
+        </w:object>
+      </w:r>
+    </w:p>
+    <w:p>
+      <w:pPr>
+        <w:rPr>
+          <w:position w:val="-24"/>
+        </w:rPr>
+      </w:pPr>
+      <w:r>
+        <w:rPr>
+          <w:position w:val="-32"/>
+        </w:rPr>
+        <w:object w:dxaOrig="2240" w:dyaOrig="760">
+          <v:shape id="_x0000_i1204" type="#_x0000_t75" style="width:112pt;height:38pt" o:ole="">
+            <v:imagedata r:id="rId364" o:title=""/>
+          </v:shape>
+          <o:OLEObject Type="Embed" ProgID="Equation.DSMT4" ShapeID="_x0000_i1204" DrawAspect="Content" ObjectID="_1389640413" r:id="rId365"/>
+        </w:object>
+      </w:r>
+    </w:p>
+    <w:p>
+      <w:pPr>
+        <w:rPr>
+          <w:position w:val="-24"/>
+        </w:rPr>
+      </w:pPr>
+      <w:r>
+        <w:rPr>
+          <w:position w:val="-32"/>
+        </w:rPr>
+        <w:object w:dxaOrig="3860" w:dyaOrig="780">
+          <v:shape id="_x0000_i1205" type="#_x0000_t75" style="width:193.35pt;height:39.35pt" o:ole="">
+            <v:imagedata r:id="rId366" o:title=""/>
+          </v:shape>
+          <o:OLEObject Type="Embed" ProgID="Equation.DSMT4" ShapeID="_x0000_i1205" DrawAspect="Content" ObjectID="_1389640414" r:id="rId367"/>
+        </w:object>
+      </w:r>
+    </w:p>
+    <w:p>
+      <w:pPr>
+        <w:rPr>
+          <w:position w:val="-24"/>
+        </w:rPr>
+      </w:pPr>
+      <w:r>
+        <w:rPr>
+          <w:position w:val="-32"/>
+        </w:rPr>
+        <w:object w:dxaOrig="1500" w:dyaOrig="760">
+          <v:shape id="_x0000_i1206" type="#_x0000_t75" style="width:75.35pt;height:38pt" o:ole="">
+            <v:imagedata r:id="rId368" o:title=""/>
+          </v:shape>
+          <o:OLEObject Type="Embed" ProgID="Equation.DSMT4" ShapeID="_x0000_i1206" DrawAspect="Content" ObjectID="_1389640415" r:id="rId369"/>
+        </w:object>
+      </w:r>
+    </w:p>
+    <w:p>
+      <w:pPr>
+        <w:rPr>
+          <w:position w:val="-24"/>
+        </w:rPr>
+      </w:pPr>
+      <w:r>
+        <w:rPr>
+          <w:position w:val="-62"/>
+        </w:rPr>
+        <w:object w:dxaOrig="2299" w:dyaOrig="1359">
+          <v:shape id="_x0000_i1207" type="#_x0000_t75" style="width:114.65pt;height:68pt" o:ole="">
+            <v:imagedata r:id="rId370" o:title=""/>
+          </v:shape>
+          <o:OLEObject Type="Embed" ProgID="Equation.DSMT4" ShapeID="_x0000_i1207" DrawAspect="Content" ObjectID="_1389640416" r:id="rId371"/>
+        </w:object>
+      </w:r>
+    </w:p>
+    <w:p>
+      <w:pPr>
+        <w:rPr>
+          <w:position w:val="-24"/>
+        </w:rPr>
+      </w:pPr>
+      <w:r>
+        <w:rPr>
+          <w:position w:val="-24"/>
+        </w:rPr>
+        <w:object w:dxaOrig="840" w:dyaOrig="660">
+          <v:shape id="_x0000_i1208" type="#_x0000_t75" style="width:42pt;height:33.35pt" o:ole="">
+            <v:imagedata r:id="rId372" o:title=""/>
+          </v:shape>
+          <o:OLEObject Type="Embed" ProgID="Equation.DSMT4" ShapeID="_x0000_i1208" DrawAspect="Content" ObjectID="_1389640417" r:id="rId373"/>
+        </w:object>
+      </w:r>
+    </w:p>
+    <w:p>
+      <w:pPr>
+        <w:rPr>
+          <w:position w:val="-24"/>
+        </w:rPr>
+      </w:pPr>
+      <w:r>
+        <w:rPr>
+          <w:position w:val="-60"/>
+        </w:rPr>
+        <w:object w:dxaOrig="1760" w:dyaOrig="980">
+          <v:shape id="_x0000_i1209" type="#_x0000_t75" style="width:88pt;height:49.35pt" o:ole="">
+            <v:imagedata r:id="rId374" o:title=""/>
+          </v:shape>
+          <o:OLEObject Type="Embed" ProgID="Equation.DSMT4" ShapeID="_x0000_i1209" DrawAspect="Content" ObjectID="_1389640418" r:id="rId375"/>
+        </w:object>
+      </w:r>
+    </w:p>
+    <w:p>
+      <w:pPr>
+        <w:rPr>
+          <w:position w:val="-32"/>
+        </w:rPr>
+      </w:pPr>
+      <w:r>
+        <w:rPr>
+          <w:position w:val="-32"/>
+        </w:rPr>
+        <w:object w:dxaOrig="4780" w:dyaOrig="740">
+          <v:shape id="_x0000_i1210" type="#_x0000_t75" style="width:239.35pt;height:37.35pt" o:ole="">
+            <v:imagedata r:id="rId376" o:title=""/>
+          </v:shape>
+          <o:OLEObject Type="Embed" ProgID="Equation.DSMT4" ShapeID="_x0000_i1210" DrawAspect="Content" ObjectID="_1389640419" r:id="rId377"/>
+        </w:object>
+      </w:r>
+    </w:p>
+    <w:p>
+      <w:pPr>
+        <w:rPr>
+          <w:position w:val="-32"/>
+        </w:rPr>
+      </w:pPr>
+      <w:r>
+        <w:rPr>
+          <w:position w:val="-30"/>
+        </w:rPr>
+        <w:object w:dxaOrig="3960" w:dyaOrig="1020">
+          <v:shape id="_x0000_i1232" type="#_x0000_t75" style="width:198pt;height:51.35pt" o:ole="">
+            <v:imagedata r:id="rId378" o:title=""/>
+          </v:shape>
+          <o:OLEObject Type="Embed" ProgID="Equation.DSMT4" ShapeID="_x0000_i1232" DrawAspect="Content" ObjectID="_1389640420" r:id="rId379"/>
+        </w:object>
+      </w:r>
+    </w:p>
+    <w:p>
+      <w:pPr>
+        <w:rPr>
+          <w:position w:val="-32"/>
+        </w:rPr>
+      </w:pPr>
+      <w:r>
+        <w:rPr>
+          <w:position w:val="-68"/>
+        </w:rPr>
+        <w:object w:dxaOrig="3180" w:dyaOrig="1480">
+          <v:shape id="_x0000_i1211" type="#_x0000_t75" style="width:159.35pt;height:74pt" o:ole="">
+            <v:imagedata r:id="rId380" o:title=""/>
+          </v:shape>
+          <o:OLEObject Type="Embed" ProgID="Equation.DSMT4" ShapeID="_x0000_i1211" DrawAspect="Content" ObjectID="_1389640421" r:id="rId381"/>
+        </w:object>
+      </w:r>
+    </w:p>
+    <w:p>
+      <w:pPr>
+        <w:rPr>
+          <w:position w:val="-32"/>
+        </w:rPr>
+      </w:pPr>
+      <w:r>
+        <w:rPr>
+          <w:position w:val="-70"/>
+        </w:rPr>
+        <w:object w:dxaOrig="2340" w:dyaOrig="1520">
+          <v:shape id="_x0000_i1212" type="#_x0000_t75" style="width:117.35pt;height:76pt" o:ole="">
+            <v:imagedata r:id="rId382" o:title=""/>
+          </v:shape>
+          <o:OLEObject Type="Embed" ProgID="Equation.DSMT4" ShapeID="_x0000_i1212" DrawAspect="Content" ObjectID="_1389640422" r:id="rId383"/>
+        </w:object>
+      </w:r>
+    </w:p>
+    <w:p>
+      <w:pPr>
+        <w:rPr>
+          <w:position w:val="-32"/>
+        </w:rPr>
+      </w:pPr>
+      <w:r>
+        <w:rPr>
+          <w:position w:val="-32"/>
+        </w:rPr>
+        <w:object w:dxaOrig="1600" w:dyaOrig="760">
+          <v:shape id="_x0000_i1213" type="#_x0000_t75" style="width:80pt;height:38pt" o:ole="">
+            <v:imagedata r:id="rId384" o:title=""/>
+          </v:shape>
+          <o:OLEObject Type="Embed" ProgID="Equation.DSMT4" ShapeID="_x0000_i1213" DrawAspect="Content" ObjectID="_1389640423" r:id="rId385"/>
+        </w:object>
+      </w:r>
+    </w:p>
+    <w:p>
+      <w:pPr>
+        <w:rPr>
+          <w:position w:val="-32"/>
+        </w:rPr>
+      </w:pPr>
+      <w:r>
+        <w:rPr>
+          <w:position w:val="-32"/>
+        </w:rPr>
+        <w:object w:dxaOrig="1579" w:dyaOrig="740">
+          <v:shape id="_x0000_i1214" type="#_x0000_t75" style="width:78.65pt;height:37.35pt" o:ole="">
+            <v:imagedata r:id="rId386" o:title=""/>
+          </v:shape>
+          <o:OLEObject Type="Embed" ProgID="Equation.DSMT4" ShapeID="_x0000_i1214" DrawAspect="Content" ObjectID="_1389640424" r:id="rId387"/>
+        </w:object>
+      </w:r>
+    </w:p>
+    <w:p>
+      <w:pPr>
+        <w:rPr>
+          <w:position w:val="-32"/>
+        </w:rPr>
+      </w:pPr>
+      <w:r>
+        <w:rPr>
+          <w:position w:val="-10"/>
+        </w:rPr>
+        <w:object w:dxaOrig="240" w:dyaOrig="380">
+          <v:shape id="_x0000_i1215" type="#_x0000_t75" style="width:12pt;height:19.35pt" o:ole="">
+            <v:imagedata r:id="rId388" o:title=""/>
+          </v:shape>
+          <o:OLEObject Type="Embed" ProgID="Equation.DSMT4" ShapeID="_x0000_i1215" DrawAspect="Content" ObjectID="_1389640425" r:id="rId389"/>
+        </w:object>
+      </w:r>
+    </w:p>
+    <w:p>
+      <w:pPr>
+        <w:rPr>
+          <w:position w:val="-24"/>
+        </w:rPr>
+      </w:pPr>
+      <w:r>
+        <w:rPr>
+          <w:position w:val="-28"/>
+        </w:rPr>
+        <w:object w:dxaOrig="1420" w:dyaOrig="660">
+          <v:shape id="_x0000_i1216" type="#_x0000_t75" style="width:71.35pt;height:33.35pt" o:ole="">
+            <v:imagedata r:id="rId390" o:title=""/>
+          </v:shape>
+          <o:OLEObject Type="Embed" ProgID="Equation.DSMT4" ShapeID="_x0000_i1216" DrawAspect="Content" ObjectID="_1389640426" r:id="rId391"/>
+        </w:object>
+      </w:r>
+    </w:p>
+    <w:p>
+      <w:pPr>
+        <w:rPr>
+          <w:position w:val="-24"/>
+        </w:rPr>
+      </w:pPr>
+      <w:r>
+        <w:rPr>
+          <w:position w:val="-30"/>
+        </w:rPr>
+        <w:object w:dxaOrig="1219" w:dyaOrig="680">
+          <v:shape id="_x0000_i1217" type="#_x0000_t75" style="width:60.65pt;height:34pt" o:ole="">
+            <v:imagedata r:id="rId392" o:title=""/>
+          </v:shape>
+          <o:OLEObject Type="Embed" ProgID="Equation.DSMT4" ShapeID="_x0000_i1217" DrawAspect="Content" ObjectID="_1389640427" r:id="rId393"/>
+        </w:object>
+      </w:r>
+    </w:p>
+    <w:p>
+      <w:pPr>
+        <w:rPr>
+          <w:position w:val="-62"/>
+        </w:rPr>
+      </w:pPr>
+      <w:r>
+        <w:rPr>
+          <w:position w:val="-62"/>
+        </w:rPr>
+        <w:object w:dxaOrig="4420" w:dyaOrig="1359">
+          <v:shape id="_x0000_i1218" type="#_x0000_t75" style="width:221.35pt;height:68pt" o:ole="">
+            <v:imagedata r:id="rId394" o:title=""/>
+          </v:shape>
+          <o:OLEObject Type="Embed" ProgID="Equation.DSMT4" ShapeID="_x0000_i1218" DrawAspect="Content" ObjectID="_1389640428" r:id="rId395"/>
+        </w:object>
+      </w:r>
+    </w:p>
+    <w:p>
+      <w:pPr>
+        <w:rPr>
+          <w:position w:val="-62"/>
+        </w:rPr>
+      </w:pPr>
+      <w:r>
+        <w:rPr>
+          <w:position w:val="-30"/>
+        </w:rPr>
+        <w:object w:dxaOrig="1280" w:dyaOrig="680">
+          <v:shape id="_x0000_i1220" type="#_x0000_t75" style="width:64pt;height:34pt" o:ole="">
+            <v:imagedata r:id="rId396" o:title=""/>
+          </v:shape>
+          <o:OLEObject Type="Embed" ProgID="Equation.DSMT4" ShapeID="_x0000_i1220" DrawAspect="Content" ObjectID="_1389640429" r:id="rId397"/>
+        </w:object>
+      </w:r>
+    </w:p>
+    <w:p>
+      <w:pPr>
+        <w:rPr>
+          <w:position w:val="-62"/>
+        </w:rPr>
+      </w:pPr>
+      <w:r>
+        <w:rPr>
+          <w:position w:val="-30"/>
+        </w:rPr>
+        <w:object w:dxaOrig="780" w:dyaOrig="680">
+          <v:shape id="_x0000_i1219" type="#_x0000_t75" style="width:39.35pt;height:34pt" o:ole="">
+            <v:imagedata r:id="rId398" o:title=""/>
+          </v:shape>
+          <o:OLEObject Type="Embed" ProgID="Equation.DSMT4" ShapeID="_x0000_i1219" DrawAspect="Content" ObjectID="_1389640430" r:id="rId399"/>
+        </w:object>
+      </w:r>
+    </w:p>
+    <w:p>
+      <w:pPr>
+        <w:rPr>
+          <w:position w:val="-62"/>
+        </w:rPr>
+      </w:pPr>
+      <w:r>
+        <w:rPr>
+          <w:position w:val="-78"/>
+        </w:rPr>
+        <w:object w:dxaOrig="3080" w:dyaOrig="1160">
+          <v:shape id="_x0000_i1221" type="#_x0000_t75" style="width:154pt;height:58pt" o:ole="">
+            <v:imagedata r:id="rId400" o:title=""/>
+          </v:shape>
+          <o:OLEObject Type="Embed" ProgID="Equation.DSMT4" ShapeID="_x0000_i1221" DrawAspect="Content" ObjectID="_1389640431" r:id="rId401"/>
+        </w:object>
+      </w:r>
+    </w:p>
+    <w:p>
+      <w:pPr>
+        <w:rPr>
+          <w:position w:val="-24"/>
+        </w:rPr>
+      </w:pPr>
+      <w:r>
+        <w:rPr>
+          <w:position w:val="-28"/>
+        </w:rPr>
+        <w:object w:dxaOrig="1420" w:dyaOrig="660">
+          <v:shape id="_x0000_i1222" type="#_x0000_t75" style="width:71.35pt;height:33.35pt" o:ole="">
+            <v:imagedata r:id="rId402" o:title=""/>
+          </v:shape>
+          <o:OLEObject Type="Embed" ProgID="Equation.DSMT4" ShapeID="_x0000_i1222" DrawAspect="Content" ObjectID="_1389640432" r:id="rId403"/>
+        </w:object>
+      </w:r>
+    </w:p>
+    <w:p>
+      <w:pPr>
+        <w:rPr>
+          <w:position w:val="-24"/>
+        </w:rPr>
+      </w:pPr>
+      <w:r>
+        <w:rPr>
+          <w:position w:val="-30"/>
+        </w:rPr>
+        <w:object w:dxaOrig="2700" w:dyaOrig="680">
+          <v:shape id="_x0000_i1223" type="#_x0000_t75" style="width:135.35pt;height:34pt" o:ole="">
+            <v:imagedata r:id="rId404" o:title=""/>
+          </v:shape>
+          <o:OLEObject Type="Embed" ProgID="Equation.DSMT4" ShapeID="_x0000_i1223" DrawAspect="Content" ObjectID="_1389640433" r:id="rId405"/>
+        </w:object>
+      </w:r>
+    </w:p>
+    <w:p>
+      <w:pPr>
+        <w:rPr>
+          <w:position w:val="-24"/>
+        </w:rPr>
+      </w:pPr>
+      <w:r>
+        <w:rPr>
+          <w:position w:val="-30"/>
+        </w:rPr>
+        <w:object w:dxaOrig="1340" w:dyaOrig="680">
+          <v:shape id="_x0000_i1224" type="#_x0000_t75" style="width:67.35pt;height:34pt" o:ole="">
+            <v:imagedata r:id="rId406" o:title=""/>
+          </v:shape>
+          <o:OLEObject Type="Embed" ProgID="Equation.DSMT4" ShapeID="_x0000_i1224" DrawAspect="Content" ObjectID="_1389640434" r:id="rId407"/>
+        </w:object>
+      </w:r>
+    </w:p>
+    <w:p>
+      <w:pPr>
+        <w:tabs>
+          <w:tab w:val="left" w:pos="1613"/>
+        </w:tabs>
+        <w:rPr>
+          <w:position w:val="-24"/>
+        </w:rPr>
+      </w:pPr>
+      <w:r>
+        <w:rPr>
+          <w:position w:val="-14"/>
+        </w:rPr>
+        <w:object w:dxaOrig="1140" w:dyaOrig="400">
+          <v:shape id="_x0000_i1226" type="#_x0000_t75" style="width:57.35pt;height:20pt" o:ole="">
+            <v:imagedata r:id="rId408" o:title=""/>
+          </v:shape>
+          <o:OLEObject Type="Embed" ProgID="Equation.DSMT4" ShapeID="_x0000_i1226" DrawAspect="Content" ObjectID="_1389640435" r:id="rId409"/>
+        </w:object>
+      </w:r>
+    </w:p>
+    <w:p>
+      <w:pPr>
+        <w:rPr>
+          <w:position w:val="-24"/>
+        </w:rPr>
+      </w:pPr>
+      <w:r>
+        <w:rPr>
+          <w:position w:val="-12"/>
+        </w:rPr>
+        <w:object w:dxaOrig="600" w:dyaOrig="380">
+          <v:shape id="_x0000_i1228" type="#_x0000_t75" style="width:30pt;height:19.35pt" o:ole="">
+            <v:imagedata r:id="rId410" o:title=""/>
+          </v:shape>
+          <o:OLEObject Type="Embed" ProgID="Equation.DSMT4" ShapeID="_x0000_i1228" DrawAspect="Content" ObjectID="_1389640436" r:id="rId411"/>
+        </w:object>
+      </w:r>
+    </w:p>
+    <w:p>
+      <w:pPr>
+        <w:rPr>
+          <w:position w:val="-24"/>
+        </w:rPr>
+      </w:pPr>
+      <w:r>
+        <w:rPr>
+          <w:position w:val="-32"/>
+        </w:rPr>
+        <w:object w:dxaOrig="4220" w:dyaOrig="760">
+          <v:shape id="_x0000_i1225" type="#_x0000_t75" style="width:211.35pt;height:38pt" o:ole="">
+            <v:imagedata r:id="rId412" o:title=""/>
+          </v:shape>
+          <o:OLEObject Type="Embed" ProgID="Equation.DSMT4" ShapeID="_x0000_i1225" DrawAspect="Content" ObjectID="_1389640437" r:id="rId413"/>
+        </w:object>
+      </w:r>
+    </w:p>
+    <w:p>
+      <w:pPr>
+        <w:rPr>
+          <w:position w:val="-24"/>
+        </w:rPr>
+      </w:pPr>
+      <w:r>
+        <w:rPr>
+          <w:position w:val="-10"/>
+        </w:rPr>
+        <w:object w:dxaOrig="920" w:dyaOrig="340">
+          <v:shape id="_x0000_i1227" type="#_x0000_t75" style="width:46pt;height:17.35pt" o:ole="">
+            <v:imagedata r:id="rId414" o:title=""/>
+          </v:shape>
+          <o:OLEObject Type="Embed" ProgID="Equation.DSMT4" ShapeID="_x0000_i1227" DrawAspect="Content" ObjectID="_1389640438" r:id="rId415"/>
+        </w:object>
+      </w:r>
+    </w:p>
+    <w:p>
+      <w:pPr>
+        <w:rPr>
+          <w:position w:val="-68"/>
+        </w:rPr>
+      </w:pPr>
+      <w:r>
+        <w:rPr>
+          <w:position w:val="-66"/>
+        </w:rPr>
+        <w:object w:dxaOrig="3600" w:dyaOrig="1440">
+          <v:shape id="_x0000_i1229" type="#_x0000_t75" style="width:180pt;height:1in" o:ole="">
+            <v:imagedata r:id="rId416" o:title=""/>
+          </v:shape>
+          <o:OLEObject Type="Embed" ProgID="Equation.DSMT4" ShapeID="_x0000_i1229" DrawAspect="Content" ObjectID="_1389640439" r:id="rId417"/>
+        </w:object>
+      </w:r>
+    </w:p>
+    <w:p>
+      <w:pPr>
+        <w:rPr>
+          <w:position w:val="-68"/>
+        </w:rPr>
+      </w:pPr>
+      <w:r>
+        <w:rPr>
+          <w:position w:val="-56"/>
+        </w:rPr>
+        <w:object w:dxaOrig="3900" w:dyaOrig="940">
+          <v:shape id="_x0000_i1230" type="#_x0000_t75" style="width:195.35pt;height:47.35pt" o:ole="">
+            <v:imagedata r:id="rId418" o:title=""/>
+          </v:shape>
+          <o:OLEObject Type="Embed" ProgID="Equation.DSMT4" ShapeID="_x0000_i1230" DrawAspect="Content" ObjectID="_1389640440" r:id="rId419"/>
+        </w:object>
+      </w:r>
+    </w:p>
+    <w:p>
+      <w:pPr>
+        <w:rPr>
+          <w:position w:val="-68"/>
+        </w:rPr>
+      </w:pPr>
+      <w:r>
+        <w:rPr>
+          <w:position w:val="-54"/>
+        </w:rPr>
+        <w:object w:dxaOrig="5080" w:dyaOrig="1200">
+          <v:shape id="_x0000_i1231" type="#_x0000_t75" style="width:254pt;height:60pt" o:ole="">
+            <v:imagedata r:id="rId420" o:title=""/>
+          </v:shape>
+          <o:OLEObject Type="Embed" ProgID="Equation.DSMT4" ShapeID="_x0000_i1231" DrawAspect="Content" ObjectID="_1389640441" r:id="rId421"/>
+        </w:object>
+      </w:r>
+    </w:p>
+    <w:bookmarkStart w:id="0" w:name="MTToggleStart"/>
+    <w:bookmarkStart w:id="1" w:name="_GoBack"/>
+    <w:bookmarkEnd w:id="0"/>
+    <w:bookmarkEnd w:id="1"/>
+    <w:p>
+      <w:pPr>
+        <w:rPr>
+          <w:position w:val="-24"/>
+        </w:rPr>
+      </w:pPr>
+      <w:r>
+        <w:rPr>
+          <w:position w:val="-12"/>
+        </w:rPr>
+        <w:object w:dxaOrig="2799" w:dyaOrig="360">
+          <v:shape id="_x0000_i1233" type="#_x0000_t75" style="width:140pt;height:18pt" o:ole="">
+            <v:imagedata r:id="rId422" o:title=""/>
+          </v:shape>
+          <o:OLEObject Type="Embed" ProgID="Equation.DSMT4" ShapeID="_x0000_i1233" DrawAspect="Content" ObjectID="_1389640442" r:id="rId423"/>
+        </w:object>
+      </w:r>
+      <w:bookmarkStart w:id="2" w:name="MTToggleEnd"/>
+      <w:bookmarkEnd w:id="2"/>
     </w:p>
     <w:sectPr>
       <w:pgSz w:w="12240" w:h="15840"/>
@@ -3086,6 +3913,114 @@
     <w:link w:val="MTDisplayEquation"/>
     <w:rsid w:val="001421B8"/>
   </w:style>
+  <w:style w:type="character" w:styleId="CommentReference">
+    <w:name w:val="annotation reference"/>
+    <w:basedOn w:val="DefaultParagraphFont"/>
+    <w:uiPriority w:val="99"/>
+    <w:semiHidden/>
+    <w:unhideWhenUsed/>
+    <w:rsid w:val="0070733E"/>
+    <w:rPr>
+      <w:sz w:val="16"/>
+      <w:szCs w:val="16"/>
+    </w:rPr>
+  </w:style>
+  <w:style w:type="paragraph" w:styleId="CommentText">
+    <w:name w:val="annotation text"/>
+    <w:basedOn w:val="Normal"/>
+    <w:link w:val="CommentTextChar"/>
+    <w:uiPriority w:val="99"/>
+    <w:semiHidden/>
+    <w:unhideWhenUsed/>
+    <w:rsid w:val="0070733E"/>
+    <w:pPr>
+      <w:spacing w:line="240" w:lineRule="auto"/>
+    </w:pPr>
+    <w:rPr>
+      <w:sz w:val="20"/>
+      <w:szCs w:val="20"/>
+    </w:rPr>
+  </w:style>
+  <w:style w:type="character" w:customStyle="1" w:styleId="CommentTextChar">
+    <w:name w:val="Comment Text Char"/>
+    <w:basedOn w:val="DefaultParagraphFont"/>
+    <w:link w:val="CommentText"/>
+    <w:uiPriority w:val="99"/>
+    <w:semiHidden/>
+    <w:rsid w:val="0070733E"/>
+    <w:rPr>
+      <w:sz w:val="20"/>
+      <w:szCs w:val="20"/>
+    </w:rPr>
+  </w:style>
+  <w:style w:type="paragraph" w:styleId="CommentSubject">
+    <w:name w:val="annotation subject"/>
+    <w:basedOn w:val="CommentText"/>
+    <w:next w:val="CommentText"/>
+    <w:link w:val="CommentSubjectChar"/>
+    <w:uiPriority w:val="99"/>
+    <w:semiHidden/>
+    <w:unhideWhenUsed/>
+    <w:rsid w:val="0070733E"/>
+    <w:rPr>
+      <w:b/>
+      <w:bCs/>
+    </w:rPr>
+  </w:style>
+  <w:style w:type="character" w:customStyle="1" w:styleId="CommentSubjectChar">
+    <w:name w:val="Comment Subject Char"/>
+    <w:basedOn w:val="CommentTextChar"/>
+    <w:link w:val="CommentSubject"/>
+    <w:uiPriority w:val="99"/>
+    <w:semiHidden/>
+    <w:rsid w:val="0070733E"/>
+    <w:rPr>
+      <w:b/>
+      <w:bCs/>
+      <w:sz w:val="20"/>
+      <w:szCs w:val="20"/>
+    </w:rPr>
+  </w:style>
+  <w:style w:type="paragraph" w:styleId="BalloonText">
+    <w:name w:val="Balloon Text"/>
+    <w:basedOn w:val="Normal"/>
+    <w:link w:val="BalloonTextChar"/>
+    <w:uiPriority w:val="99"/>
+    <w:semiHidden/>
+    <w:unhideWhenUsed/>
+    <w:rsid w:val="0070733E"/>
+    <w:pPr>
+      <w:spacing w:after="0" w:line="240" w:lineRule="auto"/>
+    </w:pPr>
+    <w:rPr>
+      <w:rFonts w:ascii="Tahoma" w:hAnsi="Tahoma" w:cs="Tahoma"/>
+      <w:sz w:val="16"/>
+      <w:szCs w:val="16"/>
+    </w:rPr>
+  </w:style>
+  <w:style w:type="character" w:customStyle="1" w:styleId="BalloonTextChar">
+    <w:name w:val="Balloon Text Char"/>
+    <w:basedOn w:val="DefaultParagraphFont"/>
+    <w:link w:val="BalloonText"/>
+    <w:uiPriority w:val="99"/>
+    <w:semiHidden/>
+    <w:rsid w:val="0070733E"/>
+    <w:rPr>
+      <w:rFonts w:ascii="Tahoma" w:hAnsi="Tahoma" w:cs="Tahoma"/>
+      <w:sz w:val="16"/>
+      <w:szCs w:val="16"/>
+    </w:rPr>
+  </w:style>
+  <w:style w:type="paragraph" w:styleId="Revision">
+    <w:name w:val="Revision"/>
+    <w:hidden/>
+    <w:uiPriority w:val="99"/>
+    <w:semiHidden/>
+    <w:rsid w:val="0070733E"/>
+    <w:pPr>
+      <w:spacing w:after="0" w:line="240" w:lineRule="auto"/>
+    </w:pPr>
+  </w:style>
 </w:styles>
 </file>
 
@@ -3294,6 +4229,114 @@
     <w:basedOn w:val="DefaultParagraphFont"/>
     <w:link w:val="MTDisplayEquation"/>
     <w:rsid w:val="001421B8"/>
+  </w:style>
+  <w:style w:type="character" w:styleId="CommentReference">
+    <w:name w:val="annotation reference"/>
+    <w:basedOn w:val="DefaultParagraphFont"/>
+    <w:uiPriority w:val="99"/>
+    <w:semiHidden/>
+    <w:unhideWhenUsed/>
+    <w:rsid w:val="0070733E"/>
+    <w:rPr>
+      <w:sz w:val="16"/>
+      <w:szCs w:val="16"/>
+    </w:rPr>
+  </w:style>
+  <w:style w:type="paragraph" w:styleId="CommentText">
+    <w:name w:val="annotation text"/>
+    <w:basedOn w:val="Normal"/>
+    <w:link w:val="CommentTextChar"/>
+    <w:uiPriority w:val="99"/>
+    <w:semiHidden/>
+    <w:unhideWhenUsed/>
+    <w:rsid w:val="0070733E"/>
+    <w:pPr>
+      <w:spacing w:line="240" w:lineRule="auto"/>
+    </w:pPr>
+    <w:rPr>
+      <w:sz w:val="20"/>
+      <w:szCs w:val="20"/>
+    </w:rPr>
+  </w:style>
+  <w:style w:type="character" w:customStyle="1" w:styleId="CommentTextChar">
+    <w:name w:val="Comment Text Char"/>
+    <w:basedOn w:val="DefaultParagraphFont"/>
+    <w:link w:val="CommentText"/>
+    <w:uiPriority w:val="99"/>
+    <w:semiHidden/>
+    <w:rsid w:val="0070733E"/>
+    <w:rPr>
+      <w:sz w:val="20"/>
+      <w:szCs w:val="20"/>
+    </w:rPr>
+  </w:style>
+  <w:style w:type="paragraph" w:styleId="CommentSubject">
+    <w:name w:val="annotation subject"/>
+    <w:basedOn w:val="CommentText"/>
+    <w:next w:val="CommentText"/>
+    <w:link w:val="CommentSubjectChar"/>
+    <w:uiPriority w:val="99"/>
+    <w:semiHidden/>
+    <w:unhideWhenUsed/>
+    <w:rsid w:val="0070733E"/>
+    <w:rPr>
+      <w:b/>
+      <w:bCs/>
+    </w:rPr>
+  </w:style>
+  <w:style w:type="character" w:customStyle="1" w:styleId="CommentSubjectChar">
+    <w:name w:val="Comment Subject Char"/>
+    <w:basedOn w:val="CommentTextChar"/>
+    <w:link w:val="CommentSubject"/>
+    <w:uiPriority w:val="99"/>
+    <w:semiHidden/>
+    <w:rsid w:val="0070733E"/>
+    <w:rPr>
+      <w:b/>
+      <w:bCs/>
+      <w:sz w:val="20"/>
+      <w:szCs w:val="20"/>
+    </w:rPr>
+  </w:style>
+  <w:style w:type="paragraph" w:styleId="BalloonText">
+    <w:name w:val="Balloon Text"/>
+    <w:basedOn w:val="Normal"/>
+    <w:link w:val="BalloonTextChar"/>
+    <w:uiPriority w:val="99"/>
+    <w:semiHidden/>
+    <w:unhideWhenUsed/>
+    <w:rsid w:val="0070733E"/>
+    <w:pPr>
+      <w:spacing w:after="0" w:line="240" w:lineRule="auto"/>
+    </w:pPr>
+    <w:rPr>
+      <w:rFonts w:ascii="Tahoma" w:hAnsi="Tahoma" w:cs="Tahoma"/>
+      <w:sz w:val="16"/>
+      <w:szCs w:val="16"/>
+    </w:rPr>
+  </w:style>
+  <w:style w:type="character" w:customStyle="1" w:styleId="BalloonTextChar">
+    <w:name w:val="Balloon Text Char"/>
+    <w:basedOn w:val="DefaultParagraphFont"/>
+    <w:link w:val="BalloonText"/>
+    <w:uiPriority w:val="99"/>
+    <w:semiHidden/>
+    <w:rsid w:val="0070733E"/>
+    <w:rPr>
+      <w:rFonts w:ascii="Tahoma" w:hAnsi="Tahoma" w:cs="Tahoma"/>
+      <w:sz w:val="16"/>
+      <w:szCs w:val="16"/>
+    </w:rPr>
+  </w:style>
+  <w:style w:type="paragraph" w:styleId="Revision">
+    <w:name w:val="Revision"/>
+    <w:hidden/>
+    <w:uiPriority w:val="99"/>
+    <w:semiHidden/>
+    <w:rsid w:val="0070733E"/>
+    <w:pPr>
+      <w:spacing w:after="0" w:line="240" w:lineRule="auto"/>
+    </w:pPr>
   </w:style>
 </w:styles>
 </file>
@@ -3588,7 +4631,7 @@
 </file>
 
 <file path=customXml/itemProps1.xml><?xml version="1.0" encoding="utf-8"?>
-<ds:datastoreItem xmlns:ds="http://schemas.openxmlformats.org/officeDocument/2006/customXml" ds:itemID="{EEB73978-4C05-4C5A-B101-B7F7375CF5CC}">
+<ds:datastoreItem xmlns:ds="http://schemas.openxmlformats.org/officeDocument/2006/customXml" ds:itemID="{D24BA733-1E1B-4FF5-B5C7-7CAEC47CF6F5}">
   <ds:schemaRefs>
     <ds:schemaRef ds:uri="http://schemas.openxmlformats.org/officeDocument/2006/bibliography"/>
   </ds:schemaRefs>
